--- a/.0 SGWH-RCA/.0.1 Inicio/0.1.2.-Planificacion/0.1.2.10.-Gestion Interesados/0.1.2.10.1.-Plan de Gestion de Interesados.docx
+++ b/.0 SGWH-RCA/.0.1 Inicio/0.1.2.-Planificacion/0.1.2.10.-Gestion Interesados/0.1.2.10.1.-Plan de Gestion de Interesados.docx
@@ -161,6 +161,7 @@
           </w:tcPr>
           <w:p>
             <w:pPr>
+              <w:jc w:val="both"/>
               <w:rPr>
                 <w:rFonts w:ascii="Times New Roman" w:eastAsia="Times New Roman" w:hAnsi="Times New Roman" w:cs="Times New Roman"/>
                 <w:b/>
@@ -535,7 +536,15 @@
           <w:sz w:val="24"/>
           <w:szCs w:val="24"/>
         </w:rPr>
-        <w:t>Plan de Gestión del Cronograma.</w:t>
+        <w:t xml:space="preserve">Plan de Gestión </w:t>
+      </w:r>
+      <w:r>
+        <w:rPr>
+          <w:rFonts w:ascii="Times New Roman" w:eastAsia="Calibri" w:hAnsi="Times New Roman" w:cs="Times New Roman"/>
+          <w:sz w:val="24"/>
+          <w:szCs w:val="24"/>
+        </w:rPr>
+        <w:t>de Interesados.</w:t>
       </w:r>
     </w:p>
     <w:p>
@@ -1391,8 +1400,8 @@
           <w:sz w:val="32"/>
         </w:rPr>
         <w:sectPr>
-          <w:headerReference w:type="default" r:id="rId6"/>
-          <w:footerReference w:type="default" r:id="rId7"/>
+          <w:headerReference w:type="default" r:id="rId7"/>
+          <w:footerReference w:type="default" r:id="rId8"/>
           <w:pgSz w:w="11906" w:h="16838"/>
           <w:pgMar w:top="1417" w:right="1701" w:bottom="1417" w:left="1701" w:header="708" w:footer="708" w:gutter="0"/>
           <w:cols w:space="708"/>
@@ -1403,6 +1412,7 @@
     <w:p>
       <w:pPr>
         <w:pStyle w:val="Ttulo1"/>
+        <w:jc w:val="center"/>
         <w:rPr>
           <w:lang w:val="es-EC"/>
         </w:rPr>
@@ -1413,6 +1423,5518 @@
           <w:lang w:val="es-EC"/>
         </w:rPr>
         <w:lastRenderedPageBreak/>
+        <w:t>PLAN DE GESTION DE INTERESADOS</w:t>
+      </w:r>
+    </w:p>
+    <w:p>
+      <w:pPr>
+        <w:pStyle w:val="Sinespaciado"/>
+        <w:rPr>
+          <w:lang w:val="es-EC" w:eastAsia="es-EC"/>
+        </w:rPr>
+      </w:pPr>
+    </w:p>
+    <w:tbl>
+      <w:tblPr>
+        <w:tblStyle w:val="Tablaconcuadrcula2"/>
+        <w:tblW w:w="9498" w:type="dxa"/>
+        <w:tblInd w:w="-289" w:type="dxa"/>
+        <w:tblLook w:val="04A0" w:firstRow="1" w:lastRow="0" w:firstColumn="1" w:lastColumn="0" w:noHBand="0" w:noVBand="1"/>
+      </w:tblPr>
+      <w:tblGrid>
+        <w:gridCol w:w="9498"/>
+      </w:tblGrid>
+      <w:tr>
+        <w:tc>
+          <w:tcPr>
+            <w:tcW w:w="9498" w:type="dxa"/>
+            <w:shd w:val="clear" w:color="auto" w:fill="D99594"/>
+          </w:tcPr>
+          <w:p>
+            <w:pPr>
+              <w:numPr>
+                <w:ilvl w:val="0"/>
+                <w:numId w:val="2"/>
+              </w:numPr>
+              <w:spacing w:line="360" w:lineRule="auto"/>
+              <w:contextualSpacing/>
+              <w:rPr>
+                <w:rFonts w:ascii="Times New Roman" w:hAnsi="Times New Roman" w:cs="Times New Roman"/>
+                <w:b/>
+                <w:sz w:val="24"/>
+                <w:szCs w:val="24"/>
+              </w:rPr>
+            </w:pPr>
+            <w:r>
+              <w:rPr>
+                <w:rFonts w:ascii="Times New Roman" w:hAnsi="Times New Roman" w:cs="Times New Roman"/>
+                <w:b/>
+                <w:sz w:val="24"/>
+                <w:szCs w:val="24"/>
+              </w:rPr>
+              <w:t>Registro De Interesados</w:t>
+            </w:r>
+          </w:p>
+        </w:tc>
+      </w:tr>
+      <w:tr>
+        <w:tc>
+          <w:tcPr>
+            <w:tcW w:w="9498" w:type="dxa"/>
+          </w:tcPr>
+          <w:p>
+            <w:pPr>
+              <w:spacing w:line="360" w:lineRule="auto"/>
+              <w:ind w:left="360"/>
+              <w:contextualSpacing/>
+              <w:rPr>
+                <w:rFonts w:ascii="Times New Roman" w:hAnsi="Times New Roman" w:cs="Times New Roman"/>
+                <w:sz w:val="24"/>
+                <w:szCs w:val="24"/>
+              </w:rPr>
+            </w:pPr>
+          </w:p>
+          <w:p>
+            <w:pPr>
+              <w:spacing w:line="360" w:lineRule="auto"/>
+              <w:ind w:left="360"/>
+              <w:contextualSpacing/>
+              <w:rPr>
+                <w:rFonts w:ascii="Times New Roman" w:hAnsi="Times New Roman" w:cs="Times New Roman"/>
+                <w:sz w:val="24"/>
+                <w:szCs w:val="24"/>
+              </w:rPr>
+            </w:pPr>
+            <w:r>
+              <w:rPr>
+                <w:rFonts w:ascii="Times New Roman" w:hAnsi="Times New Roman" w:cs="Times New Roman"/>
+                <w:sz w:val="24"/>
+                <w:szCs w:val="24"/>
+              </w:rPr>
+              <w:t>Para identificar los interesados del proyecto, se realizara un análisis de que personas estarán involucradas y serán afectadas por el proyecto, para de esta manera, realizar las siguientes actividades:</w:t>
+            </w:r>
+          </w:p>
+          <w:p>
+            <w:pPr>
+              <w:pStyle w:val="Prrafodelista"/>
+              <w:numPr>
+                <w:ilvl w:val="0"/>
+                <w:numId w:val="1"/>
+              </w:numPr>
+              <w:spacing w:line="360" w:lineRule="auto"/>
+              <w:rPr>
+                <w:rFonts w:ascii="Times New Roman" w:hAnsi="Times New Roman" w:cs="Times New Roman"/>
+                <w:sz w:val="24"/>
+                <w:szCs w:val="24"/>
+              </w:rPr>
+            </w:pPr>
+            <w:r>
+              <w:rPr>
+                <w:rFonts w:ascii="Times New Roman" w:hAnsi="Times New Roman" w:cs="Times New Roman"/>
+                <w:sz w:val="24"/>
+                <w:szCs w:val="24"/>
+              </w:rPr>
+              <w:t xml:space="preserve">Identificación de los interesados </w:t>
+            </w:r>
+          </w:p>
+          <w:p>
+            <w:pPr>
+              <w:pStyle w:val="Prrafodelista"/>
+              <w:numPr>
+                <w:ilvl w:val="0"/>
+                <w:numId w:val="1"/>
+              </w:numPr>
+              <w:spacing w:line="360" w:lineRule="auto"/>
+              <w:rPr>
+                <w:rFonts w:ascii="Times New Roman" w:hAnsi="Times New Roman" w:cs="Times New Roman"/>
+                <w:sz w:val="24"/>
+                <w:szCs w:val="24"/>
+              </w:rPr>
+            </w:pPr>
+            <w:r>
+              <w:rPr>
+                <w:rFonts w:ascii="Times New Roman" w:hAnsi="Times New Roman" w:cs="Times New Roman"/>
+                <w:sz w:val="24"/>
+                <w:szCs w:val="24"/>
+              </w:rPr>
+              <w:t>Listado de interesados y el impacto dentro del proyecto</w:t>
+            </w:r>
+          </w:p>
+        </w:tc>
+      </w:tr>
+      <w:tr>
+        <w:tc>
+          <w:tcPr>
+            <w:tcW w:w="9498" w:type="dxa"/>
+            <w:shd w:val="clear" w:color="auto" w:fill="D99594"/>
+          </w:tcPr>
+          <w:p>
+            <w:pPr>
+              <w:numPr>
+                <w:ilvl w:val="0"/>
+                <w:numId w:val="2"/>
+              </w:numPr>
+              <w:spacing w:line="360" w:lineRule="auto"/>
+              <w:contextualSpacing/>
+              <w:rPr>
+                <w:rFonts w:ascii="Times New Roman" w:hAnsi="Times New Roman" w:cs="Times New Roman"/>
+                <w:b/>
+                <w:sz w:val="24"/>
+                <w:szCs w:val="24"/>
+              </w:rPr>
+            </w:pPr>
+            <w:r>
+              <w:rPr>
+                <w:rFonts w:ascii="Times New Roman" w:hAnsi="Times New Roman" w:cs="Times New Roman"/>
+                <w:b/>
+                <w:sz w:val="24"/>
+                <w:szCs w:val="24"/>
+              </w:rPr>
+              <w:t>Nivel De Compromiso De Los Interesados Planeado</w:t>
+            </w:r>
+          </w:p>
+        </w:tc>
+      </w:tr>
+      <w:tr>
+        <w:tc>
+          <w:tcPr>
+            <w:tcW w:w="9498" w:type="dxa"/>
+            <w:vAlign w:val="center"/>
+          </w:tcPr>
+          <w:tbl>
+            <w:tblPr>
+              <w:tblpPr w:leftFromText="141" w:rightFromText="141" w:vertAnchor="page" w:horzAnchor="page" w:tblpX="138" w:tblpY="1"/>
+              <w:tblOverlap w:val="never"/>
+              <w:tblW w:w="9067" w:type="dxa"/>
+              <w:tblBorders>
+                <w:top w:val="single" w:sz="4" w:space="0" w:color="auto"/>
+                <w:left w:val="single" w:sz="4" w:space="0" w:color="auto"/>
+                <w:bottom w:val="single" w:sz="4" w:space="0" w:color="auto"/>
+                <w:right w:val="single" w:sz="4" w:space="0" w:color="auto"/>
+                <w:insideH w:val="single" w:sz="4" w:space="0" w:color="auto"/>
+                <w:insideV w:val="single" w:sz="4" w:space="0" w:color="auto"/>
+              </w:tblBorders>
+              <w:tblLook w:val="01E0" w:firstRow="1" w:lastRow="1" w:firstColumn="1" w:lastColumn="1" w:noHBand="0" w:noVBand="0"/>
+            </w:tblPr>
+            <w:tblGrid>
+              <w:gridCol w:w="1555"/>
+              <w:gridCol w:w="1559"/>
+              <w:gridCol w:w="992"/>
+              <w:gridCol w:w="2126"/>
+              <w:gridCol w:w="2835"/>
+            </w:tblGrid>
+            <w:tr>
+              <w:trPr>
+                <w:trHeight w:val="449"/>
+              </w:trPr>
+              <w:tc>
+                <w:tcPr>
+                  <w:tcW w:w="1555" w:type="dxa"/>
+                  <w:tcBorders>
+                    <w:top w:val="single" w:sz="4" w:space="0" w:color="auto"/>
+                    <w:left w:val="single" w:sz="4" w:space="0" w:color="auto"/>
+                    <w:bottom w:val="single" w:sz="4" w:space="0" w:color="auto"/>
+                    <w:right w:val="single" w:sz="4" w:space="0" w:color="auto"/>
+                  </w:tcBorders>
+                  <w:shd w:val="clear" w:color="auto" w:fill="D99594"/>
+                  <w:vAlign w:val="center"/>
+                </w:tcPr>
+                <w:p>
+                  <w:pPr>
+                    <w:spacing w:after="200" w:line="276" w:lineRule="auto"/>
+                    <w:jc w:val="center"/>
+                    <w:rPr>
+                      <w:rFonts w:ascii="Times New Roman" w:eastAsia="Calibri" w:hAnsi="Times New Roman" w:cs="Times New Roman"/>
+                      <w:b/>
+                      <w:sz w:val="16"/>
+                      <w:szCs w:val="16"/>
+                    </w:rPr>
+                  </w:pPr>
+                  <w:r>
+                    <w:rPr>
+                      <w:rFonts w:ascii="Times New Roman" w:eastAsia="Calibri" w:hAnsi="Times New Roman" w:cs="Times New Roman"/>
+                      <w:b/>
+                      <w:sz w:val="16"/>
+                      <w:szCs w:val="16"/>
+                    </w:rPr>
+                    <w:t>NOMBRE</w:t>
+                  </w:r>
+                </w:p>
+              </w:tc>
+              <w:tc>
+                <w:tcPr>
+                  <w:tcW w:w="1559" w:type="dxa"/>
+                  <w:tcBorders>
+                    <w:top w:val="single" w:sz="4" w:space="0" w:color="auto"/>
+                    <w:left w:val="single" w:sz="4" w:space="0" w:color="auto"/>
+                    <w:bottom w:val="single" w:sz="4" w:space="0" w:color="auto"/>
+                    <w:right w:val="single" w:sz="4" w:space="0" w:color="auto"/>
+                  </w:tcBorders>
+                  <w:shd w:val="clear" w:color="auto" w:fill="D99594"/>
+                  <w:vAlign w:val="center"/>
+                </w:tcPr>
+                <w:p>
+                  <w:pPr>
+                    <w:spacing w:after="200" w:line="276" w:lineRule="auto"/>
+                    <w:jc w:val="center"/>
+                    <w:rPr>
+                      <w:rFonts w:ascii="Times New Roman" w:eastAsia="Calibri" w:hAnsi="Times New Roman" w:cs="Times New Roman"/>
+                      <w:b/>
+                      <w:sz w:val="16"/>
+                      <w:szCs w:val="16"/>
+                    </w:rPr>
+                  </w:pPr>
+                  <w:r>
+                    <w:rPr>
+                      <w:rFonts w:ascii="Times New Roman" w:eastAsia="Calibri" w:hAnsi="Times New Roman" w:cs="Times New Roman"/>
+                      <w:b/>
+                      <w:sz w:val="16"/>
+                      <w:szCs w:val="16"/>
+                    </w:rPr>
+                    <w:t>EMPRESA Y PUESTO</w:t>
+                  </w:r>
+                </w:p>
+              </w:tc>
+              <w:tc>
+                <w:tcPr>
+                  <w:tcW w:w="992" w:type="dxa"/>
+                  <w:tcBorders>
+                    <w:top w:val="single" w:sz="4" w:space="0" w:color="auto"/>
+                    <w:left w:val="single" w:sz="4" w:space="0" w:color="auto"/>
+                    <w:bottom w:val="single" w:sz="4" w:space="0" w:color="auto"/>
+                    <w:right w:val="single" w:sz="4" w:space="0" w:color="auto"/>
+                  </w:tcBorders>
+                  <w:shd w:val="clear" w:color="auto" w:fill="D99594"/>
+                  <w:vAlign w:val="center"/>
+                </w:tcPr>
+                <w:p>
+                  <w:pPr>
+                    <w:spacing w:after="200" w:line="276" w:lineRule="auto"/>
+                    <w:jc w:val="center"/>
+                    <w:rPr>
+                      <w:rFonts w:ascii="Times New Roman" w:eastAsia="Calibri" w:hAnsi="Times New Roman" w:cs="Times New Roman"/>
+                      <w:b/>
+                      <w:sz w:val="16"/>
+                      <w:szCs w:val="16"/>
+                    </w:rPr>
+                  </w:pPr>
+                  <w:r>
+                    <w:rPr>
+                      <w:rFonts w:ascii="Times New Roman" w:eastAsia="Calibri" w:hAnsi="Times New Roman" w:cs="Times New Roman"/>
+                      <w:b/>
+                      <w:sz w:val="16"/>
+                      <w:szCs w:val="16"/>
+                    </w:rPr>
+                    <w:t>CIUDAD</w:t>
+                  </w:r>
+                </w:p>
+              </w:tc>
+              <w:tc>
+                <w:tcPr>
+                  <w:tcW w:w="2126" w:type="dxa"/>
+                  <w:tcBorders>
+                    <w:top w:val="single" w:sz="4" w:space="0" w:color="auto"/>
+                    <w:left w:val="single" w:sz="4" w:space="0" w:color="auto"/>
+                    <w:bottom w:val="single" w:sz="4" w:space="0" w:color="auto"/>
+                    <w:right w:val="single" w:sz="4" w:space="0" w:color="auto"/>
+                  </w:tcBorders>
+                  <w:shd w:val="clear" w:color="auto" w:fill="D99594"/>
+                  <w:vAlign w:val="center"/>
+                </w:tcPr>
+                <w:p>
+                  <w:pPr>
+                    <w:spacing w:after="200" w:line="276" w:lineRule="auto"/>
+                    <w:jc w:val="center"/>
+                    <w:rPr>
+                      <w:rFonts w:ascii="Times New Roman" w:eastAsia="Calibri" w:hAnsi="Times New Roman" w:cs="Times New Roman"/>
+                      <w:b/>
+                      <w:sz w:val="16"/>
+                      <w:szCs w:val="16"/>
+                    </w:rPr>
+                  </w:pPr>
+                  <w:r>
+                    <w:rPr>
+                      <w:rFonts w:ascii="Times New Roman" w:eastAsia="Calibri" w:hAnsi="Times New Roman" w:cs="Times New Roman"/>
+                      <w:b/>
+                      <w:sz w:val="16"/>
+                      <w:szCs w:val="16"/>
+                    </w:rPr>
+                    <w:t>ROL EN EL PROYECTO</w:t>
+                  </w:r>
+                </w:p>
+              </w:tc>
+              <w:tc>
+                <w:tcPr>
+                  <w:tcW w:w="2835" w:type="dxa"/>
+                  <w:tcBorders>
+                    <w:top w:val="single" w:sz="4" w:space="0" w:color="auto"/>
+                    <w:left w:val="single" w:sz="4" w:space="0" w:color="auto"/>
+                    <w:bottom w:val="single" w:sz="4" w:space="0" w:color="auto"/>
+                    <w:right w:val="single" w:sz="4" w:space="0" w:color="auto"/>
+                  </w:tcBorders>
+                  <w:shd w:val="clear" w:color="auto" w:fill="D99594"/>
+                  <w:vAlign w:val="center"/>
+                </w:tcPr>
+                <w:p>
+                  <w:pPr>
+                    <w:spacing w:after="200" w:line="276" w:lineRule="auto"/>
+                    <w:jc w:val="center"/>
+                    <w:rPr>
+                      <w:rFonts w:ascii="Times New Roman" w:eastAsia="Calibri" w:hAnsi="Times New Roman" w:cs="Times New Roman"/>
+                      <w:b/>
+                      <w:sz w:val="16"/>
+                      <w:szCs w:val="16"/>
+                    </w:rPr>
+                  </w:pPr>
+                  <w:r>
+                    <w:rPr>
+                      <w:rFonts w:ascii="Times New Roman" w:eastAsia="Calibri" w:hAnsi="Times New Roman" w:cs="Times New Roman"/>
+                      <w:b/>
+                      <w:sz w:val="16"/>
+                      <w:szCs w:val="16"/>
+                    </w:rPr>
+                    <w:t>INFORMACIÓN DE CONTACTO</w:t>
+                  </w:r>
+                </w:p>
+              </w:tc>
+            </w:tr>
+            <w:tr>
+              <w:trPr>
+                <w:trHeight w:val="630"/>
+              </w:trPr>
+              <w:tc>
+                <w:tcPr>
+                  <w:tcW w:w="1555" w:type="dxa"/>
+                  <w:tcBorders>
+                    <w:bottom w:val="single" w:sz="4" w:space="0" w:color="auto"/>
+                    <w:right w:val="single" w:sz="4" w:space="0" w:color="auto"/>
+                  </w:tcBorders>
+                  <w:shd w:val="clear" w:color="auto" w:fill="FFFFFF"/>
+                  <w:vAlign w:val="center"/>
+                </w:tcPr>
+                <w:p>
+                  <w:pPr>
+                    <w:shd w:val="clear" w:color="auto" w:fill="FFFFFF"/>
+                    <w:spacing w:after="120" w:line="276" w:lineRule="auto"/>
+                    <w:rPr>
+                      <w:rFonts w:ascii="Times New Roman" w:eastAsia="Calibri" w:hAnsi="Times New Roman" w:cs="Times New Roman"/>
+                      <w:sz w:val="16"/>
+                      <w:szCs w:val="16"/>
+                    </w:rPr>
+                  </w:pPr>
+                  <w:r>
+                    <w:rPr>
+                      <w:rFonts w:ascii="Times New Roman" w:eastAsia="Calibri" w:hAnsi="Times New Roman" w:cs="Times New Roman"/>
+                      <w:sz w:val="16"/>
+                      <w:szCs w:val="16"/>
+                    </w:rPr>
+                    <w:t>Ing. Correa Figueroa Pedro Leonardo</w:t>
+                  </w:r>
+                </w:p>
+              </w:tc>
+              <w:tc>
+                <w:tcPr>
+                  <w:tcW w:w="1559" w:type="dxa"/>
+                  <w:tcBorders>
+                    <w:left w:val="single" w:sz="4" w:space="0" w:color="auto"/>
+                    <w:bottom w:val="single" w:sz="4" w:space="0" w:color="auto"/>
+                    <w:right w:val="single" w:sz="4" w:space="0" w:color="auto"/>
+                  </w:tcBorders>
+                  <w:shd w:val="clear" w:color="auto" w:fill="FFFFFF"/>
+                  <w:vAlign w:val="center"/>
+                </w:tcPr>
+                <w:p>
+                  <w:pPr>
+                    <w:shd w:val="clear" w:color="auto" w:fill="FFFFFF"/>
+                    <w:spacing w:after="120" w:line="276" w:lineRule="auto"/>
+                    <w:jc w:val="center"/>
+                    <w:rPr>
+                      <w:rFonts w:ascii="Times New Roman" w:eastAsia="Calibri" w:hAnsi="Times New Roman" w:cs="Times New Roman"/>
+                      <w:sz w:val="16"/>
+                      <w:szCs w:val="16"/>
+                      <w:lang w:val="en-US"/>
+                    </w:rPr>
+                  </w:pPr>
+                  <w:r>
+                    <w:rPr>
+                      <w:rFonts w:ascii="Times New Roman" w:eastAsia="Calibri" w:hAnsi="Times New Roman" w:cs="Times New Roman"/>
+                      <w:sz w:val="16"/>
+                      <w:szCs w:val="16"/>
+                      <w:lang w:val="en-US"/>
+                    </w:rPr>
+                    <w:t>Gerente General Hotel RCA</w:t>
+                  </w:r>
+                </w:p>
+              </w:tc>
+              <w:tc>
+                <w:tcPr>
+                  <w:tcW w:w="992" w:type="dxa"/>
+                  <w:tcBorders>
+                    <w:left w:val="single" w:sz="4" w:space="0" w:color="auto"/>
+                    <w:bottom w:val="single" w:sz="4" w:space="0" w:color="auto"/>
+                    <w:right w:val="single" w:sz="4" w:space="0" w:color="auto"/>
+                  </w:tcBorders>
+                  <w:shd w:val="clear" w:color="auto" w:fill="FFFFFF"/>
+                  <w:vAlign w:val="center"/>
+                </w:tcPr>
+                <w:p>
+                  <w:pPr>
+                    <w:shd w:val="clear" w:color="auto" w:fill="FFFFFF"/>
+                    <w:spacing w:after="120" w:line="276" w:lineRule="auto"/>
+                    <w:jc w:val="center"/>
+                    <w:rPr>
+                      <w:rFonts w:ascii="Times New Roman" w:eastAsia="Calibri" w:hAnsi="Times New Roman" w:cs="Times New Roman"/>
+                      <w:sz w:val="16"/>
+                      <w:szCs w:val="16"/>
+                      <w:lang w:val="en-US"/>
+                    </w:rPr>
+                  </w:pPr>
+                  <w:r>
+                    <w:rPr>
+                      <w:rFonts w:ascii="Times New Roman" w:eastAsia="Calibri" w:hAnsi="Times New Roman" w:cs="Times New Roman"/>
+                      <w:sz w:val="16"/>
+                      <w:szCs w:val="16"/>
+                      <w:lang w:val="en-US"/>
+                    </w:rPr>
+                    <w:t>Machala</w:t>
+                  </w:r>
+                </w:p>
+              </w:tc>
+              <w:tc>
+                <w:tcPr>
+                  <w:tcW w:w="2126" w:type="dxa"/>
+                  <w:tcBorders>
+                    <w:left w:val="single" w:sz="4" w:space="0" w:color="auto"/>
+                    <w:bottom w:val="single" w:sz="4" w:space="0" w:color="auto"/>
+                    <w:right w:val="single" w:sz="4" w:space="0" w:color="auto"/>
+                  </w:tcBorders>
+                  <w:shd w:val="clear" w:color="auto" w:fill="FFFFFF"/>
+                  <w:vAlign w:val="center"/>
+                </w:tcPr>
+                <w:p>
+                  <w:pPr>
+                    <w:shd w:val="clear" w:color="auto" w:fill="FFFFFF"/>
+                    <w:spacing w:after="120" w:line="276" w:lineRule="auto"/>
+                    <w:jc w:val="center"/>
+                    <w:rPr>
+                      <w:rFonts w:ascii="Times New Roman" w:eastAsia="Calibri" w:hAnsi="Times New Roman" w:cs="Times New Roman"/>
+                      <w:sz w:val="16"/>
+                      <w:szCs w:val="16"/>
+                      <w:lang w:val="en-US"/>
+                    </w:rPr>
+                  </w:pPr>
+                  <w:r>
+                    <w:rPr>
+                      <w:rFonts w:ascii="Times New Roman" w:eastAsia="Calibri" w:hAnsi="Times New Roman" w:cs="Times New Roman"/>
+                      <w:sz w:val="16"/>
+                      <w:szCs w:val="16"/>
+                      <w:lang w:val="en-US"/>
+                    </w:rPr>
+                    <w:t>Patrocinador.</w:t>
+                  </w:r>
+                </w:p>
+              </w:tc>
+              <w:tc>
+                <w:tcPr>
+                  <w:tcW w:w="2835" w:type="dxa"/>
+                  <w:tcBorders>
+                    <w:left w:val="single" w:sz="4" w:space="0" w:color="auto"/>
+                    <w:bottom w:val="single" w:sz="4" w:space="0" w:color="auto"/>
+                    <w:right w:val="single" w:sz="4" w:space="0" w:color="auto"/>
+                  </w:tcBorders>
+                  <w:shd w:val="clear" w:color="auto" w:fill="FFFFFF"/>
+                  <w:vAlign w:val="center"/>
+                </w:tcPr>
+                <w:p>
+                  <w:pPr>
+                    <w:shd w:val="clear" w:color="auto" w:fill="FFFFFF"/>
+                    <w:spacing w:after="120" w:line="276" w:lineRule="auto"/>
+                    <w:jc w:val="both"/>
+                    <w:rPr>
+                      <w:rFonts w:ascii="Times New Roman" w:eastAsia="Calibri" w:hAnsi="Times New Roman" w:cs="Times New Roman"/>
+                      <w:sz w:val="16"/>
+                      <w:szCs w:val="16"/>
+                      <w:shd w:val="clear" w:color="auto" w:fill="FFFFFF"/>
+                    </w:rPr>
+                  </w:pPr>
+                  <w:r>
+                    <w:rPr>
+                      <w:rFonts w:ascii="Times New Roman" w:eastAsia="Calibri" w:hAnsi="Times New Roman" w:cs="Times New Roman"/>
+                      <w:sz w:val="16"/>
+                      <w:szCs w:val="16"/>
+                    </w:rPr>
+                    <w:t xml:space="preserve">07- </w:t>
+                  </w:r>
+                  <w:r>
+                    <w:rPr>
+                      <w:rFonts w:ascii="Times New Roman" w:eastAsia="Calibri" w:hAnsi="Times New Roman" w:cs="Times New Roman"/>
+                      <w:sz w:val="16"/>
+                      <w:szCs w:val="16"/>
+                      <w:shd w:val="clear" w:color="auto" w:fill="FFFFFF"/>
+                    </w:rPr>
+                    <w:t>292-3494</w:t>
+                  </w:r>
+                </w:p>
+                <w:p>
+                  <w:pPr>
+                    <w:shd w:val="clear" w:color="auto" w:fill="FFFFFF"/>
+                    <w:spacing w:after="120" w:line="276" w:lineRule="auto"/>
+                    <w:jc w:val="both"/>
+                    <w:rPr>
+                      <w:rFonts w:ascii="Times New Roman" w:eastAsia="Calibri" w:hAnsi="Times New Roman" w:cs="Times New Roman"/>
+                      <w:sz w:val="16"/>
+                      <w:szCs w:val="16"/>
+                      <w:lang w:val="en-US"/>
+                    </w:rPr>
+                  </w:pPr>
+                  <w:r>
+                    <w:rPr>
+                      <w:rFonts w:ascii="Times New Roman" w:eastAsia="Calibri" w:hAnsi="Times New Roman" w:cs="Times New Roman"/>
+                      <w:sz w:val="16"/>
+                      <w:szCs w:val="16"/>
+                    </w:rPr>
+                    <w:t>pleocorrea@gmail.com</w:t>
+                  </w:r>
+                </w:p>
+              </w:tc>
+            </w:tr>
+            <w:tr>
+              <w:trPr>
+                <w:trHeight w:val="554"/>
+              </w:trPr>
+              <w:tc>
+                <w:tcPr>
+                  <w:tcW w:w="1555" w:type="dxa"/>
+                  <w:tcBorders>
+                    <w:top w:val="single" w:sz="4" w:space="0" w:color="auto"/>
+                    <w:bottom w:val="single" w:sz="4" w:space="0" w:color="auto"/>
+                    <w:right w:val="single" w:sz="4" w:space="0" w:color="auto"/>
+                  </w:tcBorders>
+                  <w:shd w:val="clear" w:color="auto" w:fill="FFFFFF"/>
+                  <w:vAlign w:val="center"/>
+                </w:tcPr>
+                <w:p>
+                  <w:pPr>
+                    <w:shd w:val="clear" w:color="auto" w:fill="FFFFFF"/>
+                    <w:spacing w:after="120" w:line="276" w:lineRule="auto"/>
+                    <w:rPr>
+                      <w:rFonts w:ascii="Times New Roman" w:eastAsia="Calibri" w:hAnsi="Times New Roman" w:cs="Times New Roman"/>
+                      <w:sz w:val="16"/>
+                      <w:szCs w:val="16"/>
+                    </w:rPr>
+                  </w:pPr>
+                  <w:r>
+                    <w:rPr>
+                      <w:rFonts w:ascii="Times New Roman" w:eastAsia="Calibri" w:hAnsi="Times New Roman" w:cs="Times New Roman"/>
+                      <w:sz w:val="16"/>
+                      <w:szCs w:val="16"/>
+                    </w:rPr>
+                    <w:t xml:space="preserve">Srta. Gómez Loján Karen Juliana </w:t>
+                  </w:r>
+                </w:p>
+              </w:tc>
+              <w:tc>
+                <w:tcPr>
+                  <w:tcW w:w="1559" w:type="dxa"/>
+                  <w:tcBorders>
+                    <w:top w:val="single" w:sz="4" w:space="0" w:color="auto"/>
+                    <w:left w:val="single" w:sz="4" w:space="0" w:color="auto"/>
+                    <w:bottom w:val="single" w:sz="4" w:space="0" w:color="auto"/>
+                    <w:right w:val="single" w:sz="4" w:space="0" w:color="auto"/>
+                  </w:tcBorders>
+                  <w:shd w:val="clear" w:color="auto" w:fill="FFFFFF"/>
+                  <w:vAlign w:val="center"/>
+                </w:tcPr>
+                <w:p>
+                  <w:pPr>
+                    <w:shd w:val="clear" w:color="auto" w:fill="FFFFFF"/>
+                    <w:spacing w:after="120" w:line="276" w:lineRule="auto"/>
+                    <w:jc w:val="center"/>
+                    <w:rPr>
+                      <w:rFonts w:ascii="Times New Roman" w:eastAsia="Calibri" w:hAnsi="Times New Roman" w:cs="Times New Roman"/>
+                      <w:sz w:val="16"/>
+                      <w:szCs w:val="16"/>
+                    </w:rPr>
+                  </w:pPr>
+                  <w:r>
+                    <w:rPr>
+                      <w:rFonts w:ascii="Times New Roman" w:eastAsia="Calibri" w:hAnsi="Times New Roman" w:cs="Times New Roman"/>
+                      <w:sz w:val="16"/>
+                      <w:szCs w:val="16"/>
+                    </w:rPr>
+                    <w:t>Administrador del Proyecto.</w:t>
+                  </w:r>
+                </w:p>
+              </w:tc>
+              <w:tc>
+                <w:tcPr>
+                  <w:tcW w:w="992" w:type="dxa"/>
+                  <w:tcBorders>
+                    <w:top w:val="single" w:sz="4" w:space="0" w:color="auto"/>
+                    <w:left w:val="single" w:sz="4" w:space="0" w:color="auto"/>
+                    <w:bottom w:val="single" w:sz="4" w:space="0" w:color="auto"/>
+                    <w:right w:val="single" w:sz="4" w:space="0" w:color="auto"/>
+                  </w:tcBorders>
+                  <w:shd w:val="clear" w:color="auto" w:fill="FFFFFF"/>
+                  <w:vAlign w:val="center"/>
+                </w:tcPr>
+                <w:p>
+                  <w:pPr>
+                    <w:shd w:val="clear" w:color="auto" w:fill="FFFFFF"/>
+                    <w:spacing w:after="120" w:line="276" w:lineRule="auto"/>
+                    <w:jc w:val="center"/>
+                    <w:rPr>
+                      <w:rFonts w:ascii="Times New Roman" w:eastAsia="Calibri" w:hAnsi="Times New Roman" w:cs="Times New Roman"/>
+                      <w:sz w:val="16"/>
+                      <w:szCs w:val="16"/>
+                    </w:rPr>
+                  </w:pPr>
+                  <w:r>
+                    <w:rPr>
+                      <w:rFonts w:ascii="Times New Roman" w:eastAsia="Calibri" w:hAnsi="Times New Roman" w:cs="Times New Roman"/>
+                      <w:sz w:val="16"/>
+                      <w:szCs w:val="16"/>
+                    </w:rPr>
+                    <w:t>Machala</w:t>
+                  </w:r>
+                </w:p>
+              </w:tc>
+              <w:tc>
+                <w:tcPr>
+                  <w:tcW w:w="2126" w:type="dxa"/>
+                  <w:tcBorders>
+                    <w:top w:val="single" w:sz="4" w:space="0" w:color="auto"/>
+                    <w:left w:val="single" w:sz="4" w:space="0" w:color="auto"/>
+                    <w:bottom w:val="single" w:sz="4" w:space="0" w:color="auto"/>
+                    <w:right w:val="single" w:sz="4" w:space="0" w:color="auto"/>
+                  </w:tcBorders>
+                  <w:shd w:val="clear" w:color="auto" w:fill="FFFFFF"/>
+                  <w:vAlign w:val="center"/>
+                </w:tcPr>
+                <w:p>
+                  <w:pPr>
+                    <w:shd w:val="clear" w:color="auto" w:fill="FFFFFF"/>
+                    <w:spacing w:after="120" w:line="276" w:lineRule="auto"/>
+                    <w:jc w:val="center"/>
+                    <w:rPr>
+                      <w:rFonts w:ascii="Times New Roman" w:eastAsia="Calibri" w:hAnsi="Times New Roman" w:cs="Times New Roman"/>
+                      <w:sz w:val="16"/>
+                      <w:szCs w:val="16"/>
+                    </w:rPr>
+                  </w:pPr>
+                  <w:r>
+                    <w:rPr>
+                      <w:rFonts w:ascii="Times New Roman" w:eastAsia="Calibri" w:hAnsi="Times New Roman" w:cs="Times New Roman"/>
+                      <w:sz w:val="16"/>
+                      <w:szCs w:val="16"/>
+                    </w:rPr>
+                    <w:t>Líder del Proyecto.</w:t>
+                  </w:r>
+                </w:p>
+              </w:tc>
+              <w:tc>
+                <w:tcPr>
+                  <w:tcW w:w="2835" w:type="dxa"/>
+                  <w:tcBorders>
+                    <w:top w:val="single" w:sz="4" w:space="0" w:color="auto"/>
+                    <w:left w:val="single" w:sz="4" w:space="0" w:color="auto"/>
+                    <w:bottom w:val="single" w:sz="4" w:space="0" w:color="auto"/>
+                    <w:right w:val="single" w:sz="4" w:space="0" w:color="auto"/>
+                  </w:tcBorders>
+                  <w:shd w:val="clear" w:color="auto" w:fill="FFFFFF"/>
+                  <w:vAlign w:val="center"/>
+                </w:tcPr>
+                <w:p>
+                  <w:pPr>
+                    <w:shd w:val="clear" w:color="auto" w:fill="FFFFFF"/>
+                    <w:spacing w:after="120" w:line="276" w:lineRule="auto"/>
+                    <w:jc w:val="both"/>
+                    <w:rPr>
+                      <w:rFonts w:ascii="Times New Roman" w:eastAsia="Calibri" w:hAnsi="Times New Roman" w:cs="Times New Roman"/>
+                      <w:sz w:val="16"/>
+                      <w:szCs w:val="16"/>
+                    </w:rPr>
+                  </w:pPr>
+                  <w:r>
+                    <w:rPr>
+                      <w:rFonts w:ascii="Times New Roman" w:eastAsia="Calibri" w:hAnsi="Times New Roman" w:cs="Times New Roman"/>
+                      <w:sz w:val="16"/>
+                      <w:szCs w:val="16"/>
+                    </w:rPr>
+                    <w:t>0969400989</w:t>
+                  </w:r>
+                </w:p>
+                <w:p>
+                  <w:pPr>
+                    <w:shd w:val="clear" w:color="auto" w:fill="FFFFFF"/>
+                    <w:spacing w:after="120" w:line="276" w:lineRule="auto"/>
+                    <w:jc w:val="both"/>
+                    <w:rPr>
+                      <w:rFonts w:ascii="Times New Roman" w:eastAsia="Calibri" w:hAnsi="Times New Roman" w:cs="Times New Roman"/>
+                      <w:sz w:val="16"/>
+                      <w:szCs w:val="16"/>
+                    </w:rPr>
+                  </w:pPr>
+                  <w:r>
+                    <w:rPr>
+                      <w:rFonts w:ascii="Times New Roman" w:eastAsia="Calibri" w:hAnsi="Times New Roman" w:cs="Times New Roman"/>
+                      <w:sz w:val="16"/>
+                      <w:szCs w:val="16"/>
+                    </w:rPr>
+                    <w:t>julyk_13@hotmail.com</w:t>
+                  </w:r>
+                </w:p>
+              </w:tc>
+            </w:tr>
+            <w:tr>
+              <w:trPr>
+                <w:trHeight w:val="547"/>
+              </w:trPr>
+              <w:tc>
+                <w:tcPr>
+                  <w:tcW w:w="1555" w:type="dxa"/>
+                  <w:tcBorders>
+                    <w:top w:val="single" w:sz="4" w:space="0" w:color="auto"/>
+                    <w:bottom w:val="single" w:sz="4" w:space="0" w:color="auto"/>
+                    <w:right w:val="single" w:sz="4" w:space="0" w:color="auto"/>
+                  </w:tcBorders>
+                  <w:vAlign w:val="center"/>
+                </w:tcPr>
+                <w:p>
+                  <w:pPr>
+                    <w:spacing w:after="120" w:line="276" w:lineRule="auto"/>
+                    <w:rPr>
+                      <w:rFonts w:ascii="Times New Roman" w:eastAsia="Calibri" w:hAnsi="Times New Roman" w:cs="Times New Roman"/>
+                      <w:sz w:val="16"/>
+                      <w:szCs w:val="16"/>
+                    </w:rPr>
+                  </w:pPr>
+                  <w:r>
+                    <w:rPr>
+                      <w:rFonts w:ascii="Times New Roman" w:eastAsia="Calibri" w:hAnsi="Times New Roman" w:cs="Times New Roman"/>
+                      <w:sz w:val="16"/>
+                      <w:szCs w:val="16"/>
+                    </w:rPr>
+                    <w:t>Sr. Gómez Cabrera Franklin David</w:t>
+                  </w:r>
+                </w:p>
+              </w:tc>
+              <w:tc>
+                <w:tcPr>
+                  <w:tcW w:w="1559" w:type="dxa"/>
+                  <w:tcBorders>
+                    <w:top w:val="single" w:sz="4" w:space="0" w:color="auto"/>
+                    <w:left w:val="single" w:sz="4" w:space="0" w:color="auto"/>
+                    <w:bottom w:val="single" w:sz="4" w:space="0" w:color="auto"/>
+                    <w:right w:val="single" w:sz="4" w:space="0" w:color="auto"/>
+                  </w:tcBorders>
+                  <w:vAlign w:val="center"/>
+                </w:tcPr>
+                <w:p>
+                  <w:pPr>
+                    <w:spacing w:after="120" w:line="276" w:lineRule="auto"/>
+                    <w:jc w:val="center"/>
+                    <w:rPr>
+                      <w:rFonts w:ascii="Times New Roman" w:eastAsia="Calibri" w:hAnsi="Times New Roman" w:cs="Times New Roman"/>
+                      <w:sz w:val="16"/>
+                      <w:szCs w:val="16"/>
+                    </w:rPr>
+                  </w:pPr>
+                  <w:r>
+                    <w:rPr>
+                      <w:rFonts w:ascii="Times New Roman" w:eastAsia="Calibri" w:hAnsi="Times New Roman" w:cs="Times New Roman"/>
+                      <w:sz w:val="16"/>
+                      <w:szCs w:val="16"/>
+                    </w:rPr>
+                    <w:t>Analista del Proyecto.</w:t>
+                  </w:r>
+                </w:p>
+              </w:tc>
+              <w:tc>
+                <w:tcPr>
+                  <w:tcW w:w="992" w:type="dxa"/>
+                  <w:tcBorders>
+                    <w:top w:val="single" w:sz="4" w:space="0" w:color="auto"/>
+                    <w:left w:val="single" w:sz="4" w:space="0" w:color="auto"/>
+                    <w:bottom w:val="single" w:sz="4" w:space="0" w:color="auto"/>
+                    <w:right w:val="single" w:sz="4" w:space="0" w:color="auto"/>
+                  </w:tcBorders>
+                  <w:vAlign w:val="center"/>
+                </w:tcPr>
+                <w:p>
+                  <w:pPr>
+                    <w:spacing w:after="120" w:line="276" w:lineRule="auto"/>
+                    <w:jc w:val="center"/>
+                    <w:rPr>
+                      <w:rFonts w:ascii="Times New Roman" w:eastAsia="Calibri" w:hAnsi="Times New Roman" w:cs="Times New Roman"/>
+                      <w:sz w:val="16"/>
+                      <w:szCs w:val="16"/>
+                    </w:rPr>
+                  </w:pPr>
+                  <w:r>
+                    <w:rPr>
+                      <w:rFonts w:ascii="Times New Roman" w:eastAsia="Calibri" w:hAnsi="Times New Roman" w:cs="Times New Roman"/>
+                      <w:sz w:val="16"/>
+                      <w:szCs w:val="16"/>
+                    </w:rPr>
+                    <w:t>Santa Rosa</w:t>
+                  </w:r>
+                </w:p>
+              </w:tc>
+              <w:tc>
+                <w:tcPr>
+                  <w:tcW w:w="2126" w:type="dxa"/>
+                  <w:tcBorders>
+                    <w:top w:val="single" w:sz="4" w:space="0" w:color="auto"/>
+                    <w:left w:val="single" w:sz="4" w:space="0" w:color="auto"/>
+                    <w:bottom w:val="single" w:sz="4" w:space="0" w:color="auto"/>
+                    <w:right w:val="single" w:sz="4" w:space="0" w:color="auto"/>
+                  </w:tcBorders>
+                  <w:vAlign w:val="center"/>
+                </w:tcPr>
+                <w:p>
+                  <w:pPr>
+                    <w:spacing w:after="120" w:line="276" w:lineRule="auto"/>
+                    <w:jc w:val="center"/>
+                    <w:rPr>
+                      <w:rFonts w:ascii="Times New Roman" w:eastAsia="Calibri" w:hAnsi="Times New Roman" w:cs="Times New Roman"/>
+                      <w:sz w:val="16"/>
+                      <w:szCs w:val="16"/>
+                    </w:rPr>
+                  </w:pPr>
+                  <w:r>
+                    <w:rPr>
+                      <w:rFonts w:ascii="Times New Roman" w:eastAsia="Calibri" w:hAnsi="Times New Roman" w:cs="Times New Roman"/>
+                      <w:sz w:val="16"/>
+                      <w:szCs w:val="16"/>
+                    </w:rPr>
+                    <w:t>Miembro de equipo de Proyecto.</w:t>
+                  </w:r>
+                </w:p>
+              </w:tc>
+              <w:tc>
+                <w:tcPr>
+                  <w:tcW w:w="2835" w:type="dxa"/>
+                  <w:tcBorders>
+                    <w:top w:val="single" w:sz="4" w:space="0" w:color="auto"/>
+                    <w:left w:val="single" w:sz="4" w:space="0" w:color="auto"/>
+                    <w:bottom w:val="single" w:sz="4" w:space="0" w:color="auto"/>
+                    <w:right w:val="single" w:sz="4" w:space="0" w:color="auto"/>
+                  </w:tcBorders>
+                  <w:vAlign w:val="center"/>
+                </w:tcPr>
+                <w:p>
+                  <w:pPr>
+                    <w:spacing w:after="120" w:line="276" w:lineRule="auto"/>
+                    <w:jc w:val="both"/>
+                    <w:rPr>
+                      <w:rFonts w:ascii="Times New Roman" w:eastAsia="Calibri" w:hAnsi="Times New Roman" w:cs="Times New Roman"/>
+                      <w:sz w:val="16"/>
+                      <w:szCs w:val="16"/>
+                    </w:rPr>
+                  </w:pPr>
+                  <w:r>
+                    <w:rPr>
+                      <w:rFonts w:ascii="Times New Roman" w:eastAsia="Calibri" w:hAnsi="Times New Roman" w:cs="Times New Roman"/>
+                      <w:sz w:val="16"/>
+                      <w:szCs w:val="16"/>
+                    </w:rPr>
+                    <w:t>0979903596</w:t>
+                  </w:r>
+                </w:p>
+                <w:p>
+                  <w:pPr>
+                    <w:spacing w:after="120" w:line="276" w:lineRule="auto"/>
+                    <w:jc w:val="both"/>
+                    <w:rPr>
+                      <w:rFonts w:ascii="Times New Roman" w:eastAsia="Calibri" w:hAnsi="Times New Roman" w:cs="Times New Roman"/>
+                      <w:sz w:val="16"/>
+                      <w:szCs w:val="16"/>
+                    </w:rPr>
+                  </w:pPr>
+                  <w:hyperlink r:id="rId9" w:history="1">
+                    <w:r>
+                      <w:rPr>
+                        <w:rFonts w:ascii="Times New Roman" w:eastAsia="Calibri" w:hAnsi="Times New Roman" w:cs="Times New Roman"/>
+                        <w:sz w:val="16"/>
+                        <w:szCs w:val="16"/>
+                        <w:lang w:val="es-CO"/>
+                      </w:rPr>
+                      <w:t>frankdavid020188@gmail.com</w:t>
+                    </w:r>
+                    <w:r>
+                      <w:rPr>
+                        <w:rFonts w:ascii="Times New Roman" w:eastAsia="Calibri" w:hAnsi="Times New Roman" w:cs="Times New Roman"/>
+                        <w:color w:val="0000FF"/>
+                        <w:sz w:val="16"/>
+                        <w:szCs w:val="16"/>
+                        <w:lang w:val="es-CO"/>
+                      </w:rPr>
+                      <w:t xml:space="preserve"> </w:t>
+                    </w:r>
+                  </w:hyperlink>
+                </w:p>
+              </w:tc>
+            </w:tr>
+            <w:tr>
+              <w:trPr>
+                <w:trHeight w:val="569"/>
+              </w:trPr>
+              <w:tc>
+                <w:tcPr>
+                  <w:tcW w:w="1555" w:type="dxa"/>
+                  <w:tcBorders>
+                    <w:top w:val="single" w:sz="4" w:space="0" w:color="auto"/>
+                    <w:bottom w:val="single" w:sz="4" w:space="0" w:color="auto"/>
+                    <w:right w:val="single" w:sz="4" w:space="0" w:color="auto"/>
+                  </w:tcBorders>
+                  <w:vAlign w:val="center"/>
+                </w:tcPr>
+                <w:p>
+                  <w:pPr>
+                    <w:spacing w:after="120" w:line="276" w:lineRule="auto"/>
+                    <w:rPr>
+                      <w:rFonts w:ascii="Times New Roman" w:eastAsia="Calibri" w:hAnsi="Times New Roman" w:cs="Times New Roman"/>
+                      <w:sz w:val="16"/>
+                      <w:szCs w:val="16"/>
+                    </w:rPr>
+                  </w:pPr>
+                  <w:r>
+                    <w:rPr>
+                      <w:rFonts w:ascii="Times New Roman" w:eastAsia="Calibri" w:hAnsi="Times New Roman" w:cs="Times New Roman"/>
+                      <w:sz w:val="16"/>
+                      <w:szCs w:val="16"/>
+                    </w:rPr>
+                    <w:t>Sr. Márquez Contento Alejandro Manuel</w:t>
+                  </w:r>
+                </w:p>
+              </w:tc>
+              <w:tc>
+                <w:tcPr>
+                  <w:tcW w:w="1559" w:type="dxa"/>
+                  <w:tcBorders>
+                    <w:top w:val="single" w:sz="4" w:space="0" w:color="auto"/>
+                    <w:left w:val="single" w:sz="4" w:space="0" w:color="auto"/>
+                    <w:bottom w:val="single" w:sz="4" w:space="0" w:color="auto"/>
+                    <w:right w:val="single" w:sz="4" w:space="0" w:color="auto"/>
+                  </w:tcBorders>
+                  <w:vAlign w:val="center"/>
+                </w:tcPr>
+                <w:p>
+                  <w:pPr>
+                    <w:spacing w:after="120" w:line="276" w:lineRule="auto"/>
+                    <w:jc w:val="center"/>
+                    <w:rPr>
+                      <w:rFonts w:ascii="Times New Roman" w:eastAsia="Calibri" w:hAnsi="Times New Roman" w:cs="Times New Roman"/>
+                      <w:sz w:val="16"/>
+                      <w:szCs w:val="16"/>
+                    </w:rPr>
+                  </w:pPr>
+                  <w:r>
+                    <w:rPr>
+                      <w:rFonts w:ascii="Times New Roman" w:eastAsia="Calibri" w:hAnsi="Times New Roman" w:cs="Times New Roman"/>
+                      <w:sz w:val="16"/>
+                      <w:szCs w:val="16"/>
+                    </w:rPr>
+                    <w:t>Programador del Proyecto.</w:t>
+                  </w:r>
+                </w:p>
+              </w:tc>
+              <w:tc>
+                <w:tcPr>
+                  <w:tcW w:w="992" w:type="dxa"/>
+                  <w:tcBorders>
+                    <w:top w:val="single" w:sz="4" w:space="0" w:color="auto"/>
+                    <w:left w:val="single" w:sz="4" w:space="0" w:color="auto"/>
+                    <w:bottom w:val="single" w:sz="4" w:space="0" w:color="auto"/>
+                    <w:right w:val="single" w:sz="4" w:space="0" w:color="auto"/>
+                  </w:tcBorders>
+                  <w:vAlign w:val="center"/>
+                </w:tcPr>
+                <w:p>
+                  <w:pPr>
+                    <w:spacing w:after="120" w:line="276" w:lineRule="auto"/>
+                    <w:jc w:val="center"/>
+                    <w:rPr>
+                      <w:rFonts w:ascii="Times New Roman" w:eastAsia="Calibri" w:hAnsi="Times New Roman" w:cs="Times New Roman"/>
+                      <w:sz w:val="16"/>
+                      <w:szCs w:val="16"/>
+                    </w:rPr>
+                  </w:pPr>
+                  <w:r>
+                    <w:rPr>
+                      <w:rFonts w:ascii="Times New Roman" w:eastAsia="Calibri" w:hAnsi="Times New Roman" w:cs="Times New Roman"/>
+                      <w:sz w:val="16"/>
+                      <w:szCs w:val="16"/>
+                    </w:rPr>
+                    <w:t>Machala</w:t>
+                  </w:r>
+                </w:p>
+              </w:tc>
+              <w:tc>
+                <w:tcPr>
+                  <w:tcW w:w="2126" w:type="dxa"/>
+                  <w:tcBorders>
+                    <w:top w:val="single" w:sz="4" w:space="0" w:color="auto"/>
+                    <w:left w:val="single" w:sz="4" w:space="0" w:color="auto"/>
+                    <w:bottom w:val="single" w:sz="4" w:space="0" w:color="auto"/>
+                    <w:right w:val="single" w:sz="4" w:space="0" w:color="auto"/>
+                  </w:tcBorders>
+                  <w:vAlign w:val="center"/>
+                </w:tcPr>
+                <w:p>
+                  <w:pPr>
+                    <w:spacing w:after="120" w:line="276" w:lineRule="auto"/>
+                    <w:jc w:val="center"/>
+                    <w:rPr>
+                      <w:rFonts w:ascii="Times New Roman" w:eastAsia="Calibri" w:hAnsi="Times New Roman" w:cs="Times New Roman"/>
+                      <w:sz w:val="16"/>
+                      <w:szCs w:val="16"/>
+                    </w:rPr>
+                  </w:pPr>
+                  <w:r>
+                    <w:rPr>
+                      <w:rFonts w:ascii="Times New Roman" w:eastAsia="Calibri" w:hAnsi="Times New Roman" w:cs="Times New Roman"/>
+                      <w:sz w:val="16"/>
+                      <w:szCs w:val="16"/>
+                    </w:rPr>
+                    <w:t>Miembro de equipo de Proyecto.</w:t>
+                  </w:r>
+                </w:p>
+              </w:tc>
+              <w:tc>
+                <w:tcPr>
+                  <w:tcW w:w="2835" w:type="dxa"/>
+                  <w:tcBorders>
+                    <w:top w:val="single" w:sz="4" w:space="0" w:color="auto"/>
+                    <w:left w:val="single" w:sz="4" w:space="0" w:color="auto"/>
+                    <w:bottom w:val="single" w:sz="4" w:space="0" w:color="auto"/>
+                    <w:right w:val="single" w:sz="4" w:space="0" w:color="auto"/>
+                  </w:tcBorders>
+                  <w:vAlign w:val="center"/>
+                </w:tcPr>
+                <w:p>
+                  <w:pPr>
+                    <w:spacing w:after="120" w:line="276" w:lineRule="auto"/>
+                    <w:jc w:val="both"/>
+                    <w:rPr>
+                      <w:rFonts w:ascii="Times New Roman" w:eastAsia="Calibri" w:hAnsi="Times New Roman" w:cs="Times New Roman"/>
+                      <w:sz w:val="16"/>
+                      <w:szCs w:val="16"/>
+                    </w:rPr>
+                  </w:pPr>
+                  <w:r>
+                    <w:rPr>
+                      <w:rFonts w:ascii="Times New Roman" w:eastAsia="Calibri" w:hAnsi="Times New Roman" w:cs="Times New Roman"/>
+                      <w:sz w:val="16"/>
+                      <w:szCs w:val="16"/>
+                    </w:rPr>
+                    <w:t>0990243089</w:t>
+                  </w:r>
+                </w:p>
+                <w:p>
+                  <w:pPr>
+                    <w:spacing w:after="120" w:line="276" w:lineRule="auto"/>
+                    <w:jc w:val="both"/>
+                    <w:rPr>
+                      <w:rFonts w:ascii="Times New Roman" w:eastAsia="Calibri" w:hAnsi="Times New Roman" w:cs="Times New Roman"/>
+                      <w:sz w:val="16"/>
+                      <w:szCs w:val="16"/>
+                    </w:rPr>
+                  </w:pPr>
+                  <w:r>
+                    <w:rPr>
+                      <w:rFonts w:ascii="Times New Roman" w:eastAsia="Calibri" w:hAnsi="Times New Roman" w:cs="Times New Roman"/>
+                      <w:sz w:val="16"/>
+                      <w:szCs w:val="16"/>
+                      <w:lang w:val="es-CO"/>
+                    </w:rPr>
+                    <w:t>alejomanu21@gmail.com</w:t>
+                  </w:r>
+                </w:p>
+              </w:tc>
+            </w:tr>
+            <w:tr>
+              <w:trPr>
+                <w:trHeight w:val="899"/>
+              </w:trPr>
+              <w:tc>
+                <w:tcPr>
+                  <w:tcW w:w="1555" w:type="dxa"/>
+                  <w:tcBorders>
+                    <w:top w:val="single" w:sz="4" w:space="0" w:color="auto"/>
+                    <w:bottom w:val="single" w:sz="4" w:space="0" w:color="auto"/>
+                    <w:right w:val="single" w:sz="4" w:space="0" w:color="auto"/>
+                  </w:tcBorders>
+                  <w:vAlign w:val="center"/>
+                </w:tcPr>
+                <w:p>
+                  <w:pPr>
+                    <w:spacing w:after="120" w:line="276" w:lineRule="auto"/>
+                    <w:rPr>
+                      <w:rFonts w:ascii="Times New Roman" w:eastAsia="Calibri" w:hAnsi="Times New Roman" w:cs="Times New Roman"/>
+                      <w:sz w:val="16"/>
+                      <w:szCs w:val="16"/>
+                    </w:rPr>
+                  </w:pPr>
+                  <w:r>
+                    <w:rPr>
+                      <w:rFonts w:ascii="Times New Roman" w:eastAsia="Calibri" w:hAnsi="Times New Roman" w:cs="Times New Roman"/>
+                      <w:sz w:val="16"/>
+                      <w:szCs w:val="16"/>
+                    </w:rPr>
+                    <w:t xml:space="preserve">Sr. Siguenza Salinas Miguel Ángel </w:t>
+                  </w:r>
+                </w:p>
+              </w:tc>
+              <w:tc>
+                <w:tcPr>
+                  <w:tcW w:w="1559" w:type="dxa"/>
+                  <w:tcBorders>
+                    <w:top w:val="single" w:sz="4" w:space="0" w:color="auto"/>
+                    <w:left w:val="single" w:sz="4" w:space="0" w:color="auto"/>
+                    <w:bottom w:val="single" w:sz="4" w:space="0" w:color="auto"/>
+                    <w:right w:val="single" w:sz="4" w:space="0" w:color="auto"/>
+                  </w:tcBorders>
+                  <w:vAlign w:val="center"/>
+                </w:tcPr>
+                <w:p>
+                  <w:pPr>
+                    <w:spacing w:after="120" w:line="276" w:lineRule="auto"/>
+                    <w:jc w:val="center"/>
+                    <w:rPr>
+                      <w:rFonts w:ascii="Times New Roman" w:eastAsia="Calibri" w:hAnsi="Times New Roman" w:cs="Times New Roman"/>
+                      <w:sz w:val="16"/>
+                      <w:szCs w:val="16"/>
+                    </w:rPr>
+                  </w:pPr>
+                  <w:r>
+                    <w:rPr>
+                      <w:rFonts w:ascii="Times New Roman" w:eastAsia="Calibri" w:hAnsi="Times New Roman" w:cs="Times New Roman"/>
+                      <w:sz w:val="16"/>
+                      <w:szCs w:val="16"/>
+                    </w:rPr>
+                    <w:t>Programador del Proyecto.</w:t>
+                  </w:r>
+                </w:p>
+              </w:tc>
+              <w:tc>
+                <w:tcPr>
+                  <w:tcW w:w="992" w:type="dxa"/>
+                  <w:tcBorders>
+                    <w:top w:val="single" w:sz="4" w:space="0" w:color="auto"/>
+                    <w:left w:val="single" w:sz="4" w:space="0" w:color="auto"/>
+                    <w:bottom w:val="single" w:sz="4" w:space="0" w:color="auto"/>
+                    <w:right w:val="single" w:sz="4" w:space="0" w:color="auto"/>
+                  </w:tcBorders>
+                  <w:vAlign w:val="center"/>
+                </w:tcPr>
+                <w:p>
+                  <w:pPr>
+                    <w:spacing w:after="120" w:line="276" w:lineRule="auto"/>
+                    <w:jc w:val="center"/>
+                    <w:rPr>
+                      <w:rFonts w:ascii="Times New Roman" w:eastAsia="Calibri" w:hAnsi="Times New Roman" w:cs="Times New Roman"/>
+                      <w:sz w:val="16"/>
+                      <w:szCs w:val="16"/>
+                    </w:rPr>
+                  </w:pPr>
+                  <w:r>
+                    <w:rPr>
+                      <w:rFonts w:ascii="Times New Roman" w:eastAsia="Calibri" w:hAnsi="Times New Roman" w:cs="Times New Roman"/>
+                      <w:sz w:val="16"/>
+                      <w:szCs w:val="16"/>
+                    </w:rPr>
+                    <w:t>Machala</w:t>
+                  </w:r>
+                </w:p>
+              </w:tc>
+              <w:tc>
+                <w:tcPr>
+                  <w:tcW w:w="2126" w:type="dxa"/>
+                  <w:tcBorders>
+                    <w:top w:val="single" w:sz="4" w:space="0" w:color="auto"/>
+                    <w:left w:val="single" w:sz="4" w:space="0" w:color="auto"/>
+                    <w:bottom w:val="single" w:sz="4" w:space="0" w:color="auto"/>
+                    <w:right w:val="single" w:sz="4" w:space="0" w:color="auto"/>
+                  </w:tcBorders>
+                  <w:vAlign w:val="center"/>
+                </w:tcPr>
+                <w:p>
+                  <w:pPr>
+                    <w:spacing w:after="120" w:line="276" w:lineRule="auto"/>
+                    <w:jc w:val="center"/>
+                    <w:rPr>
+                      <w:rFonts w:ascii="Times New Roman" w:eastAsia="Calibri" w:hAnsi="Times New Roman" w:cs="Times New Roman"/>
+                      <w:sz w:val="16"/>
+                      <w:szCs w:val="16"/>
+                    </w:rPr>
+                  </w:pPr>
+                  <w:r>
+                    <w:rPr>
+                      <w:rFonts w:ascii="Times New Roman" w:eastAsia="Calibri" w:hAnsi="Times New Roman" w:cs="Times New Roman"/>
+                      <w:sz w:val="16"/>
+                      <w:szCs w:val="16"/>
+                    </w:rPr>
+                    <w:t>Miembro de equipo de Proyecto.</w:t>
+                  </w:r>
+                </w:p>
+              </w:tc>
+              <w:tc>
+                <w:tcPr>
+                  <w:tcW w:w="2835" w:type="dxa"/>
+                  <w:tcBorders>
+                    <w:top w:val="single" w:sz="4" w:space="0" w:color="auto"/>
+                    <w:left w:val="single" w:sz="4" w:space="0" w:color="auto"/>
+                    <w:bottom w:val="single" w:sz="4" w:space="0" w:color="auto"/>
+                    <w:right w:val="single" w:sz="4" w:space="0" w:color="auto"/>
+                  </w:tcBorders>
+                  <w:vAlign w:val="center"/>
+                </w:tcPr>
+                <w:p>
+                  <w:pPr>
+                    <w:spacing w:after="120" w:line="276" w:lineRule="auto"/>
+                    <w:jc w:val="both"/>
+                    <w:rPr>
+                      <w:rFonts w:ascii="Times New Roman" w:eastAsia="Calibri" w:hAnsi="Times New Roman" w:cs="Times New Roman"/>
+                      <w:sz w:val="16"/>
+                      <w:szCs w:val="16"/>
+                    </w:rPr>
+                  </w:pPr>
+                  <w:r>
+                    <w:rPr>
+                      <w:rFonts w:ascii="Times New Roman" w:eastAsia="Calibri" w:hAnsi="Times New Roman" w:cs="Times New Roman"/>
+                      <w:sz w:val="16"/>
+                      <w:szCs w:val="16"/>
+                    </w:rPr>
+                    <w:t>0990520150</w:t>
+                  </w:r>
+                </w:p>
+                <w:p>
+                  <w:pPr>
+                    <w:spacing w:after="120" w:line="276" w:lineRule="auto"/>
+                    <w:jc w:val="both"/>
+                    <w:rPr>
+                      <w:rFonts w:ascii="Times New Roman" w:eastAsia="Calibri" w:hAnsi="Times New Roman" w:cs="Times New Roman"/>
+                      <w:sz w:val="16"/>
+                      <w:szCs w:val="16"/>
+                    </w:rPr>
+                  </w:pPr>
+                  <w:r>
+                    <w:rPr>
+                      <w:rFonts w:ascii="Times New Roman" w:eastAsia="Calibri" w:hAnsi="Times New Roman" w:cs="Times New Roman"/>
+                      <w:sz w:val="16"/>
+                      <w:szCs w:val="16"/>
+                      <w:lang w:val="es-CO"/>
+                    </w:rPr>
+                    <w:t>Angelloko691@gmail.com</w:t>
+                  </w:r>
+                </w:p>
+              </w:tc>
+            </w:tr>
+          </w:tbl>
+          <w:p>
+            <w:pPr>
+              <w:spacing w:line="360" w:lineRule="auto"/>
+              <w:ind w:right="-108"/>
+              <w:rPr>
+                <w:rFonts w:ascii="Times New Roman" w:hAnsi="Times New Roman" w:cs="Times New Roman"/>
+                <w:b/>
+                <w:sz w:val="24"/>
+                <w:szCs w:val="24"/>
+              </w:rPr>
+            </w:pPr>
+          </w:p>
+        </w:tc>
+      </w:tr>
+      <w:tr>
+        <w:tc>
+          <w:tcPr>
+            <w:tcW w:w="9498" w:type="dxa"/>
+            <w:shd w:val="clear" w:color="auto" w:fill="D99594"/>
+          </w:tcPr>
+          <w:p>
+            <w:pPr>
+              <w:numPr>
+                <w:ilvl w:val="0"/>
+                <w:numId w:val="2"/>
+              </w:numPr>
+              <w:spacing w:line="360" w:lineRule="auto"/>
+              <w:rPr>
+                <w:rFonts w:ascii="Times New Roman" w:hAnsi="Times New Roman" w:cs="Times New Roman"/>
+                <w:b/>
+                <w:sz w:val="24"/>
+                <w:szCs w:val="24"/>
+              </w:rPr>
+            </w:pPr>
+            <w:r>
+              <w:rPr>
+                <w:rFonts w:ascii="Times New Roman" w:hAnsi="Times New Roman" w:cs="Times New Roman"/>
+                <w:b/>
+                <w:sz w:val="24"/>
+                <w:szCs w:val="24"/>
+              </w:rPr>
+              <w:t>Cómo identificar las interrelaciones  y las superposiciones entre los interesados</w:t>
+            </w:r>
+          </w:p>
+        </w:tc>
+      </w:tr>
+      <w:tr>
+        <w:tc>
+          <w:tcPr>
+            <w:tcW w:w="9498" w:type="dxa"/>
+          </w:tcPr>
+          <w:p>
+            <w:pPr>
+              <w:spacing w:line="360" w:lineRule="auto"/>
+              <w:rPr>
+                <w:rFonts w:ascii="Times New Roman" w:hAnsi="Times New Roman" w:cs="Times New Roman"/>
+                <w:sz w:val="24"/>
+                <w:szCs w:val="24"/>
+              </w:rPr>
+            </w:pPr>
+            <w:r>
+              <w:rPr>
+                <w:rFonts w:ascii="Times New Roman" w:hAnsi="Times New Roman" w:cs="Times New Roman"/>
+                <w:sz w:val="24"/>
+                <w:szCs w:val="24"/>
+              </w:rPr>
+              <w:t xml:space="preserve">Se realizara reuniones de grupo de proyecto para determinar, grados de impacto de los interesados del proyecto </w:t>
+            </w:r>
+          </w:p>
+        </w:tc>
+      </w:tr>
+      <w:tr>
+        <w:tc>
+          <w:tcPr>
+            <w:tcW w:w="9498" w:type="dxa"/>
+            <w:shd w:val="clear" w:color="auto" w:fill="D99594"/>
+          </w:tcPr>
+          <w:p>
+            <w:pPr>
+              <w:numPr>
+                <w:ilvl w:val="0"/>
+                <w:numId w:val="2"/>
+              </w:numPr>
+              <w:spacing w:line="360" w:lineRule="auto"/>
+              <w:rPr>
+                <w:rFonts w:ascii="Times New Roman" w:hAnsi="Times New Roman" w:cs="Times New Roman"/>
+                <w:b/>
+                <w:sz w:val="24"/>
+                <w:szCs w:val="24"/>
+              </w:rPr>
+            </w:pPr>
+            <w:r>
+              <w:rPr>
+                <w:rFonts w:ascii="Times New Roman" w:hAnsi="Times New Roman" w:cs="Times New Roman"/>
+                <w:b/>
+                <w:sz w:val="24"/>
+                <w:szCs w:val="24"/>
+              </w:rPr>
+              <w:t>Como se entregará cada entregable, debido a las necesidades de los interesados.</w:t>
+            </w:r>
+          </w:p>
+        </w:tc>
+      </w:tr>
+      <w:tr>
+        <w:tc>
+          <w:tcPr>
+            <w:tcW w:w="9498" w:type="dxa"/>
+          </w:tcPr>
+          <w:p>
+            <w:pPr>
+              <w:spacing w:line="360" w:lineRule="auto"/>
+              <w:jc w:val="both"/>
+              <w:rPr>
+                <w:rFonts w:ascii="Times New Roman" w:hAnsi="Times New Roman" w:cs="Times New Roman"/>
+                <w:sz w:val="24"/>
+                <w:szCs w:val="24"/>
+              </w:rPr>
+            </w:pPr>
+            <w:r>
+              <w:rPr>
+                <w:rFonts w:ascii="Times New Roman" w:hAnsi="Times New Roman" w:cs="Times New Roman"/>
+                <w:sz w:val="24"/>
+                <w:szCs w:val="24"/>
+              </w:rPr>
+              <w:t>La información a los interesados será entregada bajo las siguientes normas:</w:t>
+            </w:r>
+          </w:p>
+          <w:p>
+            <w:pPr>
+              <w:pStyle w:val="Prrafodelista"/>
+              <w:numPr>
+                <w:ilvl w:val="0"/>
+                <w:numId w:val="1"/>
+              </w:numPr>
+              <w:spacing w:line="360" w:lineRule="auto"/>
+              <w:jc w:val="both"/>
+              <w:rPr>
+                <w:rFonts w:ascii="Times New Roman" w:hAnsi="Times New Roman" w:cs="Times New Roman"/>
+                <w:sz w:val="24"/>
+                <w:szCs w:val="24"/>
+              </w:rPr>
+            </w:pPr>
+            <w:r>
+              <w:rPr>
+                <w:rFonts w:ascii="Times New Roman" w:hAnsi="Times New Roman" w:cs="Times New Roman"/>
+                <w:sz w:val="24"/>
+                <w:szCs w:val="24"/>
+              </w:rPr>
+              <w:t>Cada entrega será realizada de acuerdo al cronograma.</w:t>
+            </w:r>
+          </w:p>
+          <w:p>
+            <w:pPr>
+              <w:pStyle w:val="Prrafodelista"/>
+              <w:numPr>
+                <w:ilvl w:val="0"/>
+                <w:numId w:val="1"/>
+              </w:numPr>
+              <w:spacing w:line="360" w:lineRule="auto"/>
+              <w:jc w:val="both"/>
+              <w:rPr>
+                <w:rFonts w:ascii="Times New Roman" w:hAnsi="Times New Roman" w:cs="Times New Roman"/>
+                <w:sz w:val="24"/>
+                <w:szCs w:val="24"/>
+              </w:rPr>
+            </w:pPr>
+            <w:r>
+              <w:rPr>
+                <w:rFonts w:ascii="Times New Roman" w:hAnsi="Times New Roman" w:cs="Times New Roman"/>
+                <w:sz w:val="24"/>
+                <w:szCs w:val="24"/>
+              </w:rPr>
+              <w:t>Se entregará al administrador para la aprobación del entregable.</w:t>
+            </w:r>
+          </w:p>
+          <w:p>
+            <w:pPr>
+              <w:pStyle w:val="Prrafodelista"/>
+              <w:numPr>
+                <w:ilvl w:val="0"/>
+                <w:numId w:val="1"/>
+              </w:numPr>
+              <w:spacing w:line="360" w:lineRule="auto"/>
+              <w:jc w:val="both"/>
+              <w:rPr>
+                <w:rFonts w:ascii="Times New Roman" w:hAnsi="Times New Roman" w:cs="Times New Roman"/>
+                <w:sz w:val="24"/>
+                <w:szCs w:val="24"/>
+              </w:rPr>
+            </w:pPr>
+            <w:r>
+              <w:rPr>
+                <w:rFonts w:ascii="Times New Roman" w:hAnsi="Times New Roman" w:cs="Times New Roman"/>
+                <w:sz w:val="24"/>
+                <w:szCs w:val="24"/>
+              </w:rPr>
+              <w:t>Cada entregable será entregado al patrocinador del proyecto.</w:t>
+            </w:r>
+          </w:p>
+          <w:p>
+            <w:pPr>
+              <w:pStyle w:val="Prrafodelista"/>
+              <w:numPr>
+                <w:ilvl w:val="0"/>
+                <w:numId w:val="1"/>
+              </w:numPr>
+              <w:spacing w:line="360" w:lineRule="auto"/>
+              <w:jc w:val="both"/>
+              <w:rPr>
+                <w:rFonts w:ascii="Times New Roman" w:hAnsi="Times New Roman" w:cs="Times New Roman"/>
+                <w:sz w:val="24"/>
+                <w:szCs w:val="24"/>
+              </w:rPr>
+            </w:pPr>
+            <w:r>
+              <w:rPr>
+                <w:rFonts w:ascii="Times New Roman" w:hAnsi="Times New Roman" w:cs="Times New Roman"/>
+                <w:sz w:val="24"/>
+                <w:szCs w:val="24"/>
+              </w:rPr>
+              <w:t>En caso de solicitud de cambio se ara el control correspondiente.</w:t>
+            </w:r>
+          </w:p>
+          <w:p>
+            <w:pPr>
+              <w:pStyle w:val="Prrafodelista"/>
+              <w:numPr>
+                <w:ilvl w:val="0"/>
+                <w:numId w:val="1"/>
+              </w:numPr>
+              <w:spacing w:line="360" w:lineRule="auto"/>
+              <w:jc w:val="both"/>
+              <w:rPr>
+                <w:rFonts w:ascii="Times New Roman" w:hAnsi="Times New Roman" w:cs="Times New Roman"/>
+                <w:sz w:val="24"/>
+                <w:szCs w:val="24"/>
+              </w:rPr>
+            </w:pPr>
+            <w:r>
+              <w:rPr>
+                <w:rFonts w:ascii="Times New Roman" w:hAnsi="Times New Roman" w:cs="Times New Roman"/>
+                <w:sz w:val="24"/>
+                <w:szCs w:val="24"/>
+              </w:rPr>
+              <w:lastRenderedPageBreak/>
+              <w:t>El administrador recibirá las solicitudes de cambios cuando se requiera cumplir un cambio.</w:t>
+            </w:r>
+          </w:p>
+          <w:p>
+            <w:pPr>
+              <w:pStyle w:val="Prrafodelista"/>
+              <w:numPr>
+                <w:ilvl w:val="0"/>
+                <w:numId w:val="1"/>
+              </w:numPr>
+              <w:spacing w:line="360" w:lineRule="auto"/>
+              <w:jc w:val="both"/>
+              <w:rPr>
+                <w:rFonts w:ascii="Times New Roman" w:hAnsi="Times New Roman" w:cs="Times New Roman"/>
+                <w:sz w:val="24"/>
+                <w:szCs w:val="24"/>
+              </w:rPr>
+            </w:pPr>
+            <w:r>
+              <w:rPr>
+                <w:rFonts w:ascii="Times New Roman" w:hAnsi="Times New Roman" w:cs="Times New Roman"/>
+                <w:sz w:val="24"/>
+                <w:szCs w:val="24"/>
+              </w:rPr>
+              <w:t>Al final del proyecto el patrocinador recibirá toda la información del proyecto</w:t>
+            </w:r>
+          </w:p>
+        </w:tc>
+      </w:tr>
+      <w:tr>
+        <w:tc>
+          <w:tcPr>
+            <w:tcW w:w="9498" w:type="dxa"/>
+            <w:shd w:val="clear" w:color="auto" w:fill="D99594"/>
+          </w:tcPr>
+          <w:p>
+            <w:pPr>
+              <w:numPr>
+                <w:ilvl w:val="0"/>
+                <w:numId w:val="2"/>
+              </w:numPr>
+              <w:spacing w:line="360" w:lineRule="auto"/>
+              <w:rPr>
+                <w:rFonts w:ascii="Times New Roman" w:hAnsi="Times New Roman" w:cs="Times New Roman"/>
+                <w:b/>
+                <w:sz w:val="24"/>
+                <w:szCs w:val="24"/>
+              </w:rPr>
+            </w:pPr>
+            <w:r>
+              <w:rPr>
+                <w:rFonts w:ascii="Times New Roman" w:hAnsi="Times New Roman" w:cs="Times New Roman"/>
+                <w:b/>
+                <w:sz w:val="24"/>
+                <w:szCs w:val="24"/>
+              </w:rPr>
+              <w:lastRenderedPageBreak/>
+              <w:t xml:space="preserve">Cómo  se actualizará este documento a medida que avance la ejecución del proyecto </w:t>
+            </w:r>
+          </w:p>
+        </w:tc>
+      </w:tr>
+      <w:tr>
+        <w:trPr>
+          <w:trHeight w:val="4481"/>
+        </w:trPr>
+        <w:tc>
+          <w:tcPr>
+            <w:tcW w:w="9498" w:type="dxa"/>
+            <w:shd w:val="clear" w:color="auto" w:fill="FFFFFF" w:themeFill="background1"/>
+          </w:tcPr>
+          <w:p>
+            <w:pPr>
+              <w:pStyle w:val="Prrafodelista"/>
+              <w:numPr>
+                <w:ilvl w:val="0"/>
+                <w:numId w:val="3"/>
+              </w:numPr>
+              <w:spacing w:line="360" w:lineRule="auto"/>
+              <w:rPr>
+                <w:rFonts w:ascii="Times New Roman" w:hAnsi="Times New Roman" w:cs="Times New Roman"/>
+                <w:sz w:val="24"/>
+                <w:szCs w:val="24"/>
+              </w:rPr>
+            </w:pPr>
+            <w:r>
+              <w:rPr>
+                <w:rFonts w:ascii="Times New Roman" w:hAnsi="Times New Roman" w:cs="Times New Roman"/>
+                <w:sz w:val="24"/>
+                <w:szCs w:val="24"/>
+              </w:rPr>
+              <w:t xml:space="preserve">Cada documento estará dado por un control de versiones que será establecido por el siguiente cuadro: </w:t>
+            </w:r>
+            <w:r>
+              <w:rPr>
+                <w:rFonts w:ascii="Times New Roman" w:hAnsi="Times New Roman" w:cs="Times New Roman"/>
+                <w:sz w:val="24"/>
+                <w:szCs w:val="24"/>
+              </w:rPr>
+              <w:cr/>
+            </w:r>
+          </w:p>
+          <w:p>
+            <w:pPr>
+              <w:spacing w:line="360" w:lineRule="auto"/>
+              <w:jc w:val="center"/>
+              <w:rPr>
+                <w:rFonts w:ascii="Times New Roman" w:hAnsi="Times New Roman" w:cs="Times New Roman"/>
+                <w:b/>
+                <w:sz w:val="24"/>
+                <w:szCs w:val="24"/>
+              </w:rPr>
+            </w:pPr>
+            <w:r>
+              <w:rPr>
+                <w:rFonts w:ascii="Times New Roman" w:hAnsi="Times New Roman" w:cs="Times New Roman"/>
+                <w:b/>
+                <w:sz w:val="24"/>
+                <w:szCs w:val="24"/>
+              </w:rPr>
+              <w:t>CONTROL DE VERSIONES</w:t>
+            </w:r>
+          </w:p>
+          <w:tbl>
+            <w:tblPr>
+              <w:tblStyle w:val="Cuadrculadetablaclara"/>
+              <w:tblW w:w="0" w:type="auto"/>
+              <w:jc w:val="center"/>
+              <w:tblLook w:val="04A0" w:firstRow="1" w:lastRow="0" w:firstColumn="1" w:lastColumn="0" w:noHBand="0" w:noVBand="1"/>
+            </w:tblPr>
+            <w:tblGrid>
+              <w:gridCol w:w="1072"/>
+              <w:gridCol w:w="1588"/>
+              <w:gridCol w:w="1351"/>
+              <w:gridCol w:w="1473"/>
+              <w:gridCol w:w="916"/>
+              <w:gridCol w:w="1099"/>
+            </w:tblGrid>
+            <w:tr>
+              <w:trPr>
+                <w:trHeight w:val="529"/>
+                <w:jc w:val="center"/>
+              </w:trPr>
+              <w:tc>
+                <w:tcPr>
+                  <w:tcW w:w="1072" w:type="dxa"/>
+                  <w:shd w:val="clear" w:color="auto" w:fill="D9D9D9" w:themeFill="background1" w:themeFillShade="D9"/>
+                </w:tcPr>
+                <w:p>
+                  <w:pPr>
+                    <w:spacing w:line="360" w:lineRule="auto"/>
+                    <w:jc w:val="center"/>
+                    <w:rPr>
+                      <w:rFonts w:ascii="Times New Roman" w:hAnsi="Times New Roman" w:cs="Times New Roman"/>
+                      <w:b/>
+                      <w:sz w:val="20"/>
+                      <w:szCs w:val="24"/>
+                    </w:rPr>
+                  </w:pPr>
+                  <w:r>
+                    <w:rPr>
+                      <w:rFonts w:ascii="Times New Roman" w:hAnsi="Times New Roman" w:cs="Times New Roman"/>
+                      <w:b/>
+                      <w:sz w:val="20"/>
+                      <w:szCs w:val="24"/>
+                    </w:rPr>
+                    <w:t>VERSIÓ №</w:t>
+                  </w:r>
+                </w:p>
+              </w:tc>
+              <w:tc>
+                <w:tcPr>
+                  <w:tcW w:w="1588" w:type="dxa"/>
+                  <w:shd w:val="clear" w:color="auto" w:fill="D9D9D9" w:themeFill="background1" w:themeFillShade="D9"/>
+                </w:tcPr>
+                <w:p>
+                  <w:pPr>
+                    <w:spacing w:line="360" w:lineRule="auto"/>
+                    <w:jc w:val="center"/>
+                    <w:rPr>
+                      <w:rFonts w:ascii="Times New Roman" w:hAnsi="Times New Roman" w:cs="Times New Roman"/>
+                      <w:b/>
+                      <w:sz w:val="20"/>
+                      <w:szCs w:val="24"/>
+                    </w:rPr>
+                  </w:pPr>
+                  <w:r>
+                    <w:rPr>
+                      <w:rFonts w:ascii="Times New Roman" w:hAnsi="Times New Roman" w:cs="Times New Roman"/>
+                      <w:b/>
+                      <w:sz w:val="20"/>
+                      <w:szCs w:val="24"/>
+                    </w:rPr>
+                    <w:t>ELABORADA POR</w:t>
+                  </w:r>
+                </w:p>
+              </w:tc>
+              <w:tc>
+                <w:tcPr>
+                  <w:tcW w:w="1351" w:type="dxa"/>
+                  <w:shd w:val="clear" w:color="auto" w:fill="D9D9D9" w:themeFill="background1" w:themeFillShade="D9"/>
+                </w:tcPr>
+                <w:p>
+                  <w:pPr>
+                    <w:spacing w:line="360" w:lineRule="auto"/>
+                    <w:jc w:val="center"/>
+                    <w:rPr>
+                      <w:rFonts w:ascii="Times New Roman" w:hAnsi="Times New Roman" w:cs="Times New Roman"/>
+                      <w:b/>
+                      <w:sz w:val="20"/>
+                      <w:szCs w:val="24"/>
+                    </w:rPr>
+                  </w:pPr>
+                  <w:r>
+                    <w:rPr>
+                      <w:rFonts w:ascii="Times New Roman" w:hAnsi="Times New Roman" w:cs="Times New Roman"/>
+                      <w:b/>
+                      <w:sz w:val="20"/>
+                      <w:szCs w:val="24"/>
+                    </w:rPr>
+                    <w:t>REVISADA POR</w:t>
+                  </w:r>
+                </w:p>
+              </w:tc>
+              <w:tc>
+                <w:tcPr>
+                  <w:tcW w:w="1473" w:type="dxa"/>
+                  <w:shd w:val="clear" w:color="auto" w:fill="D9D9D9" w:themeFill="background1" w:themeFillShade="D9"/>
+                </w:tcPr>
+                <w:p>
+                  <w:pPr>
+                    <w:spacing w:line="360" w:lineRule="auto"/>
+                    <w:jc w:val="center"/>
+                    <w:rPr>
+                      <w:rFonts w:ascii="Times New Roman" w:hAnsi="Times New Roman" w:cs="Times New Roman"/>
+                      <w:b/>
+                      <w:sz w:val="20"/>
+                      <w:szCs w:val="24"/>
+                    </w:rPr>
+                  </w:pPr>
+                  <w:r>
+                    <w:rPr>
+                      <w:rFonts w:ascii="Times New Roman" w:hAnsi="Times New Roman" w:cs="Times New Roman"/>
+                      <w:b/>
+                      <w:sz w:val="20"/>
+                      <w:szCs w:val="24"/>
+                    </w:rPr>
+                    <w:t>APROBADA POR</w:t>
+                  </w:r>
+                </w:p>
+              </w:tc>
+              <w:tc>
+                <w:tcPr>
+                  <w:tcW w:w="865" w:type="dxa"/>
+                  <w:shd w:val="clear" w:color="auto" w:fill="D9D9D9" w:themeFill="background1" w:themeFillShade="D9"/>
+                </w:tcPr>
+                <w:p>
+                  <w:pPr>
+                    <w:spacing w:line="360" w:lineRule="auto"/>
+                    <w:jc w:val="center"/>
+                    <w:rPr>
+                      <w:rFonts w:ascii="Times New Roman" w:hAnsi="Times New Roman" w:cs="Times New Roman"/>
+                      <w:b/>
+                      <w:sz w:val="20"/>
+                      <w:szCs w:val="24"/>
+                    </w:rPr>
+                  </w:pPr>
+                  <w:r>
+                    <w:rPr>
+                      <w:rFonts w:ascii="Times New Roman" w:hAnsi="Times New Roman" w:cs="Times New Roman"/>
+                      <w:b/>
+                      <w:sz w:val="20"/>
+                      <w:szCs w:val="24"/>
+                    </w:rPr>
+                    <w:t>FECHA</w:t>
+                  </w:r>
+                </w:p>
+              </w:tc>
+              <w:tc>
+                <w:tcPr>
+                  <w:tcW w:w="1099" w:type="dxa"/>
+                  <w:shd w:val="clear" w:color="auto" w:fill="D9D9D9" w:themeFill="background1" w:themeFillShade="D9"/>
+                </w:tcPr>
+                <w:p>
+                  <w:pPr>
+                    <w:spacing w:line="360" w:lineRule="auto"/>
+                    <w:jc w:val="center"/>
+                    <w:rPr>
+                      <w:rFonts w:ascii="Times New Roman" w:hAnsi="Times New Roman" w:cs="Times New Roman"/>
+                      <w:b/>
+                      <w:sz w:val="20"/>
+                      <w:szCs w:val="24"/>
+                    </w:rPr>
+                  </w:pPr>
+                  <w:r>
+                    <w:rPr>
+                      <w:rFonts w:ascii="Times New Roman" w:hAnsi="Times New Roman" w:cs="Times New Roman"/>
+                      <w:b/>
+                      <w:sz w:val="20"/>
+                      <w:szCs w:val="24"/>
+                    </w:rPr>
+                    <w:t>MOTIVO</w:t>
+                  </w:r>
+                </w:p>
+              </w:tc>
+            </w:tr>
+            <w:tr>
+              <w:trPr>
+                <w:trHeight w:val="318"/>
+                <w:jc w:val="center"/>
+              </w:trPr>
+              <w:tc>
+                <w:tcPr>
+                  <w:tcW w:w="1072" w:type="dxa"/>
+                </w:tcPr>
+                <w:p>
+                  <w:pPr>
+                    <w:spacing w:line="360" w:lineRule="auto"/>
+                    <w:rPr>
+                      <w:rFonts w:ascii="Times New Roman" w:hAnsi="Times New Roman" w:cs="Times New Roman"/>
+                      <w:sz w:val="24"/>
+                      <w:szCs w:val="24"/>
+                    </w:rPr>
+                  </w:pPr>
+                </w:p>
+              </w:tc>
+              <w:tc>
+                <w:tcPr>
+                  <w:tcW w:w="1588" w:type="dxa"/>
+                </w:tcPr>
+                <w:p>
+                  <w:pPr>
+                    <w:spacing w:line="360" w:lineRule="auto"/>
+                    <w:rPr>
+                      <w:rFonts w:ascii="Times New Roman" w:hAnsi="Times New Roman" w:cs="Times New Roman"/>
+                      <w:sz w:val="24"/>
+                      <w:szCs w:val="24"/>
+                    </w:rPr>
+                  </w:pPr>
+                </w:p>
+              </w:tc>
+              <w:tc>
+                <w:tcPr>
+                  <w:tcW w:w="1351" w:type="dxa"/>
+                </w:tcPr>
+                <w:p>
+                  <w:pPr>
+                    <w:spacing w:line="360" w:lineRule="auto"/>
+                    <w:rPr>
+                      <w:rFonts w:ascii="Times New Roman" w:hAnsi="Times New Roman" w:cs="Times New Roman"/>
+                      <w:sz w:val="24"/>
+                      <w:szCs w:val="24"/>
+                    </w:rPr>
+                  </w:pPr>
+                </w:p>
+              </w:tc>
+              <w:tc>
+                <w:tcPr>
+                  <w:tcW w:w="1473" w:type="dxa"/>
+                </w:tcPr>
+                <w:p>
+                  <w:pPr>
+                    <w:spacing w:line="360" w:lineRule="auto"/>
+                    <w:rPr>
+                      <w:rFonts w:ascii="Times New Roman" w:hAnsi="Times New Roman" w:cs="Times New Roman"/>
+                      <w:sz w:val="24"/>
+                      <w:szCs w:val="24"/>
+                    </w:rPr>
+                  </w:pPr>
+                </w:p>
+              </w:tc>
+              <w:tc>
+                <w:tcPr>
+                  <w:tcW w:w="865" w:type="dxa"/>
+                </w:tcPr>
+                <w:p>
+                  <w:pPr>
+                    <w:spacing w:line="360" w:lineRule="auto"/>
+                    <w:rPr>
+                      <w:rFonts w:ascii="Times New Roman" w:hAnsi="Times New Roman" w:cs="Times New Roman"/>
+                      <w:sz w:val="24"/>
+                      <w:szCs w:val="24"/>
+                    </w:rPr>
+                  </w:pPr>
+                </w:p>
+              </w:tc>
+              <w:tc>
+                <w:tcPr>
+                  <w:tcW w:w="1099" w:type="dxa"/>
+                </w:tcPr>
+                <w:p>
+                  <w:pPr>
+                    <w:spacing w:line="360" w:lineRule="auto"/>
+                    <w:rPr>
+                      <w:rFonts w:ascii="Times New Roman" w:hAnsi="Times New Roman" w:cs="Times New Roman"/>
+                      <w:sz w:val="24"/>
+                      <w:szCs w:val="24"/>
+                    </w:rPr>
+                  </w:pPr>
+                </w:p>
+              </w:tc>
+            </w:tr>
+            <w:tr>
+              <w:trPr>
+                <w:trHeight w:val="302"/>
+                <w:jc w:val="center"/>
+              </w:trPr>
+              <w:tc>
+                <w:tcPr>
+                  <w:tcW w:w="1072" w:type="dxa"/>
+                </w:tcPr>
+                <w:p>
+                  <w:pPr>
+                    <w:spacing w:line="360" w:lineRule="auto"/>
+                    <w:rPr>
+                      <w:rFonts w:ascii="Times New Roman" w:hAnsi="Times New Roman" w:cs="Times New Roman"/>
+                      <w:sz w:val="24"/>
+                      <w:szCs w:val="24"/>
+                    </w:rPr>
+                  </w:pPr>
+                </w:p>
+              </w:tc>
+              <w:tc>
+                <w:tcPr>
+                  <w:tcW w:w="1588" w:type="dxa"/>
+                </w:tcPr>
+                <w:p>
+                  <w:pPr>
+                    <w:spacing w:line="360" w:lineRule="auto"/>
+                    <w:rPr>
+                      <w:rFonts w:ascii="Times New Roman" w:hAnsi="Times New Roman" w:cs="Times New Roman"/>
+                      <w:sz w:val="24"/>
+                      <w:szCs w:val="24"/>
+                    </w:rPr>
+                  </w:pPr>
+                </w:p>
+              </w:tc>
+              <w:tc>
+                <w:tcPr>
+                  <w:tcW w:w="1351" w:type="dxa"/>
+                </w:tcPr>
+                <w:p>
+                  <w:pPr>
+                    <w:spacing w:line="360" w:lineRule="auto"/>
+                    <w:rPr>
+                      <w:rFonts w:ascii="Times New Roman" w:hAnsi="Times New Roman" w:cs="Times New Roman"/>
+                      <w:sz w:val="24"/>
+                      <w:szCs w:val="24"/>
+                    </w:rPr>
+                  </w:pPr>
+                </w:p>
+              </w:tc>
+              <w:tc>
+                <w:tcPr>
+                  <w:tcW w:w="1473" w:type="dxa"/>
+                </w:tcPr>
+                <w:p>
+                  <w:pPr>
+                    <w:spacing w:line="360" w:lineRule="auto"/>
+                    <w:rPr>
+                      <w:rFonts w:ascii="Times New Roman" w:hAnsi="Times New Roman" w:cs="Times New Roman"/>
+                      <w:sz w:val="24"/>
+                      <w:szCs w:val="24"/>
+                    </w:rPr>
+                  </w:pPr>
+                </w:p>
+              </w:tc>
+              <w:tc>
+                <w:tcPr>
+                  <w:tcW w:w="865" w:type="dxa"/>
+                </w:tcPr>
+                <w:p>
+                  <w:pPr>
+                    <w:spacing w:line="360" w:lineRule="auto"/>
+                    <w:rPr>
+                      <w:rFonts w:ascii="Times New Roman" w:hAnsi="Times New Roman" w:cs="Times New Roman"/>
+                      <w:sz w:val="24"/>
+                      <w:szCs w:val="24"/>
+                    </w:rPr>
+                  </w:pPr>
+                </w:p>
+              </w:tc>
+              <w:tc>
+                <w:tcPr>
+                  <w:tcW w:w="1099" w:type="dxa"/>
+                </w:tcPr>
+                <w:p>
+                  <w:pPr>
+                    <w:spacing w:line="360" w:lineRule="auto"/>
+                    <w:rPr>
+                      <w:rFonts w:ascii="Times New Roman" w:hAnsi="Times New Roman" w:cs="Times New Roman"/>
+                      <w:sz w:val="24"/>
+                      <w:szCs w:val="24"/>
+                    </w:rPr>
+                  </w:pPr>
+                </w:p>
+              </w:tc>
+            </w:tr>
+          </w:tbl>
+          <w:p>
+            <w:pPr>
+              <w:spacing w:line="360" w:lineRule="auto"/>
+              <w:rPr>
+                <w:rFonts w:ascii="Times New Roman" w:hAnsi="Times New Roman" w:cs="Times New Roman"/>
+                <w:sz w:val="24"/>
+                <w:szCs w:val="24"/>
+              </w:rPr>
+            </w:pPr>
+          </w:p>
+          <w:p>
+            <w:pPr>
+              <w:pStyle w:val="Prrafodelista"/>
+              <w:numPr>
+                <w:ilvl w:val="0"/>
+                <w:numId w:val="3"/>
+              </w:numPr>
+              <w:spacing w:line="360" w:lineRule="auto"/>
+              <w:rPr>
+                <w:rFonts w:ascii="Times New Roman" w:hAnsi="Times New Roman" w:cs="Times New Roman"/>
+                <w:sz w:val="24"/>
+                <w:szCs w:val="24"/>
+              </w:rPr>
+            </w:pPr>
+            <w:r>
+              <w:rPr>
+                <w:rFonts w:ascii="Times New Roman" w:hAnsi="Times New Roman" w:cs="Times New Roman"/>
+                <w:sz w:val="24"/>
+                <w:szCs w:val="24"/>
+              </w:rPr>
+              <w:t>Cada vez que se den cambios en el proyecto se debe proyectar un nuevo control de versiones.</w:t>
+            </w:r>
+          </w:p>
+        </w:tc>
+      </w:tr>
+    </w:tbl>
+    <w:p>
+      <w:pPr>
+        <w:rPr>
+          <w:lang w:eastAsia="es-EC"/>
+        </w:rPr>
+      </w:pPr>
+    </w:p>
+    <w:p>
+      <w:pPr>
+        <w:pStyle w:val="Prrafodelista"/>
+        <w:numPr>
+          <w:ilvl w:val="0"/>
+          <w:numId w:val="2"/>
+        </w:numPr>
+        <w:rPr>
+          <w:rFonts w:ascii="Times New Roman" w:hAnsi="Times New Roman" w:cs="Times New Roman"/>
+          <w:b/>
+          <w:sz w:val="24"/>
+          <w:lang w:eastAsia="es-EC"/>
+        </w:rPr>
+      </w:pPr>
+      <w:r>
+        <w:rPr>
+          <w:rFonts w:ascii="Times New Roman" w:hAnsi="Times New Roman" w:cs="Times New Roman"/>
+          <w:b/>
+          <w:sz w:val="24"/>
+          <w:lang w:eastAsia="es-EC"/>
+        </w:rPr>
+        <w:t>Datos de los interesados</w:t>
+      </w:r>
+    </w:p>
+    <w:tbl>
+      <w:tblPr>
+        <w:tblStyle w:val="Tablaconcuadrcula"/>
+        <w:tblW w:w="0" w:type="auto"/>
+        <w:tblLook w:val="04A0" w:firstRow="1" w:lastRow="0" w:firstColumn="1" w:lastColumn="0" w:noHBand="0" w:noVBand="1"/>
+      </w:tblPr>
+      <w:tblGrid>
+        <w:gridCol w:w="1364"/>
+        <w:gridCol w:w="84"/>
+        <w:gridCol w:w="1035"/>
+        <w:gridCol w:w="1230"/>
+        <w:gridCol w:w="1763"/>
+        <w:gridCol w:w="1655"/>
+        <w:gridCol w:w="1363"/>
+      </w:tblGrid>
+      <w:tr>
+        <w:trPr>
+          <w:trHeight w:val="368"/>
+        </w:trPr>
+        <w:tc>
+          <w:tcPr>
+            <w:tcW w:w="8494" w:type="dxa"/>
+            <w:gridSpan w:val="7"/>
+            <w:shd w:val="clear" w:color="auto" w:fill="BFBFBF" w:themeFill="background1" w:themeFillShade="BF"/>
+            <w:vAlign w:val="center"/>
+          </w:tcPr>
+          <w:p>
+            <w:pPr>
+              <w:jc w:val="center"/>
+              <w:rPr>
+                <w:rFonts w:ascii="Times New Roman" w:hAnsi="Times New Roman" w:cs="Times New Roman"/>
+                <w:b/>
+                <w:sz w:val="24"/>
+                <w:lang w:eastAsia="es-EC"/>
+              </w:rPr>
+            </w:pPr>
+            <w:r>
+              <w:rPr>
+                <w:rFonts w:ascii="Times New Roman" w:hAnsi="Times New Roman" w:cs="Times New Roman"/>
+                <w:b/>
+                <w:sz w:val="24"/>
+                <w:lang w:eastAsia="es-EC"/>
+              </w:rPr>
+              <w:t>DATOS DEL INTERESADO</w:t>
+            </w:r>
+          </w:p>
+        </w:tc>
+      </w:tr>
+      <w:tr>
+        <w:tc>
+          <w:tcPr>
+            <w:tcW w:w="1448" w:type="dxa"/>
+            <w:gridSpan w:val="2"/>
+            <w:vAlign w:val="center"/>
+          </w:tcPr>
+          <w:p>
+            <w:pPr>
+              <w:jc w:val="center"/>
+              <w:rPr>
+                <w:rFonts w:ascii="Times New Roman" w:hAnsi="Times New Roman" w:cs="Times New Roman"/>
+                <w:b/>
+                <w:sz w:val="24"/>
+                <w:lang w:eastAsia="es-EC"/>
+              </w:rPr>
+            </w:pPr>
+            <w:r>
+              <w:rPr>
+                <w:rFonts w:ascii="Times New Roman" w:hAnsi="Times New Roman" w:cs="Times New Roman"/>
+                <w:b/>
+                <w:sz w:val="24"/>
+                <w:lang w:eastAsia="es-EC"/>
+              </w:rPr>
+              <w:t>Proyecto</w:t>
+            </w:r>
+          </w:p>
+        </w:tc>
+        <w:tc>
+          <w:tcPr>
+            <w:tcW w:w="7046" w:type="dxa"/>
+            <w:gridSpan w:val="5"/>
+            <w:vAlign w:val="center"/>
+          </w:tcPr>
+          <w:p>
+            <w:pPr>
+              <w:jc w:val="both"/>
+              <w:rPr>
+                <w:rFonts w:ascii="Times New Roman" w:hAnsi="Times New Roman" w:cs="Times New Roman"/>
+                <w:sz w:val="24"/>
+                <w:lang w:eastAsia="es-EC"/>
+              </w:rPr>
+            </w:pPr>
+            <w:r>
+              <w:rPr>
+                <w:rFonts w:ascii="Times New Roman" w:eastAsia="Times New Roman" w:hAnsi="Times New Roman" w:cs="Times New Roman"/>
+                <w:bCs/>
+                <w:sz w:val="24"/>
+                <w:szCs w:val="24"/>
+                <w:lang w:eastAsia="es-ES"/>
+              </w:rPr>
+              <w:t>“análisis, diseño  e implementación  de un sistema web utilizando el lenguaje de programación Python para llevar el control del servicio de hotelería usando la metodología UWE para el hotel RCA ubicado en la ciudad de Machala”.</w:t>
+            </w:r>
+          </w:p>
+        </w:tc>
+      </w:tr>
+      <w:tr>
+        <w:tc>
+          <w:tcPr>
+            <w:tcW w:w="1448" w:type="dxa"/>
+            <w:gridSpan w:val="2"/>
+            <w:vAlign w:val="center"/>
+          </w:tcPr>
+          <w:p>
+            <w:pPr>
+              <w:jc w:val="center"/>
+              <w:rPr>
+                <w:rFonts w:ascii="Times New Roman" w:hAnsi="Times New Roman" w:cs="Times New Roman"/>
+                <w:b/>
+                <w:sz w:val="24"/>
+                <w:lang w:eastAsia="es-EC"/>
+              </w:rPr>
+            </w:pPr>
+            <w:r>
+              <w:rPr>
+                <w:rFonts w:ascii="Times New Roman" w:hAnsi="Times New Roman" w:cs="Times New Roman"/>
+                <w:b/>
+                <w:sz w:val="24"/>
+                <w:lang w:eastAsia="es-EC"/>
+              </w:rPr>
+              <w:t>Código</w:t>
+            </w:r>
+          </w:p>
+        </w:tc>
+        <w:tc>
+          <w:tcPr>
+            <w:tcW w:w="7046" w:type="dxa"/>
+            <w:gridSpan w:val="5"/>
+            <w:vAlign w:val="center"/>
+          </w:tcPr>
+          <w:p>
+            <w:pPr>
+              <w:rPr>
+                <w:rFonts w:ascii="Times New Roman" w:hAnsi="Times New Roman" w:cs="Times New Roman"/>
+                <w:sz w:val="24"/>
+                <w:lang w:eastAsia="es-EC"/>
+              </w:rPr>
+            </w:pPr>
+            <w:r>
+              <w:rPr>
+                <w:rFonts w:ascii="Times New Roman" w:hAnsi="Times New Roman" w:cs="Times New Roman"/>
+                <w:sz w:val="24"/>
+                <w:lang w:eastAsia="es-EC"/>
+              </w:rPr>
+              <w:t>SGWH-RCA 001</w:t>
+            </w:r>
+          </w:p>
+        </w:tc>
+      </w:tr>
+      <w:tr>
+        <w:tc>
+          <w:tcPr>
+            <w:tcW w:w="1448" w:type="dxa"/>
+            <w:gridSpan w:val="2"/>
+            <w:vAlign w:val="center"/>
+          </w:tcPr>
+          <w:p>
+            <w:pPr>
+              <w:jc w:val="center"/>
+              <w:rPr>
+                <w:rFonts w:ascii="Times New Roman" w:hAnsi="Times New Roman" w:cs="Times New Roman"/>
+                <w:b/>
+                <w:sz w:val="24"/>
+                <w:lang w:eastAsia="es-EC"/>
+              </w:rPr>
+            </w:pPr>
+            <w:r>
+              <w:rPr>
+                <w:rFonts w:ascii="Times New Roman" w:hAnsi="Times New Roman" w:cs="Times New Roman"/>
+                <w:b/>
+                <w:sz w:val="24"/>
+                <w:lang w:eastAsia="es-EC"/>
+              </w:rPr>
+              <w:t>Fecha de Inicio</w:t>
+            </w:r>
+          </w:p>
+        </w:tc>
+        <w:tc>
+          <w:tcPr>
+            <w:tcW w:w="7046" w:type="dxa"/>
+            <w:gridSpan w:val="5"/>
+            <w:vAlign w:val="center"/>
+          </w:tcPr>
+          <w:p>
+            <w:pPr>
+              <w:rPr>
+                <w:rFonts w:ascii="Times New Roman" w:hAnsi="Times New Roman" w:cs="Times New Roman"/>
+                <w:sz w:val="24"/>
+                <w:lang w:eastAsia="es-EC"/>
+              </w:rPr>
+            </w:pPr>
+            <w:r>
+              <w:rPr>
+                <w:rFonts w:ascii="Times New Roman" w:hAnsi="Times New Roman" w:cs="Times New Roman"/>
+                <w:sz w:val="24"/>
+                <w:lang w:eastAsia="es-EC"/>
+              </w:rPr>
+              <w:t>04 de Mayo del 2015</w:t>
+            </w:r>
+          </w:p>
+        </w:tc>
+      </w:tr>
+      <w:tr>
+        <w:tc>
+          <w:tcPr>
+            <w:tcW w:w="1448" w:type="dxa"/>
+            <w:gridSpan w:val="2"/>
+            <w:vAlign w:val="center"/>
+          </w:tcPr>
+          <w:p>
+            <w:pPr>
+              <w:jc w:val="center"/>
+              <w:rPr>
+                <w:rFonts w:ascii="Times New Roman" w:hAnsi="Times New Roman" w:cs="Times New Roman"/>
+                <w:b/>
+                <w:sz w:val="24"/>
+                <w:lang w:eastAsia="es-EC"/>
+              </w:rPr>
+            </w:pPr>
+            <w:r>
+              <w:rPr>
+                <w:rFonts w:ascii="Times New Roman" w:hAnsi="Times New Roman" w:cs="Times New Roman"/>
+                <w:b/>
+                <w:sz w:val="24"/>
+                <w:lang w:eastAsia="es-EC"/>
+              </w:rPr>
+              <w:t>Interesado</w:t>
+            </w:r>
+          </w:p>
+        </w:tc>
+        <w:tc>
+          <w:tcPr>
+            <w:tcW w:w="7046" w:type="dxa"/>
+            <w:gridSpan w:val="5"/>
+            <w:vAlign w:val="center"/>
+          </w:tcPr>
+          <w:p>
+            <w:pPr>
+              <w:rPr>
+                <w:rFonts w:ascii="Times New Roman" w:hAnsi="Times New Roman" w:cs="Times New Roman"/>
+                <w:sz w:val="24"/>
+                <w:lang w:eastAsia="es-EC"/>
+              </w:rPr>
+            </w:pPr>
+            <w:r>
+              <w:rPr>
+                <w:rFonts w:ascii="Times New Roman" w:hAnsi="Times New Roman" w:cs="Times New Roman"/>
+                <w:sz w:val="24"/>
+                <w:lang w:eastAsia="es-EC"/>
+              </w:rPr>
+              <w:t>PATROCINADOR</w:t>
+            </w:r>
+          </w:p>
+        </w:tc>
+      </w:tr>
+      <w:tr>
+        <w:tc>
+          <w:tcPr>
+            <w:tcW w:w="1448" w:type="dxa"/>
+            <w:gridSpan w:val="2"/>
+            <w:vAlign w:val="center"/>
+          </w:tcPr>
+          <w:p>
+            <w:pPr>
+              <w:jc w:val="center"/>
+              <w:rPr>
+                <w:rFonts w:ascii="Times New Roman" w:hAnsi="Times New Roman" w:cs="Times New Roman"/>
+                <w:b/>
+                <w:sz w:val="24"/>
+                <w:lang w:eastAsia="es-EC"/>
+              </w:rPr>
+            </w:pPr>
+            <w:r>
+              <w:rPr>
+                <w:rFonts w:ascii="Times New Roman" w:hAnsi="Times New Roman" w:cs="Times New Roman"/>
+                <w:b/>
+                <w:sz w:val="24"/>
+                <w:lang w:eastAsia="es-EC"/>
+              </w:rPr>
+              <w:t>Tipo</w:t>
+            </w:r>
+          </w:p>
+        </w:tc>
+        <w:tc>
+          <w:tcPr>
+            <w:tcW w:w="7046" w:type="dxa"/>
+            <w:gridSpan w:val="5"/>
+            <w:vAlign w:val="center"/>
+          </w:tcPr>
+          <w:p>
+            <w:pPr>
+              <w:rPr>
+                <w:rFonts w:ascii="Times New Roman" w:hAnsi="Times New Roman" w:cs="Times New Roman"/>
+                <w:sz w:val="24"/>
+                <w:lang w:eastAsia="es-EC"/>
+              </w:rPr>
+            </w:pPr>
+            <w:r>
+              <w:rPr>
+                <w:rFonts w:ascii="Times New Roman" w:hAnsi="Times New Roman" w:cs="Times New Roman"/>
+                <w:sz w:val="24"/>
+                <w:lang w:eastAsia="es-EC"/>
+              </w:rPr>
+              <w:t xml:space="preserve">Función externa dueño del proyecto </w:t>
+            </w:r>
+          </w:p>
+        </w:tc>
+      </w:tr>
+      <w:tr>
+        <w:trPr>
+          <w:trHeight w:val="489"/>
+        </w:trPr>
+        <w:tc>
+          <w:tcPr>
+            <w:tcW w:w="1448" w:type="dxa"/>
+            <w:gridSpan w:val="2"/>
+            <w:vMerge w:val="restart"/>
+            <w:vAlign w:val="center"/>
+          </w:tcPr>
+          <w:p>
+            <w:pPr>
+              <w:jc w:val="center"/>
+              <w:rPr>
+                <w:rFonts w:ascii="Times New Roman" w:hAnsi="Times New Roman" w:cs="Times New Roman"/>
+                <w:b/>
+                <w:sz w:val="24"/>
+                <w:lang w:eastAsia="es-EC"/>
+              </w:rPr>
+            </w:pPr>
+            <w:r>
+              <w:rPr>
+                <w:rFonts w:ascii="Times New Roman" w:hAnsi="Times New Roman" w:cs="Times New Roman"/>
+                <w:b/>
+                <w:sz w:val="24"/>
+                <w:lang w:eastAsia="es-EC"/>
+              </w:rPr>
+              <w:t>Objetivo o resultado</w:t>
+            </w:r>
+          </w:p>
+          <w:p>
+            <w:pPr>
+              <w:jc w:val="center"/>
+              <w:rPr>
+                <w:rFonts w:ascii="Times New Roman" w:hAnsi="Times New Roman" w:cs="Times New Roman"/>
+                <w:b/>
+                <w:sz w:val="24"/>
+                <w:lang w:eastAsia="es-EC"/>
+              </w:rPr>
+            </w:pPr>
+          </w:p>
+        </w:tc>
+        <w:tc>
+          <w:tcPr>
+            <w:tcW w:w="1035" w:type="dxa"/>
+            <w:vMerge w:val="restart"/>
+            <w:vAlign w:val="center"/>
+          </w:tcPr>
+          <w:p>
+            <w:pPr>
+              <w:jc w:val="center"/>
+              <w:rPr>
+                <w:rFonts w:ascii="Times New Roman" w:hAnsi="Times New Roman" w:cs="Times New Roman"/>
+                <w:b/>
+                <w:sz w:val="24"/>
+                <w:lang w:eastAsia="es-EC"/>
+              </w:rPr>
+            </w:pPr>
+            <w:r>
+              <w:rPr>
+                <w:rFonts w:ascii="Times New Roman" w:hAnsi="Times New Roman" w:cs="Times New Roman"/>
+                <w:b/>
+                <w:sz w:val="24"/>
+                <w:lang w:eastAsia="es-EC"/>
+              </w:rPr>
+              <w:t>Nivel de interés</w:t>
+            </w:r>
+          </w:p>
+        </w:tc>
+        <w:tc>
+          <w:tcPr>
+            <w:tcW w:w="1230" w:type="dxa"/>
+            <w:vMerge w:val="restart"/>
+            <w:vAlign w:val="center"/>
+          </w:tcPr>
+          <w:p>
+            <w:pPr>
+              <w:jc w:val="center"/>
+              <w:rPr>
+                <w:rFonts w:ascii="Times New Roman" w:hAnsi="Times New Roman" w:cs="Times New Roman"/>
+                <w:b/>
+                <w:sz w:val="24"/>
+                <w:lang w:eastAsia="es-EC"/>
+              </w:rPr>
+            </w:pPr>
+            <w:r>
+              <w:rPr>
+                <w:rFonts w:ascii="Times New Roman" w:hAnsi="Times New Roman" w:cs="Times New Roman"/>
+                <w:b/>
+                <w:sz w:val="24"/>
+                <w:lang w:eastAsia="es-EC"/>
+              </w:rPr>
+              <w:t>Nivel de influencia</w:t>
+            </w:r>
+          </w:p>
+        </w:tc>
+        <w:tc>
+          <w:tcPr>
+            <w:tcW w:w="3418" w:type="dxa"/>
+            <w:gridSpan w:val="2"/>
+            <w:vAlign w:val="center"/>
+          </w:tcPr>
+          <w:p>
+            <w:pPr>
+              <w:jc w:val="center"/>
+              <w:rPr>
+                <w:rFonts w:ascii="Times New Roman" w:hAnsi="Times New Roman" w:cs="Times New Roman"/>
+                <w:b/>
+                <w:sz w:val="24"/>
+                <w:lang w:eastAsia="es-EC"/>
+              </w:rPr>
+            </w:pPr>
+            <w:r>
+              <w:rPr>
+                <w:rFonts w:ascii="Times New Roman" w:hAnsi="Times New Roman" w:cs="Times New Roman"/>
+                <w:b/>
+                <w:sz w:val="24"/>
+                <w:lang w:eastAsia="es-EC"/>
+              </w:rPr>
+              <w:t>Acciones Posibles</w:t>
+            </w:r>
+          </w:p>
+        </w:tc>
+        <w:tc>
+          <w:tcPr>
+            <w:tcW w:w="1363" w:type="dxa"/>
+            <w:vMerge w:val="restart"/>
+            <w:vAlign w:val="center"/>
+          </w:tcPr>
+          <w:p>
+            <w:pPr>
+              <w:jc w:val="center"/>
+              <w:rPr>
+                <w:rFonts w:ascii="Times New Roman" w:hAnsi="Times New Roman" w:cs="Times New Roman"/>
+                <w:b/>
+                <w:sz w:val="24"/>
+                <w:lang w:eastAsia="es-EC"/>
+              </w:rPr>
+            </w:pPr>
+            <w:r>
+              <w:rPr>
+                <w:rFonts w:ascii="Times New Roman" w:hAnsi="Times New Roman" w:cs="Times New Roman"/>
+                <w:b/>
+                <w:sz w:val="24"/>
+                <w:lang w:eastAsia="es-EC"/>
+              </w:rPr>
+              <w:t>E</w:t>
+            </w:r>
+            <w:r>
+              <w:rPr>
+                <w:rFonts w:ascii="Times New Roman" w:hAnsi="Times New Roman" w:cs="Times New Roman"/>
+                <w:b/>
+                <w:sz w:val="24"/>
+                <w:lang w:eastAsia="es-EC"/>
+              </w:rPr>
+              <w:t>strategias</w:t>
+            </w:r>
+          </w:p>
+        </w:tc>
+      </w:tr>
+      <w:tr>
+        <w:trPr>
+          <w:trHeight w:val="363"/>
+        </w:trPr>
+        <w:tc>
+          <w:tcPr>
+            <w:tcW w:w="1448" w:type="dxa"/>
+            <w:gridSpan w:val="2"/>
+            <w:vMerge/>
+            <w:vAlign w:val="center"/>
+          </w:tcPr>
+          <w:p>
+            <w:pPr>
+              <w:jc w:val="center"/>
+              <w:rPr>
+                <w:rFonts w:ascii="Times New Roman" w:hAnsi="Times New Roman" w:cs="Times New Roman"/>
+                <w:b/>
+                <w:sz w:val="24"/>
+                <w:lang w:eastAsia="es-EC"/>
+              </w:rPr>
+            </w:pPr>
+          </w:p>
+        </w:tc>
+        <w:tc>
+          <w:tcPr>
+            <w:tcW w:w="1035" w:type="dxa"/>
+            <w:vMerge/>
+            <w:vAlign w:val="center"/>
+          </w:tcPr>
+          <w:p>
+            <w:pPr>
+              <w:jc w:val="center"/>
+              <w:rPr>
+                <w:rFonts w:ascii="Times New Roman" w:hAnsi="Times New Roman" w:cs="Times New Roman"/>
+                <w:sz w:val="24"/>
+                <w:lang w:eastAsia="es-EC"/>
+              </w:rPr>
+            </w:pPr>
+          </w:p>
+        </w:tc>
+        <w:tc>
+          <w:tcPr>
+            <w:tcW w:w="1230" w:type="dxa"/>
+            <w:vMerge/>
+            <w:vAlign w:val="center"/>
+          </w:tcPr>
+          <w:p>
+            <w:pPr>
+              <w:jc w:val="center"/>
+              <w:rPr>
+                <w:rFonts w:ascii="Times New Roman" w:hAnsi="Times New Roman" w:cs="Times New Roman"/>
+                <w:sz w:val="24"/>
+                <w:lang w:eastAsia="es-EC"/>
+              </w:rPr>
+            </w:pPr>
+          </w:p>
+        </w:tc>
+        <w:tc>
+          <w:tcPr>
+            <w:tcW w:w="1763" w:type="dxa"/>
+            <w:vAlign w:val="center"/>
+          </w:tcPr>
+          <w:p>
+            <w:pPr>
+              <w:jc w:val="center"/>
+              <w:rPr>
+                <w:rFonts w:ascii="Times New Roman" w:hAnsi="Times New Roman" w:cs="Times New Roman"/>
+                <w:b/>
+                <w:sz w:val="24"/>
+                <w:lang w:eastAsia="es-EC"/>
+              </w:rPr>
+            </w:pPr>
+            <w:r>
+              <w:rPr>
+                <w:rFonts w:ascii="Times New Roman" w:hAnsi="Times New Roman" w:cs="Times New Roman"/>
+                <w:b/>
+                <w:sz w:val="24"/>
+                <w:lang w:eastAsia="es-EC"/>
+              </w:rPr>
+              <w:t>De impacto positivo</w:t>
+            </w:r>
+          </w:p>
+        </w:tc>
+        <w:tc>
+          <w:tcPr>
+            <w:tcW w:w="1655" w:type="dxa"/>
+            <w:vAlign w:val="center"/>
+          </w:tcPr>
+          <w:p>
+            <w:pPr>
+              <w:jc w:val="center"/>
+              <w:rPr>
+                <w:rFonts w:ascii="Times New Roman" w:hAnsi="Times New Roman" w:cs="Times New Roman"/>
+                <w:b/>
+                <w:sz w:val="24"/>
+                <w:lang w:eastAsia="es-EC"/>
+              </w:rPr>
+            </w:pPr>
+            <w:r>
+              <w:rPr>
+                <w:rFonts w:ascii="Times New Roman" w:hAnsi="Times New Roman" w:cs="Times New Roman"/>
+                <w:b/>
+                <w:sz w:val="24"/>
+                <w:lang w:eastAsia="es-EC"/>
+              </w:rPr>
+              <w:t>De impacto negativo</w:t>
+            </w:r>
+          </w:p>
+        </w:tc>
+        <w:tc>
+          <w:tcPr>
+            <w:tcW w:w="1363" w:type="dxa"/>
+            <w:vMerge/>
+            <w:vAlign w:val="center"/>
+          </w:tcPr>
+          <w:p>
+            <w:pPr>
+              <w:jc w:val="center"/>
+              <w:rPr>
+                <w:rFonts w:ascii="Times New Roman" w:hAnsi="Times New Roman" w:cs="Times New Roman"/>
+                <w:sz w:val="24"/>
+                <w:lang w:eastAsia="es-EC"/>
+              </w:rPr>
+            </w:pPr>
+          </w:p>
+        </w:tc>
+      </w:tr>
+      <w:tr>
+        <w:tc>
+          <w:tcPr>
+            <w:tcW w:w="1448" w:type="dxa"/>
+            <w:gridSpan w:val="2"/>
+          </w:tcPr>
+          <w:p>
+            <w:pPr>
+              <w:jc w:val="center"/>
+              <w:rPr>
+                <w:rFonts w:ascii="Times New Roman" w:eastAsia="Times New Roman" w:hAnsi="Times New Roman" w:cs="Times New Roman"/>
+                <w:sz w:val="24"/>
+                <w:szCs w:val="20"/>
+              </w:rPr>
+            </w:pPr>
+            <w:r>
+              <w:rPr>
+                <w:rFonts w:ascii="Times New Roman" w:eastAsia="Times New Roman" w:hAnsi="Times New Roman" w:cs="Times New Roman"/>
+                <w:sz w:val="24"/>
+                <w:szCs w:val="20"/>
+              </w:rPr>
+              <w:t xml:space="preserve">Verificar que el proyecto cumpla con las expectativas deseadas. </w:t>
+            </w:r>
+          </w:p>
+        </w:tc>
+        <w:tc>
+          <w:tcPr>
+            <w:tcW w:w="1035" w:type="dxa"/>
+          </w:tcPr>
+          <w:p>
+            <w:pPr>
+              <w:jc w:val="center"/>
+              <w:rPr>
+                <w:rFonts w:ascii="Times New Roman" w:eastAsia="Times New Roman" w:hAnsi="Times New Roman" w:cs="Times New Roman"/>
+                <w:sz w:val="24"/>
+                <w:szCs w:val="20"/>
+              </w:rPr>
+            </w:pPr>
+            <w:r>
+              <w:rPr>
+                <w:rFonts w:ascii="Times New Roman" w:eastAsia="Times New Roman" w:hAnsi="Times New Roman" w:cs="Times New Roman"/>
+                <w:sz w:val="24"/>
+                <w:szCs w:val="20"/>
+              </w:rPr>
+              <w:t xml:space="preserve">Alto </w:t>
+            </w:r>
+          </w:p>
+        </w:tc>
+        <w:tc>
+          <w:tcPr>
+            <w:tcW w:w="1230" w:type="dxa"/>
+          </w:tcPr>
+          <w:p>
+            <w:pPr>
+              <w:jc w:val="center"/>
+              <w:rPr>
+                <w:rFonts w:ascii="Times New Roman" w:eastAsia="Times New Roman" w:hAnsi="Times New Roman" w:cs="Times New Roman"/>
+                <w:sz w:val="24"/>
+                <w:szCs w:val="20"/>
+              </w:rPr>
+            </w:pPr>
+            <w:r>
+              <w:rPr>
+                <w:rFonts w:ascii="Times New Roman" w:eastAsia="Times New Roman" w:hAnsi="Times New Roman" w:cs="Times New Roman"/>
+                <w:sz w:val="24"/>
+                <w:szCs w:val="20"/>
+              </w:rPr>
+              <w:t xml:space="preserve">Alto </w:t>
+            </w:r>
+          </w:p>
+        </w:tc>
+        <w:tc>
+          <w:tcPr>
+            <w:tcW w:w="1763" w:type="dxa"/>
+          </w:tcPr>
+          <w:p>
+            <w:pPr>
+              <w:jc w:val="center"/>
+              <w:rPr>
+                <w:rFonts w:ascii="Times New Roman" w:eastAsia="Times New Roman" w:hAnsi="Times New Roman" w:cs="Times New Roman"/>
+                <w:sz w:val="24"/>
+                <w:szCs w:val="20"/>
+              </w:rPr>
+            </w:pPr>
+            <w:r>
+              <w:rPr>
+                <w:rFonts w:ascii="Times New Roman" w:eastAsia="Times New Roman" w:hAnsi="Times New Roman" w:cs="Times New Roman"/>
+                <w:sz w:val="24"/>
+                <w:szCs w:val="20"/>
+              </w:rPr>
+              <w:t>Aprobar la implementación del proyecto</w:t>
+            </w:r>
+          </w:p>
+        </w:tc>
+        <w:tc>
+          <w:tcPr>
+            <w:tcW w:w="1655" w:type="dxa"/>
+          </w:tcPr>
+          <w:p>
+            <w:pPr>
+              <w:jc w:val="center"/>
+              <w:rPr>
+                <w:rFonts w:ascii="Times New Roman" w:eastAsia="Times New Roman" w:hAnsi="Times New Roman" w:cs="Times New Roman"/>
+                <w:sz w:val="24"/>
+                <w:szCs w:val="20"/>
+              </w:rPr>
+            </w:pPr>
+            <w:r>
+              <w:rPr>
+                <w:rFonts w:ascii="Times New Roman" w:eastAsia="Times New Roman" w:hAnsi="Times New Roman" w:cs="Times New Roman"/>
+                <w:sz w:val="24"/>
+                <w:szCs w:val="20"/>
+              </w:rPr>
+              <w:t>Rechazar el proyecto</w:t>
+            </w:r>
+          </w:p>
+        </w:tc>
+        <w:tc>
+          <w:tcPr>
+            <w:tcW w:w="1363" w:type="dxa"/>
+          </w:tcPr>
+          <w:p>
+            <w:pPr>
+              <w:rPr>
+                <w:rFonts w:ascii="Times New Roman" w:eastAsia="Times New Roman" w:hAnsi="Times New Roman" w:cs="Times New Roman"/>
+                <w:sz w:val="24"/>
+                <w:szCs w:val="20"/>
+              </w:rPr>
+            </w:pPr>
+            <w:r>
+              <w:rPr>
+                <w:rFonts w:ascii="Times New Roman" w:eastAsia="Times New Roman" w:hAnsi="Times New Roman" w:cs="Times New Roman"/>
+                <w:sz w:val="24"/>
+                <w:szCs w:val="20"/>
+              </w:rPr>
+              <w:t xml:space="preserve">Cumplir con todos los requisitos. </w:t>
+            </w:r>
+          </w:p>
+        </w:tc>
+      </w:tr>
+      <w:tr>
+        <w:tc>
+          <w:tcPr>
+            <w:tcW w:w="8494" w:type="dxa"/>
+            <w:gridSpan w:val="7"/>
+            <w:vAlign w:val="center"/>
+          </w:tcPr>
+          <w:p>
+            <w:pPr>
+              <w:jc w:val="center"/>
+              <w:rPr>
+                <w:rFonts w:ascii="Times New Roman" w:hAnsi="Times New Roman" w:cs="Times New Roman"/>
+                <w:b/>
+                <w:sz w:val="24"/>
+                <w:lang w:eastAsia="es-EC"/>
+              </w:rPr>
+            </w:pPr>
+          </w:p>
+        </w:tc>
+      </w:tr>
+      <w:tr>
+        <w:tc>
+          <w:tcPr>
+            <w:tcW w:w="1364" w:type="dxa"/>
+            <w:vAlign w:val="center"/>
+          </w:tcPr>
+          <w:p>
+            <w:pPr>
+              <w:jc w:val="center"/>
+              <w:rPr>
+                <w:rFonts w:ascii="Times New Roman" w:hAnsi="Times New Roman" w:cs="Times New Roman"/>
+                <w:b/>
+                <w:sz w:val="24"/>
+                <w:lang w:eastAsia="es-EC"/>
+              </w:rPr>
+            </w:pPr>
+            <w:r>
+              <w:rPr>
+                <w:rFonts w:ascii="Times New Roman" w:hAnsi="Times New Roman" w:cs="Times New Roman"/>
+                <w:b/>
+                <w:sz w:val="24"/>
+                <w:lang w:eastAsia="es-EC"/>
+              </w:rPr>
+              <w:t>Conclusión</w:t>
+            </w:r>
+          </w:p>
+        </w:tc>
+        <w:tc>
+          <w:tcPr>
+            <w:tcW w:w="7130" w:type="dxa"/>
+            <w:gridSpan w:val="6"/>
+            <w:vAlign w:val="center"/>
+          </w:tcPr>
+          <w:p>
+            <w:pPr>
+              <w:rPr>
+                <w:rFonts w:ascii="Times New Roman" w:hAnsi="Times New Roman" w:cs="Times New Roman"/>
+                <w:sz w:val="24"/>
+                <w:lang w:eastAsia="es-EC"/>
+              </w:rPr>
+            </w:pPr>
+            <w:r>
+              <w:rPr>
+                <w:rFonts w:ascii="Times New Roman" w:eastAsia="Times New Roman" w:hAnsi="Times New Roman" w:cs="Times New Roman"/>
+                <w:sz w:val="24"/>
+                <w:szCs w:val="20"/>
+              </w:rPr>
+              <w:t>Funcionalidad al 100% del proyecto.</w:t>
+            </w:r>
+          </w:p>
+        </w:tc>
+      </w:tr>
+    </w:tbl>
+    <w:p>
+      <w:pPr>
+        <w:rPr>
+          <w:lang w:eastAsia="es-EC"/>
+        </w:rPr>
+      </w:pPr>
+    </w:p>
+    <w:p>
+      <w:pPr>
+        <w:rPr>
+          <w:lang w:eastAsia="es-EC"/>
+        </w:rPr>
+      </w:pPr>
+    </w:p>
+    <w:tbl>
+      <w:tblPr>
+        <w:tblStyle w:val="Tablaconcuadrcula"/>
+        <w:tblW w:w="0" w:type="auto"/>
+        <w:tblLook w:val="04A0" w:firstRow="1" w:lastRow="0" w:firstColumn="1" w:lastColumn="0" w:noHBand="0" w:noVBand="1"/>
+      </w:tblPr>
+      <w:tblGrid>
+        <w:gridCol w:w="1364"/>
+        <w:gridCol w:w="84"/>
+        <w:gridCol w:w="1035"/>
+        <w:gridCol w:w="1230"/>
+        <w:gridCol w:w="1763"/>
+        <w:gridCol w:w="1655"/>
+        <w:gridCol w:w="1363"/>
+      </w:tblGrid>
+      <w:tr>
+        <w:trPr>
+          <w:trHeight w:val="368"/>
+        </w:trPr>
+        <w:tc>
+          <w:tcPr>
+            <w:tcW w:w="8494" w:type="dxa"/>
+            <w:gridSpan w:val="7"/>
+            <w:shd w:val="clear" w:color="auto" w:fill="BFBFBF" w:themeFill="background1" w:themeFillShade="BF"/>
+            <w:vAlign w:val="center"/>
+          </w:tcPr>
+          <w:p>
+            <w:pPr>
+              <w:jc w:val="center"/>
+              <w:rPr>
+                <w:rFonts w:ascii="Times New Roman" w:hAnsi="Times New Roman" w:cs="Times New Roman"/>
+                <w:b/>
+                <w:sz w:val="24"/>
+                <w:lang w:eastAsia="es-EC"/>
+              </w:rPr>
+            </w:pPr>
+            <w:r>
+              <w:rPr>
+                <w:rFonts w:ascii="Times New Roman" w:hAnsi="Times New Roman" w:cs="Times New Roman"/>
+                <w:b/>
+                <w:sz w:val="24"/>
+                <w:lang w:eastAsia="es-EC"/>
+              </w:rPr>
+              <w:t>DATOS DEL INTERESADO</w:t>
+            </w:r>
+          </w:p>
+        </w:tc>
+      </w:tr>
+      <w:tr>
+        <w:tc>
+          <w:tcPr>
+            <w:tcW w:w="1448" w:type="dxa"/>
+            <w:gridSpan w:val="2"/>
+            <w:vAlign w:val="center"/>
+          </w:tcPr>
+          <w:p>
+            <w:pPr>
+              <w:jc w:val="center"/>
+              <w:rPr>
+                <w:rFonts w:ascii="Times New Roman" w:hAnsi="Times New Roman" w:cs="Times New Roman"/>
+                <w:b/>
+                <w:sz w:val="24"/>
+                <w:lang w:eastAsia="es-EC"/>
+              </w:rPr>
+            </w:pPr>
+            <w:r>
+              <w:rPr>
+                <w:rFonts w:ascii="Times New Roman" w:hAnsi="Times New Roman" w:cs="Times New Roman"/>
+                <w:b/>
+                <w:sz w:val="24"/>
+                <w:lang w:eastAsia="es-EC"/>
+              </w:rPr>
+              <w:t>Proyecto</w:t>
+            </w:r>
+          </w:p>
+        </w:tc>
+        <w:tc>
+          <w:tcPr>
+            <w:tcW w:w="7046" w:type="dxa"/>
+            <w:gridSpan w:val="5"/>
+            <w:vAlign w:val="center"/>
+          </w:tcPr>
+          <w:p>
+            <w:pPr>
+              <w:jc w:val="both"/>
+              <w:rPr>
+                <w:rFonts w:ascii="Times New Roman" w:hAnsi="Times New Roman" w:cs="Times New Roman"/>
+                <w:sz w:val="24"/>
+                <w:lang w:eastAsia="es-EC"/>
+              </w:rPr>
+            </w:pPr>
+            <w:r>
+              <w:rPr>
+                <w:rFonts w:ascii="Times New Roman" w:eastAsia="Times New Roman" w:hAnsi="Times New Roman" w:cs="Times New Roman"/>
+                <w:bCs/>
+                <w:sz w:val="24"/>
+                <w:szCs w:val="24"/>
+                <w:lang w:eastAsia="es-ES"/>
+              </w:rPr>
+              <w:t>“análisis, diseño  e implementación  de un sistema web utilizando el lenguaje de programación Python para llevar el control del servicio de hotelería usando la metodología UWE para el hotel RCA ubicado en la ciudad de Machala”.</w:t>
+            </w:r>
+          </w:p>
+        </w:tc>
+      </w:tr>
+      <w:tr>
+        <w:tc>
+          <w:tcPr>
+            <w:tcW w:w="1448" w:type="dxa"/>
+            <w:gridSpan w:val="2"/>
+            <w:vAlign w:val="center"/>
+          </w:tcPr>
+          <w:p>
+            <w:pPr>
+              <w:jc w:val="center"/>
+              <w:rPr>
+                <w:rFonts w:ascii="Times New Roman" w:hAnsi="Times New Roman" w:cs="Times New Roman"/>
+                <w:b/>
+                <w:sz w:val="24"/>
+                <w:lang w:eastAsia="es-EC"/>
+              </w:rPr>
+            </w:pPr>
+            <w:r>
+              <w:rPr>
+                <w:rFonts w:ascii="Times New Roman" w:hAnsi="Times New Roman" w:cs="Times New Roman"/>
+                <w:b/>
+                <w:sz w:val="24"/>
+                <w:lang w:eastAsia="es-EC"/>
+              </w:rPr>
+              <w:t>Código</w:t>
+            </w:r>
+          </w:p>
+        </w:tc>
+        <w:tc>
+          <w:tcPr>
+            <w:tcW w:w="7046" w:type="dxa"/>
+            <w:gridSpan w:val="5"/>
+            <w:vAlign w:val="center"/>
+          </w:tcPr>
+          <w:p>
+            <w:pPr>
+              <w:rPr>
+                <w:rFonts w:ascii="Times New Roman" w:hAnsi="Times New Roman" w:cs="Times New Roman"/>
+                <w:sz w:val="24"/>
+                <w:lang w:eastAsia="es-EC"/>
+              </w:rPr>
+            </w:pPr>
+            <w:r>
+              <w:rPr>
+                <w:rFonts w:ascii="Times New Roman" w:hAnsi="Times New Roman" w:cs="Times New Roman"/>
+                <w:sz w:val="24"/>
+                <w:lang w:eastAsia="es-EC"/>
+              </w:rPr>
+              <w:t>SGWH-RCA 001</w:t>
+            </w:r>
+          </w:p>
+        </w:tc>
+      </w:tr>
+      <w:tr>
+        <w:tc>
+          <w:tcPr>
+            <w:tcW w:w="1448" w:type="dxa"/>
+            <w:gridSpan w:val="2"/>
+            <w:vAlign w:val="center"/>
+          </w:tcPr>
+          <w:p>
+            <w:pPr>
+              <w:jc w:val="center"/>
+              <w:rPr>
+                <w:rFonts w:ascii="Times New Roman" w:hAnsi="Times New Roman" w:cs="Times New Roman"/>
+                <w:b/>
+                <w:sz w:val="24"/>
+                <w:lang w:eastAsia="es-EC"/>
+              </w:rPr>
+            </w:pPr>
+            <w:r>
+              <w:rPr>
+                <w:rFonts w:ascii="Times New Roman" w:hAnsi="Times New Roman" w:cs="Times New Roman"/>
+                <w:b/>
+                <w:sz w:val="24"/>
+                <w:lang w:eastAsia="es-EC"/>
+              </w:rPr>
+              <w:t>Fecha de Inicio</w:t>
+            </w:r>
+          </w:p>
+        </w:tc>
+        <w:tc>
+          <w:tcPr>
+            <w:tcW w:w="7046" w:type="dxa"/>
+            <w:gridSpan w:val="5"/>
+            <w:vAlign w:val="center"/>
+          </w:tcPr>
+          <w:p>
+            <w:pPr>
+              <w:rPr>
+                <w:rFonts w:ascii="Times New Roman" w:hAnsi="Times New Roman" w:cs="Times New Roman"/>
+                <w:sz w:val="24"/>
+                <w:lang w:eastAsia="es-EC"/>
+              </w:rPr>
+            </w:pPr>
+            <w:r>
+              <w:rPr>
+                <w:rFonts w:ascii="Times New Roman" w:hAnsi="Times New Roman" w:cs="Times New Roman"/>
+                <w:sz w:val="24"/>
+                <w:lang w:eastAsia="es-EC"/>
+              </w:rPr>
+              <w:t>04 de Mayo del 2015</w:t>
+            </w:r>
+          </w:p>
+        </w:tc>
+      </w:tr>
+      <w:tr>
+        <w:tc>
+          <w:tcPr>
+            <w:tcW w:w="1448" w:type="dxa"/>
+            <w:gridSpan w:val="2"/>
+            <w:vAlign w:val="center"/>
+          </w:tcPr>
+          <w:p>
+            <w:pPr>
+              <w:jc w:val="center"/>
+              <w:rPr>
+                <w:rFonts w:ascii="Times New Roman" w:hAnsi="Times New Roman" w:cs="Times New Roman"/>
+                <w:b/>
+                <w:sz w:val="24"/>
+                <w:lang w:eastAsia="es-EC"/>
+              </w:rPr>
+            </w:pPr>
+            <w:r>
+              <w:rPr>
+                <w:rFonts w:ascii="Times New Roman" w:hAnsi="Times New Roman" w:cs="Times New Roman"/>
+                <w:b/>
+                <w:sz w:val="24"/>
+                <w:lang w:eastAsia="es-EC"/>
+              </w:rPr>
+              <w:t>Interesado</w:t>
+            </w:r>
+          </w:p>
+        </w:tc>
+        <w:tc>
+          <w:tcPr>
+            <w:tcW w:w="7046" w:type="dxa"/>
+            <w:gridSpan w:val="5"/>
+            <w:vAlign w:val="center"/>
+          </w:tcPr>
+          <w:p>
+            <w:pPr>
+              <w:rPr>
+                <w:rFonts w:ascii="Times New Roman" w:hAnsi="Times New Roman" w:cs="Times New Roman"/>
+                <w:sz w:val="24"/>
+                <w:lang w:eastAsia="es-EC"/>
+              </w:rPr>
+            </w:pPr>
+            <w:r>
+              <w:rPr>
+                <w:rFonts w:ascii="Times New Roman" w:hAnsi="Times New Roman" w:cs="Times New Roman"/>
+                <w:sz w:val="24"/>
+                <w:lang w:eastAsia="es-EC"/>
+              </w:rPr>
+              <w:t>ADMINISTRADOR DEL PROYECTO</w:t>
+            </w:r>
+          </w:p>
+        </w:tc>
+      </w:tr>
+      <w:tr>
+        <w:tc>
+          <w:tcPr>
+            <w:tcW w:w="1448" w:type="dxa"/>
+            <w:gridSpan w:val="2"/>
+            <w:vAlign w:val="center"/>
+          </w:tcPr>
+          <w:p>
+            <w:pPr>
+              <w:jc w:val="center"/>
+              <w:rPr>
+                <w:rFonts w:ascii="Times New Roman" w:hAnsi="Times New Roman" w:cs="Times New Roman"/>
+                <w:b/>
+                <w:sz w:val="24"/>
+                <w:lang w:eastAsia="es-EC"/>
+              </w:rPr>
+            </w:pPr>
+            <w:r>
+              <w:rPr>
+                <w:rFonts w:ascii="Times New Roman" w:hAnsi="Times New Roman" w:cs="Times New Roman"/>
+                <w:b/>
+                <w:sz w:val="24"/>
+                <w:lang w:eastAsia="es-EC"/>
+              </w:rPr>
+              <w:t>Tipo</w:t>
+            </w:r>
+          </w:p>
+        </w:tc>
+        <w:tc>
+          <w:tcPr>
+            <w:tcW w:w="7046" w:type="dxa"/>
+            <w:gridSpan w:val="5"/>
+            <w:vAlign w:val="center"/>
+          </w:tcPr>
+          <w:p>
+            <w:pPr>
+              <w:rPr>
+                <w:rFonts w:ascii="Times New Roman" w:hAnsi="Times New Roman" w:cs="Times New Roman"/>
+                <w:sz w:val="24"/>
+                <w:lang w:eastAsia="es-EC"/>
+              </w:rPr>
+            </w:pPr>
+            <w:r>
+              <w:rPr>
+                <w:rFonts w:ascii="Times New Roman" w:eastAsia="Times New Roman" w:hAnsi="Times New Roman" w:cs="Times New Roman"/>
+                <w:sz w:val="24"/>
+                <w:szCs w:val="20"/>
+              </w:rPr>
+              <w:t>Dirige y aprueba las actividades del proyecto.</w:t>
+            </w:r>
+          </w:p>
+        </w:tc>
+      </w:tr>
+      <w:tr>
+        <w:trPr>
+          <w:trHeight w:val="489"/>
+        </w:trPr>
+        <w:tc>
+          <w:tcPr>
+            <w:tcW w:w="1448" w:type="dxa"/>
+            <w:gridSpan w:val="2"/>
+            <w:vMerge w:val="restart"/>
+            <w:vAlign w:val="center"/>
+          </w:tcPr>
+          <w:p>
+            <w:pPr>
+              <w:jc w:val="center"/>
+              <w:rPr>
+                <w:rFonts w:ascii="Times New Roman" w:hAnsi="Times New Roman" w:cs="Times New Roman"/>
+                <w:b/>
+                <w:sz w:val="24"/>
+                <w:lang w:eastAsia="es-EC"/>
+              </w:rPr>
+            </w:pPr>
+            <w:r>
+              <w:rPr>
+                <w:rFonts w:ascii="Times New Roman" w:hAnsi="Times New Roman" w:cs="Times New Roman"/>
+                <w:b/>
+                <w:sz w:val="24"/>
+                <w:lang w:eastAsia="es-EC"/>
+              </w:rPr>
+              <w:t>Objetivo o resultado</w:t>
+            </w:r>
+          </w:p>
+          <w:p>
+            <w:pPr>
+              <w:jc w:val="center"/>
+              <w:rPr>
+                <w:rFonts w:ascii="Times New Roman" w:hAnsi="Times New Roman" w:cs="Times New Roman"/>
+                <w:b/>
+                <w:sz w:val="24"/>
+                <w:lang w:eastAsia="es-EC"/>
+              </w:rPr>
+            </w:pPr>
+          </w:p>
+        </w:tc>
+        <w:tc>
+          <w:tcPr>
+            <w:tcW w:w="1035" w:type="dxa"/>
+            <w:vMerge w:val="restart"/>
+            <w:vAlign w:val="center"/>
+          </w:tcPr>
+          <w:p>
+            <w:pPr>
+              <w:jc w:val="center"/>
+              <w:rPr>
+                <w:rFonts w:ascii="Times New Roman" w:hAnsi="Times New Roman" w:cs="Times New Roman"/>
+                <w:b/>
+                <w:sz w:val="24"/>
+                <w:lang w:eastAsia="es-EC"/>
+              </w:rPr>
+            </w:pPr>
+            <w:r>
+              <w:rPr>
+                <w:rFonts w:ascii="Times New Roman" w:hAnsi="Times New Roman" w:cs="Times New Roman"/>
+                <w:b/>
+                <w:sz w:val="24"/>
+                <w:lang w:eastAsia="es-EC"/>
+              </w:rPr>
+              <w:t>Nivel de interés</w:t>
+            </w:r>
+          </w:p>
+        </w:tc>
+        <w:tc>
+          <w:tcPr>
+            <w:tcW w:w="1230" w:type="dxa"/>
+            <w:vMerge w:val="restart"/>
+            <w:vAlign w:val="center"/>
+          </w:tcPr>
+          <w:p>
+            <w:pPr>
+              <w:jc w:val="center"/>
+              <w:rPr>
+                <w:rFonts w:ascii="Times New Roman" w:hAnsi="Times New Roman" w:cs="Times New Roman"/>
+                <w:b/>
+                <w:sz w:val="24"/>
+                <w:lang w:eastAsia="es-EC"/>
+              </w:rPr>
+            </w:pPr>
+            <w:r>
+              <w:rPr>
+                <w:rFonts w:ascii="Times New Roman" w:hAnsi="Times New Roman" w:cs="Times New Roman"/>
+                <w:b/>
+                <w:sz w:val="24"/>
+                <w:lang w:eastAsia="es-EC"/>
+              </w:rPr>
+              <w:t>Nivel de influencia</w:t>
+            </w:r>
+          </w:p>
+        </w:tc>
+        <w:tc>
+          <w:tcPr>
+            <w:tcW w:w="3418" w:type="dxa"/>
+            <w:gridSpan w:val="2"/>
+            <w:vAlign w:val="center"/>
+          </w:tcPr>
+          <w:p>
+            <w:pPr>
+              <w:jc w:val="center"/>
+              <w:rPr>
+                <w:rFonts w:ascii="Times New Roman" w:hAnsi="Times New Roman" w:cs="Times New Roman"/>
+                <w:b/>
+                <w:sz w:val="24"/>
+                <w:lang w:eastAsia="es-EC"/>
+              </w:rPr>
+            </w:pPr>
+            <w:r>
+              <w:rPr>
+                <w:rFonts w:ascii="Times New Roman" w:hAnsi="Times New Roman" w:cs="Times New Roman"/>
+                <w:b/>
+                <w:sz w:val="24"/>
+                <w:lang w:eastAsia="es-EC"/>
+              </w:rPr>
+              <w:t>Acciones Posibles</w:t>
+            </w:r>
+          </w:p>
+        </w:tc>
+        <w:tc>
+          <w:tcPr>
+            <w:tcW w:w="1363" w:type="dxa"/>
+            <w:vMerge w:val="restart"/>
+            <w:vAlign w:val="center"/>
+          </w:tcPr>
+          <w:p>
+            <w:pPr>
+              <w:jc w:val="center"/>
+              <w:rPr>
+                <w:rFonts w:ascii="Times New Roman" w:hAnsi="Times New Roman" w:cs="Times New Roman"/>
+                <w:b/>
+                <w:sz w:val="24"/>
+                <w:lang w:eastAsia="es-EC"/>
+              </w:rPr>
+            </w:pPr>
+            <w:r>
+              <w:rPr>
+                <w:rFonts w:ascii="Times New Roman" w:hAnsi="Times New Roman" w:cs="Times New Roman"/>
+                <w:b/>
+                <w:sz w:val="24"/>
+                <w:lang w:eastAsia="es-EC"/>
+              </w:rPr>
+              <w:t>Estrategias</w:t>
+            </w:r>
+          </w:p>
+        </w:tc>
+      </w:tr>
+      <w:tr>
+        <w:trPr>
+          <w:trHeight w:val="363"/>
+        </w:trPr>
+        <w:tc>
+          <w:tcPr>
+            <w:tcW w:w="1448" w:type="dxa"/>
+            <w:gridSpan w:val="2"/>
+            <w:vMerge/>
+            <w:vAlign w:val="center"/>
+          </w:tcPr>
+          <w:p>
+            <w:pPr>
+              <w:jc w:val="center"/>
+              <w:rPr>
+                <w:rFonts w:ascii="Times New Roman" w:hAnsi="Times New Roman" w:cs="Times New Roman"/>
+                <w:b/>
+                <w:sz w:val="24"/>
+                <w:lang w:eastAsia="es-EC"/>
+              </w:rPr>
+            </w:pPr>
+          </w:p>
+        </w:tc>
+        <w:tc>
+          <w:tcPr>
+            <w:tcW w:w="1035" w:type="dxa"/>
+            <w:vMerge/>
+            <w:vAlign w:val="center"/>
+          </w:tcPr>
+          <w:p>
+            <w:pPr>
+              <w:jc w:val="center"/>
+              <w:rPr>
+                <w:rFonts w:ascii="Times New Roman" w:hAnsi="Times New Roman" w:cs="Times New Roman"/>
+                <w:sz w:val="24"/>
+                <w:lang w:eastAsia="es-EC"/>
+              </w:rPr>
+            </w:pPr>
+          </w:p>
+        </w:tc>
+        <w:tc>
+          <w:tcPr>
+            <w:tcW w:w="1230" w:type="dxa"/>
+            <w:vMerge/>
+            <w:vAlign w:val="center"/>
+          </w:tcPr>
+          <w:p>
+            <w:pPr>
+              <w:jc w:val="center"/>
+              <w:rPr>
+                <w:rFonts w:ascii="Times New Roman" w:hAnsi="Times New Roman" w:cs="Times New Roman"/>
+                <w:sz w:val="24"/>
+                <w:lang w:eastAsia="es-EC"/>
+              </w:rPr>
+            </w:pPr>
+          </w:p>
+        </w:tc>
+        <w:tc>
+          <w:tcPr>
+            <w:tcW w:w="1763" w:type="dxa"/>
+            <w:vAlign w:val="center"/>
+          </w:tcPr>
+          <w:p>
+            <w:pPr>
+              <w:jc w:val="center"/>
+              <w:rPr>
+                <w:rFonts w:ascii="Times New Roman" w:hAnsi="Times New Roman" w:cs="Times New Roman"/>
+                <w:b/>
+                <w:sz w:val="24"/>
+                <w:lang w:eastAsia="es-EC"/>
+              </w:rPr>
+            </w:pPr>
+            <w:r>
+              <w:rPr>
+                <w:rFonts w:ascii="Times New Roman" w:hAnsi="Times New Roman" w:cs="Times New Roman"/>
+                <w:b/>
+                <w:sz w:val="24"/>
+                <w:lang w:eastAsia="es-EC"/>
+              </w:rPr>
+              <w:t>De impacto positivo</w:t>
+            </w:r>
+          </w:p>
+        </w:tc>
+        <w:tc>
+          <w:tcPr>
+            <w:tcW w:w="1655" w:type="dxa"/>
+            <w:vAlign w:val="center"/>
+          </w:tcPr>
+          <w:p>
+            <w:pPr>
+              <w:jc w:val="center"/>
+              <w:rPr>
+                <w:rFonts w:ascii="Times New Roman" w:hAnsi="Times New Roman" w:cs="Times New Roman"/>
+                <w:b/>
+                <w:sz w:val="24"/>
+                <w:lang w:eastAsia="es-EC"/>
+              </w:rPr>
+            </w:pPr>
+            <w:r>
+              <w:rPr>
+                <w:rFonts w:ascii="Times New Roman" w:hAnsi="Times New Roman" w:cs="Times New Roman"/>
+                <w:b/>
+                <w:sz w:val="24"/>
+                <w:lang w:eastAsia="es-EC"/>
+              </w:rPr>
+              <w:t>De impacto negativo</w:t>
+            </w:r>
+          </w:p>
+        </w:tc>
+        <w:tc>
+          <w:tcPr>
+            <w:tcW w:w="1363" w:type="dxa"/>
+            <w:vMerge/>
+            <w:vAlign w:val="center"/>
+          </w:tcPr>
+          <w:p>
+            <w:pPr>
+              <w:jc w:val="center"/>
+              <w:rPr>
+                <w:rFonts w:ascii="Times New Roman" w:hAnsi="Times New Roman" w:cs="Times New Roman"/>
+                <w:sz w:val="24"/>
+                <w:lang w:eastAsia="es-EC"/>
+              </w:rPr>
+            </w:pPr>
+          </w:p>
+        </w:tc>
+      </w:tr>
+      <w:tr>
+        <w:tc>
+          <w:tcPr>
+            <w:tcW w:w="1448" w:type="dxa"/>
+            <w:gridSpan w:val="2"/>
+          </w:tcPr>
+          <w:p>
+            <w:pPr>
+              <w:rPr>
+                <w:rFonts w:ascii="Times New Roman" w:eastAsia="Times New Roman" w:hAnsi="Times New Roman" w:cs="Times New Roman"/>
+                <w:b/>
+                <w:sz w:val="24"/>
+                <w:szCs w:val="20"/>
+              </w:rPr>
+            </w:pPr>
+            <w:r>
+              <w:rPr>
+                <w:rFonts w:ascii="Times New Roman" w:eastAsia="Times New Roman" w:hAnsi="Times New Roman" w:cs="Times New Roman"/>
+                <w:sz w:val="24"/>
+                <w:szCs w:val="20"/>
+              </w:rPr>
+              <w:t xml:space="preserve">Alcanzar el objetivo del proyecto </w:t>
+            </w:r>
+          </w:p>
+        </w:tc>
+        <w:tc>
+          <w:tcPr>
+            <w:tcW w:w="1035" w:type="dxa"/>
+          </w:tcPr>
+          <w:p>
+            <w:pPr>
+              <w:jc w:val="center"/>
+              <w:rPr>
+                <w:rFonts w:ascii="Times New Roman" w:eastAsia="Times New Roman" w:hAnsi="Times New Roman" w:cs="Times New Roman"/>
+                <w:sz w:val="24"/>
+                <w:szCs w:val="20"/>
+              </w:rPr>
+            </w:pPr>
+            <w:r>
+              <w:rPr>
+                <w:rFonts w:ascii="Times New Roman" w:eastAsia="Times New Roman" w:hAnsi="Times New Roman" w:cs="Times New Roman"/>
+                <w:sz w:val="24"/>
+                <w:szCs w:val="20"/>
+              </w:rPr>
+              <w:t xml:space="preserve">Alto </w:t>
+            </w:r>
+          </w:p>
+        </w:tc>
+        <w:tc>
+          <w:tcPr>
+            <w:tcW w:w="1230" w:type="dxa"/>
+          </w:tcPr>
+          <w:p>
+            <w:pPr>
+              <w:jc w:val="center"/>
+              <w:rPr>
+                <w:rFonts w:ascii="Times New Roman" w:eastAsia="Times New Roman" w:hAnsi="Times New Roman" w:cs="Times New Roman"/>
+                <w:sz w:val="24"/>
+                <w:szCs w:val="20"/>
+              </w:rPr>
+            </w:pPr>
+            <w:r>
+              <w:rPr>
+                <w:rFonts w:ascii="Times New Roman" w:eastAsia="Times New Roman" w:hAnsi="Times New Roman" w:cs="Times New Roman"/>
+                <w:sz w:val="24"/>
+                <w:szCs w:val="20"/>
+              </w:rPr>
+              <w:t xml:space="preserve">Alto </w:t>
+            </w:r>
+          </w:p>
+        </w:tc>
+        <w:tc>
+          <w:tcPr>
+            <w:tcW w:w="1763" w:type="dxa"/>
+          </w:tcPr>
+          <w:p>
+            <w:pPr>
+              <w:jc w:val="center"/>
+              <w:rPr>
+                <w:rFonts w:ascii="Times New Roman" w:eastAsia="Times New Roman" w:hAnsi="Times New Roman" w:cs="Times New Roman"/>
+                <w:sz w:val="24"/>
+                <w:szCs w:val="20"/>
+              </w:rPr>
+            </w:pPr>
+            <w:r>
+              <w:rPr>
+                <w:rFonts w:ascii="Times New Roman" w:eastAsia="Times New Roman" w:hAnsi="Times New Roman" w:cs="Times New Roman"/>
+                <w:sz w:val="24"/>
+                <w:szCs w:val="20"/>
+              </w:rPr>
+              <w:t>Aprobarlas actividades del proyecto</w:t>
+            </w:r>
+          </w:p>
+        </w:tc>
+        <w:tc>
+          <w:tcPr>
+            <w:tcW w:w="1655" w:type="dxa"/>
+          </w:tcPr>
+          <w:p>
+            <w:pPr>
+              <w:jc w:val="center"/>
+              <w:rPr>
+                <w:rFonts w:ascii="Times New Roman" w:eastAsia="Times New Roman" w:hAnsi="Times New Roman" w:cs="Times New Roman"/>
+                <w:sz w:val="24"/>
+                <w:szCs w:val="20"/>
+              </w:rPr>
+            </w:pPr>
+            <w:r>
+              <w:rPr>
+                <w:rFonts w:ascii="Times New Roman" w:eastAsia="Times New Roman" w:hAnsi="Times New Roman" w:cs="Times New Roman"/>
+                <w:sz w:val="24"/>
+                <w:szCs w:val="20"/>
+              </w:rPr>
+              <w:t>Rechazar el trabajo del proyecto</w:t>
+            </w:r>
+          </w:p>
+        </w:tc>
+        <w:tc>
+          <w:tcPr>
+            <w:tcW w:w="1363" w:type="dxa"/>
+          </w:tcPr>
+          <w:p>
+            <w:pPr>
+              <w:rPr>
+                <w:rFonts w:ascii="Times New Roman" w:eastAsia="Times New Roman" w:hAnsi="Times New Roman" w:cs="Times New Roman"/>
+                <w:sz w:val="24"/>
+                <w:szCs w:val="20"/>
+              </w:rPr>
+            </w:pPr>
+            <w:r>
+              <w:rPr>
+                <w:rFonts w:ascii="Times New Roman" w:eastAsia="Times New Roman" w:hAnsi="Times New Roman" w:cs="Times New Roman"/>
+                <w:sz w:val="24"/>
+                <w:szCs w:val="20"/>
+              </w:rPr>
+              <w:t xml:space="preserve">Cumplir con las actividades. </w:t>
+            </w:r>
+          </w:p>
+        </w:tc>
+      </w:tr>
+      <w:tr>
+        <w:tc>
+          <w:tcPr>
+            <w:tcW w:w="8494" w:type="dxa"/>
+            <w:gridSpan w:val="7"/>
+            <w:vAlign w:val="center"/>
+          </w:tcPr>
+          <w:p>
+            <w:pPr>
+              <w:jc w:val="center"/>
+              <w:rPr>
+                <w:rFonts w:ascii="Times New Roman" w:hAnsi="Times New Roman" w:cs="Times New Roman"/>
+                <w:b/>
+                <w:sz w:val="24"/>
+                <w:lang w:eastAsia="es-EC"/>
+              </w:rPr>
+            </w:pPr>
+          </w:p>
+        </w:tc>
+      </w:tr>
+      <w:tr>
+        <w:tc>
+          <w:tcPr>
+            <w:tcW w:w="1364" w:type="dxa"/>
+            <w:vAlign w:val="center"/>
+          </w:tcPr>
+          <w:p>
+            <w:pPr>
+              <w:jc w:val="center"/>
+              <w:rPr>
+                <w:rFonts w:ascii="Times New Roman" w:hAnsi="Times New Roman" w:cs="Times New Roman"/>
+                <w:b/>
+                <w:sz w:val="24"/>
+                <w:lang w:eastAsia="es-EC"/>
+              </w:rPr>
+            </w:pPr>
+            <w:r>
+              <w:rPr>
+                <w:rFonts w:ascii="Times New Roman" w:hAnsi="Times New Roman" w:cs="Times New Roman"/>
+                <w:b/>
+                <w:sz w:val="24"/>
+                <w:lang w:eastAsia="es-EC"/>
+              </w:rPr>
+              <w:t>Conclusión</w:t>
+            </w:r>
+          </w:p>
+        </w:tc>
+        <w:tc>
+          <w:tcPr>
+            <w:tcW w:w="7130" w:type="dxa"/>
+            <w:gridSpan w:val="6"/>
+            <w:vAlign w:val="center"/>
+          </w:tcPr>
+          <w:p>
+            <w:pPr>
+              <w:rPr>
+                <w:rFonts w:ascii="Times New Roman" w:hAnsi="Times New Roman" w:cs="Times New Roman"/>
+                <w:sz w:val="24"/>
+                <w:lang w:eastAsia="es-EC"/>
+              </w:rPr>
+            </w:pPr>
+            <w:r>
+              <w:rPr>
+                <w:rFonts w:ascii="Times New Roman" w:eastAsia="Times New Roman" w:hAnsi="Times New Roman" w:cs="Times New Roman"/>
+                <w:sz w:val="24"/>
+                <w:szCs w:val="20"/>
+              </w:rPr>
+              <w:t xml:space="preserve">Las buenas decisiones son la base de un buen proyecto.  </w:t>
+            </w:r>
+          </w:p>
+        </w:tc>
+      </w:tr>
+    </w:tbl>
+    <w:p>
+      <w:pPr>
+        <w:rPr>
+          <w:lang w:eastAsia="es-EC"/>
+        </w:rPr>
+      </w:pPr>
+    </w:p>
+    <w:tbl>
+      <w:tblPr>
+        <w:tblStyle w:val="Tablaconcuadrcula"/>
+        <w:tblW w:w="0" w:type="auto"/>
+        <w:tblLook w:val="04A0" w:firstRow="1" w:lastRow="0" w:firstColumn="1" w:lastColumn="0" w:noHBand="0" w:noVBand="1"/>
+      </w:tblPr>
+      <w:tblGrid>
+        <w:gridCol w:w="1364"/>
+        <w:gridCol w:w="50"/>
+        <w:gridCol w:w="975"/>
+        <w:gridCol w:w="1230"/>
+        <w:gridCol w:w="1750"/>
+        <w:gridCol w:w="1736"/>
+        <w:gridCol w:w="1389"/>
+      </w:tblGrid>
+      <w:tr>
+        <w:trPr>
+          <w:trHeight w:val="368"/>
+        </w:trPr>
+        <w:tc>
+          <w:tcPr>
+            <w:tcW w:w="8494" w:type="dxa"/>
+            <w:gridSpan w:val="7"/>
+            <w:shd w:val="clear" w:color="auto" w:fill="BFBFBF" w:themeFill="background1" w:themeFillShade="BF"/>
+            <w:vAlign w:val="center"/>
+          </w:tcPr>
+          <w:p>
+            <w:pPr>
+              <w:jc w:val="center"/>
+              <w:rPr>
+                <w:rFonts w:ascii="Times New Roman" w:hAnsi="Times New Roman" w:cs="Times New Roman"/>
+                <w:b/>
+                <w:sz w:val="24"/>
+                <w:lang w:eastAsia="es-EC"/>
+              </w:rPr>
+            </w:pPr>
+            <w:r>
+              <w:rPr>
+                <w:rFonts w:ascii="Times New Roman" w:hAnsi="Times New Roman" w:cs="Times New Roman"/>
+                <w:b/>
+                <w:sz w:val="24"/>
+                <w:lang w:eastAsia="es-EC"/>
+              </w:rPr>
+              <w:t>DATOS DEL INTERESADO</w:t>
+            </w:r>
+          </w:p>
+        </w:tc>
+      </w:tr>
+      <w:tr>
+        <w:tc>
+          <w:tcPr>
+            <w:tcW w:w="1448" w:type="dxa"/>
+            <w:gridSpan w:val="2"/>
+            <w:vAlign w:val="center"/>
+          </w:tcPr>
+          <w:p>
+            <w:pPr>
+              <w:jc w:val="center"/>
+              <w:rPr>
+                <w:rFonts w:ascii="Times New Roman" w:hAnsi="Times New Roman" w:cs="Times New Roman"/>
+                <w:b/>
+                <w:sz w:val="24"/>
+                <w:lang w:eastAsia="es-EC"/>
+              </w:rPr>
+            </w:pPr>
+            <w:r>
+              <w:rPr>
+                <w:rFonts w:ascii="Times New Roman" w:hAnsi="Times New Roman" w:cs="Times New Roman"/>
+                <w:b/>
+                <w:sz w:val="24"/>
+                <w:lang w:eastAsia="es-EC"/>
+              </w:rPr>
+              <w:t>Proyecto</w:t>
+            </w:r>
+          </w:p>
+        </w:tc>
+        <w:tc>
+          <w:tcPr>
+            <w:tcW w:w="7046" w:type="dxa"/>
+            <w:gridSpan w:val="5"/>
+            <w:vAlign w:val="center"/>
+          </w:tcPr>
+          <w:p>
+            <w:pPr>
+              <w:jc w:val="both"/>
+              <w:rPr>
+                <w:rFonts w:ascii="Times New Roman" w:hAnsi="Times New Roman" w:cs="Times New Roman"/>
+                <w:sz w:val="24"/>
+                <w:lang w:eastAsia="es-EC"/>
+              </w:rPr>
+            </w:pPr>
+            <w:r>
+              <w:rPr>
+                <w:rFonts w:ascii="Times New Roman" w:eastAsia="Times New Roman" w:hAnsi="Times New Roman" w:cs="Times New Roman"/>
+                <w:bCs/>
+                <w:sz w:val="24"/>
+                <w:szCs w:val="24"/>
+                <w:lang w:eastAsia="es-ES"/>
+              </w:rPr>
+              <w:t>“análisis, diseño  e implementación  de un sistema web utilizando el lenguaje de programación Python para llevar el control del servicio de hotelería usando la metodología UWE para el hotel RCA ubicado en la ciudad de Machala”.</w:t>
+            </w:r>
+          </w:p>
+        </w:tc>
+      </w:tr>
+      <w:tr>
+        <w:tc>
+          <w:tcPr>
+            <w:tcW w:w="1448" w:type="dxa"/>
+            <w:gridSpan w:val="2"/>
+            <w:vAlign w:val="center"/>
+          </w:tcPr>
+          <w:p>
+            <w:pPr>
+              <w:jc w:val="center"/>
+              <w:rPr>
+                <w:rFonts w:ascii="Times New Roman" w:hAnsi="Times New Roman" w:cs="Times New Roman"/>
+                <w:b/>
+                <w:sz w:val="24"/>
+                <w:lang w:eastAsia="es-EC"/>
+              </w:rPr>
+            </w:pPr>
+            <w:r>
+              <w:rPr>
+                <w:rFonts w:ascii="Times New Roman" w:hAnsi="Times New Roman" w:cs="Times New Roman"/>
+                <w:b/>
+                <w:sz w:val="24"/>
+                <w:lang w:eastAsia="es-EC"/>
+              </w:rPr>
+              <w:t>Código</w:t>
+            </w:r>
+          </w:p>
+        </w:tc>
+        <w:tc>
+          <w:tcPr>
+            <w:tcW w:w="7046" w:type="dxa"/>
+            <w:gridSpan w:val="5"/>
+            <w:vAlign w:val="center"/>
+          </w:tcPr>
+          <w:p>
+            <w:pPr>
+              <w:rPr>
+                <w:rFonts w:ascii="Times New Roman" w:hAnsi="Times New Roman" w:cs="Times New Roman"/>
+                <w:sz w:val="24"/>
+                <w:lang w:eastAsia="es-EC"/>
+              </w:rPr>
+            </w:pPr>
+            <w:r>
+              <w:rPr>
+                <w:rFonts w:ascii="Times New Roman" w:hAnsi="Times New Roman" w:cs="Times New Roman"/>
+                <w:sz w:val="24"/>
+                <w:lang w:eastAsia="es-EC"/>
+              </w:rPr>
+              <w:t>SGWH-RCA 001</w:t>
+            </w:r>
+          </w:p>
+        </w:tc>
+      </w:tr>
+      <w:tr>
+        <w:tc>
+          <w:tcPr>
+            <w:tcW w:w="1448" w:type="dxa"/>
+            <w:gridSpan w:val="2"/>
+            <w:vAlign w:val="center"/>
+          </w:tcPr>
+          <w:p>
+            <w:pPr>
+              <w:jc w:val="center"/>
+              <w:rPr>
+                <w:rFonts w:ascii="Times New Roman" w:hAnsi="Times New Roman" w:cs="Times New Roman"/>
+                <w:b/>
+                <w:sz w:val="24"/>
+                <w:lang w:eastAsia="es-EC"/>
+              </w:rPr>
+            </w:pPr>
+            <w:r>
+              <w:rPr>
+                <w:rFonts w:ascii="Times New Roman" w:hAnsi="Times New Roman" w:cs="Times New Roman"/>
+                <w:b/>
+                <w:sz w:val="24"/>
+                <w:lang w:eastAsia="es-EC"/>
+              </w:rPr>
+              <w:t>Fecha de Inicio</w:t>
+            </w:r>
+          </w:p>
+        </w:tc>
+        <w:tc>
+          <w:tcPr>
+            <w:tcW w:w="7046" w:type="dxa"/>
+            <w:gridSpan w:val="5"/>
+            <w:vAlign w:val="center"/>
+          </w:tcPr>
+          <w:p>
+            <w:pPr>
+              <w:rPr>
+                <w:rFonts w:ascii="Times New Roman" w:hAnsi="Times New Roman" w:cs="Times New Roman"/>
+                <w:sz w:val="24"/>
+                <w:lang w:eastAsia="es-EC"/>
+              </w:rPr>
+            </w:pPr>
+            <w:r>
+              <w:rPr>
+                <w:rFonts w:ascii="Times New Roman" w:hAnsi="Times New Roman" w:cs="Times New Roman"/>
+                <w:sz w:val="24"/>
+                <w:lang w:eastAsia="es-EC"/>
+              </w:rPr>
+              <w:t>04 de Mayo del 2015</w:t>
+            </w:r>
+          </w:p>
+        </w:tc>
+      </w:tr>
+      <w:tr>
+        <w:tc>
+          <w:tcPr>
+            <w:tcW w:w="1448" w:type="dxa"/>
+            <w:gridSpan w:val="2"/>
+            <w:vAlign w:val="center"/>
+          </w:tcPr>
+          <w:p>
+            <w:pPr>
+              <w:jc w:val="center"/>
+              <w:rPr>
+                <w:rFonts w:ascii="Times New Roman" w:hAnsi="Times New Roman" w:cs="Times New Roman"/>
+                <w:b/>
+                <w:sz w:val="24"/>
+                <w:lang w:eastAsia="es-EC"/>
+              </w:rPr>
+            </w:pPr>
+            <w:r>
+              <w:rPr>
+                <w:rFonts w:ascii="Times New Roman" w:hAnsi="Times New Roman" w:cs="Times New Roman"/>
+                <w:b/>
+                <w:sz w:val="24"/>
+                <w:lang w:eastAsia="es-EC"/>
+              </w:rPr>
+              <w:t>Interesado</w:t>
+            </w:r>
+          </w:p>
+        </w:tc>
+        <w:tc>
+          <w:tcPr>
+            <w:tcW w:w="7046" w:type="dxa"/>
+            <w:gridSpan w:val="5"/>
+            <w:vAlign w:val="center"/>
+          </w:tcPr>
+          <w:p>
+            <w:pPr>
+              <w:rPr>
+                <w:rFonts w:ascii="Times New Roman" w:hAnsi="Times New Roman" w:cs="Times New Roman"/>
+                <w:sz w:val="24"/>
+                <w:lang w:eastAsia="es-EC"/>
+              </w:rPr>
+            </w:pPr>
+            <w:r>
+              <w:rPr>
+                <w:rFonts w:ascii="Times New Roman" w:hAnsi="Times New Roman" w:cs="Times New Roman"/>
+                <w:sz w:val="24"/>
+                <w:lang w:eastAsia="es-EC"/>
+              </w:rPr>
+              <w:t xml:space="preserve">ANALISTA </w:t>
+            </w:r>
+            <w:r>
+              <w:rPr>
+                <w:rFonts w:ascii="Times New Roman" w:hAnsi="Times New Roman" w:cs="Times New Roman"/>
+                <w:sz w:val="24"/>
+                <w:lang w:eastAsia="es-EC"/>
+              </w:rPr>
+              <w:t xml:space="preserve"> DEL PROYECTO</w:t>
+            </w:r>
+          </w:p>
+        </w:tc>
+      </w:tr>
+      <w:tr>
+        <w:tc>
+          <w:tcPr>
+            <w:tcW w:w="1448" w:type="dxa"/>
+            <w:gridSpan w:val="2"/>
+            <w:vAlign w:val="center"/>
+          </w:tcPr>
+          <w:p>
+            <w:pPr>
+              <w:jc w:val="center"/>
+              <w:rPr>
+                <w:rFonts w:ascii="Times New Roman" w:hAnsi="Times New Roman" w:cs="Times New Roman"/>
+                <w:b/>
+                <w:sz w:val="24"/>
+                <w:lang w:eastAsia="es-EC"/>
+              </w:rPr>
+            </w:pPr>
+            <w:r>
+              <w:rPr>
+                <w:rFonts w:ascii="Times New Roman" w:hAnsi="Times New Roman" w:cs="Times New Roman"/>
+                <w:b/>
+                <w:sz w:val="24"/>
+                <w:lang w:eastAsia="es-EC"/>
+              </w:rPr>
+              <w:t>Tipo</w:t>
+            </w:r>
+          </w:p>
+        </w:tc>
+        <w:tc>
+          <w:tcPr>
+            <w:tcW w:w="7046" w:type="dxa"/>
+            <w:gridSpan w:val="5"/>
+            <w:vAlign w:val="center"/>
+          </w:tcPr>
+          <w:p>
+            <w:pPr>
+              <w:rPr>
+                <w:rFonts w:ascii="Times New Roman" w:hAnsi="Times New Roman" w:cs="Times New Roman"/>
+                <w:sz w:val="24"/>
+                <w:lang w:eastAsia="es-EC"/>
+              </w:rPr>
+            </w:pPr>
+            <w:r>
+              <w:rPr>
+                <w:rFonts w:ascii="Times New Roman" w:hAnsi="Times New Roman" w:cs="Times New Roman"/>
+                <w:sz w:val="24"/>
+                <w:lang w:eastAsia="es-EC"/>
+              </w:rPr>
+              <w:t>Se encarga de la documentación del proyecto</w:t>
+            </w:r>
+          </w:p>
+        </w:tc>
+      </w:tr>
+      <w:tr>
+        <w:trPr>
+          <w:trHeight w:val="489"/>
+        </w:trPr>
+        <w:tc>
+          <w:tcPr>
+            <w:tcW w:w="1448" w:type="dxa"/>
+            <w:gridSpan w:val="2"/>
+            <w:vMerge w:val="restart"/>
+            <w:vAlign w:val="center"/>
+          </w:tcPr>
+          <w:p>
+            <w:pPr>
+              <w:jc w:val="center"/>
+              <w:rPr>
+                <w:rFonts w:ascii="Times New Roman" w:hAnsi="Times New Roman" w:cs="Times New Roman"/>
+                <w:b/>
+                <w:sz w:val="24"/>
+                <w:lang w:eastAsia="es-EC"/>
+              </w:rPr>
+            </w:pPr>
+            <w:r>
+              <w:rPr>
+                <w:rFonts w:ascii="Times New Roman" w:hAnsi="Times New Roman" w:cs="Times New Roman"/>
+                <w:b/>
+                <w:sz w:val="24"/>
+                <w:lang w:eastAsia="es-EC"/>
+              </w:rPr>
+              <w:t>Objetivo o resultado</w:t>
+            </w:r>
+          </w:p>
+          <w:p>
+            <w:pPr>
+              <w:jc w:val="center"/>
+              <w:rPr>
+                <w:rFonts w:ascii="Times New Roman" w:hAnsi="Times New Roman" w:cs="Times New Roman"/>
+                <w:b/>
+                <w:sz w:val="24"/>
+                <w:lang w:eastAsia="es-EC"/>
+              </w:rPr>
+            </w:pPr>
+          </w:p>
+        </w:tc>
+        <w:tc>
+          <w:tcPr>
+            <w:tcW w:w="1035" w:type="dxa"/>
+            <w:vMerge w:val="restart"/>
+            <w:vAlign w:val="center"/>
+          </w:tcPr>
+          <w:p>
+            <w:pPr>
+              <w:jc w:val="center"/>
+              <w:rPr>
+                <w:rFonts w:ascii="Times New Roman" w:hAnsi="Times New Roman" w:cs="Times New Roman"/>
+                <w:b/>
+                <w:sz w:val="24"/>
+                <w:lang w:eastAsia="es-EC"/>
+              </w:rPr>
+            </w:pPr>
+            <w:r>
+              <w:rPr>
+                <w:rFonts w:ascii="Times New Roman" w:hAnsi="Times New Roman" w:cs="Times New Roman"/>
+                <w:b/>
+                <w:sz w:val="24"/>
+                <w:lang w:eastAsia="es-EC"/>
+              </w:rPr>
+              <w:t>Nivel de interés</w:t>
+            </w:r>
+          </w:p>
+        </w:tc>
+        <w:tc>
+          <w:tcPr>
+            <w:tcW w:w="1230" w:type="dxa"/>
+            <w:vMerge w:val="restart"/>
+            <w:vAlign w:val="center"/>
+          </w:tcPr>
+          <w:p>
+            <w:pPr>
+              <w:jc w:val="center"/>
+              <w:rPr>
+                <w:rFonts w:ascii="Times New Roman" w:hAnsi="Times New Roman" w:cs="Times New Roman"/>
+                <w:b/>
+                <w:sz w:val="24"/>
+                <w:lang w:eastAsia="es-EC"/>
+              </w:rPr>
+            </w:pPr>
+            <w:r>
+              <w:rPr>
+                <w:rFonts w:ascii="Times New Roman" w:hAnsi="Times New Roman" w:cs="Times New Roman"/>
+                <w:b/>
+                <w:sz w:val="24"/>
+                <w:lang w:eastAsia="es-EC"/>
+              </w:rPr>
+              <w:t>Nivel de influencia</w:t>
+            </w:r>
+          </w:p>
+        </w:tc>
+        <w:tc>
+          <w:tcPr>
+            <w:tcW w:w="3418" w:type="dxa"/>
+            <w:gridSpan w:val="2"/>
+            <w:vAlign w:val="center"/>
+          </w:tcPr>
+          <w:p>
+            <w:pPr>
+              <w:jc w:val="center"/>
+              <w:rPr>
+                <w:rFonts w:ascii="Times New Roman" w:hAnsi="Times New Roman" w:cs="Times New Roman"/>
+                <w:b/>
+                <w:sz w:val="24"/>
+                <w:lang w:eastAsia="es-EC"/>
+              </w:rPr>
+            </w:pPr>
+            <w:r>
+              <w:rPr>
+                <w:rFonts w:ascii="Times New Roman" w:hAnsi="Times New Roman" w:cs="Times New Roman"/>
+                <w:b/>
+                <w:sz w:val="24"/>
+                <w:lang w:eastAsia="es-EC"/>
+              </w:rPr>
+              <w:t>Acciones Posibles</w:t>
+            </w:r>
+          </w:p>
+        </w:tc>
+        <w:tc>
+          <w:tcPr>
+            <w:tcW w:w="1363" w:type="dxa"/>
+            <w:vMerge w:val="restart"/>
+            <w:vAlign w:val="center"/>
+          </w:tcPr>
+          <w:p>
+            <w:pPr>
+              <w:jc w:val="center"/>
+              <w:rPr>
+                <w:rFonts w:ascii="Times New Roman" w:hAnsi="Times New Roman" w:cs="Times New Roman"/>
+                <w:b/>
+                <w:sz w:val="24"/>
+                <w:lang w:eastAsia="es-EC"/>
+              </w:rPr>
+            </w:pPr>
+            <w:r>
+              <w:rPr>
+                <w:rFonts w:ascii="Times New Roman" w:hAnsi="Times New Roman" w:cs="Times New Roman"/>
+                <w:b/>
+                <w:sz w:val="24"/>
+                <w:lang w:eastAsia="es-EC"/>
+              </w:rPr>
+              <w:t>Estrategias</w:t>
+            </w:r>
+          </w:p>
+        </w:tc>
+      </w:tr>
+      <w:tr>
+        <w:trPr>
+          <w:trHeight w:val="363"/>
+        </w:trPr>
+        <w:tc>
+          <w:tcPr>
+            <w:tcW w:w="1448" w:type="dxa"/>
+            <w:gridSpan w:val="2"/>
+            <w:vMerge/>
+            <w:vAlign w:val="center"/>
+          </w:tcPr>
+          <w:p>
+            <w:pPr>
+              <w:jc w:val="center"/>
+              <w:rPr>
+                <w:rFonts w:ascii="Times New Roman" w:hAnsi="Times New Roman" w:cs="Times New Roman"/>
+                <w:b/>
+                <w:sz w:val="24"/>
+                <w:lang w:eastAsia="es-EC"/>
+              </w:rPr>
+            </w:pPr>
+          </w:p>
+        </w:tc>
+        <w:tc>
+          <w:tcPr>
+            <w:tcW w:w="1035" w:type="dxa"/>
+            <w:vMerge/>
+            <w:vAlign w:val="center"/>
+          </w:tcPr>
+          <w:p>
+            <w:pPr>
+              <w:jc w:val="center"/>
+              <w:rPr>
+                <w:rFonts w:ascii="Times New Roman" w:hAnsi="Times New Roman" w:cs="Times New Roman"/>
+                <w:sz w:val="24"/>
+                <w:lang w:eastAsia="es-EC"/>
+              </w:rPr>
+            </w:pPr>
+          </w:p>
+        </w:tc>
+        <w:tc>
+          <w:tcPr>
+            <w:tcW w:w="1230" w:type="dxa"/>
+            <w:vMerge/>
+            <w:vAlign w:val="center"/>
+          </w:tcPr>
+          <w:p>
+            <w:pPr>
+              <w:jc w:val="center"/>
+              <w:rPr>
+                <w:rFonts w:ascii="Times New Roman" w:hAnsi="Times New Roman" w:cs="Times New Roman"/>
+                <w:sz w:val="24"/>
+                <w:lang w:eastAsia="es-EC"/>
+              </w:rPr>
+            </w:pPr>
+          </w:p>
+        </w:tc>
+        <w:tc>
+          <w:tcPr>
+            <w:tcW w:w="1763" w:type="dxa"/>
+            <w:vAlign w:val="center"/>
+          </w:tcPr>
+          <w:p>
+            <w:pPr>
+              <w:jc w:val="center"/>
+              <w:rPr>
+                <w:rFonts w:ascii="Times New Roman" w:hAnsi="Times New Roman" w:cs="Times New Roman"/>
+                <w:b/>
+                <w:sz w:val="24"/>
+                <w:lang w:eastAsia="es-EC"/>
+              </w:rPr>
+            </w:pPr>
+            <w:r>
+              <w:rPr>
+                <w:rFonts w:ascii="Times New Roman" w:hAnsi="Times New Roman" w:cs="Times New Roman"/>
+                <w:b/>
+                <w:sz w:val="24"/>
+                <w:lang w:eastAsia="es-EC"/>
+              </w:rPr>
+              <w:t>De impacto positivo</w:t>
+            </w:r>
+          </w:p>
+        </w:tc>
+        <w:tc>
+          <w:tcPr>
+            <w:tcW w:w="1655" w:type="dxa"/>
+            <w:vAlign w:val="center"/>
+          </w:tcPr>
+          <w:p>
+            <w:pPr>
+              <w:jc w:val="center"/>
+              <w:rPr>
+                <w:rFonts w:ascii="Times New Roman" w:hAnsi="Times New Roman" w:cs="Times New Roman"/>
+                <w:b/>
+                <w:sz w:val="24"/>
+                <w:lang w:eastAsia="es-EC"/>
+              </w:rPr>
+            </w:pPr>
+            <w:r>
+              <w:rPr>
+                <w:rFonts w:ascii="Times New Roman" w:hAnsi="Times New Roman" w:cs="Times New Roman"/>
+                <w:b/>
+                <w:sz w:val="24"/>
+                <w:lang w:eastAsia="es-EC"/>
+              </w:rPr>
+              <w:t>De impacto negativo</w:t>
+            </w:r>
+          </w:p>
+        </w:tc>
+        <w:tc>
+          <w:tcPr>
+            <w:tcW w:w="1363" w:type="dxa"/>
+            <w:vMerge/>
+            <w:vAlign w:val="center"/>
+          </w:tcPr>
+          <w:p>
+            <w:pPr>
+              <w:jc w:val="center"/>
+              <w:rPr>
+                <w:rFonts w:ascii="Times New Roman" w:hAnsi="Times New Roman" w:cs="Times New Roman"/>
+                <w:sz w:val="24"/>
+                <w:lang w:eastAsia="es-EC"/>
+              </w:rPr>
+            </w:pPr>
+          </w:p>
+        </w:tc>
+      </w:tr>
+      <w:tr>
+        <w:tc>
+          <w:tcPr>
+            <w:tcW w:w="1448" w:type="dxa"/>
+            <w:gridSpan w:val="2"/>
+          </w:tcPr>
+          <w:p>
+            <w:pPr>
+              <w:jc w:val="center"/>
+              <w:rPr>
+                <w:rFonts w:ascii="Times New Roman" w:eastAsia="Times New Roman" w:hAnsi="Times New Roman" w:cs="Times New Roman"/>
+                <w:b/>
+                <w:sz w:val="24"/>
+                <w:szCs w:val="20"/>
+              </w:rPr>
+            </w:pPr>
+            <w:r>
+              <w:rPr>
+                <w:rFonts w:ascii="Times New Roman" w:eastAsia="Times New Roman" w:hAnsi="Times New Roman" w:cs="Times New Roman"/>
+                <w:sz w:val="24"/>
+                <w:szCs w:val="20"/>
+              </w:rPr>
+              <w:t xml:space="preserve">Verificar que los documentos estén acorde a las </w:t>
+            </w:r>
+            <w:r>
+              <w:rPr>
+                <w:rFonts w:ascii="Times New Roman" w:eastAsia="Times New Roman" w:hAnsi="Times New Roman" w:cs="Times New Roman"/>
+                <w:sz w:val="24"/>
+                <w:szCs w:val="20"/>
+              </w:rPr>
+              <w:lastRenderedPageBreak/>
+              <w:t xml:space="preserve">necesidades del cliente. </w:t>
+            </w:r>
+          </w:p>
+        </w:tc>
+        <w:tc>
+          <w:tcPr>
+            <w:tcW w:w="1035" w:type="dxa"/>
+          </w:tcPr>
+          <w:p>
+            <w:pPr>
+              <w:jc w:val="center"/>
+              <w:rPr>
+                <w:rFonts w:ascii="Times New Roman" w:eastAsia="Times New Roman" w:hAnsi="Times New Roman" w:cs="Times New Roman"/>
+                <w:sz w:val="24"/>
+                <w:szCs w:val="20"/>
+              </w:rPr>
+            </w:pPr>
+            <w:r>
+              <w:rPr>
+                <w:rFonts w:ascii="Times New Roman" w:eastAsia="Times New Roman" w:hAnsi="Times New Roman" w:cs="Times New Roman"/>
+                <w:sz w:val="24"/>
+                <w:szCs w:val="20"/>
+              </w:rPr>
+              <w:lastRenderedPageBreak/>
+              <w:t xml:space="preserve">Alto </w:t>
+            </w:r>
+          </w:p>
+        </w:tc>
+        <w:tc>
+          <w:tcPr>
+            <w:tcW w:w="1230" w:type="dxa"/>
+          </w:tcPr>
+          <w:p>
+            <w:pPr>
+              <w:jc w:val="center"/>
+              <w:rPr>
+                <w:rFonts w:ascii="Times New Roman" w:eastAsia="Times New Roman" w:hAnsi="Times New Roman" w:cs="Times New Roman"/>
+                <w:sz w:val="24"/>
+                <w:szCs w:val="20"/>
+              </w:rPr>
+            </w:pPr>
+            <w:r>
+              <w:rPr>
+                <w:rFonts w:ascii="Times New Roman" w:eastAsia="Times New Roman" w:hAnsi="Times New Roman" w:cs="Times New Roman"/>
+                <w:sz w:val="24"/>
+                <w:szCs w:val="20"/>
+              </w:rPr>
+              <w:t xml:space="preserve">Alto </w:t>
+            </w:r>
+          </w:p>
+        </w:tc>
+        <w:tc>
+          <w:tcPr>
+            <w:tcW w:w="1763" w:type="dxa"/>
+          </w:tcPr>
+          <w:p>
+            <w:pPr>
+              <w:jc w:val="center"/>
+              <w:rPr>
+                <w:rFonts w:ascii="Times New Roman" w:eastAsia="Times New Roman" w:hAnsi="Times New Roman" w:cs="Times New Roman"/>
+                <w:sz w:val="24"/>
+                <w:szCs w:val="20"/>
+              </w:rPr>
+            </w:pPr>
+            <w:r>
+              <w:rPr>
+                <w:rFonts w:ascii="Times New Roman" w:eastAsia="Times New Roman" w:hAnsi="Times New Roman" w:cs="Times New Roman"/>
+                <w:sz w:val="24"/>
+                <w:szCs w:val="20"/>
+              </w:rPr>
+              <w:t xml:space="preserve">Documentación realizada efectivamente </w:t>
+            </w:r>
+          </w:p>
+        </w:tc>
+        <w:tc>
+          <w:tcPr>
+            <w:tcW w:w="1655" w:type="dxa"/>
+          </w:tcPr>
+          <w:p>
+            <w:pPr>
+              <w:rPr>
+                <w:rFonts w:ascii="Times New Roman" w:eastAsia="Times New Roman" w:hAnsi="Times New Roman" w:cs="Times New Roman"/>
+                <w:sz w:val="24"/>
+                <w:szCs w:val="20"/>
+              </w:rPr>
+            </w:pPr>
+            <w:r>
+              <w:rPr>
+                <w:rFonts w:ascii="Times New Roman" w:eastAsia="Times New Roman" w:hAnsi="Times New Roman" w:cs="Times New Roman"/>
+                <w:sz w:val="24"/>
+                <w:szCs w:val="20"/>
+              </w:rPr>
+              <w:t xml:space="preserve">Documentación incompleta </w:t>
+            </w:r>
+          </w:p>
+        </w:tc>
+        <w:tc>
+          <w:tcPr>
+            <w:tcW w:w="1363" w:type="dxa"/>
+          </w:tcPr>
+          <w:p>
+            <w:pPr>
+              <w:rPr>
+                <w:rFonts w:ascii="Times New Roman" w:eastAsia="Times New Roman" w:hAnsi="Times New Roman" w:cs="Times New Roman"/>
+                <w:sz w:val="24"/>
+                <w:szCs w:val="20"/>
+              </w:rPr>
+            </w:pPr>
+            <w:r>
+              <w:rPr>
+                <w:rFonts w:ascii="Times New Roman" w:eastAsia="Times New Roman" w:hAnsi="Times New Roman" w:cs="Times New Roman"/>
+                <w:sz w:val="24"/>
+                <w:szCs w:val="20"/>
+              </w:rPr>
+              <w:t xml:space="preserve">Impartir toda la información necesaria a los miembros </w:t>
+            </w:r>
+            <w:r>
+              <w:rPr>
+                <w:rFonts w:ascii="Times New Roman" w:eastAsia="Times New Roman" w:hAnsi="Times New Roman" w:cs="Times New Roman"/>
+                <w:sz w:val="24"/>
+                <w:szCs w:val="20"/>
+              </w:rPr>
+              <w:lastRenderedPageBreak/>
+              <w:t>del equipo de proyecto</w:t>
+            </w:r>
+            <w:bookmarkStart w:id="2" w:name="_GoBack"/>
+            <w:bookmarkEnd w:id="2"/>
+            <w:r>
+              <w:rPr>
+                <w:rFonts w:ascii="Times New Roman" w:eastAsia="Times New Roman" w:hAnsi="Times New Roman" w:cs="Times New Roman"/>
+                <w:sz w:val="24"/>
+                <w:szCs w:val="20"/>
+              </w:rPr>
+              <w:t xml:space="preserve">.  </w:t>
+            </w:r>
+          </w:p>
+        </w:tc>
+      </w:tr>
+      <w:tr>
+        <w:tc>
+          <w:tcPr>
+            <w:tcW w:w="8494" w:type="dxa"/>
+            <w:gridSpan w:val="7"/>
+            <w:vAlign w:val="center"/>
+          </w:tcPr>
+          <w:p>
+            <w:pPr>
+              <w:jc w:val="center"/>
+              <w:rPr>
+                <w:rFonts w:ascii="Times New Roman" w:hAnsi="Times New Roman" w:cs="Times New Roman"/>
+                <w:b/>
+                <w:sz w:val="24"/>
+                <w:lang w:eastAsia="es-EC"/>
+              </w:rPr>
+            </w:pPr>
+          </w:p>
+        </w:tc>
+      </w:tr>
+      <w:tr>
+        <w:tc>
+          <w:tcPr>
+            <w:tcW w:w="1364" w:type="dxa"/>
+            <w:vAlign w:val="center"/>
+          </w:tcPr>
+          <w:p>
+            <w:pPr>
+              <w:jc w:val="center"/>
+              <w:rPr>
+                <w:rFonts w:ascii="Times New Roman" w:hAnsi="Times New Roman" w:cs="Times New Roman"/>
+                <w:b/>
+                <w:sz w:val="24"/>
+                <w:lang w:eastAsia="es-EC"/>
+              </w:rPr>
+            </w:pPr>
+            <w:r>
+              <w:rPr>
+                <w:rFonts w:ascii="Times New Roman" w:hAnsi="Times New Roman" w:cs="Times New Roman"/>
+                <w:b/>
+                <w:sz w:val="24"/>
+                <w:lang w:eastAsia="es-EC"/>
+              </w:rPr>
+              <w:t>Conclusión</w:t>
+            </w:r>
+          </w:p>
+        </w:tc>
+        <w:tc>
+          <w:tcPr>
+            <w:tcW w:w="7130" w:type="dxa"/>
+            <w:gridSpan w:val="6"/>
+            <w:vAlign w:val="center"/>
+          </w:tcPr>
+          <w:p>
+            <w:pPr>
+              <w:rPr>
+                <w:rFonts w:ascii="Times New Roman" w:hAnsi="Times New Roman" w:cs="Times New Roman"/>
+                <w:sz w:val="24"/>
+                <w:lang w:eastAsia="es-EC"/>
+              </w:rPr>
+            </w:pPr>
+            <w:r>
+              <w:rPr>
+                <w:rFonts w:ascii="Times New Roman" w:eastAsia="Times New Roman" w:hAnsi="Times New Roman" w:cs="Times New Roman"/>
+                <w:sz w:val="24"/>
+                <w:szCs w:val="20"/>
+              </w:rPr>
+              <w:t xml:space="preserve">El análisis es </w:t>
+            </w:r>
+            <w:r>
+              <w:rPr>
+                <w:rFonts w:ascii="Times New Roman" w:eastAsia="Times New Roman" w:hAnsi="Times New Roman" w:cs="Times New Roman"/>
+                <w:sz w:val="24"/>
+                <w:szCs w:val="20"/>
+              </w:rPr>
+              <w:t>el</w:t>
+            </w:r>
+            <w:r>
+              <w:rPr>
+                <w:rFonts w:ascii="Times New Roman" w:eastAsia="Times New Roman" w:hAnsi="Times New Roman" w:cs="Times New Roman"/>
+                <w:sz w:val="24"/>
+                <w:szCs w:val="20"/>
+              </w:rPr>
+              <w:t xml:space="preserve"> pilar de un buen proyecto</w:t>
+            </w:r>
+          </w:p>
+        </w:tc>
+      </w:tr>
+    </w:tbl>
+    <w:p>
+      <w:pPr>
+        <w:rPr>
+          <w:lang w:eastAsia="es-EC"/>
+        </w:rPr>
+      </w:pPr>
+    </w:p>
+    <w:tbl>
+      <w:tblPr>
+        <w:tblStyle w:val="Tablaconcuadrcula"/>
+        <w:tblW w:w="0" w:type="auto"/>
+        <w:tblLook w:val="04A0" w:firstRow="1" w:lastRow="0" w:firstColumn="1" w:lastColumn="0" w:noHBand="0" w:noVBand="1"/>
+      </w:tblPr>
+      <w:tblGrid>
+        <w:gridCol w:w="1365"/>
+        <w:gridCol w:w="74"/>
+        <w:gridCol w:w="1020"/>
+        <w:gridCol w:w="1230"/>
+        <w:gridCol w:w="1685"/>
+        <w:gridCol w:w="1611"/>
+        <w:gridCol w:w="1509"/>
+      </w:tblGrid>
+      <w:tr>
+        <w:trPr>
+          <w:trHeight w:val="368"/>
+        </w:trPr>
+        <w:tc>
+          <w:tcPr>
+            <w:tcW w:w="8494" w:type="dxa"/>
+            <w:gridSpan w:val="7"/>
+            <w:shd w:val="clear" w:color="auto" w:fill="BFBFBF" w:themeFill="background1" w:themeFillShade="BF"/>
+            <w:vAlign w:val="center"/>
+          </w:tcPr>
+          <w:p>
+            <w:pPr>
+              <w:jc w:val="center"/>
+              <w:rPr>
+                <w:rFonts w:ascii="Times New Roman" w:hAnsi="Times New Roman" w:cs="Times New Roman"/>
+                <w:b/>
+                <w:sz w:val="24"/>
+                <w:lang w:eastAsia="es-EC"/>
+              </w:rPr>
+            </w:pPr>
+            <w:r>
+              <w:rPr>
+                <w:rFonts w:ascii="Times New Roman" w:hAnsi="Times New Roman" w:cs="Times New Roman"/>
+                <w:b/>
+                <w:sz w:val="24"/>
+                <w:lang w:eastAsia="es-EC"/>
+              </w:rPr>
+              <w:t>DATOS DEL INTERESADO</w:t>
+            </w:r>
+          </w:p>
+        </w:tc>
+      </w:tr>
+      <w:tr>
+        <w:tc>
+          <w:tcPr>
+            <w:tcW w:w="1448" w:type="dxa"/>
+            <w:gridSpan w:val="2"/>
+            <w:vAlign w:val="center"/>
+          </w:tcPr>
+          <w:p>
+            <w:pPr>
+              <w:jc w:val="center"/>
+              <w:rPr>
+                <w:rFonts w:ascii="Times New Roman" w:hAnsi="Times New Roman" w:cs="Times New Roman"/>
+                <w:b/>
+                <w:sz w:val="24"/>
+                <w:lang w:eastAsia="es-EC"/>
+              </w:rPr>
+            </w:pPr>
+            <w:r>
+              <w:rPr>
+                <w:rFonts w:ascii="Times New Roman" w:hAnsi="Times New Roman" w:cs="Times New Roman"/>
+                <w:b/>
+                <w:sz w:val="24"/>
+                <w:lang w:eastAsia="es-EC"/>
+              </w:rPr>
+              <w:t>Proyecto</w:t>
+            </w:r>
+          </w:p>
+        </w:tc>
+        <w:tc>
+          <w:tcPr>
+            <w:tcW w:w="7046" w:type="dxa"/>
+            <w:gridSpan w:val="5"/>
+            <w:vAlign w:val="center"/>
+          </w:tcPr>
+          <w:p>
+            <w:pPr>
+              <w:jc w:val="both"/>
+              <w:rPr>
+                <w:rFonts w:ascii="Times New Roman" w:hAnsi="Times New Roman" w:cs="Times New Roman"/>
+                <w:sz w:val="24"/>
+                <w:lang w:eastAsia="es-EC"/>
+              </w:rPr>
+            </w:pPr>
+            <w:r>
+              <w:rPr>
+                <w:rFonts w:ascii="Times New Roman" w:eastAsia="Times New Roman" w:hAnsi="Times New Roman" w:cs="Times New Roman"/>
+                <w:bCs/>
+                <w:sz w:val="24"/>
+                <w:szCs w:val="24"/>
+                <w:lang w:eastAsia="es-ES"/>
+              </w:rPr>
+              <w:t>“análisis, diseño  e implementación  de un sistema web utilizando el lenguaje de programación Python para llevar el control del servicio de hotelería usando la metodología UWE para el hotel RCA ubicado en la ciudad de Machala”.</w:t>
+            </w:r>
+          </w:p>
+        </w:tc>
+      </w:tr>
+      <w:tr>
+        <w:tc>
+          <w:tcPr>
+            <w:tcW w:w="1448" w:type="dxa"/>
+            <w:gridSpan w:val="2"/>
+            <w:vAlign w:val="center"/>
+          </w:tcPr>
+          <w:p>
+            <w:pPr>
+              <w:jc w:val="center"/>
+              <w:rPr>
+                <w:rFonts w:ascii="Times New Roman" w:hAnsi="Times New Roman" w:cs="Times New Roman"/>
+                <w:b/>
+                <w:sz w:val="24"/>
+                <w:lang w:eastAsia="es-EC"/>
+              </w:rPr>
+            </w:pPr>
+            <w:r>
+              <w:rPr>
+                <w:rFonts w:ascii="Times New Roman" w:hAnsi="Times New Roman" w:cs="Times New Roman"/>
+                <w:b/>
+                <w:sz w:val="24"/>
+                <w:lang w:eastAsia="es-EC"/>
+              </w:rPr>
+              <w:t>Código</w:t>
+            </w:r>
+          </w:p>
+        </w:tc>
+        <w:tc>
+          <w:tcPr>
+            <w:tcW w:w="7046" w:type="dxa"/>
+            <w:gridSpan w:val="5"/>
+            <w:vAlign w:val="center"/>
+          </w:tcPr>
+          <w:p>
+            <w:pPr>
+              <w:rPr>
+                <w:rFonts w:ascii="Times New Roman" w:hAnsi="Times New Roman" w:cs="Times New Roman"/>
+                <w:sz w:val="24"/>
+                <w:lang w:eastAsia="es-EC"/>
+              </w:rPr>
+            </w:pPr>
+            <w:r>
+              <w:rPr>
+                <w:rFonts w:ascii="Times New Roman" w:hAnsi="Times New Roman" w:cs="Times New Roman"/>
+                <w:sz w:val="24"/>
+                <w:lang w:eastAsia="es-EC"/>
+              </w:rPr>
+              <w:t>SGWH-RCA 001</w:t>
+            </w:r>
+          </w:p>
+        </w:tc>
+      </w:tr>
+      <w:tr>
+        <w:tc>
+          <w:tcPr>
+            <w:tcW w:w="1448" w:type="dxa"/>
+            <w:gridSpan w:val="2"/>
+            <w:vAlign w:val="center"/>
+          </w:tcPr>
+          <w:p>
+            <w:pPr>
+              <w:jc w:val="center"/>
+              <w:rPr>
+                <w:rFonts w:ascii="Times New Roman" w:hAnsi="Times New Roman" w:cs="Times New Roman"/>
+                <w:b/>
+                <w:sz w:val="24"/>
+                <w:lang w:eastAsia="es-EC"/>
+              </w:rPr>
+            </w:pPr>
+            <w:r>
+              <w:rPr>
+                <w:rFonts w:ascii="Times New Roman" w:hAnsi="Times New Roman" w:cs="Times New Roman"/>
+                <w:b/>
+                <w:sz w:val="24"/>
+                <w:lang w:eastAsia="es-EC"/>
+              </w:rPr>
+              <w:t>Fecha de Inicio</w:t>
+            </w:r>
+          </w:p>
+        </w:tc>
+        <w:tc>
+          <w:tcPr>
+            <w:tcW w:w="7046" w:type="dxa"/>
+            <w:gridSpan w:val="5"/>
+            <w:vAlign w:val="center"/>
+          </w:tcPr>
+          <w:p>
+            <w:pPr>
+              <w:rPr>
+                <w:rFonts w:ascii="Times New Roman" w:hAnsi="Times New Roman" w:cs="Times New Roman"/>
+                <w:sz w:val="24"/>
+                <w:lang w:eastAsia="es-EC"/>
+              </w:rPr>
+            </w:pPr>
+            <w:r>
+              <w:rPr>
+                <w:rFonts w:ascii="Times New Roman" w:hAnsi="Times New Roman" w:cs="Times New Roman"/>
+                <w:sz w:val="24"/>
+                <w:lang w:eastAsia="es-EC"/>
+              </w:rPr>
+              <w:t>04 de Mayo del 2015</w:t>
+            </w:r>
+          </w:p>
+        </w:tc>
+      </w:tr>
+      <w:tr>
+        <w:tc>
+          <w:tcPr>
+            <w:tcW w:w="1448" w:type="dxa"/>
+            <w:gridSpan w:val="2"/>
+            <w:vAlign w:val="center"/>
+          </w:tcPr>
+          <w:p>
+            <w:pPr>
+              <w:jc w:val="center"/>
+              <w:rPr>
+                <w:rFonts w:ascii="Times New Roman" w:hAnsi="Times New Roman" w:cs="Times New Roman"/>
+                <w:b/>
+                <w:sz w:val="24"/>
+                <w:lang w:eastAsia="es-EC"/>
+              </w:rPr>
+            </w:pPr>
+            <w:r>
+              <w:rPr>
+                <w:rFonts w:ascii="Times New Roman" w:hAnsi="Times New Roman" w:cs="Times New Roman"/>
+                <w:b/>
+                <w:sz w:val="24"/>
+                <w:lang w:eastAsia="es-EC"/>
+              </w:rPr>
+              <w:t>Interesado</w:t>
+            </w:r>
+          </w:p>
+        </w:tc>
+        <w:tc>
+          <w:tcPr>
+            <w:tcW w:w="7046" w:type="dxa"/>
+            <w:gridSpan w:val="5"/>
+            <w:vAlign w:val="center"/>
+          </w:tcPr>
+          <w:p>
+            <w:pPr>
+              <w:rPr>
+                <w:rFonts w:ascii="Times New Roman" w:hAnsi="Times New Roman" w:cs="Times New Roman"/>
+                <w:sz w:val="24"/>
+                <w:lang w:eastAsia="es-EC"/>
+              </w:rPr>
+            </w:pPr>
+            <w:r>
+              <w:rPr>
+                <w:rFonts w:ascii="Times New Roman" w:hAnsi="Times New Roman" w:cs="Times New Roman"/>
+                <w:sz w:val="24"/>
+                <w:lang w:eastAsia="es-EC"/>
+              </w:rPr>
+              <w:t>PROGRAMADORES</w:t>
+            </w:r>
+            <w:r>
+              <w:rPr>
+                <w:rFonts w:ascii="Times New Roman" w:hAnsi="Times New Roman" w:cs="Times New Roman"/>
+                <w:sz w:val="24"/>
+                <w:lang w:eastAsia="es-EC"/>
+              </w:rPr>
+              <w:t xml:space="preserve">  DEL PROYECTO</w:t>
+            </w:r>
+          </w:p>
+        </w:tc>
+      </w:tr>
+      <w:tr>
+        <w:tc>
+          <w:tcPr>
+            <w:tcW w:w="1448" w:type="dxa"/>
+            <w:gridSpan w:val="2"/>
+            <w:vAlign w:val="center"/>
+          </w:tcPr>
+          <w:p>
+            <w:pPr>
+              <w:jc w:val="center"/>
+              <w:rPr>
+                <w:rFonts w:ascii="Times New Roman" w:hAnsi="Times New Roman" w:cs="Times New Roman"/>
+                <w:b/>
+                <w:sz w:val="24"/>
+                <w:lang w:eastAsia="es-EC"/>
+              </w:rPr>
+            </w:pPr>
+            <w:r>
+              <w:rPr>
+                <w:rFonts w:ascii="Times New Roman" w:hAnsi="Times New Roman" w:cs="Times New Roman"/>
+                <w:b/>
+                <w:sz w:val="24"/>
+                <w:lang w:eastAsia="es-EC"/>
+              </w:rPr>
+              <w:t>Tipo</w:t>
+            </w:r>
+          </w:p>
+        </w:tc>
+        <w:tc>
+          <w:tcPr>
+            <w:tcW w:w="7046" w:type="dxa"/>
+            <w:gridSpan w:val="5"/>
+            <w:vAlign w:val="center"/>
+          </w:tcPr>
+          <w:p>
+            <w:pPr>
+              <w:rPr>
+                <w:rFonts w:ascii="Times New Roman" w:hAnsi="Times New Roman" w:cs="Times New Roman"/>
+                <w:sz w:val="24"/>
+                <w:lang w:eastAsia="es-EC"/>
+              </w:rPr>
+            </w:pPr>
+            <w:r>
+              <w:rPr>
+                <w:rFonts w:ascii="Times New Roman" w:hAnsi="Times New Roman" w:cs="Times New Roman"/>
+                <w:sz w:val="24"/>
+                <w:lang w:eastAsia="es-EC"/>
+              </w:rPr>
+              <w:t xml:space="preserve">Se encarga de la </w:t>
+            </w:r>
+            <w:r>
+              <w:rPr>
+                <w:rFonts w:ascii="Times New Roman" w:hAnsi="Times New Roman" w:cs="Times New Roman"/>
+                <w:sz w:val="24"/>
+                <w:lang w:eastAsia="es-EC"/>
+              </w:rPr>
+              <w:t>programación del proyecto</w:t>
+            </w:r>
+          </w:p>
+        </w:tc>
+      </w:tr>
+      <w:tr>
+        <w:trPr>
+          <w:trHeight w:val="489"/>
+        </w:trPr>
+        <w:tc>
+          <w:tcPr>
+            <w:tcW w:w="1448" w:type="dxa"/>
+            <w:gridSpan w:val="2"/>
+            <w:vMerge w:val="restart"/>
+            <w:vAlign w:val="center"/>
+          </w:tcPr>
+          <w:p>
+            <w:pPr>
+              <w:jc w:val="center"/>
+              <w:rPr>
+                <w:rFonts w:ascii="Times New Roman" w:hAnsi="Times New Roman" w:cs="Times New Roman"/>
+                <w:b/>
+                <w:sz w:val="24"/>
+                <w:lang w:eastAsia="es-EC"/>
+              </w:rPr>
+            </w:pPr>
+            <w:r>
+              <w:rPr>
+                <w:rFonts w:ascii="Times New Roman" w:hAnsi="Times New Roman" w:cs="Times New Roman"/>
+                <w:b/>
+                <w:sz w:val="24"/>
+                <w:lang w:eastAsia="es-EC"/>
+              </w:rPr>
+              <w:t>Objetivo o resultado</w:t>
+            </w:r>
+          </w:p>
+          <w:p>
+            <w:pPr>
+              <w:jc w:val="center"/>
+              <w:rPr>
+                <w:rFonts w:ascii="Times New Roman" w:hAnsi="Times New Roman" w:cs="Times New Roman"/>
+                <w:b/>
+                <w:sz w:val="24"/>
+                <w:lang w:eastAsia="es-EC"/>
+              </w:rPr>
+            </w:pPr>
+          </w:p>
+        </w:tc>
+        <w:tc>
+          <w:tcPr>
+            <w:tcW w:w="1035" w:type="dxa"/>
+            <w:vMerge w:val="restart"/>
+            <w:vAlign w:val="center"/>
+          </w:tcPr>
+          <w:p>
+            <w:pPr>
+              <w:jc w:val="center"/>
+              <w:rPr>
+                <w:rFonts w:ascii="Times New Roman" w:hAnsi="Times New Roman" w:cs="Times New Roman"/>
+                <w:b/>
+                <w:sz w:val="24"/>
+                <w:lang w:eastAsia="es-EC"/>
+              </w:rPr>
+            </w:pPr>
+            <w:r>
+              <w:rPr>
+                <w:rFonts w:ascii="Times New Roman" w:hAnsi="Times New Roman" w:cs="Times New Roman"/>
+                <w:b/>
+                <w:sz w:val="24"/>
+                <w:lang w:eastAsia="es-EC"/>
+              </w:rPr>
+              <w:t>Nivel de interés</w:t>
+            </w:r>
+          </w:p>
+        </w:tc>
+        <w:tc>
+          <w:tcPr>
+            <w:tcW w:w="1230" w:type="dxa"/>
+            <w:vMerge w:val="restart"/>
+            <w:vAlign w:val="center"/>
+          </w:tcPr>
+          <w:p>
+            <w:pPr>
+              <w:jc w:val="center"/>
+              <w:rPr>
+                <w:rFonts w:ascii="Times New Roman" w:hAnsi="Times New Roman" w:cs="Times New Roman"/>
+                <w:b/>
+                <w:sz w:val="24"/>
+                <w:lang w:eastAsia="es-EC"/>
+              </w:rPr>
+            </w:pPr>
+            <w:r>
+              <w:rPr>
+                <w:rFonts w:ascii="Times New Roman" w:hAnsi="Times New Roman" w:cs="Times New Roman"/>
+                <w:b/>
+                <w:sz w:val="24"/>
+                <w:lang w:eastAsia="es-EC"/>
+              </w:rPr>
+              <w:t>Nivel de influencia</w:t>
+            </w:r>
+          </w:p>
+        </w:tc>
+        <w:tc>
+          <w:tcPr>
+            <w:tcW w:w="3418" w:type="dxa"/>
+            <w:gridSpan w:val="2"/>
+            <w:vAlign w:val="center"/>
+          </w:tcPr>
+          <w:p>
+            <w:pPr>
+              <w:jc w:val="center"/>
+              <w:rPr>
+                <w:rFonts w:ascii="Times New Roman" w:hAnsi="Times New Roman" w:cs="Times New Roman"/>
+                <w:b/>
+                <w:sz w:val="24"/>
+                <w:lang w:eastAsia="es-EC"/>
+              </w:rPr>
+            </w:pPr>
+            <w:r>
+              <w:rPr>
+                <w:rFonts w:ascii="Times New Roman" w:hAnsi="Times New Roman" w:cs="Times New Roman"/>
+                <w:b/>
+                <w:sz w:val="24"/>
+                <w:lang w:eastAsia="es-EC"/>
+              </w:rPr>
+              <w:t>Acciones Posibles</w:t>
+            </w:r>
+          </w:p>
+        </w:tc>
+        <w:tc>
+          <w:tcPr>
+            <w:tcW w:w="1363" w:type="dxa"/>
+            <w:vMerge w:val="restart"/>
+            <w:vAlign w:val="center"/>
+          </w:tcPr>
+          <w:p>
+            <w:pPr>
+              <w:jc w:val="center"/>
+              <w:rPr>
+                <w:rFonts w:ascii="Times New Roman" w:hAnsi="Times New Roman" w:cs="Times New Roman"/>
+                <w:b/>
+                <w:sz w:val="24"/>
+                <w:lang w:eastAsia="es-EC"/>
+              </w:rPr>
+            </w:pPr>
+            <w:r>
+              <w:rPr>
+                <w:rFonts w:ascii="Times New Roman" w:hAnsi="Times New Roman" w:cs="Times New Roman"/>
+                <w:b/>
+                <w:sz w:val="24"/>
+                <w:lang w:eastAsia="es-EC"/>
+              </w:rPr>
+              <w:t>Estrategias</w:t>
+            </w:r>
+          </w:p>
+        </w:tc>
+      </w:tr>
+      <w:tr>
+        <w:trPr>
+          <w:trHeight w:val="363"/>
+        </w:trPr>
+        <w:tc>
+          <w:tcPr>
+            <w:tcW w:w="1448" w:type="dxa"/>
+            <w:gridSpan w:val="2"/>
+            <w:vMerge/>
+            <w:vAlign w:val="center"/>
+          </w:tcPr>
+          <w:p>
+            <w:pPr>
+              <w:jc w:val="center"/>
+              <w:rPr>
+                <w:rFonts w:ascii="Times New Roman" w:hAnsi="Times New Roman" w:cs="Times New Roman"/>
+                <w:b/>
+                <w:sz w:val="24"/>
+                <w:lang w:eastAsia="es-EC"/>
+              </w:rPr>
+            </w:pPr>
+          </w:p>
+        </w:tc>
+        <w:tc>
+          <w:tcPr>
+            <w:tcW w:w="1035" w:type="dxa"/>
+            <w:vMerge/>
+            <w:vAlign w:val="center"/>
+          </w:tcPr>
+          <w:p>
+            <w:pPr>
+              <w:jc w:val="center"/>
+              <w:rPr>
+                <w:rFonts w:ascii="Times New Roman" w:hAnsi="Times New Roman" w:cs="Times New Roman"/>
+                <w:sz w:val="24"/>
+                <w:lang w:eastAsia="es-EC"/>
+              </w:rPr>
+            </w:pPr>
+          </w:p>
+        </w:tc>
+        <w:tc>
+          <w:tcPr>
+            <w:tcW w:w="1230" w:type="dxa"/>
+            <w:vMerge/>
+            <w:vAlign w:val="center"/>
+          </w:tcPr>
+          <w:p>
+            <w:pPr>
+              <w:jc w:val="center"/>
+              <w:rPr>
+                <w:rFonts w:ascii="Times New Roman" w:hAnsi="Times New Roman" w:cs="Times New Roman"/>
+                <w:sz w:val="24"/>
+                <w:lang w:eastAsia="es-EC"/>
+              </w:rPr>
+            </w:pPr>
+          </w:p>
+        </w:tc>
+        <w:tc>
+          <w:tcPr>
+            <w:tcW w:w="1763" w:type="dxa"/>
+            <w:vAlign w:val="center"/>
+          </w:tcPr>
+          <w:p>
+            <w:pPr>
+              <w:jc w:val="center"/>
+              <w:rPr>
+                <w:rFonts w:ascii="Times New Roman" w:hAnsi="Times New Roman" w:cs="Times New Roman"/>
+                <w:b/>
+                <w:sz w:val="24"/>
+                <w:lang w:eastAsia="es-EC"/>
+              </w:rPr>
+            </w:pPr>
+            <w:r>
+              <w:rPr>
+                <w:rFonts w:ascii="Times New Roman" w:hAnsi="Times New Roman" w:cs="Times New Roman"/>
+                <w:b/>
+                <w:sz w:val="24"/>
+                <w:lang w:eastAsia="es-EC"/>
+              </w:rPr>
+              <w:t>De impacto positivo</w:t>
+            </w:r>
+          </w:p>
+        </w:tc>
+        <w:tc>
+          <w:tcPr>
+            <w:tcW w:w="1655" w:type="dxa"/>
+            <w:vAlign w:val="center"/>
+          </w:tcPr>
+          <w:p>
+            <w:pPr>
+              <w:jc w:val="center"/>
+              <w:rPr>
+                <w:rFonts w:ascii="Times New Roman" w:hAnsi="Times New Roman" w:cs="Times New Roman"/>
+                <w:b/>
+                <w:sz w:val="24"/>
+                <w:lang w:eastAsia="es-EC"/>
+              </w:rPr>
+            </w:pPr>
+            <w:r>
+              <w:rPr>
+                <w:rFonts w:ascii="Times New Roman" w:hAnsi="Times New Roman" w:cs="Times New Roman"/>
+                <w:b/>
+                <w:sz w:val="24"/>
+                <w:lang w:eastAsia="es-EC"/>
+              </w:rPr>
+              <w:t>De impacto negativo</w:t>
+            </w:r>
+          </w:p>
+        </w:tc>
+        <w:tc>
+          <w:tcPr>
+            <w:tcW w:w="1363" w:type="dxa"/>
+            <w:vMerge/>
+            <w:vAlign w:val="center"/>
+          </w:tcPr>
+          <w:p>
+            <w:pPr>
+              <w:jc w:val="center"/>
+              <w:rPr>
+                <w:rFonts w:ascii="Times New Roman" w:hAnsi="Times New Roman" w:cs="Times New Roman"/>
+                <w:sz w:val="24"/>
+                <w:lang w:eastAsia="es-EC"/>
+              </w:rPr>
+            </w:pPr>
+          </w:p>
+        </w:tc>
+      </w:tr>
+      <w:tr>
+        <w:tc>
+          <w:tcPr>
+            <w:tcW w:w="1448" w:type="dxa"/>
+            <w:gridSpan w:val="2"/>
+          </w:tcPr>
+          <w:p>
+            <w:pPr>
+              <w:jc w:val="center"/>
+              <w:rPr>
+                <w:rFonts w:ascii="Times New Roman" w:eastAsia="Times New Roman" w:hAnsi="Times New Roman" w:cs="Times New Roman"/>
+                <w:b/>
+                <w:sz w:val="24"/>
+                <w:szCs w:val="20"/>
+              </w:rPr>
+            </w:pPr>
+            <w:r>
+              <w:rPr>
+                <w:rFonts w:ascii="Times New Roman" w:eastAsia="Times New Roman" w:hAnsi="Times New Roman" w:cs="Times New Roman"/>
+                <w:sz w:val="24"/>
+                <w:szCs w:val="20"/>
+              </w:rPr>
+              <w:t xml:space="preserve">Desarrollo de Sistema  </w:t>
+            </w:r>
+          </w:p>
+        </w:tc>
+        <w:tc>
+          <w:tcPr>
+            <w:tcW w:w="1035" w:type="dxa"/>
+          </w:tcPr>
+          <w:p>
+            <w:pPr>
+              <w:jc w:val="center"/>
+              <w:rPr>
+                <w:rFonts w:ascii="Times New Roman" w:eastAsia="Times New Roman" w:hAnsi="Times New Roman" w:cs="Times New Roman"/>
+                <w:sz w:val="24"/>
+                <w:szCs w:val="20"/>
+              </w:rPr>
+            </w:pPr>
+            <w:r>
+              <w:rPr>
+                <w:rFonts w:ascii="Times New Roman" w:eastAsia="Times New Roman" w:hAnsi="Times New Roman" w:cs="Times New Roman"/>
+                <w:sz w:val="24"/>
+                <w:szCs w:val="20"/>
+              </w:rPr>
+              <w:t xml:space="preserve">Alto </w:t>
+            </w:r>
+          </w:p>
+        </w:tc>
+        <w:tc>
+          <w:tcPr>
+            <w:tcW w:w="1230" w:type="dxa"/>
+          </w:tcPr>
+          <w:p>
+            <w:pPr>
+              <w:jc w:val="center"/>
+              <w:rPr>
+                <w:rFonts w:ascii="Times New Roman" w:eastAsia="Times New Roman" w:hAnsi="Times New Roman" w:cs="Times New Roman"/>
+                <w:sz w:val="24"/>
+                <w:szCs w:val="20"/>
+              </w:rPr>
+            </w:pPr>
+            <w:r>
+              <w:rPr>
+                <w:rFonts w:ascii="Times New Roman" w:eastAsia="Times New Roman" w:hAnsi="Times New Roman" w:cs="Times New Roman"/>
+                <w:sz w:val="24"/>
+                <w:szCs w:val="20"/>
+              </w:rPr>
+              <w:t xml:space="preserve">Alto </w:t>
+            </w:r>
+          </w:p>
+        </w:tc>
+        <w:tc>
+          <w:tcPr>
+            <w:tcW w:w="1763" w:type="dxa"/>
+          </w:tcPr>
+          <w:p>
+            <w:pPr>
+              <w:jc w:val="center"/>
+              <w:rPr>
+                <w:rFonts w:ascii="Times New Roman" w:eastAsia="Times New Roman" w:hAnsi="Times New Roman" w:cs="Times New Roman"/>
+                <w:sz w:val="24"/>
+                <w:szCs w:val="20"/>
+              </w:rPr>
+            </w:pPr>
+            <w:r>
+              <w:rPr>
+                <w:rFonts w:ascii="Times New Roman" w:eastAsia="Times New Roman" w:hAnsi="Times New Roman" w:cs="Times New Roman"/>
+                <w:sz w:val="24"/>
+                <w:szCs w:val="20"/>
+              </w:rPr>
+              <w:t xml:space="preserve">Un software exitoso al 100% funcional  </w:t>
+            </w:r>
+          </w:p>
+        </w:tc>
+        <w:tc>
+          <w:tcPr>
+            <w:tcW w:w="1655" w:type="dxa"/>
+          </w:tcPr>
+          <w:p>
+            <w:pPr>
+              <w:rPr>
+                <w:rFonts w:ascii="Times New Roman" w:eastAsia="Times New Roman" w:hAnsi="Times New Roman" w:cs="Times New Roman"/>
+                <w:sz w:val="24"/>
+                <w:szCs w:val="20"/>
+              </w:rPr>
+            </w:pPr>
+            <w:r>
+              <w:rPr>
+                <w:rFonts w:ascii="Times New Roman" w:eastAsia="Times New Roman" w:hAnsi="Times New Roman" w:cs="Times New Roman"/>
+                <w:sz w:val="24"/>
+                <w:szCs w:val="20"/>
+              </w:rPr>
+              <w:t xml:space="preserve">Software incompleto  </w:t>
+            </w:r>
+          </w:p>
+        </w:tc>
+        <w:tc>
+          <w:tcPr>
+            <w:tcW w:w="1363" w:type="dxa"/>
+          </w:tcPr>
+          <w:p>
+            <w:pPr>
+              <w:rPr>
+                <w:rFonts w:ascii="Times New Roman" w:eastAsia="Times New Roman" w:hAnsi="Times New Roman" w:cs="Times New Roman"/>
+                <w:sz w:val="24"/>
+                <w:szCs w:val="20"/>
+              </w:rPr>
+            </w:pPr>
+            <w:r>
+              <w:rPr>
+                <w:rFonts w:ascii="Times New Roman" w:eastAsia="Times New Roman" w:hAnsi="Times New Roman" w:cs="Times New Roman"/>
+                <w:sz w:val="24"/>
+                <w:szCs w:val="20"/>
+              </w:rPr>
+              <w:t xml:space="preserve">Proporcionar los requisitos especificados claramente.  </w:t>
+            </w:r>
+          </w:p>
+        </w:tc>
+      </w:tr>
+      <w:tr>
+        <w:tc>
+          <w:tcPr>
+            <w:tcW w:w="8494" w:type="dxa"/>
+            <w:gridSpan w:val="7"/>
+            <w:vAlign w:val="center"/>
+          </w:tcPr>
+          <w:p>
+            <w:pPr>
+              <w:jc w:val="center"/>
+              <w:rPr>
+                <w:rFonts w:ascii="Times New Roman" w:hAnsi="Times New Roman" w:cs="Times New Roman"/>
+                <w:b/>
+                <w:sz w:val="24"/>
+                <w:lang w:eastAsia="es-EC"/>
+              </w:rPr>
+            </w:pPr>
+          </w:p>
+        </w:tc>
+      </w:tr>
+      <w:tr>
+        <w:tc>
+          <w:tcPr>
+            <w:tcW w:w="1364" w:type="dxa"/>
+            <w:vAlign w:val="center"/>
+          </w:tcPr>
+          <w:p>
+            <w:pPr>
+              <w:jc w:val="center"/>
+              <w:rPr>
+                <w:rFonts w:ascii="Times New Roman" w:hAnsi="Times New Roman" w:cs="Times New Roman"/>
+                <w:b/>
+                <w:sz w:val="24"/>
+                <w:lang w:eastAsia="es-EC"/>
+              </w:rPr>
+            </w:pPr>
+            <w:r>
+              <w:rPr>
+                <w:rFonts w:ascii="Times New Roman" w:hAnsi="Times New Roman" w:cs="Times New Roman"/>
+                <w:b/>
+                <w:sz w:val="24"/>
+                <w:lang w:eastAsia="es-EC"/>
+              </w:rPr>
+              <w:t>Conclusión</w:t>
+            </w:r>
+          </w:p>
+        </w:tc>
+        <w:tc>
+          <w:tcPr>
+            <w:tcW w:w="7130" w:type="dxa"/>
+            <w:gridSpan w:val="6"/>
+            <w:vAlign w:val="center"/>
+          </w:tcPr>
+          <w:p>
+            <w:pPr>
+              <w:rPr>
+                <w:rFonts w:ascii="Times New Roman" w:hAnsi="Times New Roman" w:cs="Times New Roman"/>
+                <w:sz w:val="24"/>
+                <w:lang w:eastAsia="es-EC"/>
+              </w:rPr>
+            </w:pPr>
+            <w:r>
+              <w:rPr>
+                <w:rFonts w:ascii="Times New Roman" w:eastAsia="Times New Roman" w:hAnsi="Times New Roman" w:cs="Times New Roman"/>
+                <w:sz w:val="24"/>
+                <w:szCs w:val="20"/>
+              </w:rPr>
+              <w:t>Un software exitoso depende de un buen análisis</w:t>
+            </w:r>
+          </w:p>
+        </w:tc>
+      </w:tr>
+    </w:tbl>
+    <w:p>
+      <w:pPr>
+        <w:rPr>
+          <w:lang w:eastAsia="es-EC"/>
+        </w:rPr>
+      </w:pPr>
+    </w:p>
+    <w:p>
+      <w:pPr>
+        <w:rPr>
+          <w:lang w:eastAsia="es-EC"/>
+        </w:rPr>
+      </w:pPr>
+    </w:p>
+    <w:p>
+      <w:pPr>
+        <w:rPr>
+          <w:lang w:eastAsia="es-EC"/>
+        </w:rPr>
+      </w:pPr>
+    </w:p>
+    <w:p>
+      <w:pPr>
+        <w:rPr>
+          <w:lang w:eastAsia="es-EC"/>
+        </w:rPr>
+      </w:pPr>
+    </w:p>
+    <w:p>
+      <w:pPr>
+        <w:rPr>
+          <w:lang w:eastAsia="es-EC"/>
+        </w:rPr>
+      </w:pPr>
+    </w:p>
+    <w:p>
+      <w:pPr>
+        <w:rPr>
+          <w:lang w:eastAsia="es-EC"/>
+        </w:rPr>
+      </w:pPr>
+    </w:p>
+    <w:p>
+      <w:pPr>
+        <w:pStyle w:val="Ttulo1"/>
+        <w:rPr>
+          <w:lang w:val="es-EC"/>
+        </w:rPr>
+      </w:pPr>
+      <w:r>
+        <w:rPr>
+          <w:lang w:val="es-EC"/>
+        </w:rPr>
         <w:t>Aprobaciones</w:t>
       </w:r>
       <w:bookmarkEnd w:id="1"/>
@@ -1794,6 +7316,7 @@
                 <w:szCs w:val="24"/>
                 <w:lang w:eastAsia="es-VE"/>
               </w:rPr>
+              <w:lastRenderedPageBreak/>
               <w:t>Programador</w:t>
             </w:r>
           </w:p>
@@ -1972,10 +7495,7 @@
         </w:rPr>
       </w:pPr>
     </w:p>
-    <w:p>
-      <w:bookmarkStart w:id="2" w:name="_GoBack"/>
-      <w:bookmarkEnd w:id="2"/>
-    </w:p>
+    <w:p/>
     <w:sectPr>
       <w:pgSz w:w="11906" w:h="16838"/>
       <w:pgMar w:top="1417" w:right="1701" w:bottom="1417" w:left="1701" w:header="708" w:footer="708" w:gutter="0"/>
@@ -2068,7 +7588,19 @@
             <w:rPr>
               <w:rFonts w:ascii="Times New Roman" w:hAnsi="Times New Roman" w:cs="Times New Roman"/>
             </w:rPr>
-            <w:t xml:space="preserve">Gomez Karen- Gomez Frank- Siguenza Miguel-Márquez Alejandro </w:t>
+            <w:t>Gomez Karen- Gomez Frank</w:t>
+          </w:r>
+          <w:r>
+            <w:rPr>
+              <w:rFonts w:ascii="Times New Roman" w:hAnsi="Times New Roman" w:cs="Times New Roman"/>
+            </w:rPr>
+            <w:t>lin</w:t>
+          </w:r>
+          <w:r>
+            <w:rPr>
+              <w:rFonts w:ascii="Times New Roman" w:hAnsi="Times New Roman" w:cs="Times New Roman"/>
+            </w:rPr>
+            <w:t xml:space="preserve">- Siguenza Miguel-Márquez Alejandro </w:t>
           </w:r>
         </w:p>
       </w:tc>
@@ -2200,7 +7732,7 @@
                   <w:b/>
                   <w:noProof/>
                 </w:rPr>
-                <w:t>3</w:t>
+                <w:t>7</w:t>
               </w:r>
               <w:r>
                 <w:rPr>
@@ -2243,7 +7775,7 @@
                   <w:b/>
                   <w:noProof/>
                 </w:rPr>
-                <w:t>3</w:t>
+                <w:t>7</w:t>
               </w:r>
               <w:r>
                 <w:rPr>
@@ -2431,7 +7963,7 @@
               <w:sz w:val="20"/>
               <w:szCs w:val="20"/>
             </w:rPr>
-            <w:t>CP</w:t>
+            <w:t>PGI</w:t>
           </w:r>
         </w:p>
         <w:p>
@@ -2452,16 +7984,7 @@
               <w:sz w:val="20"/>
               <w:szCs w:val="20"/>
             </w:rPr>
-            <w:t>Cronograma del Proyecto</w:t>
-          </w:r>
-          <w:r>
-            <w:rPr>
-              <w:rFonts w:ascii="Times New Roman" w:hAnsi="Times New Roman" w:cs="Times New Roman"/>
-              <w:b/>
-              <w:sz w:val="20"/>
-              <w:szCs w:val="20"/>
-            </w:rPr>
-            <w:t xml:space="preserve">  </w:t>
+            <w:t>Plan de Gestión de Interesados</w:t>
           </w:r>
         </w:p>
       </w:tc>
@@ -2634,7 +8157,7 @@
               <w:sz w:val="20"/>
               <w:szCs w:val="20"/>
             </w:rPr>
-            <w:t>3</w:t>
+            <w:t>7</w:t>
           </w:r>
           <w:r>
             <w:rPr>
@@ -2695,7 +8218,7 @@
               <w:sz w:val="20"/>
               <w:szCs w:val="20"/>
             </w:rPr>
-            <w:t>3</w:t>
+            <w:t>7</w:t>
           </w:r>
           <w:r>
             <w:rPr>
@@ -2738,6 +8261,539 @@
     </w:pPr>
   </w:p>
 </w:hdr>
+</file>
+
+<file path=word/numbering.xml><?xml version="1.0" encoding="utf-8"?>
+<w:numbering xmlns:wpc="http://schemas.microsoft.com/office/word/2010/wordprocessingCanvas" xmlns:mc="http://schemas.openxmlformats.org/markup-compatibility/2006" xmlns:o="urn:schemas-microsoft-com:office:office" xmlns:r="http://schemas.openxmlformats.org/officeDocument/2006/relationships" xmlns:m="http://schemas.openxmlformats.org/officeDocument/2006/math" xmlns:v="urn:schemas-microsoft-com:vml" xmlns:wp14="http://schemas.microsoft.com/office/word/2010/wordprocessingDrawing" xmlns:wp="http://schemas.openxmlformats.org/drawingml/2006/wordprocessingDrawing" xmlns:w10="urn:schemas-microsoft-com:office:word" xmlns:w="http://schemas.openxmlformats.org/wordprocessingml/2006/main" xmlns:w14="http://schemas.microsoft.com/office/word/2010/wordml" xmlns:w15="http://schemas.microsoft.com/office/word/2012/wordml" xmlns:wpg="http://schemas.microsoft.com/office/word/2010/wordprocessingGroup" xmlns:wpi="http://schemas.microsoft.com/office/word/2010/wordprocessingInk" xmlns:wne="http://schemas.microsoft.com/office/word/2006/wordml" xmlns:wps="http://schemas.microsoft.com/office/word/2010/wordprocessingShape" mc:Ignorable="w14 w15 wp14">
+  <w:abstractNum w:abstractNumId="0">
+    <w:nsid w:val="0857285E"/>
+    <w:multiLevelType w:val="hybridMultilevel"/>
+    <w:tmpl w:val="9FD674B4"/>
+    <w:lvl w:ilvl="0" w:tplc="F56A8750">
+      <w:start w:val="5"/>
+      <w:numFmt w:val="bullet"/>
+      <w:lvlText w:val="-"/>
+      <w:lvlJc w:val="left"/>
+      <w:pPr>
+        <w:ind w:left="720" w:hanging="360"/>
+      </w:pPr>
+      <w:rPr>
+        <w:rFonts w:ascii="Calibri" w:eastAsiaTheme="minorHAnsi" w:hAnsi="Calibri" w:cstheme="minorBidi" w:hint="default"/>
+      </w:rPr>
+    </w:lvl>
+    <w:lvl w:ilvl="1" w:tplc="0C0A0003" w:tentative="1">
+      <w:start w:val="1"/>
+      <w:numFmt w:val="bullet"/>
+      <w:lvlText w:val="o"/>
+      <w:lvlJc w:val="left"/>
+      <w:pPr>
+        <w:ind w:left="1440" w:hanging="360"/>
+      </w:pPr>
+      <w:rPr>
+        <w:rFonts w:ascii="Courier New" w:hAnsi="Courier New" w:cs="Courier New" w:hint="default"/>
+      </w:rPr>
+    </w:lvl>
+    <w:lvl w:ilvl="2" w:tplc="0C0A0005" w:tentative="1">
+      <w:start w:val="1"/>
+      <w:numFmt w:val="bullet"/>
+      <w:lvlText w:val=""/>
+      <w:lvlJc w:val="left"/>
+      <w:pPr>
+        <w:ind w:left="2160" w:hanging="360"/>
+      </w:pPr>
+      <w:rPr>
+        <w:rFonts w:ascii="Wingdings" w:hAnsi="Wingdings" w:hint="default"/>
+      </w:rPr>
+    </w:lvl>
+    <w:lvl w:ilvl="3" w:tplc="0C0A0001" w:tentative="1">
+      <w:start w:val="1"/>
+      <w:numFmt w:val="bullet"/>
+      <w:lvlText w:val=""/>
+      <w:lvlJc w:val="left"/>
+      <w:pPr>
+        <w:ind w:left="2880" w:hanging="360"/>
+      </w:pPr>
+      <w:rPr>
+        <w:rFonts w:ascii="Symbol" w:hAnsi="Symbol" w:hint="default"/>
+      </w:rPr>
+    </w:lvl>
+    <w:lvl w:ilvl="4" w:tplc="0C0A0003" w:tentative="1">
+      <w:start w:val="1"/>
+      <w:numFmt w:val="bullet"/>
+      <w:lvlText w:val="o"/>
+      <w:lvlJc w:val="left"/>
+      <w:pPr>
+        <w:ind w:left="3600" w:hanging="360"/>
+      </w:pPr>
+      <w:rPr>
+        <w:rFonts w:ascii="Courier New" w:hAnsi="Courier New" w:cs="Courier New" w:hint="default"/>
+      </w:rPr>
+    </w:lvl>
+    <w:lvl w:ilvl="5" w:tplc="0C0A0005" w:tentative="1">
+      <w:start w:val="1"/>
+      <w:numFmt w:val="bullet"/>
+      <w:lvlText w:val=""/>
+      <w:lvlJc w:val="left"/>
+      <w:pPr>
+        <w:ind w:left="4320" w:hanging="360"/>
+      </w:pPr>
+      <w:rPr>
+        <w:rFonts w:ascii="Wingdings" w:hAnsi="Wingdings" w:hint="default"/>
+      </w:rPr>
+    </w:lvl>
+    <w:lvl w:ilvl="6" w:tplc="0C0A0001" w:tentative="1">
+      <w:start w:val="1"/>
+      <w:numFmt w:val="bullet"/>
+      <w:lvlText w:val=""/>
+      <w:lvlJc w:val="left"/>
+      <w:pPr>
+        <w:ind w:left="5040" w:hanging="360"/>
+      </w:pPr>
+      <w:rPr>
+        <w:rFonts w:ascii="Symbol" w:hAnsi="Symbol" w:hint="default"/>
+      </w:rPr>
+    </w:lvl>
+    <w:lvl w:ilvl="7" w:tplc="0C0A0003" w:tentative="1">
+      <w:start w:val="1"/>
+      <w:numFmt w:val="bullet"/>
+      <w:lvlText w:val="o"/>
+      <w:lvlJc w:val="left"/>
+      <w:pPr>
+        <w:ind w:left="5760" w:hanging="360"/>
+      </w:pPr>
+      <w:rPr>
+        <w:rFonts w:ascii="Courier New" w:hAnsi="Courier New" w:cs="Courier New" w:hint="default"/>
+      </w:rPr>
+    </w:lvl>
+    <w:lvl w:ilvl="8" w:tplc="0C0A0005" w:tentative="1">
+      <w:start w:val="1"/>
+      <w:numFmt w:val="bullet"/>
+      <w:lvlText w:val=""/>
+      <w:lvlJc w:val="left"/>
+      <w:pPr>
+        <w:ind w:left="6480" w:hanging="360"/>
+      </w:pPr>
+      <w:rPr>
+        <w:rFonts w:ascii="Wingdings" w:hAnsi="Wingdings" w:hint="default"/>
+      </w:rPr>
+    </w:lvl>
+  </w:abstractNum>
+  <w:abstractNum w:abstractNumId="1">
+    <w:nsid w:val="268B6C9B"/>
+    <w:multiLevelType w:val="hybridMultilevel"/>
+    <w:tmpl w:val="ADE23D1E"/>
+    <w:lvl w:ilvl="0" w:tplc="F56A8750">
+      <w:start w:val="5"/>
+      <w:numFmt w:val="bullet"/>
+      <w:lvlText w:val="-"/>
+      <w:lvlJc w:val="left"/>
+      <w:pPr>
+        <w:ind w:left="720" w:hanging="360"/>
+      </w:pPr>
+      <w:rPr>
+        <w:rFonts w:ascii="Calibri" w:eastAsiaTheme="minorHAnsi" w:hAnsi="Calibri" w:cstheme="minorBidi" w:hint="default"/>
+      </w:rPr>
+    </w:lvl>
+    <w:lvl w:ilvl="1" w:tplc="0C0A0003" w:tentative="1">
+      <w:start w:val="1"/>
+      <w:numFmt w:val="bullet"/>
+      <w:lvlText w:val="o"/>
+      <w:lvlJc w:val="left"/>
+      <w:pPr>
+        <w:ind w:left="1440" w:hanging="360"/>
+      </w:pPr>
+      <w:rPr>
+        <w:rFonts w:ascii="Courier New" w:hAnsi="Courier New" w:cs="Courier New" w:hint="default"/>
+      </w:rPr>
+    </w:lvl>
+    <w:lvl w:ilvl="2" w:tplc="0C0A0005" w:tentative="1">
+      <w:start w:val="1"/>
+      <w:numFmt w:val="bullet"/>
+      <w:lvlText w:val=""/>
+      <w:lvlJc w:val="left"/>
+      <w:pPr>
+        <w:ind w:left="2160" w:hanging="360"/>
+      </w:pPr>
+      <w:rPr>
+        <w:rFonts w:ascii="Wingdings" w:hAnsi="Wingdings" w:hint="default"/>
+      </w:rPr>
+    </w:lvl>
+    <w:lvl w:ilvl="3" w:tplc="0C0A0001" w:tentative="1">
+      <w:start w:val="1"/>
+      <w:numFmt w:val="bullet"/>
+      <w:lvlText w:val=""/>
+      <w:lvlJc w:val="left"/>
+      <w:pPr>
+        <w:ind w:left="2880" w:hanging="360"/>
+      </w:pPr>
+      <w:rPr>
+        <w:rFonts w:ascii="Symbol" w:hAnsi="Symbol" w:hint="default"/>
+      </w:rPr>
+    </w:lvl>
+    <w:lvl w:ilvl="4" w:tplc="0C0A0003" w:tentative="1">
+      <w:start w:val="1"/>
+      <w:numFmt w:val="bullet"/>
+      <w:lvlText w:val="o"/>
+      <w:lvlJc w:val="left"/>
+      <w:pPr>
+        <w:ind w:left="3600" w:hanging="360"/>
+      </w:pPr>
+      <w:rPr>
+        <w:rFonts w:ascii="Courier New" w:hAnsi="Courier New" w:cs="Courier New" w:hint="default"/>
+      </w:rPr>
+    </w:lvl>
+    <w:lvl w:ilvl="5" w:tplc="0C0A0005" w:tentative="1">
+      <w:start w:val="1"/>
+      <w:numFmt w:val="bullet"/>
+      <w:lvlText w:val=""/>
+      <w:lvlJc w:val="left"/>
+      <w:pPr>
+        <w:ind w:left="4320" w:hanging="360"/>
+      </w:pPr>
+      <w:rPr>
+        <w:rFonts w:ascii="Wingdings" w:hAnsi="Wingdings" w:hint="default"/>
+      </w:rPr>
+    </w:lvl>
+    <w:lvl w:ilvl="6" w:tplc="0C0A0001" w:tentative="1">
+      <w:start w:val="1"/>
+      <w:numFmt w:val="bullet"/>
+      <w:lvlText w:val=""/>
+      <w:lvlJc w:val="left"/>
+      <w:pPr>
+        <w:ind w:left="5040" w:hanging="360"/>
+      </w:pPr>
+      <w:rPr>
+        <w:rFonts w:ascii="Symbol" w:hAnsi="Symbol" w:hint="default"/>
+      </w:rPr>
+    </w:lvl>
+    <w:lvl w:ilvl="7" w:tplc="0C0A0003" w:tentative="1">
+      <w:start w:val="1"/>
+      <w:numFmt w:val="bullet"/>
+      <w:lvlText w:val="o"/>
+      <w:lvlJc w:val="left"/>
+      <w:pPr>
+        <w:ind w:left="5760" w:hanging="360"/>
+      </w:pPr>
+      <w:rPr>
+        <w:rFonts w:ascii="Courier New" w:hAnsi="Courier New" w:cs="Courier New" w:hint="default"/>
+      </w:rPr>
+    </w:lvl>
+    <w:lvl w:ilvl="8" w:tplc="0C0A0005" w:tentative="1">
+      <w:start w:val="1"/>
+      <w:numFmt w:val="bullet"/>
+      <w:lvlText w:val=""/>
+      <w:lvlJc w:val="left"/>
+      <w:pPr>
+        <w:ind w:left="6480" w:hanging="360"/>
+      </w:pPr>
+      <w:rPr>
+        <w:rFonts w:ascii="Wingdings" w:hAnsi="Wingdings" w:hint="default"/>
+      </w:rPr>
+    </w:lvl>
+  </w:abstractNum>
+  <w:abstractNum w:abstractNumId="2">
+    <w:nsid w:val="3DC32BC7"/>
+    <w:multiLevelType w:val="hybridMultilevel"/>
+    <w:tmpl w:val="42786C44"/>
+    <w:lvl w:ilvl="0" w:tplc="62388ECE">
+      <w:start w:val="1"/>
+      <w:numFmt w:val="decimal"/>
+      <w:lvlText w:val="%1."/>
+      <w:lvlJc w:val="left"/>
+      <w:pPr>
+        <w:ind w:left="720" w:hanging="360"/>
+      </w:pPr>
+      <w:rPr>
+        <w:b w:val="0"/>
+      </w:rPr>
+    </w:lvl>
+    <w:lvl w:ilvl="1" w:tplc="0C0A0019" w:tentative="1">
+      <w:start w:val="1"/>
+      <w:numFmt w:val="lowerLetter"/>
+      <w:lvlText w:val="%2."/>
+      <w:lvlJc w:val="left"/>
+      <w:pPr>
+        <w:ind w:left="1440" w:hanging="360"/>
+      </w:pPr>
+    </w:lvl>
+    <w:lvl w:ilvl="2" w:tplc="0C0A001B" w:tentative="1">
+      <w:start w:val="1"/>
+      <w:numFmt w:val="lowerRoman"/>
+      <w:lvlText w:val="%3."/>
+      <w:lvlJc w:val="right"/>
+      <w:pPr>
+        <w:ind w:left="2160" w:hanging="180"/>
+      </w:pPr>
+    </w:lvl>
+    <w:lvl w:ilvl="3" w:tplc="0C0A000F" w:tentative="1">
+      <w:start w:val="1"/>
+      <w:numFmt w:val="decimal"/>
+      <w:lvlText w:val="%4."/>
+      <w:lvlJc w:val="left"/>
+      <w:pPr>
+        <w:ind w:left="2880" w:hanging="360"/>
+      </w:pPr>
+    </w:lvl>
+    <w:lvl w:ilvl="4" w:tplc="0C0A0019" w:tentative="1">
+      <w:start w:val="1"/>
+      <w:numFmt w:val="lowerLetter"/>
+      <w:lvlText w:val="%5."/>
+      <w:lvlJc w:val="left"/>
+      <w:pPr>
+        <w:ind w:left="3600" w:hanging="360"/>
+      </w:pPr>
+    </w:lvl>
+    <w:lvl w:ilvl="5" w:tplc="0C0A001B" w:tentative="1">
+      <w:start w:val="1"/>
+      <w:numFmt w:val="lowerRoman"/>
+      <w:lvlText w:val="%6."/>
+      <w:lvlJc w:val="right"/>
+      <w:pPr>
+        <w:ind w:left="4320" w:hanging="180"/>
+      </w:pPr>
+    </w:lvl>
+    <w:lvl w:ilvl="6" w:tplc="0C0A000F" w:tentative="1">
+      <w:start w:val="1"/>
+      <w:numFmt w:val="decimal"/>
+      <w:lvlText w:val="%7."/>
+      <w:lvlJc w:val="left"/>
+      <w:pPr>
+        <w:ind w:left="5040" w:hanging="360"/>
+      </w:pPr>
+    </w:lvl>
+    <w:lvl w:ilvl="7" w:tplc="0C0A0019" w:tentative="1">
+      <w:start w:val="1"/>
+      <w:numFmt w:val="lowerLetter"/>
+      <w:lvlText w:val="%8."/>
+      <w:lvlJc w:val="left"/>
+      <w:pPr>
+        <w:ind w:left="5760" w:hanging="360"/>
+      </w:pPr>
+    </w:lvl>
+    <w:lvl w:ilvl="8" w:tplc="0C0A001B" w:tentative="1">
+      <w:start w:val="1"/>
+      <w:numFmt w:val="lowerRoman"/>
+      <w:lvlText w:val="%9."/>
+      <w:lvlJc w:val="right"/>
+      <w:pPr>
+        <w:ind w:left="6480" w:hanging="180"/>
+      </w:pPr>
+    </w:lvl>
+  </w:abstractNum>
+  <w:abstractNum w:abstractNumId="3">
+    <w:nsid w:val="43C52755"/>
+    <w:multiLevelType w:val="hybridMultilevel"/>
+    <w:tmpl w:val="8AD4705C"/>
+    <w:lvl w:ilvl="0" w:tplc="7ADCCE0E">
+      <w:numFmt w:val="bullet"/>
+      <w:lvlText w:val="-"/>
+      <w:lvlJc w:val="left"/>
+      <w:pPr>
+        <w:ind w:left="720" w:hanging="360"/>
+      </w:pPr>
+      <w:rPr>
+        <w:rFonts w:ascii="Calibri" w:eastAsiaTheme="minorHAnsi" w:hAnsi="Calibri" w:cstheme="minorBidi" w:hint="default"/>
+      </w:rPr>
+    </w:lvl>
+    <w:lvl w:ilvl="1" w:tplc="300A0003">
+      <w:start w:val="1"/>
+      <w:numFmt w:val="bullet"/>
+      <w:lvlText w:val="o"/>
+      <w:lvlJc w:val="left"/>
+      <w:pPr>
+        <w:ind w:left="1440" w:hanging="360"/>
+      </w:pPr>
+      <w:rPr>
+        <w:rFonts w:ascii="Courier New" w:hAnsi="Courier New" w:cs="Courier New" w:hint="default"/>
+      </w:rPr>
+    </w:lvl>
+    <w:lvl w:ilvl="2" w:tplc="300A0005" w:tentative="1">
+      <w:start w:val="1"/>
+      <w:numFmt w:val="bullet"/>
+      <w:lvlText w:val=""/>
+      <w:lvlJc w:val="left"/>
+      <w:pPr>
+        <w:ind w:left="2160" w:hanging="360"/>
+      </w:pPr>
+      <w:rPr>
+        <w:rFonts w:ascii="Wingdings" w:hAnsi="Wingdings" w:hint="default"/>
+      </w:rPr>
+    </w:lvl>
+    <w:lvl w:ilvl="3" w:tplc="300A0001" w:tentative="1">
+      <w:start w:val="1"/>
+      <w:numFmt w:val="bullet"/>
+      <w:lvlText w:val=""/>
+      <w:lvlJc w:val="left"/>
+      <w:pPr>
+        <w:ind w:left="2880" w:hanging="360"/>
+      </w:pPr>
+      <w:rPr>
+        <w:rFonts w:ascii="Symbol" w:hAnsi="Symbol" w:hint="default"/>
+      </w:rPr>
+    </w:lvl>
+    <w:lvl w:ilvl="4" w:tplc="300A0003" w:tentative="1">
+      <w:start w:val="1"/>
+      <w:numFmt w:val="bullet"/>
+      <w:lvlText w:val="o"/>
+      <w:lvlJc w:val="left"/>
+      <w:pPr>
+        <w:ind w:left="3600" w:hanging="360"/>
+      </w:pPr>
+      <w:rPr>
+        <w:rFonts w:ascii="Courier New" w:hAnsi="Courier New" w:cs="Courier New" w:hint="default"/>
+      </w:rPr>
+    </w:lvl>
+    <w:lvl w:ilvl="5" w:tplc="300A0005" w:tentative="1">
+      <w:start w:val="1"/>
+      <w:numFmt w:val="bullet"/>
+      <w:lvlText w:val=""/>
+      <w:lvlJc w:val="left"/>
+      <w:pPr>
+        <w:ind w:left="4320" w:hanging="360"/>
+      </w:pPr>
+      <w:rPr>
+        <w:rFonts w:ascii="Wingdings" w:hAnsi="Wingdings" w:hint="default"/>
+      </w:rPr>
+    </w:lvl>
+    <w:lvl w:ilvl="6" w:tplc="300A0001" w:tentative="1">
+      <w:start w:val="1"/>
+      <w:numFmt w:val="bullet"/>
+      <w:lvlText w:val=""/>
+      <w:lvlJc w:val="left"/>
+      <w:pPr>
+        <w:ind w:left="5040" w:hanging="360"/>
+      </w:pPr>
+      <w:rPr>
+        <w:rFonts w:ascii="Symbol" w:hAnsi="Symbol" w:hint="default"/>
+      </w:rPr>
+    </w:lvl>
+    <w:lvl w:ilvl="7" w:tplc="300A0003" w:tentative="1">
+      <w:start w:val="1"/>
+      <w:numFmt w:val="bullet"/>
+      <w:lvlText w:val="o"/>
+      <w:lvlJc w:val="left"/>
+      <w:pPr>
+        <w:ind w:left="5760" w:hanging="360"/>
+      </w:pPr>
+      <w:rPr>
+        <w:rFonts w:ascii="Courier New" w:hAnsi="Courier New" w:cs="Courier New" w:hint="default"/>
+      </w:rPr>
+    </w:lvl>
+    <w:lvl w:ilvl="8" w:tplc="300A0005" w:tentative="1">
+      <w:start w:val="1"/>
+      <w:numFmt w:val="bullet"/>
+      <w:lvlText w:val=""/>
+      <w:lvlJc w:val="left"/>
+      <w:pPr>
+        <w:ind w:left="6480" w:hanging="360"/>
+      </w:pPr>
+      <w:rPr>
+        <w:rFonts w:ascii="Wingdings" w:hAnsi="Wingdings" w:hint="default"/>
+      </w:rPr>
+    </w:lvl>
+  </w:abstractNum>
+  <w:abstractNum w:abstractNumId="4">
+    <w:nsid w:val="7A247A8E"/>
+    <w:multiLevelType w:val="hybridMultilevel"/>
+    <w:tmpl w:val="EB30559E"/>
+    <w:lvl w:ilvl="0" w:tplc="280A000F">
+      <w:start w:val="1"/>
+      <w:numFmt w:val="decimal"/>
+      <w:lvlText w:val="%1."/>
+      <w:lvlJc w:val="left"/>
+      <w:pPr>
+        <w:ind w:left="360" w:hanging="360"/>
+      </w:pPr>
+    </w:lvl>
+    <w:lvl w:ilvl="1" w:tplc="280A0019" w:tentative="1">
+      <w:start w:val="1"/>
+      <w:numFmt w:val="lowerLetter"/>
+      <w:lvlText w:val="%2."/>
+      <w:lvlJc w:val="left"/>
+      <w:pPr>
+        <w:ind w:left="1080" w:hanging="360"/>
+      </w:pPr>
+    </w:lvl>
+    <w:lvl w:ilvl="2" w:tplc="280A001B" w:tentative="1">
+      <w:start w:val="1"/>
+      <w:numFmt w:val="lowerRoman"/>
+      <w:lvlText w:val="%3."/>
+      <w:lvlJc w:val="right"/>
+      <w:pPr>
+        <w:ind w:left="1800" w:hanging="180"/>
+      </w:pPr>
+    </w:lvl>
+    <w:lvl w:ilvl="3" w:tplc="280A000F" w:tentative="1">
+      <w:start w:val="1"/>
+      <w:numFmt w:val="decimal"/>
+      <w:lvlText w:val="%4."/>
+      <w:lvlJc w:val="left"/>
+      <w:pPr>
+        <w:ind w:left="2520" w:hanging="360"/>
+      </w:pPr>
+    </w:lvl>
+    <w:lvl w:ilvl="4" w:tplc="280A0019" w:tentative="1">
+      <w:start w:val="1"/>
+      <w:numFmt w:val="lowerLetter"/>
+      <w:lvlText w:val="%5."/>
+      <w:lvlJc w:val="left"/>
+      <w:pPr>
+        <w:ind w:left="3240" w:hanging="360"/>
+      </w:pPr>
+    </w:lvl>
+    <w:lvl w:ilvl="5" w:tplc="280A001B" w:tentative="1">
+      <w:start w:val="1"/>
+      <w:numFmt w:val="lowerRoman"/>
+      <w:lvlText w:val="%6."/>
+      <w:lvlJc w:val="right"/>
+      <w:pPr>
+        <w:ind w:left="3960" w:hanging="180"/>
+      </w:pPr>
+    </w:lvl>
+    <w:lvl w:ilvl="6" w:tplc="280A000F" w:tentative="1">
+      <w:start w:val="1"/>
+      <w:numFmt w:val="decimal"/>
+      <w:lvlText w:val="%7."/>
+      <w:lvlJc w:val="left"/>
+      <w:pPr>
+        <w:ind w:left="4680" w:hanging="360"/>
+      </w:pPr>
+    </w:lvl>
+    <w:lvl w:ilvl="7" w:tplc="280A0019" w:tentative="1">
+      <w:start w:val="1"/>
+      <w:numFmt w:val="lowerLetter"/>
+      <w:lvlText w:val="%8."/>
+      <w:lvlJc w:val="left"/>
+      <w:pPr>
+        <w:ind w:left="5400" w:hanging="360"/>
+      </w:pPr>
+    </w:lvl>
+    <w:lvl w:ilvl="8" w:tplc="280A001B" w:tentative="1">
+      <w:start w:val="1"/>
+      <w:numFmt w:val="lowerRoman"/>
+      <w:lvlText w:val="%9."/>
+      <w:lvlJc w:val="right"/>
+      <w:pPr>
+        <w:ind w:left="6120" w:hanging="180"/>
+      </w:pPr>
+    </w:lvl>
+  </w:abstractNum>
+  <w:num w:numId="1">
+    <w:abstractNumId w:val="3"/>
+  </w:num>
+  <w:num w:numId="2">
+    <w:abstractNumId w:val="4"/>
+  </w:num>
+  <w:num w:numId="3">
+    <w:abstractNumId w:val="2"/>
+  </w:num>
+  <w:num w:numId="4">
+    <w:abstractNumId w:val="0"/>
+  </w:num>
+  <w:num w:numId="5">
+    <w:abstractNumId w:val="1"/>
+  </w:num>
+</w:numbering>
 </file>
 
 <file path=word/styles.xml><?xml version="1.0" encoding="utf-8"?>
@@ -3307,6 +9363,256 @@
     <w:basedOn w:val="Fuentedeprrafopredeter"/>
     <w:rsid w:val="00A27273"/>
   </w:style>
+  <w:style w:type="paragraph" w:styleId="Prrafodelista">
+    <w:name w:val="List Paragraph"/>
+    <w:basedOn w:val="Normal"/>
+    <w:uiPriority w:val="34"/>
+    <w:qFormat/>
+    <w:rsid w:val="00C20287"/>
+    <w:pPr>
+      <w:ind w:left="720"/>
+      <w:contextualSpacing/>
+    </w:pPr>
+    <w:rPr>
+      <w:lang w:val="es-EC"/>
+    </w:rPr>
+  </w:style>
+  <w:style w:type="character" w:styleId="Hipervnculo">
+    <w:name w:val="Hyperlink"/>
+    <w:basedOn w:val="Fuentedeprrafopredeter"/>
+    <w:uiPriority w:val="99"/>
+    <w:unhideWhenUsed/>
+    <w:rsid w:val="00C20287"/>
+    <w:rPr>
+      <w:color w:val="0563C1" w:themeColor="hyperlink"/>
+      <w:u w:val="single"/>
+    </w:rPr>
+  </w:style>
+  <w:style w:type="table" w:styleId="Tabladecuadrcula4-nfasis6">
+    <w:name w:val="Grid Table 4 Accent 6"/>
+    <w:basedOn w:val="Tablanormal"/>
+    <w:uiPriority w:val="49"/>
+    <w:rsid w:val="00C20287"/>
+    <w:pPr>
+      <w:spacing w:after="0" w:line="240" w:lineRule="auto"/>
+    </w:pPr>
+    <w:rPr>
+      <w:lang w:val="es-EC"/>
+    </w:rPr>
+    <w:tblPr>
+      <w:tblStyleRowBandSize w:val="1"/>
+      <w:tblStyleColBandSize w:val="1"/>
+      <w:tblInd w:w="0" w:type="dxa"/>
+      <w:tblBorders>
+        <w:top w:val="single" w:sz="4" w:space="0" w:color="A8D08D" w:themeColor="accent6" w:themeTint="99"/>
+        <w:left w:val="single" w:sz="4" w:space="0" w:color="A8D08D" w:themeColor="accent6" w:themeTint="99"/>
+        <w:bottom w:val="single" w:sz="4" w:space="0" w:color="A8D08D" w:themeColor="accent6" w:themeTint="99"/>
+        <w:right w:val="single" w:sz="4" w:space="0" w:color="A8D08D" w:themeColor="accent6" w:themeTint="99"/>
+        <w:insideH w:val="single" w:sz="4" w:space="0" w:color="A8D08D" w:themeColor="accent6" w:themeTint="99"/>
+        <w:insideV w:val="single" w:sz="4" w:space="0" w:color="A8D08D" w:themeColor="accent6" w:themeTint="99"/>
+      </w:tblBorders>
+      <w:tblCellMar>
+        <w:top w:w="0" w:type="dxa"/>
+        <w:left w:w="108" w:type="dxa"/>
+        <w:bottom w:w="0" w:type="dxa"/>
+        <w:right w:w="108" w:type="dxa"/>
+      </w:tblCellMar>
+    </w:tblPr>
+    <w:tblStylePr w:type="firstRow">
+      <w:rPr>
+        <w:b/>
+        <w:bCs/>
+        <w:color w:val="FFFFFF" w:themeColor="background1"/>
+      </w:rPr>
+      <w:tblPr/>
+      <w:tcPr>
+        <w:tcBorders>
+          <w:top w:val="single" w:sz="4" w:space="0" w:color="70AD47" w:themeColor="accent6"/>
+          <w:left w:val="single" w:sz="4" w:space="0" w:color="70AD47" w:themeColor="accent6"/>
+          <w:bottom w:val="single" w:sz="4" w:space="0" w:color="70AD47" w:themeColor="accent6"/>
+          <w:right w:val="single" w:sz="4" w:space="0" w:color="70AD47" w:themeColor="accent6"/>
+          <w:insideH w:val="nil"/>
+          <w:insideV w:val="nil"/>
+        </w:tcBorders>
+        <w:shd w:val="clear" w:color="auto" w:fill="70AD47" w:themeFill="accent6"/>
+      </w:tcPr>
+    </w:tblStylePr>
+    <w:tblStylePr w:type="lastRow">
+      <w:rPr>
+        <w:b/>
+        <w:bCs/>
+      </w:rPr>
+      <w:tblPr/>
+      <w:tcPr>
+        <w:tcBorders>
+          <w:top w:val="double" w:sz="4" w:space="0" w:color="70AD47" w:themeColor="accent6"/>
+        </w:tcBorders>
+      </w:tcPr>
+    </w:tblStylePr>
+    <w:tblStylePr w:type="firstCol">
+      <w:rPr>
+        <w:b/>
+        <w:bCs/>
+      </w:rPr>
+    </w:tblStylePr>
+    <w:tblStylePr w:type="lastCol">
+      <w:rPr>
+        <w:b/>
+        <w:bCs/>
+      </w:rPr>
+    </w:tblStylePr>
+    <w:tblStylePr w:type="band1Vert">
+      <w:tblPr/>
+      <w:tcPr>
+        <w:shd w:val="clear" w:color="auto" w:fill="E2EFD9" w:themeFill="accent6" w:themeFillTint="33"/>
+      </w:tcPr>
+    </w:tblStylePr>
+    <w:tblStylePr w:type="band1Horz">
+      <w:tblPr/>
+      <w:tcPr>
+        <w:shd w:val="clear" w:color="auto" w:fill="E2EFD9" w:themeFill="accent6" w:themeFillTint="33"/>
+      </w:tcPr>
+    </w:tblStylePr>
+  </w:style>
+  <w:style w:type="table" w:styleId="Cuadrculadetablaclara">
+    <w:name w:val="Grid Table Light"/>
+    <w:basedOn w:val="Tablanormal"/>
+    <w:uiPriority w:val="40"/>
+    <w:rsid w:val="00C20287"/>
+    <w:pPr>
+      <w:spacing w:after="0" w:line="240" w:lineRule="auto"/>
+    </w:pPr>
+    <w:tblPr>
+      <w:tblInd w:w="0" w:type="dxa"/>
+      <w:tblBorders>
+        <w:top w:val="single" w:sz="4" w:space="0" w:color="BFBFBF" w:themeColor="background1" w:themeShade="BF"/>
+        <w:left w:val="single" w:sz="4" w:space="0" w:color="BFBFBF" w:themeColor="background1" w:themeShade="BF"/>
+        <w:bottom w:val="single" w:sz="4" w:space="0" w:color="BFBFBF" w:themeColor="background1" w:themeShade="BF"/>
+        <w:right w:val="single" w:sz="4" w:space="0" w:color="BFBFBF" w:themeColor="background1" w:themeShade="BF"/>
+        <w:insideH w:val="single" w:sz="4" w:space="0" w:color="BFBFBF" w:themeColor="background1" w:themeShade="BF"/>
+        <w:insideV w:val="single" w:sz="4" w:space="0" w:color="BFBFBF" w:themeColor="background1" w:themeShade="BF"/>
+      </w:tblBorders>
+      <w:tblCellMar>
+        <w:top w:w="0" w:type="dxa"/>
+        <w:left w:w="108" w:type="dxa"/>
+        <w:bottom w:w="0" w:type="dxa"/>
+        <w:right w:w="108" w:type="dxa"/>
+      </w:tblCellMar>
+    </w:tblPr>
+  </w:style>
+  <w:style w:type="table" w:customStyle="1" w:styleId="Tablaconcuadrcula2">
+    <w:name w:val="Tabla con cuadrícula2"/>
+    <w:basedOn w:val="Tablanormal"/>
+    <w:next w:val="Tablaconcuadrcula"/>
+    <w:uiPriority w:val="59"/>
+    <w:rsid w:val="00EC15F6"/>
+    <w:pPr>
+      <w:spacing w:after="0" w:line="240" w:lineRule="auto"/>
+    </w:pPr>
+    <w:tblPr>
+      <w:tblInd w:w="0" w:type="dxa"/>
+      <w:tblBorders>
+        <w:top w:val="single" w:sz="4" w:space="0" w:color="auto"/>
+        <w:left w:val="single" w:sz="4" w:space="0" w:color="auto"/>
+        <w:bottom w:val="single" w:sz="4" w:space="0" w:color="auto"/>
+        <w:right w:val="single" w:sz="4" w:space="0" w:color="auto"/>
+        <w:insideH w:val="single" w:sz="4" w:space="0" w:color="auto"/>
+        <w:insideV w:val="single" w:sz="4" w:space="0" w:color="auto"/>
+      </w:tblBorders>
+      <w:tblCellMar>
+        <w:top w:w="0" w:type="dxa"/>
+        <w:left w:w="108" w:type="dxa"/>
+        <w:bottom w:w="0" w:type="dxa"/>
+        <w:right w:w="108" w:type="dxa"/>
+      </w:tblCellMar>
+    </w:tblPr>
+  </w:style>
+  <w:style w:type="table" w:styleId="Tabladecuadrcula4">
+    <w:name w:val="Grid Table 4"/>
+    <w:basedOn w:val="Tablanormal"/>
+    <w:uiPriority w:val="49"/>
+    <w:rsid w:val="000C58F6"/>
+    <w:pPr>
+      <w:spacing w:after="0" w:line="240" w:lineRule="auto"/>
+    </w:pPr>
+    <w:rPr>
+      <w:lang w:val="es-EC"/>
+    </w:rPr>
+    <w:tblPr>
+      <w:tblStyleRowBandSize w:val="1"/>
+      <w:tblStyleColBandSize w:val="1"/>
+      <w:tblInd w:w="0" w:type="dxa"/>
+      <w:tblBorders>
+        <w:top w:val="single" w:sz="4" w:space="0" w:color="666666" w:themeColor="text1" w:themeTint="99"/>
+        <w:left w:val="single" w:sz="4" w:space="0" w:color="666666" w:themeColor="text1" w:themeTint="99"/>
+        <w:bottom w:val="single" w:sz="4" w:space="0" w:color="666666" w:themeColor="text1" w:themeTint="99"/>
+        <w:right w:val="single" w:sz="4" w:space="0" w:color="666666" w:themeColor="text1" w:themeTint="99"/>
+        <w:insideH w:val="single" w:sz="4" w:space="0" w:color="666666" w:themeColor="text1" w:themeTint="99"/>
+        <w:insideV w:val="single" w:sz="4" w:space="0" w:color="666666" w:themeColor="text1" w:themeTint="99"/>
+      </w:tblBorders>
+      <w:tblCellMar>
+        <w:top w:w="0" w:type="dxa"/>
+        <w:left w:w="108" w:type="dxa"/>
+        <w:bottom w:w="0" w:type="dxa"/>
+        <w:right w:w="108" w:type="dxa"/>
+      </w:tblCellMar>
+    </w:tblPr>
+    <w:tblStylePr w:type="firstRow">
+      <w:rPr>
+        <w:b/>
+        <w:bCs/>
+        <w:color w:val="FFFFFF" w:themeColor="background1"/>
+      </w:rPr>
+      <w:tblPr/>
+      <w:tcPr>
+        <w:tcBorders>
+          <w:top w:val="single" w:sz="4" w:space="0" w:color="000000" w:themeColor="text1"/>
+          <w:left w:val="single" w:sz="4" w:space="0" w:color="000000" w:themeColor="text1"/>
+          <w:bottom w:val="single" w:sz="4" w:space="0" w:color="000000" w:themeColor="text1"/>
+          <w:right w:val="single" w:sz="4" w:space="0" w:color="000000" w:themeColor="text1"/>
+          <w:insideH w:val="nil"/>
+          <w:insideV w:val="nil"/>
+        </w:tcBorders>
+        <w:shd w:val="clear" w:color="auto" w:fill="000000" w:themeFill="text1"/>
+      </w:tcPr>
+    </w:tblStylePr>
+    <w:tblStylePr w:type="lastRow">
+      <w:rPr>
+        <w:b/>
+        <w:bCs/>
+      </w:rPr>
+      <w:tblPr/>
+      <w:tcPr>
+        <w:tcBorders>
+          <w:top w:val="double" w:sz="4" w:space="0" w:color="000000" w:themeColor="text1"/>
+        </w:tcBorders>
+      </w:tcPr>
+    </w:tblStylePr>
+    <w:tblStylePr w:type="firstCol">
+      <w:rPr>
+        <w:b/>
+        <w:bCs/>
+      </w:rPr>
+    </w:tblStylePr>
+    <w:tblStylePr w:type="lastCol">
+      <w:rPr>
+        <w:b/>
+        <w:bCs/>
+      </w:rPr>
+    </w:tblStylePr>
+    <w:tblStylePr w:type="band1Vert">
+      <w:tblPr/>
+      <w:tcPr>
+        <w:shd w:val="clear" w:color="auto" w:fill="CCCCCC" w:themeFill="text1" w:themeFillTint="33"/>
+      </w:tcPr>
+    </w:tblStylePr>
+    <w:tblStylePr w:type="band1Horz">
+      <w:tblPr/>
+      <w:tcPr>
+        <w:shd w:val="clear" w:color="auto" w:fill="CCCCCC" w:themeFill="text1" w:themeFillTint="33"/>
+      </w:tcPr>
+    </w:tblStylePr>
+  </w:style>
 </w:styles>
 </file>
 

--- a/.0 SGWH-RCA/.0.1 Inicio/0.1.2.-Planificacion/0.1.2.10.-Gestion Interesados/0.1.2.10.1.-Plan de Gestion de Interesados.docx
+++ b/.0 SGWH-RCA/.0.1 Inicio/0.1.2.-Planificacion/0.1.2.10.-Gestion Interesados/0.1.2.10.1.-Plan de Gestion de Interesados.docx
@@ -2,6 +2,975 @@
 <file path=word/document.xml><?xml version="1.0" encoding="utf-8"?>
 <w:document xmlns:wpc="http://schemas.microsoft.com/office/word/2010/wordprocessingCanvas" xmlns:mc="http://schemas.openxmlformats.org/markup-compatibility/2006" xmlns:o="urn:schemas-microsoft-com:office:office" xmlns:r="http://schemas.openxmlformats.org/officeDocument/2006/relationships" xmlns:m="http://schemas.openxmlformats.org/officeDocument/2006/math" xmlns:v="urn:schemas-microsoft-com:vml" xmlns:wp14="http://schemas.microsoft.com/office/word/2010/wordprocessingDrawing" xmlns:wp="http://schemas.openxmlformats.org/drawingml/2006/wordprocessingDrawing" xmlns:w10="urn:schemas-microsoft-com:office:word" xmlns:w="http://schemas.openxmlformats.org/wordprocessingml/2006/main" xmlns:w14="http://schemas.microsoft.com/office/word/2010/wordml" xmlns:w15="http://schemas.microsoft.com/office/word/2012/wordml" xmlns:wpg="http://schemas.microsoft.com/office/word/2010/wordprocessingGroup" xmlns:wpi="http://schemas.microsoft.com/office/word/2010/wordprocessingInk" xmlns:wne="http://schemas.microsoft.com/office/word/2006/wordml" xmlns:wps="http://schemas.microsoft.com/office/word/2010/wordprocessingShape" mc:Ignorable="w14 w15 wp14">
   <w:body>
+    <w:bookmarkStart w:id="0" w:name="_Toc426887935" w:displacedByCustomXml="next"/>
+    <w:sdt>
+      <w:sdtPr>
+        <w:rPr>
+          <w:rFonts w:ascii="Times New Roman" w:hAnsi="Times New Roman" w:cs="Times New Roman"/>
+          <w:sz w:val="24"/>
+          <w:szCs w:val="24"/>
+        </w:rPr>
+        <w:id w:val="-276259547"/>
+        <w:docPartObj>
+          <w:docPartGallery w:val="Table of Contents"/>
+          <w:docPartUnique/>
+        </w:docPartObj>
+      </w:sdtPr>
+      <w:sdtEndPr>
+        <w:rPr>
+          <w:rFonts w:eastAsiaTheme="minorHAnsi"/>
+          <w:bCs/>
+          <w:color w:val="auto"/>
+          <w:lang w:eastAsia="en-US"/>
+        </w:rPr>
+      </w:sdtEndPr>
+      <w:sdtContent>
+        <w:p>
+          <w:pPr>
+            <w:pStyle w:val="TtulodeTDC"/>
+            <w:spacing w:line="360" w:lineRule="auto"/>
+            <w:rPr>
+              <w:rFonts w:ascii="Times New Roman" w:hAnsi="Times New Roman" w:cs="Times New Roman"/>
+              <w:b/>
+              <w:sz w:val="24"/>
+              <w:szCs w:val="24"/>
+            </w:rPr>
+          </w:pPr>
+          <w:r>
+            <w:rPr>
+              <w:rFonts w:ascii="Times New Roman" w:hAnsi="Times New Roman" w:cs="Times New Roman"/>
+              <w:b/>
+              <w:sz w:val="24"/>
+              <w:szCs w:val="24"/>
+            </w:rPr>
+            <w:t>TABLA DE CONTENIDO</w:t>
+          </w:r>
+        </w:p>
+        <w:p>
+          <w:pPr>
+            <w:pStyle w:val="TDC1"/>
+            <w:tabs>
+              <w:tab w:val="right" w:leader="dot" w:pos="8494"/>
+            </w:tabs>
+            <w:spacing w:line="360" w:lineRule="auto"/>
+            <w:rPr>
+              <w:rFonts w:ascii="Times New Roman" w:eastAsiaTheme="minorEastAsia" w:hAnsi="Times New Roman" w:cs="Times New Roman"/>
+              <w:noProof/>
+              <w:sz w:val="24"/>
+              <w:szCs w:val="24"/>
+              <w:lang w:eastAsia="es-ES"/>
+            </w:rPr>
+          </w:pPr>
+          <w:r>
+            <w:rPr>
+              <w:rFonts w:ascii="Times New Roman" w:hAnsi="Times New Roman" w:cs="Times New Roman"/>
+              <w:sz w:val="24"/>
+              <w:szCs w:val="24"/>
+            </w:rPr>
+            <w:fldChar w:fldCharType="begin"/>
+          </w:r>
+          <w:r>
+            <w:rPr>
+              <w:rFonts w:ascii="Times New Roman" w:hAnsi="Times New Roman" w:cs="Times New Roman"/>
+              <w:sz w:val="24"/>
+              <w:szCs w:val="24"/>
+            </w:rPr>
+            <w:instrText xml:space="preserve"> TOC \o "1-3" \h \z \u </w:instrText>
+          </w:r>
+          <w:r>
+            <w:rPr>
+              <w:rFonts w:ascii="Times New Roman" w:hAnsi="Times New Roman" w:cs="Times New Roman"/>
+              <w:sz w:val="24"/>
+              <w:szCs w:val="24"/>
+            </w:rPr>
+            <w:fldChar w:fldCharType="separate"/>
+          </w:r>
+          <w:hyperlink w:anchor="_Toc428218166" w:history="1">
+            <w:r>
+              <w:rPr>
+                <w:rStyle w:val="Hipervnculo"/>
+                <w:rFonts w:ascii="Times New Roman" w:hAnsi="Times New Roman" w:cs="Times New Roman"/>
+                <w:noProof/>
+                <w:sz w:val="24"/>
+                <w:szCs w:val="24"/>
+                <w:lang w:val="es-EC"/>
+              </w:rPr>
+              <w:t>Informacion del documento</w:t>
+            </w:r>
+            <w:r>
+              <w:rPr>
+                <w:rFonts w:ascii="Times New Roman" w:hAnsi="Times New Roman" w:cs="Times New Roman"/>
+                <w:noProof/>
+                <w:webHidden/>
+                <w:sz w:val="24"/>
+                <w:szCs w:val="24"/>
+              </w:rPr>
+              <w:tab/>
+            </w:r>
+            <w:r>
+              <w:rPr>
+                <w:rFonts w:ascii="Times New Roman" w:hAnsi="Times New Roman" w:cs="Times New Roman"/>
+                <w:noProof/>
+                <w:webHidden/>
+                <w:sz w:val="24"/>
+                <w:szCs w:val="24"/>
+              </w:rPr>
+              <w:fldChar w:fldCharType="begin"/>
+            </w:r>
+            <w:r>
+              <w:rPr>
+                <w:rFonts w:ascii="Times New Roman" w:hAnsi="Times New Roman" w:cs="Times New Roman"/>
+                <w:noProof/>
+                <w:webHidden/>
+                <w:sz w:val="24"/>
+                <w:szCs w:val="24"/>
+              </w:rPr>
+              <w:instrText xml:space="preserve"> PAGEREF _Toc428218166 \h </w:instrText>
+            </w:r>
+            <w:r>
+              <w:rPr>
+                <w:rFonts w:ascii="Times New Roman" w:hAnsi="Times New Roman" w:cs="Times New Roman"/>
+                <w:noProof/>
+                <w:webHidden/>
+                <w:sz w:val="24"/>
+                <w:szCs w:val="24"/>
+              </w:rPr>
+            </w:r>
+            <w:r>
+              <w:rPr>
+                <w:rFonts w:ascii="Times New Roman" w:hAnsi="Times New Roman" w:cs="Times New Roman"/>
+                <w:noProof/>
+                <w:webHidden/>
+                <w:sz w:val="24"/>
+                <w:szCs w:val="24"/>
+              </w:rPr>
+              <w:fldChar w:fldCharType="separate"/>
+            </w:r>
+            <w:r>
+              <w:rPr>
+                <w:rFonts w:ascii="Times New Roman" w:hAnsi="Times New Roman" w:cs="Times New Roman"/>
+                <w:noProof/>
+                <w:webHidden/>
+                <w:sz w:val="24"/>
+                <w:szCs w:val="24"/>
+              </w:rPr>
+              <w:t>1</w:t>
+            </w:r>
+            <w:r>
+              <w:rPr>
+                <w:rFonts w:ascii="Times New Roman" w:hAnsi="Times New Roman" w:cs="Times New Roman"/>
+                <w:noProof/>
+                <w:webHidden/>
+                <w:sz w:val="24"/>
+                <w:szCs w:val="24"/>
+              </w:rPr>
+              <w:fldChar w:fldCharType="end"/>
+            </w:r>
+          </w:hyperlink>
+        </w:p>
+        <w:p>
+          <w:pPr>
+            <w:pStyle w:val="TDC1"/>
+            <w:tabs>
+              <w:tab w:val="right" w:leader="dot" w:pos="8494"/>
+            </w:tabs>
+            <w:spacing w:line="360" w:lineRule="auto"/>
+            <w:rPr>
+              <w:rFonts w:ascii="Times New Roman" w:eastAsiaTheme="minorEastAsia" w:hAnsi="Times New Roman" w:cs="Times New Roman"/>
+              <w:noProof/>
+              <w:sz w:val="24"/>
+              <w:szCs w:val="24"/>
+              <w:lang w:eastAsia="es-ES"/>
+            </w:rPr>
+          </w:pPr>
+          <w:hyperlink w:anchor="_Toc428218167" w:history="1">
+            <w:r>
+              <w:rPr>
+                <w:rStyle w:val="Hipervnculo"/>
+                <w:rFonts w:ascii="Times New Roman" w:hAnsi="Times New Roman" w:cs="Times New Roman"/>
+                <w:noProof/>
+                <w:sz w:val="24"/>
+                <w:szCs w:val="24"/>
+                <w:lang w:val="es-EC"/>
+              </w:rPr>
+              <w:t>PLAN DE GESTIÓN DE INTERESADOS</w:t>
+            </w:r>
+            <w:r>
+              <w:rPr>
+                <w:rFonts w:ascii="Times New Roman" w:hAnsi="Times New Roman" w:cs="Times New Roman"/>
+                <w:noProof/>
+                <w:webHidden/>
+                <w:sz w:val="24"/>
+                <w:szCs w:val="24"/>
+              </w:rPr>
+              <w:tab/>
+            </w:r>
+            <w:r>
+              <w:rPr>
+                <w:rFonts w:ascii="Times New Roman" w:hAnsi="Times New Roman" w:cs="Times New Roman"/>
+                <w:noProof/>
+                <w:webHidden/>
+                <w:sz w:val="24"/>
+                <w:szCs w:val="24"/>
+              </w:rPr>
+              <w:fldChar w:fldCharType="begin"/>
+            </w:r>
+            <w:r>
+              <w:rPr>
+                <w:rFonts w:ascii="Times New Roman" w:hAnsi="Times New Roman" w:cs="Times New Roman"/>
+                <w:noProof/>
+                <w:webHidden/>
+                <w:sz w:val="24"/>
+                <w:szCs w:val="24"/>
+              </w:rPr>
+              <w:instrText xml:space="preserve"> PAGEREF _Toc428218167 \h </w:instrText>
+            </w:r>
+            <w:r>
+              <w:rPr>
+                <w:rFonts w:ascii="Times New Roman" w:hAnsi="Times New Roman" w:cs="Times New Roman"/>
+                <w:noProof/>
+                <w:webHidden/>
+                <w:sz w:val="24"/>
+                <w:szCs w:val="24"/>
+              </w:rPr>
+            </w:r>
+            <w:r>
+              <w:rPr>
+                <w:rFonts w:ascii="Times New Roman" w:hAnsi="Times New Roman" w:cs="Times New Roman"/>
+                <w:noProof/>
+                <w:webHidden/>
+                <w:sz w:val="24"/>
+                <w:szCs w:val="24"/>
+              </w:rPr>
+              <w:fldChar w:fldCharType="separate"/>
+            </w:r>
+            <w:r>
+              <w:rPr>
+                <w:rFonts w:ascii="Times New Roman" w:hAnsi="Times New Roman" w:cs="Times New Roman"/>
+                <w:noProof/>
+                <w:webHidden/>
+                <w:sz w:val="24"/>
+                <w:szCs w:val="24"/>
+              </w:rPr>
+              <w:t>3</w:t>
+            </w:r>
+            <w:r>
+              <w:rPr>
+                <w:rFonts w:ascii="Times New Roman" w:hAnsi="Times New Roman" w:cs="Times New Roman"/>
+                <w:noProof/>
+                <w:webHidden/>
+                <w:sz w:val="24"/>
+                <w:szCs w:val="24"/>
+              </w:rPr>
+              <w:fldChar w:fldCharType="end"/>
+            </w:r>
+          </w:hyperlink>
+        </w:p>
+        <w:p>
+          <w:pPr>
+            <w:pStyle w:val="TDC2"/>
+            <w:tabs>
+              <w:tab w:val="right" w:leader="dot" w:pos="8494"/>
+            </w:tabs>
+            <w:spacing w:line="360" w:lineRule="auto"/>
+            <w:rPr>
+              <w:rFonts w:ascii="Times New Roman" w:hAnsi="Times New Roman" w:cs="Times New Roman"/>
+              <w:noProof/>
+              <w:sz w:val="24"/>
+              <w:szCs w:val="24"/>
+            </w:rPr>
+          </w:pPr>
+          <w:hyperlink w:anchor="_Toc428218168" w:history="1">
+            <w:r>
+              <w:rPr>
+                <w:rStyle w:val="Hipervnculo"/>
+                <w:rFonts w:ascii="Times New Roman" w:hAnsi="Times New Roman" w:cs="Times New Roman"/>
+                <w:noProof/>
+                <w:sz w:val="24"/>
+                <w:szCs w:val="24"/>
+              </w:rPr>
+              <w:t>Registro De Interesados</w:t>
+            </w:r>
+            <w:r>
+              <w:rPr>
+                <w:rFonts w:ascii="Times New Roman" w:hAnsi="Times New Roman" w:cs="Times New Roman"/>
+                <w:noProof/>
+                <w:webHidden/>
+                <w:sz w:val="24"/>
+                <w:szCs w:val="24"/>
+              </w:rPr>
+              <w:tab/>
+            </w:r>
+            <w:r>
+              <w:rPr>
+                <w:rFonts w:ascii="Times New Roman" w:hAnsi="Times New Roman" w:cs="Times New Roman"/>
+                <w:noProof/>
+                <w:webHidden/>
+                <w:sz w:val="24"/>
+                <w:szCs w:val="24"/>
+              </w:rPr>
+              <w:fldChar w:fldCharType="begin"/>
+            </w:r>
+            <w:r>
+              <w:rPr>
+                <w:rFonts w:ascii="Times New Roman" w:hAnsi="Times New Roman" w:cs="Times New Roman"/>
+                <w:noProof/>
+                <w:webHidden/>
+                <w:sz w:val="24"/>
+                <w:szCs w:val="24"/>
+              </w:rPr>
+              <w:instrText xml:space="preserve"> PAGEREF _Toc428218168 \h </w:instrText>
+            </w:r>
+            <w:r>
+              <w:rPr>
+                <w:rFonts w:ascii="Times New Roman" w:hAnsi="Times New Roman" w:cs="Times New Roman"/>
+                <w:noProof/>
+                <w:webHidden/>
+                <w:sz w:val="24"/>
+                <w:szCs w:val="24"/>
+              </w:rPr>
+            </w:r>
+            <w:r>
+              <w:rPr>
+                <w:rFonts w:ascii="Times New Roman" w:hAnsi="Times New Roman" w:cs="Times New Roman"/>
+                <w:noProof/>
+                <w:webHidden/>
+                <w:sz w:val="24"/>
+                <w:szCs w:val="24"/>
+              </w:rPr>
+              <w:fldChar w:fldCharType="separate"/>
+            </w:r>
+            <w:r>
+              <w:rPr>
+                <w:rFonts w:ascii="Times New Roman" w:hAnsi="Times New Roman" w:cs="Times New Roman"/>
+                <w:noProof/>
+                <w:webHidden/>
+                <w:sz w:val="24"/>
+                <w:szCs w:val="24"/>
+              </w:rPr>
+              <w:t>3</w:t>
+            </w:r>
+            <w:r>
+              <w:rPr>
+                <w:rFonts w:ascii="Times New Roman" w:hAnsi="Times New Roman" w:cs="Times New Roman"/>
+                <w:noProof/>
+                <w:webHidden/>
+                <w:sz w:val="24"/>
+                <w:szCs w:val="24"/>
+              </w:rPr>
+              <w:fldChar w:fldCharType="end"/>
+            </w:r>
+          </w:hyperlink>
+        </w:p>
+        <w:p>
+          <w:pPr>
+            <w:pStyle w:val="TDC2"/>
+            <w:tabs>
+              <w:tab w:val="right" w:leader="dot" w:pos="8494"/>
+            </w:tabs>
+            <w:spacing w:line="360" w:lineRule="auto"/>
+            <w:rPr>
+              <w:rFonts w:ascii="Times New Roman" w:hAnsi="Times New Roman" w:cs="Times New Roman"/>
+              <w:noProof/>
+              <w:sz w:val="24"/>
+              <w:szCs w:val="24"/>
+            </w:rPr>
+          </w:pPr>
+          <w:hyperlink w:anchor="_Toc428218169" w:history="1">
+            <w:r>
+              <w:rPr>
+                <w:rStyle w:val="Hipervnculo"/>
+                <w:rFonts w:ascii="Times New Roman" w:hAnsi="Times New Roman" w:cs="Times New Roman"/>
+                <w:noProof/>
+                <w:sz w:val="24"/>
+                <w:szCs w:val="24"/>
+              </w:rPr>
+              <w:t>Nivel De Compromiso De Los Interesados Planeado</w:t>
+            </w:r>
+            <w:r>
+              <w:rPr>
+                <w:rFonts w:ascii="Times New Roman" w:hAnsi="Times New Roman" w:cs="Times New Roman"/>
+                <w:noProof/>
+                <w:webHidden/>
+                <w:sz w:val="24"/>
+                <w:szCs w:val="24"/>
+              </w:rPr>
+              <w:tab/>
+            </w:r>
+            <w:r>
+              <w:rPr>
+                <w:rFonts w:ascii="Times New Roman" w:hAnsi="Times New Roman" w:cs="Times New Roman"/>
+                <w:noProof/>
+                <w:webHidden/>
+                <w:sz w:val="24"/>
+                <w:szCs w:val="24"/>
+              </w:rPr>
+              <w:fldChar w:fldCharType="begin"/>
+            </w:r>
+            <w:r>
+              <w:rPr>
+                <w:rFonts w:ascii="Times New Roman" w:hAnsi="Times New Roman" w:cs="Times New Roman"/>
+                <w:noProof/>
+                <w:webHidden/>
+                <w:sz w:val="24"/>
+                <w:szCs w:val="24"/>
+              </w:rPr>
+              <w:instrText xml:space="preserve"> PAGEREF _Toc428218169 \h </w:instrText>
+            </w:r>
+            <w:r>
+              <w:rPr>
+                <w:rFonts w:ascii="Times New Roman" w:hAnsi="Times New Roman" w:cs="Times New Roman"/>
+                <w:noProof/>
+                <w:webHidden/>
+                <w:sz w:val="24"/>
+                <w:szCs w:val="24"/>
+              </w:rPr>
+            </w:r>
+            <w:r>
+              <w:rPr>
+                <w:rFonts w:ascii="Times New Roman" w:hAnsi="Times New Roman" w:cs="Times New Roman"/>
+                <w:noProof/>
+                <w:webHidden/>
+                <w:sz w:val="24"/>
+                <w:szCs w:val="24"/>
+              </w:rPr>
+              <w:fldChar w:fldCharType="separate"/>
+            </w:r>
+            <w:r>
+              <w:rPr>
+                <w:rFonts w:ascii="Times New Roman" w:hAnsi="Times New Roman" w:cs="Times New Roman"/>
+                <w:noProof/>
+                <w:webHidden/>
+                <w:sz w:val="24"/>
+                <w:szCs w:val="24"/>
+              </w:rPr>
+              <w:t>3</w:t>
+            </w:r>
+            <w:r>
+              <w:rPr>
+                <w:rFonts w:ascii="Times New Roman" w:hAnsi="Times New Roman" w:cs="Times New Roman"/>
+                <w:noProof/>
+                <w:webHidden/>
+                <w:sz w:val="24"/>
+                <w:szCs w:val="24"/>
+              </w:rPr>
+              <w:fldChar w:fldCharType="end"/>
+            </w:r>
+          </w:hyperlink>
+        </w:p>
+        <w:p>
+          <w:pPr>
+            <w:pStyle w:val="TDC2"/>
+            <w:tabs>
+              <w:tab w:val="right" w:leader="dot" w:pos="8494"/>
+            </w:tabs>
+            <w:spacing w:line="360" w:lineRule="auto"/>
+            <w:rPr>
+              <w:rFonts w:ascii="Times New Roman" w:hAnsi="Times New Roman" w:cs="Times New Roman"/>
+              <w:noProof/>
+              <w:sz w:val="24"/>
+              <w:szCs w:val="24"/>
+            </w:rPr>
+          </w:pPr>
+          <w:hyperlink w:anchor="_Toc428218170" w:history="1">
+            <w:r>
+              <w:rPr>
+                <w:rStyle w:val="Hipervnculo"/>
+                <w:rFonts w:ascii="Times New Roman" w:hAnsi="Times New Roman" w:cs="Times New Roman"/>
+                <w:noProof/>
+                <w:sz w:val="24"/>
+                <w:szCs w:val="24"/>
+              </w:rPr>
+              <w:t>Cómo identificar las interrelaciones  y las superposiciones entre los interesados</w:t>
+            </w:r>
+            <w:r>
+              <w:rPr>
+                <w:rFonts w:ascii="Times New Roman" w:hAnsi="Times New Roman" w:cs="Times New Roman"/>
+                <w:noProof/>
+                <w:webHidden/>
+                <w:sz w:val="24"/>
+                <w:szCs w:val="24"/>
+              </w:rPr>
+              <w:tab/>
+            </w:r>
+            <w:r>
+              <w:rPr>
+                <w:rFonts w:ascii="Times New Roman" w:hAnsi="Times New Roman" w:cs="Times New Roman"/>
+                <w:noProof/>
+                <w:webHidden/>
+                <w:sz w:val="24"/>
+                <w:szCs w:val="24"/>
+              </w:rPr>
+              <w:fldChar w:fldCharType="begin"/>
+            </w:r>
+            <w:r>
+              <w:rPr>
+                <w:rFonts w:ascii="Times New Roman" w:hAnsi="Times New Roman" w:cs="Times New Roman"/>
+                <w:noProof/>
+                <w:webHidden/>
+                <w:sz w:val="24"/>
+                <w:szCs w:val="24"/>
+              </w:rPr>
+              <w:instrText xml:space="preserve"> PAGEREF _Toc428218170 \h </w:instrText>
+            </w:r>
+            <w:r>
+              <w:rPr>
+                <w:rFonts w:ascii="Times New Roman" w:hAnsi="Times New Roman" w:cs="Times New Roman"/>
+                <w:noProof/>
+                <w:webHidden/>
+                <w:sz w:val="24"/>
+                <w:szCs w:val="24"/>
+              </w:rPr>
+            </w:r>
+            <w:r>
+              <w:rPr>
+                <w:rFonts w:ascii="Times New Roman" w:hAnsi="Times New Roman" w:cs="Times New Roman"/>
+                <w:noProof/>
+                <w:webHidden/>
+                <w:sz w:val="24"/>
+                <w:szCs w:val="24"/>
+              </w:rPr>
+              <w:fldChar w:fldCharType="separate"/>
+            </w:r>
+            <w:r>
+              <w:rPr>
+                <w:rFonts w:ascii="Times New Roman" w:hAnsi="Times New Roman" w:cs="Times New Roman"/>
+                <w:noProof/>
+                <w:webHidden/>
+                <w:sz w:val="24"/>
+                <w:szCs w:val="24"/>
+              </w:rPr>
+              <w:t>3</w:t>
+            </w:r>
+            <w:r>
+              <w:rPr>
+                <w:rFonts w:ascii="Times New Roman" w:hAnsi="Times New Roman" w:cs="Times New Roman"/>
+                <w:noProof/>
+                <w:webHidden/>
+                <w:sz w:val="24"/>
+                <w:szCs w:val="24"/>
+              </w:rPr>
+              <w:fldChar w:fldCharType="end"/>
+            </w:r>
+          </w:hyperlink>
+        </w:p>
+        <w:p>
+          <w:pPr>
+            <w:pStyle w:val="TDC2"/>
+            <w:tabs>
+              <w:tab w:val="right" w:leader="dot" w:pos="8494"/>
+            </w:tabs>
+            <w:spacing w:line="360" w:lineRule="auto"/>
+            <w:rPr>
+              <w:rFonts w:ascii="Times New Roman" w:hAnsi="Times New Roman" w:cs="Times New Roman"/>
+              <w:noProof/>
+              <w:sz w:val="24"/>
+              <w:szCs w:val="24"/>
+            </w:rPr>
+          </w:pPr>
+          <w:hyperlink w:anchor="_Toc428218171" w:history="1">
+            <w:r>
+              <w:rPr>
+                <w:rStyle w:val="Hipervnculo"/>
+                <w:rFonts w:ascii="Times New Roman" w:hAnsi="Times New Roman" w:cs="Times New Roman"/>
+                <w:noProof/>
+                <w:sz w:val="24"/>
+                <w:szCs w:val="24"/>
+              </w:rPr>
+              <w:t>Como se entregará cada entregable, debido a las necesidades de los interesados.</w:t>
+            </w:r>
+            <w:r>
+              <w:rPr>
+                <w:rFonts w:ascii="Times New Roman" w:hAnsi="Times New Roman" w:cs="Times New Roman"/>
+                <w:noProof/>
+                <w:webHidden/>
+                <w:sz w:val="24"/>
+                <w:szCs w:val="24"/>
+              </w:rPr>
+              <w:tab/>
+            </w:r>
+            <w:r>
+              <w:rPr>
+                <w:rFonts w:ascii="Times New Roman" w:hAnsi="Times New Roman" w:cs="Times New Roman"/>
+                <w:noProof/>
+                <w:webHidden/>
+                <w:sz w:val="24"/>
+                <w:szCs w:val="24"/>
+              </w:rPr>
+              <w:fldChar w:fldCharType="begin"/>
+            </w:r>
+            <w:r>
+              <w:rPr>
+                <w:rFonts w:ascii="Times New Roman" w:hAnsi="Times New Roman" w:cs="Times New Roman"/>
+                <w:noProof/>
+                <w:webHidden/>
+                <w:sz w:val="24"/>
+                <w:szCs w:val="24"/>
+              </w:rPr>
+              <w:instrText xml:space="preserve"> PAGEREF _Toc428218171 \h </w:instrText>
+            </w:r>
+            <w:r>
+              <w:rPr>
+                <w:rFonts w:ascii="Times New Roman" w:hAnsi="Times New Roman" w:cs="Times New Roman"/>
+                <w:noProof/>
+                <w:webHidden/>
+                <w:sz w:val="24"/>
+                <w:szCs w:val="24"/>
+              </w:rPr>
+            </w:r>
+            <w:r>
+              <w:rPr>
+                <w:rFonts w:ascii="Times New Roman" w:hAnsi="Times New Roman" w:cs="Times New Roman"/>
+                <w:noProof/>
+                <w:webHidden/>
+                <w:sz w:val="24"/>
+                <w:szCs w:val="24"/>
+              </w:rPr>
+              <w:fldChar w:fldCharType="separate"/>
+            </w:r>
+            <w:r>
+              <w:rPr>
+                <w:rFonts w:ascii="Times New Roman" w:hAnsi="Times New Roman" w:cs="Times New Roman"/>
+                <w:noProof/>
+                <w:webHidden/>
+                <w:sz w:val="24"/>
+                <w:szCs w:val="24"/>
+              </w:rPr>
+              <w:t>3</w:t>
+            </w:r>
+            <w:r>
+              <w:rPr>
+                <w:rFonts w:ascii="Times New Roman" w:hAnsi="Times New Roman" w:cs="Times New Roman"/>
+                <w:noProof/>
+                <w:webHidden/>
+                <w:sz w:val="24"/>
+                <w:szCs w:val="24"/>
+              </w:rPr>
+              <w:fldChar w:fldCharType="end"/>
+            </w:r>
+          </w:hyperlink>
+        </w:p>
+        <w:p>
+          <w:pPr>
+            <w:pStyle w:val="TDC2"/>
+            <w:tabs>
+              <w:tab w:val="right" w:leader="dot" w:pos="8494"/>
+            </w:tabs>
+            <w:spacing w:line="360" w:lineRule="auto"/>
+            <w:rPr>
+              <w:rFonts w:ascii="Times New Roman" w:hAnsi="Times New Roman" w:cs="Times New Roman"/>
+              <w:noProof/>
+              <w:sz w:val="24"/>
+              <w:szCs w:val="24"/>
+            </w:rPr>
+          </w:pPr>
+          <w:hyperlink w:anchor="_Toc428218172" w:history="1">
+            <w:r>
+              <w:rPr>
+                <w:rStyle w:val="Hipervnculo"/>
+                <w:rFonts w:ascii="Times New Roman" w:hAnsi="Times New Roman" w:cs="Times New Roman"/>
+                <w:noProof/>
+                <w:sz w:val="24"/>
+                <w:szCs w:val="24"/>
+              </w:rPr>
+              <w:t>Cómo  se actualizará este documento a medida que avance la ejecución del proyecto</w:t>
+            </w:r>
+            <w:r>
+              <w:rPr>
+                <w:rFonts w:ascii="Times New Roman" w:hAnsi="Times New Roman" w:cs="Times New Roman"/>
+                <w:noProof/>
+                <w:webHidden/>
+                <w:sz w:val="24"/>
+                <w:szCs w:val="24"/>
+              </w:rPr>
+              <w:tab/>
+            </w:r>
+            <w:r>
+              <w:rPr>
+                <w:rFonts w:ascii="Times New Roman" w:hAnsi="Times New Roman" w:cs="Times New Roman"/>
+                <w:noProof/>
+                <w:webHidden/>
+                <w:sz w:val="24"/>
+                <w:szCs w:val="24"/>
+              </w:rPr>
+              <w:fldChar w:fldCharType="begin"/>
+            </w:r>
+            <w:r>
+              <w:rPr>
+                <w:rFonts w:ascii="Times New Roman" w:hAnsi="Times New Roman" w:cs="Times New Roman"/>
+                <w:noProof/>
+                <w:webHidden/>
+                <w:sz w:val="24"/>
+                <w:szCs w:val="24"/>
+              </w:rPr>
+              <w:instrText xml:space="preserve"> PAGEREF _Toc428218172 \h </w:instrText>
+            </w:r>
+            <w:r>
+              <w:rPr>
+                <w:rFonts w:ascii="Times New Roman" w:hAnsi="Times New Roman" w:cs="Times New Roman"/>
+                <w:noProof/>
+                <w:webHidden/>
+                <w:sz w:val="24"/>
+                <w:szCs w:val="24"/>
+              </w:rPr>
+            </w:r>
+            <w:r>
+              <w:rPr>
+                <w:rFonts w:ascii="Times New Roman" w:hAnsi="Times New Roman" w:cs="Times New Roman"/>
+                <w:noProof/>
+                <w:webHidden/>
+                <w:sz w:val="24"/>
+                <w:szCs w:val="24"/>
+              </w:rPr>
+              <w:fldChar w:fldCharType="separate"/>
+            </w:r>
+            <w:r>
+              <w:rPr>
+                <w:rFonts w:ascii="Times New Roman" w:hAnsi="Times New Roman" w:cs="Times New Roman"/>
+                <w:noProof/>
+                <w:webHidden/>
+                <w:sz w:val="24"/>
+                <w:szCs w:val="24"/>
+              </w:rPr>
+              <w:t>4</w:t>
+            </w:r>
+            <w:r>
+              <w:rPr>
+                <w:rFonts w:ascii="Times New Roman" w:hAnsi="Times New Roman" w:cs="Times New Roman"/>
+                <w:noProof/>
+                <w:webHidden/>
+                <w:sz w:val="24"/>
+                <w:szCs w:val="24"/>
+              </w:rPr>
+              <w:fldChar w:fldCharType="end"/>
+            </w:r>
+          </w:hyperlink>
+        </w:p>
+        <w:p>
+          <w:pPr>
+            <w:pStyle w:val="TDC1"/>
+            <w:tabs>
+              <w:tab w:val="right" w:leader="dot" w:pos="8494"/>
+            </w:tabs>
+            <w:spacing w:line="360" w:lineRule="auto"/>
+            <w:rPr>
+              <w:rFonts w:ascii="Times New Roman" w:eastAsiaTheme="minorEastAsia" w:hAnsi="Times New Roman" w:cs="Times New Roman"/>
+              <w:noProof/>
+              <w:sz w:val="24"/>
+              <w:szCs w:val="24"/>
+              <w:lang w:eastAsia="es-ES"/>
+            </w:rPr>
+          </w:pPr>
+          <w:hyperlink w:anchor="_Toc428218173" w:history="1">
+            <w:r>
+              <w:rPr>
+                <w:rStyle w:val="Hipervnculo"/>
+                <w:rFonts w:ascii="Times New Roman" w:hAnsi="Times New Roman" w:cs="Times New Roman"/>
+                <w:noProof/>
+                <w:sz w:val="24"/>
+                <w:szCs w:val="24"/>
+                <w:lang w:eastAsia="es-EC"/>
+              </w:rPr>
+              <w:t>Datos de los interesados</w:t>
+            </w:r>
+            <w:r>
+              <w:rPr>
+                <w:rFonts w:ascii="Times New Roman" w:hAnsi="Times New Roman" w:cs="Times New Roman"/>
+                <w:noProof/>
+                <w:webHidden/>
+                <w:sz w:val="24"/>
+                <w:szCs w:val="24"/>
+              </w:rPr>
+              <w:tab/>
+            </w:r>
+            <w:r>
+              <w:rPr>
+                <w:rFonts w:ascii="Times New Roman" w:hAnsi="Times New Roman" w:cs="Times New Roman"/>
+                <w:noProof/>
+                <w:webHidden/>
+                <w:sz w:val="24"/>
+                <w:szCs w:val="24"/>
+              </w:rPr>
+              <w:fldChar w:fldCharType="begin"/>
+            </w:r>
+            <w:r>
+              <w:rPr>
+                <w:rFonts w:ascii="Times New Roman" w:hAnsi="Times New Roman" w:cs="Times New Roman"/>
+                <w:noProof/>
+                <w:webHidden/>
+                <w:sz w:val="24"/>
+                <w:szCs w:val="24"/>
+              </w:rPr>
+              <w:instrText xml:space="preserve"> PAGEREF _Toc428218173 \h </w:instrText>
+            </w:r>
+            <w:r>
+              <w:rPr>
+                <w:rFonts w:ascii="Times New Roman" w:hAnsi="Times New Roman" w:cs="Times New Roman"/>
+                <w:noProof/>
+                <w:webHidden/>
+                <w:sz w:val="24"/>
+                <w:szCs w:val="24"/>
+              </w:rPr>
+            </w:r>
+            <w:r>
+              <w:rPr>
+                <w:rFonts w:ascii="Times New Roman" w:hAnsi="Times New Roman" w:cs="Times New Roman"/>
+                <w:noProof/>
+                <w:webHidden/>
+                <w:sz w:val="24"/>
+                <w:szCs w:val="24"/>
+              </w:rPr>
+              <w:fldChar w:fldCharType="separate"/>
+            </w:r>
+            <w:r>
+              <w:rPr>
+                <w:rFonts w:ascii="Times New Roman" w:hAnsi="Times New Roman" w:cs="Times New Roman"/>
+                <w:noProof/>
+                <w:webHidden/>
+                <w:sz w:val="24"/>
+                <w:szCs w:val="24"/>
+              </w:rPr>
+              <w:t>4</w:t>
+            </w:r>
+            <w:r>
+              <w:rPr>
+                <w:rFonts w:ascii="Times New Roman" w:hAnsi="Times New Roman" w:cs="Times New Roman"/>
+                <w:noProof/>
+                <w:webHidden/>
+                <w:sz w:val="24"/>
+                <w:szCs w:val="24"/>
+              </w:rPr>
+              <w:fldChar w:fldCharType="end"/>
+            </w:r>
+          </w:hyperlink>
+        </w:p>
+        <w:p>
+          <w:pPr>
+            <w:pStyle w:val="TDC1"/>
+            <w:tabs>
+              <w:tab w:val="right" w:leader="dot" w:pos="8494"/>
+            </w:tabs>
+            <w:spacing w:line="360" w:lineRule="auto"/>
+            <w:rPr>
+              <w:rFonts w:ascii="Times New Roman" w:eastAsiaTheme="minorEastAsia" w:hAnsi="Times New Roman" w:cs="Times New Roman"/>
+              <w:noProof/>
+              <w:sz w:val="24"/>
+              <w:szCs w:val="24"/>
+              <w:lang w:eastAsia="es-ES"/>
+            </w:rPr>
+          </w:pPr>
+          <w:hyperlink w:anchor="_Toc428218174" w:history="1">
+            <w:r>
+              <w:rPr>
+                <w:rStyle w:val="Hipervnculo"/>
+                <w:rFonts w:ascii="Times New Roman" w:hAnsi="Times New Roman" w:cs="Times New Roman"/>
+                <w:noProof/>
+                <w:sz w:val="24"/>
+                <w:szCs w:val="24"/>
+                <w:lang w:val="es-EC"/>
+              </w:rPr>
+              <w:t>Aprobaciones</w:t>
+            </w:r>
+            <w:r>
+              <w:rPr>
+                <w:rFonts w:ascii="Times New Roman" w:hAnsi="Times New Roman" w:cs="Times New Roman"/>
+                <w:noProof/>
+                <w:webHidden/>
+                <w:sz w:val="24"/>
+                <w:szCs w:val="24"/>
+              </w:rPr>
+              <w:tab/>
+            </w:r>
+            <w:r>
+              <w:rPr>
+                <w:rFonts w:ascii="Times New Roman" w:hAnsi="Times New Roman" w:cs="Times New Roman"/>
+                <w:noProof/>
+                <w:webHidden/>
+                <w:sz w:val="24"/>
+                <w:szCs w:val="24"/>
+              </w:rPr>
+              <w:fldChar w:fldCharType="begin"/>
+            </w:r>
+            <w:r>
+              <w:rPr>
+                <w:rFonts w:ascii="Times New Roman" w:hAnsi="Times New Roman" w:cs="Times New Roman"/>
+                <w:noProof/>
+                <w:webHidden/>
+                <w:sz w:val="24"/>
+                <w:szCs w:val="24"/>
+              </w:rPr>
+              <w:instrText xml:space="preserve"> PAGEREF _Toc428218174 \h </w:instrText>
+            </w:r>
+            <w:r>
+              <w:rPr>
+                <w:rFonts w:ascii="Times New Roman" w:hAnsi="Times New Roman" w:cs="Times New Roman"/>
+                <w:noProof/>
+                <w:webHidden/>
+                <w:sz w:val="24"/>
+                <w:szCs w:val="24"/>
+              </w:rPr>
+            </w:r>
+            <w:r>
+              <w:rPr>
+                <w:rFonts w:ascii="Times New Roman" w:hAnsi="Times New Roman" w:cs="Times New Roman"/>
+                <w:noProof/>
+                <w:webHidden/>
+                <w:sz w:val="24"/>
+                <w:szCs w:val="24"/>
+              </w:rPr>
+              <w:fldChar w:fldCharType="separate"/>
+            </w:r>
+            <w:r>
+              <w:rPr>
+                <w:rFonts w:ascii="Times New Roman" w:hAnsi="Times New Roman" w:cs="Times New Roman"/>
+                <w:noProof/>
+                <w:webHidden/>
+                <w:sz w:val="24"/>
+                <w:szCs w:val="24"/>
+              </w:rPr>
+              <w:t>6</w:t>
+            </w:r>
+            <w:r>
+              <w:rPr>
+                <w:rFonts w:ascii="Times New Roman" w:hAnsi="Times New Roman" w:cs="Times New Roman"/>
+                <w:noProof/>
+                <w:webHidden/>
+                <w:sz w:val="24"/>
+                <w:szCs w:val="24"/>
+              </w:rPr>
+              <w:fldChar w:fldCharType="end"/>
+            </w:r>
+          </w:hyperlink>
+        </w:p>
+        <w:p>
+          <w:pPr>
+            <w:spacing w:line="360" w:lineRule="auto"/>
+          </w:pPr>
+          <w:r>
+            <w:rPr>
+              <w:rFonts w:ascii="Times New Roman" w:hAnsi="Times New Roman" w:cs="Times New Roman"/>
+              <w:bCs/>
+              <w:sz w:val="24"/>
+              <w:szCs w:val="24"/>
+            </w:rPr>
+            <w:fldChar w:fldCharType="end"/>
+          </w:r>
+        </w:p>
+      </w:sdtContent>
+    </w:sdt>
+    <w:p>
+      <w:pPr>
+        <w:rPr>
+          <w:lang w:val="es-EC"/>
+        </w:rPr>
+      </w:pPr>
+      <w:r>
+        <w:rPr>
+          <w:lang w:val="es-EC"/>
+        </w:rPr>
+        <w:br w:type="page"/>
+      </w:r>
+    </w:p>
     <w:p>
       <w:pPr>
         <w:pStyle w:val="Sinespaciado"/>
@@ -14,7 +983,7 @@
           <w:lang w:val="es-EC"/>
         </w:rPr>
       </w:pPr>
-      <w:bookmarkStart w:id="0" w:name="_Toc426887935"/>
+      <w:bookmarkStart w:id="1" w:name="_Toc428218166"/>
       <w:r>
         <w:rPr>
           <w:rFonts w:ascii="Times New Roman" w:hAnsi="Times New Roman" w:cs="Times New Roman"/>
@@ -22,9 +991,11 @@
           <w:sz w:val="28"/>
           <w:lang w:val="es-EC"/>
         </w:rPr>
+        <w:lastRenderedPageBreak/>
         <w:t>Informacion del documento</w:t>
       </w:r>
       <w:bookmarkEnd w:id="0"/>
+      <w:bookmarkEnd w:id="1"/>
       <w:r>
         <w:rPr>
           <w:rFonts w:ascii="Times New Roman" w:hAnsi="Times New Roman" w:cs="Times New Roman"/>
@@ -161,26 +1132,17 @@
           </w:tcPr>
           <w:p>
             <w:pPr>
+              <w:spacing w:line="360" w:lineRule="auto"/>
               <w:jc w:val="both"/>
-              <w:rPr>
-                <w:rFonts w:ascii="Times New Roman" w:eastAsia="Times New Roman" w:hAnsi="Times New Roman" w:cs="Times New Roman"/>
-                <w:b/>
-                <w:bCs/>
-                <w:sz w:val="24"/>
-                <w:szCs w:val="24"/>
-                <w:lang w:eastAsia="es-ES"/>
-              </w:rPr>
-            </w:pPr>
-            <w:r>
-              <w:rPr>
-                <w:rFonts w:ascii="Times New Roman" w:eastAsia="Times New Roman" w:hAnsi="Times New Roman" w:cs="Times New Roman"/>
-                <w:bCs/>
+            </w:pPr>
+            <w:r>
+              <w:rPr>
+                <w:rFonts w:ascii="Times New Roman" w:eastAsia="Calibri" w:hAnsi="Times New Roman" w:cs="Times New Roman"/>
                 <w:i/>
                 <w:sz w:val="24"/>
                 <w:szCs w:val="24"/>
-                <w:lang w:eastAsia="es-ES"/>
-              </w:rPr>
-              <w:t>“ANÁLISIS, DISEÑO  E IMPLEMENTACIÓN  DE UN SISTEMA WEB UTILIZANDO EL LENGUAJE DE PROGRAMACION PYTHON PARA LLEVAR EL CONTROL DEL SERVICIO DE HOTELERIA USANDO LA METODOLOGIA UWE PARA EL HOTEL RCA UBICADO EN LA CIUDAD DE MACHALA”.</w:t>
+              </w:rPr>
+              <w:t>“Análisis, diseño  e implementación  de un sistema web para llevar el control del servicio de hotelería,  utilizando el lenguaje de programación Python, la metodología UWE y la guía PMBOK para el hotel RCA ubicado en la ciudad de Machala”.</w:t>
             </w:r>
           </w:p>
         </w:tc>
@@ -432,6 +1394,16 @@
                 <w:lang w:eastAsia="es-VE"/>
               </w:rPr>
             </w:pPr>
+            <w:r>
+              <w:rPr>
+                <w:rFonts w:ascii="Times New Roman" w:eastAsia="Times New Roman" w:hAnsi="Times New Roman" w:cs="Times New Roman"/>
+                <w:color w:val="000000"/>
+                <w:sz w:val="24"/>
+                <w:szCs w:val="24"/>
+                <w:lang w:eastAsia="es-VE"/>
+              </w:rPr>
+              <w:t>Junio 12, 2015</w:t>
+            </w:r>
           </w:p>
         </w:tc>
       </w:tr>
@@ -567,7 +1539,7 @@
           <w:sz w:val="24"/>
           <w:szCs w:val="24"/>
         </w:rPr>
-        <w:t>“Análisis, diseño  e implementación  de un sistema web utilizando el lenguaje de programación Python para llevar el control del servicio de hotelería usando la metodología UWE para el hotel RCA ubicado en la ciudad de Machala”.</w:t>
+        <w:t>“Análisis, diseño  e implementación  de un sistema web para llevar el control del servicio de hotelería,  utilizando el lenguaje de programación Python, la metodología UWE y la guía PMBOK para el hotel RCA ubicado en la ciudad de Machala”.</w:t>
       </w:r>
     </w:p>
     <w:tbl>
@@ -599,6 +1571,7 @@
           <w:p>
             <w:pPr>
               <w:pStyle w:val="Sinespaciado"/>
+              <w:spacing w:line="360" w:lineRule="auto"/>
               <w:rPr>
                 <w:rFonts w:ascii="Times New Roman" w:hAnsi="Times New Roman" w:cs="Times New Roman"/>
                 <w:b/>
@@ -620,6 +1593,7 @@
           <w:p>
             <w:pPr>
               <w:pStyle w:val="Sinespaciado"/>
+              <w:spacing w:line="360" w:lineRule="auto"/>
               <w:rPr>
                 <w:rFonts w:ascii="Times New Roman" w:hAnsi="Times New Roman" w:cs="Times New Roman"/>
               </w:rPr>
@@ -634,6 +1608,7 @@
           <w:p>
             <w:pPr>
               <w:pStyle w:val="Sinespaciado"/>
+              <w:spacing w:line="360" w:lineRule="auto"/>
               <w:rPr>
                 <w:rFonts w:ascii="Times New Roman" w:hAnsi="Times New Roman" w:cs="Times New Roman"/>
               </w:rPr>
@@ -648,6 +1623,7 @@
           <w:p>
             <w:pPr>
               <w:pStyle w:val="Sinespaciado"/>
+              <w:spacing w:line="360" w:lineRule="auto"/>
               <w:rPr>
                 <w:rFonts w:ascii="Times New Roman" w:hAnsi="Times New Roman" w:cs="Times New Roman"/>
               </w:rPr>
@@ -662,6 +1638,7 @@
           <w:p>
             <w:pPr>
               <w:pStyle w:val="Sinespaciado"/>
+              <w:spacing w:line="360" w:lineRule="auto"/>
               <w:rPr>
                 <w:rFonts w:ascii="Times New Roman" w:eastAsia="Times New Roman" w:hAnsi="Times New Roman" w:cs="Times New Roman"/>
                 <w:lang w:eastAsia="es-VE"/>
@@ -683,6 +1660,7 @@
           <w:p>
             <w:pPr>
               <w:pStyle w:val="Sinespaciado"/>
+              <w:spacing w:line="360" w:lineRule="auto"/>
               <w:rPr>
                 <w:rFonts w:ascii="Times New Roman" w:hAnsi="Times New Roman" w:cs="Times New Roman"/>
               </w:rPr>
@@ -699,7 +1677,14 @@
                 <w:rFonts w:ascii="Times New Roman" w:hAnsi="Times New Roman" w:cs="Times New Roman"/>
               </w:rPr>
               <w:br/>
-              <w:t>Mayo 26, 2015</w:t>
+            </w:r>
+            <w:r>
+              <w:rPr>
+                <w:rFonts w:ascii="Times New Roman" w:eastAsia="Times New Roman" w:hAnsi="Times New Roman" w:cs="Times New Roman"/>
+                <w:color w:val="000000"/>
+                <w:lang w:eastAsia="es-VE"/>
+              </w:rPr>
+              <w:t>Junio 12, 2015</w:t>
             </w:r>
           </w:p>
         </w:tc>
@@ -714,6 +1699,7 @@
           <w:p>
             <w:pPr>
               <w:pStyle w:val="Sinespaciado"/>
+              <w:spacing w:line="360" w:lineRule="auto"/>
               <w:rPr>
                 <w:rFonts w:ascii="Times New Roman" w:hAnsi="Times New Roman" w:cs="Times New Roman"/>
                 <w:b/>
@@ -735,6 +1721,7 @@
           <w:p>
             <w:pPr>
               <w:pStyle w:val="Sinespaciado"/>
+              <w:spacing w:line="360" w:lineRule="auto"/>
               <w:rPr>
                 <w:rFonts w:ascii="Times New Roman" w:eastAsia="Times New Roman" w:hAnsi="Times New Roman" w:cs="Times New Roman"/>
                 <w:lang w:eastAsia="es-VE"/>
@@ -751,6 +1738,7 @@
           <w:p>
             <w:pPr>
               <w:pStyle w:val="Sinespaciado"/>
+              <w:spacing w:line="360" w:lineRule="auto"/>
               <w:rPr>
                 <w:rFonts w:ascii="Times New Roman" w:eastAsia="Times New Roman" w:hAnsi="Times New Roman" w:cs="Times New Roman"/>
                 <w:lang w:eastAsia="es-VE"/>
@@ -773,6 +1761,7 @@
           <w:p>
             <w:pPr>
               <w:pStyle w:val="Sinespaciado"/>
+              <w:spacing w:line="360" w:lineRule="auto"/>
               <w:rPr>
                 <w:rFonts w:ascii="Times New Roman" w:hAnsi="Times New Roman" w:cs="Times New Roman"/>
               </w:rPr>
@@ -789,7 +1778,14 @@
                 <w:rFonts w:ascii="Times New Roman" w:hAnsi="Times New Roman" w:cs="Times New Roman"/>
               </w:rPr>
               <w:br/>
-              <w:t>Mayo 26, 2015</w:t>
+            </w:r>
+            <w:r>
+              <w:rPr>
+                <w:rFonts w:ascii="Times New Roman" w:eastAsia="Times New Roman" w:hAnsi="Times New Roman" w:cs="Times New Roman"/>
+                <w:color w:val="000000"/>
+                <w:lang w:eastAsia="es-VE"/>
+              </w:rPr>
+              <w:t>Junio 12, 2015</w:t>
             </w:r>
           </w:p>
         </w:tc>
@@ -804,6 +1800,7 @@
           <w:p>
             <w:pPr>
               <w:pStyle w:val="Sinespaciado"/>
+              <w:spacing w:line="360" w:lineRule="auto"/>
               <w:rPr>
                 <w:rFonts w:ascii="Times New Roman" w:hAnsi="Times New Roman" w:cs="Times New Roman"/>
                 <w:b/>
@@ -825,6 +1822,7 @@
           <w:p>
             <w:pPr>
               <w:pStyle w:val="Sinespaciado"/>
+              <w:spacing w:line="360" w:lineRule="auto"/>
               <w:rPr>
                 <w:rFonts w:ascii="Times New Roman" w:hAnsi="Times New Roman" w:cs="Times New Roman"/>
                 <w:szCs w:val="20"/>
@@ -841,6 +1839,7 @@
           <w:p>
             <w:pPr>
               <w:pStyle w:val="Sinespaciado"/>
+              <w:spacing w:line="360" w:lineRule="auto"/>
               <w:rPr>
                 <w:rFonts w:ascii="Times New Roman" w:hAnsi="Times New Roman" w:cs="Times New Roman"/>
                 <w:szCs w:val="20"/>
@@ -863,6 +1862,7 @@
           <w:p>
             <w:pPr>
               <w:pStyle w:val="Sinespaciado"/>
+              <w:spacing w:line="360" w:lineRule="auto"/>
               <w:rPr>
                 <w:rFonts w:ascii="Times New Roman" w:hAnsi="Times New Roman" w:cs="Times New Roman"/>
               </w:rPr>
@@ -879,32 +1879,19 @@
                 <w:rFonts w:ascii="Times New Roman" w:hAnsi="Times New Roman" w:cs="Times New Roman"/>
               </w:rPr>
               <w:br/>
-              <w:t>Mayo 27, 2015</w:t>
+            </w:r>
+            <w:r>
+              <w:rPr>
+                <w:rFonts w:ascii="Times New Roman" w:eastAsia="Times New Roman" w:hAnsi="Times New Roman" w:cs="Times New Roman"/>
+                <w:color w:val="000000"/>
+                <w:lang w:eastAsia="es-VE"/>
+              </w:rPr>
+              <w:t>Junio 12, 2015</w:t>
             </w:r>
           </w:p>
         </w:tc>
       </w:tr>
     </w:tbl>
-    <w:p>
-      <w:pPr>
-        <w:spacing w:line="360" w:lineRule="auto"/>
-        <w:jc w:val="both"/>
-        <w:rPr>
-          <w:rFonts w:ascii="Times New Roman" w:eastAsia="Calibri" w:hAnsi="Times New Roman" w:cs="Times New Roman"/>
-          <w:b/>
-        </w:rPr>
-      </w:pPr>
-    </w:p>
-    <w:p>
-      <w:pPr>
-        <w:spacing w:line="360" w:lineRule="auto"/>
-        <w:jc w:val="both"/>
-        <w:rPr>
-          <w:rFonts w:ascii="Times New Roman" w:eastAsia="Calibri" w:hAnsi="Times New Roman" w:cs="Times New Roman"/>
-          <w:b/>
-        </w:rPr>
-      </w:pPr>
-    </w:p>
     <w:p>
       <w:pPr>
         <w:spacing w:line="360" w:lineRule="auto"/>
@@ -1158,6 +2145,13 @@
                 <w:lang w:val="es-EC"/>
               </w:rPr>
             </w:pPr>
+            <w:r>
+              <w:rPr>
+                <w:rFonts w:ascii="Times New Roman" w:hAnsi="Times New Roman" w:cs="Times New Roman"/>
+                <w:lang w:val="es-EC"/>
+              </w:rPr>
+              <w:t>1.0</w:t>
+            </w:r>
           </w:p>
         </w:tc>
         <w:tc>
@@ -1174,6 +2168,13 @@
                 <w:lang w:val="es-EC"/>
               </w:rPr>
             </w:pPr>
+            <w:r>
+              <w:rPr>
+                <w:rFonts w:ascii="Times New Roman" w:hAnsi="Times New Roman" w:cs="Times New Roman"/>
+                <w:lang w:val="es-EC"/>
+              </w:rPr>
+              <w:t>GK</w:t>
+            </w:r>
           </w:p>
         </w:tc>
         <w:tc>
@@ -1190,6 +2191,13 @@
                 <w:lang w:val="es-EC"/>
               </w:rPr>
             </w:pPr>
+            <w:r>
+              <w:rPr>
+                <w:rFonts w:ascii="Times New Roman" w:hAnsi="Times New Roman" w:cs="Times New Roman"/>
+                <w:lang w:val="es-EC"/>
+              </w:rPr>
+              <w:t>GK</w:t>
+            </w:r>
           </w:p>
         </w:tc>
         <w:tc>
@@ -1206,6 +2214,13 @@
                 <w:lang w:val="es-EC"/>
               </w:rPr>
             </w:pPr>
+            <w:r>
+              <w:rPr>
+                <w:rFonts w:ascii="Times New Roman" w:hAnsi="Times New Roman" w:cs="Times New Roman"/>
+                <w:lang w:val="es-EC"/>
+              </w:rPr>
+              <w:t>CP</w:t>
+            </w:r>
           </w:p>
         </w:tc>
         <w:tc>
@@ -1222,6 +2237,13 @@
                 <w:lang w:val="es-EC"/>
               </w:rPr>
             </w:pPr>
+            <w:r>
+              <w:rPr>
+                <w:rFonts w:ascii="Times New Roman" w:hAnsi="Times New Roman" w:cs="Times New Roman"/>
+                <w:lang w:val="es-EC"/>
+              </w:rPr>
+              <w:t>12-06-2015</w:t>
+            </w:r>
           </w:p>
         </w:tc>
         <w:tc>
@@ -1417,14 +2439,22 @@
           <w:lang w:val="es-EC"/>
         </w:rPr>
       </w:pPr>
-      <w:bookmarkStart w:id="1" w:name="_Toc426887942"/>
+      <w:bookmarkStart w:id="2" w:name="_Toc426887942"/>
+      <w:bookmarkStart w:id="3" w:name="_Toc428218167"/>
       <w:r>
         <w:rPr>
           <w:lang w:val="es-EC"/>
         </w:rPr>
         <w:lastRenderedPageBreak/>
-        <w:t>PLAN DE GESTION DE INTERESADOS</w:t>
+        <w:t>PLAN DE GESTIÓ</w:t>
       </w:r>
+      <w:r>
+        <w:rPr>
+          <w:lang w:val="es-EC"/>
+        </w:rPr>
+        <w:t>N DE INTERESADOS</w:t>
+      </w:r>
+      <w:bookmarkEnd w:id="3"/>
     </w:p>
     <w:p>
       <w:pPr>
@@ -1452,28 +2482,28 @@
           </w:tcPr>
           <w:p>
             <w:pPr>
-              <w:numPr>
-                <w:ilvl w:val="0"/>
-                <w:numId w:val="2"/>
-              </w:numPr>
+              <w:pStyle w:val="Ttulo2"/>
               <w:spacing w:line="360" w:lineRule="auto"/>
-              <w:contextualSpacing/>
-              <w:rPr>
-                <w:rFonts w:ascii="Times New Roman" w:hAnsi="Times New Roman" w:cs="Times New Roman"/>
-                <w:b/>
-                <w:sz w:val="24"/>
-                <w:szCs w:val="24"/>
-              </w:rPr>
-            </w:pPr>
-            <w:r>
-              <w:rPr>
-                <w:rFonts w:ascii="Times New Roman" w:hAnsi="Times New Roman" w:cs="Times New Roman"/>
-                <w:b/>
+              <w:rPr>
+                <w:rFonts w:ascii="Times New Roman" w:hAnsi="Times New Roman" w:cs="Times New Roman"/>
+                <w:b/>
+                <w:color w:val="auto"/>
+                <w:sz w:val="24"/>
+                <w:szCs w:val="24"/>
+              </w:rPr>
+            </w:pPr>
+            <w:bookmarkStart w:id="4" w:name="_Toc428218168"/>
+            <w:r>
+              <w:rPr>
+                <w:rFonts w:ascii="Times New Roman" w:hAnsi="Times New Roman" w:cs="Times New Roman"/>
+                <w:b/>
+                <w:color w:val="auto"/>
                 <w:sz w:val="24"/>
                 <w:szCs w:val="24"/>
               </w:rPr>
               <w:t>Registro De Interesados</w:t>
             </w:r>
+            <w:bookmarkEnd w:id="4"/>
           </w:p>
         </w:tc>
       </w:tr>
@@ -1570,28 +2600,28 @@
           </w:tcPr>
           <w:p>
             <w:pPr>
-              <w:numPr>
-                <w:ilvl w:val="0"/>
-                <w:numId w:val="2"/>
-              </w:numPr>
+              <w:pStyle w:val="Ttulo2"/>
               <w:spacing w:line="360" w:lineRule="auto"/>
-              <w:contextualSpacing/>
-              <w:rPr>
-                <w:rFonts w:ascii="Times New Roman" w:hAnsi="Times New Roman" w:cs="Times New Roman"/>
-                <w:b/>
-                <w:sz w:val="24"/>
-                <w:szCs w:val="24"/>
-              </w:rPr>
-            </w:pPr>
-            <w:r>
-              <w:rPr>
-                <w:rFonts w:ascii="Times New Roman" w:hAnsi="Times New Roman" w:cs="Times New Roman"/>
-                <w:b/>
+              <w:rPr>
+                <w:rFonts w:ascii="Times New Roman" w:hAnsi="Times New Roman" w:cs="Times New Roman"/>
+                <w:b/>
+                <w:color w:val="auto"/>
+                <w:sz w:val="24"/>
+                <w:szCs w:val="24"/>
+              </w:rPr>
+            </w:pPr>
+            <w:bookmarkStart w:id="5" w:name="_Toc428218169"/>
+            <w:r>
+              <w:rPr>
+                <w:rFonts w:ascii="Times New Roman" w:hAnsi="Times New Roman" w:cs="Times New Roman"/>
+                <w:b/>
+                <w:color w:val="auto"/>
                 <w:sz w:val="24"/>
                 <w:szCs w:val="24"/>
               </w:rPr>
               <w:t>Nivel De Compromiso De Los Interesados Planeado</w:t>
             </w:r>
+            <w:bookmarkEnd w:id="5"/>
           </w:p>
         </w:tc>
       </w:tr>
@@ -2755,27 +3785,28 @@
           </w:tcPr>
           <w:p>
             <w:pPr>
-              <w:numPr>
-                <w:ilvl w:val="0"/>
-                <w:numId w:val="2"/>
-              </w:numPr>
+              <w:pStyle w:val="Ttulo2"/>
               <w:spacing w:line="360" w:lineRule="auto"/>
               <w:rPr>
                 <w:rFonts w:ascii="Times New Roman" w:hAnsi="Times New Roman" w:cs="Times New Roman"/>
                 <w:b/>
-                <w:sz w:val="24"/>
-                <w:szCs w:val="24"/>
-              </w:rPr>
-            </w:pPr>
-            <w:r>
-              <w:rPr>
-                <w:rFonts w:ascii="Times New Roman" w:hAnsi="Times New Roman" w:cs="Times New Roman"/>
-                <w:b/>
+                <w:color w:val="auto"/>
+                <w:sz w:val="24"/>
+                <w:szCs w:val="24"/>
+              </w:rPr>
+            </w:pPr>
+            <w:bookmarkStart w:id="6" w:name="_Toc428218170"/>
+            <w:r>
+              <w:rPr>
+                <w:rFonts w:ascii="Times New Roman" w:hAnsi="Times New Roman" w:cs="Times New Roman"/>
+                <w:b/>
+                <w:color w:val="auto"/>
                 <w:sz w:val="24"/>
                 <w:szCs w:val="24"/>
               </w:rPr>
               <w:t>Cómo identificar las interrelaciones  y las superposiciones entre los interesados</w:t>
             </w:r>
+            <w:bookmarkEnd w:id="6"/>
           </w:p>
         </w:tc>
       </w:tr>
@@ -2812,27 +3843,28 @@
           </w:tcPr>
           <w:p>
             <w:pPr>
-              <w:numPr>
-                <w:ilvl w:val="0"/>
-                <w:numId w:val="2"/>
-              </w:numPr>
+              <w:pStyle w:val="Ttulo2"/>
               <w:spacing w:line="360" w:lineRule="auto"/>
               <w:rPr>
                 <w:rFonts w:ascii="Times New Roman" w:hAnsi="Times New Roman" w:cs="Times New Roman"/>
                 <w:b/>
-                <w:sz w:val="24"/>
-                <w:szCs w:val="24"/>
-              </w:rPr>
-            </w:pPr>
-            <w:r>
-              <w:rPr>
-                <w:rFonts w:ascii="Times New Roman" w:hAnsi="Times New Roman" w:cs="Times New Roman"/>
-                <w:b/>
+                <w:color w:val="auto"/>
+                <w:sz w:val="24"/>
+                <w:szCs w:val="24"/>
+              </w:rPr>
+            </w:pPr>
+            <w:bookmarkStart w:id="7" w:name="_Toc428218171"/>
+            <w:r>
+              <w:rPr>
+                <w:rFonts w:ascii="Times New Roman" w:hAnsi="Times New Roman" w:cs="Times New Roman"/>
+                <w:b/>
+                <w:color w:val="auto"/>
                 <w:sz w:val="24"/>
                 <w:szCs w:val="24"/>
               </w:rPr>
               <w:t>Como se entregará cada entregable, debido a las necesidades de los interesados.</w:t>
             </w:r>
+            <w:bookmarkEnd w:id="7"/>
           </w:p>
         </w:tc>
       </w:tr>
@@ -3015,27 +4047,38 @@
           </w:tcPr>
           <w:p>
             <w:pPr>
-              <w:numPr>
-                <w:ilvl w:val="0"/>
-                <w:numId w:val="2"/>
-              </w:numPr>
+              <w:pStyle w:val="Ttulo2"/>
               <w:spacing w:line="360" w:lineRule="auto"/>
               <w:rPr>
                 <w:rFonts w:ascii="Times New Roman" w:hAnsi="Times New Roman" w:cs="Times New Roman"/>
                 <w:b/>
-                <w:sz w:val="24"/>
-                <w:szCs w:val="24"/>
-              </w:rPr>
-            </w:pPr>
-            <w:r>
-              <w:rPr>
-                <w:rFonts w:ascii="Times New Roman" w:hAnsi="Times New Roman" w:cs="Times New Roman"/>
-                <w:b/>
+                <w:color w:val="auto"/>
+                <w:sz w:val="24"/>
+                <w:szCs w:val="24"/>
+              </w:rPr>
+            </w:pPr>
+            <w:bookmarkStart w:id="8" w:name="_Toc428218172"/>
+            <w:r>
+              <w:rPr>
+                <w:rFonts w:ascii="Times New Roman" w:hAnsi="Times New Roman" w:cs="Times New Roman"/>
+                <w:b/>
+                <w:color w:val="auto"/>
                 <w:sz w:val="24"/>
                 <w:szCs w:val="24"/>
               </w:rPr>
               <w:lastRenderedPageBreak/>
-              <w:t xml:space="preserve">Cómo  se actualizará este documento a medida que avance la ejecución del proyecto </w:t>
+              <w:t>Cómo  se actualizará este documento a medida que avance la ejecución del proyecto</w:t>
+            </w:r>
+            <w:bookmarkEnd w:id="8"/>
+            <w:r>
+              <w:rPr>
+                <w:rFonts w:ascii="Times New Roman" w:hAnsi="Times New Roman" w:cs="Times New Roman"/>
+                <w:b/>
+                <w:color w:val="auto"/>
+                <w:sz w:val="24"/>
+                <w:szCs w:val="24"/>
+              </w:rPr>
+              <w:t xml:space="preserve"> </w:t>
             </w:r>
           </w:p>
         </w:tc>
@@ -3522,27 +4565,39 @@
     </w:p>
     <w:p>
       <w:pPr>
-        <w:pStyle w:val="Prrafodelista"/>
-        <w:numPr>
-          <w:ilvl w:val="0"/>
-          <w:numId w:val="2"/>
-        </w:numPr>
         <w:rPr>
-          <w:rFonts w:ascii="Times New Roman" w:hAnsi="Times New Roman" w:cs="Times New Roman"/>
-          <w:b/>
-          <w:sz w:val="24"/>
           <w:lang w:eastAsia="es-EC"/>
         </w:rPr>
       </w:pPr>
       <w:r>
         <w:rPr>
+          <w:lang w:eastAsia="es-EC"/>
+        </w:rPr>
+        <w:br w:type="page"/>
+      </w:r>
+    </w:p>
+    <w:p>
+      <w:pPr>
+        <w:outlineLvl w:val="0"/>
+        <w:rPr>
           <w:rFonts w:ascii="Times New Roman" w:hAnsi="Times New Roman" w:cs="Times New Roman"/>
           <w:b/>
-          <w:sz w:val="24"/>
+          <w:sz w:val="28"/>
           <w:lang w:eastAsia="es-EC"/>
         </w:rPr>
+      </w:pPr>
+      <w:bookmarkStart w:id="9" w:name="_Toc428218173"/>
+      <w:r>
+        <w:rPr>
+          <w:rFonts w:ascii="Times New Roman" w:hAnsi="Times New Roman" w:cs="Times New Roman"/>
+          <w:b/>
+          <w:sz w:val="28"/>
+          <w:lang w:eastAsia="es-EC"/>
+        </w:rPr>
+        <w:lastRenderedPageBreak/>
         <w:t>Datos de los interesados</w:t>
       </w:r>
+      <w:bookmarkEnd w:id="9"/>
     </w:p>
     <w:tbl>
       <w:tblPr>
@@ -3567,7 +4622,7 @@
           <w:tcPr>
             <w:tcW w:w="8494" w:type="dxa"/>
             <w:gridSpan w:val="7"/>
-            <w:shd w:val="clear" w:color="auto" w:fill="BFBFBF" w:themeFill="background1" w:themeFillShade="BF"/>
+            <w:shd w:val="clear" w:color="auto" w:fill="D99594"/>
             <w:vAlign w:val="center"/>
           </w:tcPr>
           <w:p>
@@ -4356,828 +5411,6 @@
                 <w:szCs w:val="20"/>
               </w:rPr>
               <w:t>Funcionalidad al 100% del proyecto.</w:t>
-            </w:r>
-          </w:p>
-        </w:tc>
-      </w:tr>
-    </w:tbl>
-    <w:p>
-      <w:pPr>
-        <w:rPr>
-          <w:lang w:eastAsia="es-EC"/>
-        </w:rPr>
-      </w:pPr>
-    </w:p>
-    <w:p>
-      <w:pPr>
-        <w:rPr>
-          <w:lang w:eastAsia="es-EC"/>
-        </w:rPr>
-      </w:pPr>
-    </w:p>
-    <w:tbl>
-      <w:tblPr>
-        <w:tblStyle w:val="Tablaconcuadrcula"/>
-        <w:tblW w:w="0" w:type="auto"/>
-        <w:tblLook w:val="04A0" w:firstRow="1" w:lastRow="0" w:firstColumn="1" w:lastColumn="0" w:noHBand="0" w:noVBand="1"/>
-      </w:tblPr>
-      <w:tblGrid>
-        <w:gridCol w:w="1364"/>
-        <w:gridCol w:w="84"/>
-        <w:gridCol w:w="1035"/>
-        <w:gridCol w:w="1230"/>
-        <w:gridCol w:w="1763"/>
-        <w:gridCol w:w="1655"/>
-        <w:gridCol w:w="1363"/>
-      </w:tblGrid>
-      <w:tr>
-        <w:trPr>
-          <w:trHeight w:val="368"/>
-        </w:trPr>
-        <w:tc>
-          <w:tcPr>
-            <w:tcW w:w="8494" w:type="dxa"/>
-            <w:gridSpan w:val="7"/>
-            <w:shd w:val="clear" w:color="auto" w:fill="BFBFBF" w:themeFill="background1" w:themeFillShade="BF"/>
-            <w:vAlign w:val="center"/>
-          </w:tcPr>
-          <w:p>
-            <w:pPr>
-              <w:jc w:val="center"/>
-              <w:rPr>
-                <w:rFonts w:ascii="Times New Roman" w:hAnsi="Times New Roman" w:cs="Times New Roman"/>
-                <w:b/>
-                <w:sz w:val="24"/>
-                <w:lang w:eastAsia="es-EC"/>
-              </w:rPr>
-            </w:pPr>
-            <w:r>
-              <w:rPr>
-                <w:rFonts w:ascii="Times New Roman" w:hAnsi="Times New Roman" w:cs="Times New Roman"/>
-                <w:b/>
-                <w:sz w:val="24"/>
-                <w:lang w:eastAsia="es-EC"/>
-              </w:rPr>
-              <w:t>DATOS DEL INTERESADO</w:t>
-            </w:r>
-          </w:p>
-        </w:tc>
-      </w:tr>
-      <w:tr>
-        <w:tc>
-          <w:tcPr>
-            <w:tcW w:w="1448" w:type="dxa"/>
-            <w:gridSpan w:val="2"/>
-            <w:vAlign w:val="center"/>
-          </w:tcPr>
-          <w:p>
-            <w:pPr>
-              <w:jc w:val="center"/>
-              <w:rPr>
-                <w:rFonts w:ascii="Times New Roman" w:hAnsi="Times New Roman" w:cs="Times New Roman"/>
-                <w:b/>
-                <w:sz w:val="24"/>
-                <w:lang w:eastAsia="es-EC"/>
-              </w:rPr>
-            </w:pPr>
-            <w:r>
-              <w:rPr>
-                <w:rFonts w:ascii="Times New Roman" w:hAnsi="Times New Roman" w:cs="Times New Roman"/>
-                <w:b/>
-                <w:sz w:val="24"/>
-                <w:lang w:eastAsia="es-EC"/>
-              </w:rPr>
-              <w:t>Proyecto</w:t>
-            </w:r>
-          </w:p>
-        </w:tc>
-        <w:tc>
-          <w:tcPr>
-            <w:tcW w:w="7046" w:type="dxa"/>
-            <w:gridSpan w:val="5"/>
-            <w:vAlign w:val="center"/>
-          </w:tcPr>
-          <w:p>
-            <w:pPr>
-              <w:jc w:val="both"/>
-              <w:rPr>
-                <w:rFonts w:ascii="Times New Roman" w:hAnsi="Times New Roman" w:cs="Times New Roman"/>
-                <w:sz w:val="24"/>
-                <w:lang w:eastAsia="es-EC"/>
-              </w:rPr>
-            </w:pPr>
-            <w:r>
-              <w:rPr>
-                <w:rFonts w:ascii="Times New Roman" w:eastAsia="Times New Roman" w:hAnsi="Times New Roman" w:cs="Times New Roman"/>
-                <w:bCs/>
-                <w:sz w:val="24"/>
-                <w:szCs w:val="24"/>
-                <w:lang w:eastAsia="es-ES"/>
-              </w:rPr>
-              <w:t>“análisis, diseño  e implementación  de un sistema web utilizando el lenguaje de programación Python para llevar el control del servicio de hotelería usando la metodología UWE para el hotel RCA ubicado en la ciudad de Machala”.</w:t>
-            </w:r>
-          </w:p>
-        </w:tc>
-      </w:tr>
-      <w:tr>
-        <w:tc>
-          <w:tcPr>
-            <w:tcW w:w="1448" w:type="dxa"/>
-            <w:gridSpan w:val="2"/>
-            <w:vAlign w:val="center"/>
-          </w:tcPr>
-          <w:p>
-            <w:pPr>
-              <w:jc w:val="center"/>
-              <w:rPr>
-                <w:rFonts w:ascii="Times New Roman" w:hAnsi="Times New Roman" w:cs="Times New Roman"/>
-                <w:b/>
-                <w:sz w:val="24"/>
-                <w:lang w:eastAsia="es-EC"/>
-              </w:rPr>
-            </w:pPr>
-            <w:r>
-              <w:rPr>
-                <w:rFonts w:ascii="Times New Roman" w:hAnsi="Times New Roman" w:cs="Times New Roman"/>
-                <w:b/>
-                <w:sz w:val="24"/>
-                <w:lang w:eastAsia="es-EC"/>
-              </w:rPr>
-              <w:t>Código</w:t>
-            </w:r>
-          </w:p>
-        </w:tc>
-        <w:tc>
-          <w:tcPr>
-            <w:tcW w:w="7046" w:type="dxa"/>
-            <w:gridSpan w:val="5"/>
-            <w:vAlign w:val="center"/>
-          </w:tcPr>
-          <w:p>
-            <w:pPr>
-              <w:rPr>
-                <w:rFonts w:ascii="Times New Roman" w:hAnsi="Times New Roman" w:cs="Times New Roman"/>
-                <w:sz w:val="24"/>
-                <w:lang w:eastAsia="es-EC"/>
-              </w:rPr>
-            </w:pPr>
-            <w:r>
-              <w:rPr>
-                <w:rFonts w:ascii="Times New Roman" w:hAnsi="Times New Roman" w:cs="Times New Roman"/>
-                <w:sz w:val="24"/>
-                <w:lang w:eastAsia="es-EC"/>
-              </w:rPr>
-              <w:t>SGWH-RCA 001</w:t>
-            </w:r>
-          </w:p>
-        </w:tc>
-      </w:tr>
-      <w:tr>
-        <w:tc>
-          <w:tcPr>
-            <w:tcW w:w="1448" w:type="dxa"/>
-            <w:gridSpan w:val="2"/>
-            <w:vAlign w:val="center"/>
-          </w:tcPr>
-          <w:p>
-            <w:pPr>
-              <w:jc w:val="center"/>
-              <w:rPr>
-                <w:rFonts w:ascii="Times New Roman" w:hAnsi="Times New Roman" w:cs="Times New Roman"/>
-                <w:b/>
-                <w:sz w:val="24"/>
-                <w:lang w:eastAsia="es-EC"/>
-              </w:rPr>
-            </w:pPr>
-            <w:r>
-              <w:rPr>
-                <w:rFonts w:ascii="Times New Roman" w:hAnsi="Times New Roman" w:cs="Times New Roman"/>
-                <w:b/>
-                <w:sz w:val="24"/>
-                <w:lang w:eastAsia="es-EC"/>
-              </w:rPr>
-              <w:t>Fecha de Inicio</w:t>
-            </w:r>
-          </w:p>
-        </w:tc>
-        <w:tc>
-          <w:tcPr>
-            <w:tcW w:w="7046" w:type="dxa"/>
-            <w:gridSpan w:val="5"/>
-            <w:vAlign w:val="center"/>
-          </w:tcPr>
-          <w:p>
-            <w:pPr>
-              <w:rPr>
-                <w:rFonts w:ascii="Times New Roman" w:hAnsi="Times New Roman" w:cs="Times New Roman"/>
-                <w:sz w:val="24"/>
-                <w:lang w:eastAsia="es-EC"/>
-              </w:rPr>
-            </w:pPr>
-            <w:r>
-              <w:rPr>
-                <w:rFonts w:ascii="Times New Roman" w:hAnsi="Times New Roman" w:cs="Times New Roman"/>
-                <w:sz w:val="24"/>
-                <w:lang w:eastAsia="es-EC"/>
-              </w:rPr>
-              <w:t>04 de Mayo del 2015</w:t>
-            </w:r>
-          </w:p>
-        </w:tc>
-      </w:tr>
-      <w:tr>
-        <w:tc>
-          <w:tcPr>
-            <w:tcW w:w="1448" w:type="dxa"/>
-            <w:gridSpan w:val="2"/>
-            <w:vAlign w:val="center"/>
-          </w:tcPr>
-          <w:p>
-            <w:pPr>
-              <w:jc w:val="center"/>
-              <w:rPr>
-                <w:rFonts w:ascii="Times New Roman" w:hAnsi="Times New Roman" w:cs="Times New Roman"/>
-                <w:b/>
-                <w:sz w:val="24"/>
-                <w:lang w:eastAsia="es-EC"/>
-              </w:rPr>
-            </w:pPr>
-            <w:r>
-              <w:rPr>
-                <w:rFonts w:ascii="Times New Roman" w:hAnsi="Times New Roman" w:cs="Times New Roman"/>
-                <w:b/>
-                <w:sz w:val="24"/>
-                <w:lang w:eastAsia="es-EC"/>
-              </w:rPr>
-              <w:t>Interesado</w:t>
-            </w:r>
-          </w:p>
-        </w:tc>
-        <w:tc>
-          <w:tcPr>
-            <w:tcW w:w="7046" w:type="dxa"/>
-            <w:gridSpan w:val="5"/>
-            <w:vAlign w:val="center"/>
-          </w:tcPr>
-          <w:p>
-            <w:pPr>
-              <w:rPr>
-                <w:rFonts w:ascii="Times New Roman" w:hAnsi="Times New Roman" w:cs="Times New Roman"/>
-                <w:sz w:val="24"/>
-                <w:lang w:eastAsia="es-EC"/>
-              </w:rPr>
-            </w:pPr>
-            <w:r>
-              <w:rPr>
-                <w:rFonts w:ascii="Times New Roman" w:hAnsi="Times New Roman" w:cs="Times New Roman"/>
-                <w:sz w:val="24"/>
-                <w:lang w:eastAsia="es-EC"/>
-              </w:rPr>
-              <w:t>ADMINISTRADOR DEL PROYECTO</w:t>
-            </w:r>
-          </w:p>
-        </w:tc>
-      </w:tr>
-      <w:tr>
-        <w:tc>
-          <w:tcPr>
-            <w:tcW w:w="1448" w:type="dxa"/>
-            <w:gridSpan w:val="2"/>
-            <w:vAlign w:val="center"/>
-          </w:tcPr>
-          <w:p>
-            <w:pPr>
-              <w:jc w:val="center"/>
-              <w:rPr>
-                <w:rFonts w:ascii="Times New Roman" w:hAnsi="Times New Roman" w:cs="Times New Roman"/>
-                <w:b/>
-                <w:sz w:val="24"/>
-                <w:lang w:eastAsia="es-EC"/>
-              </w:rPr>
-            </w:pPr>
-            <w:r>
-              <w:rPr>
-                <w:rFonts w:ascii="Times New Roman" w:hAnsi="Times New Roman" w:cs="Times New Roman"/>
-                <w:b/>
-                <w:sz w:val="24"/>
-                <w:lang w:eastAsia="es-EC"/>
-              </w:rPr>
-              <w:t>Tipo</w:t>
-            </w:r>
-          </w:p>
-        </w:tc>
-        <w:tc>
-          <w:tcPr>
-            <w:tcW w:w="7046" w:type="dxa"/>
-            <w:gridSpan w:val="5"/>
-            <w:vAlign w:val="center"/>
-          </w:tcPr>
-          <w:p>
-            <w:pPr>
-              <w:rPr>
-                <w:rFonts w:ascii="Times New Roman" w:hAnsi="Times New Roman" w:cs="Times New Roman"/>
-                <w:sz w:val="24"/>
-                <w:lang w:eastAsia="es-EC"/>
-              </w:rPr>
-            </w:pPr>
-            <w:r>
-              <w:rPr>
-                <w:rFonts w:ascii="Times New Roman" w:eastAsia="Times New Roman" w:hAnsi="Times New Roman" w:cs="Times New Roman"/>
-                <w:sz w:val="24"/>
-                <w:szCs w:val="20"/>
-              </w:rPr>
-              <w:t>Dirige y aprueba las actividades del proyecto.</w:t>
-            </w:r>
-          </w:p>
-        </w:tc>
-      </w:tr>
-      <w:tr>
-        <w:trPr>
-          <w:trHeight w:val="489"/>
-        </w:trPr>
-        <w:tc>
-          <w:tcPr>
-            <w:tcW w:w="1448" w:type="dxa"/>
-            <w:gridSpan w:val="2"/>
-            <w:vMerge w:val="restart"/>
-            <w:vAlign w:val="center"/>
-          </w:tcPr>
-          <w:p>
-            <w:pPr>
-              <w:jc w:val="center"/>
-              <w:rPr>
-                <w:rFonts w:ascii="Times New Roman" w:hAnsi="Times New Roman" w:cs="Times New Roman"/>
-                <w:b/>
-                <w:sz w:val="24"/>
-                <w:lang w:eastAsia="es-EC"/>
-              </w:rPr>
-            </w:pPr>
-            <w:r>
-              <w:rPr>
-                <w:rFonts w:ascii="Times New Roman" w:hAnsi="Times New Roman" w:cs="Times New Roman"/>
-                <w:b/>
-                <w:sz w:val="24"/>
-                <w:lang w:eastAsia="es-EC"/>
-              </w:rPr>
-              <w:t>Objetivo o resultado</w:t>
-            </w:r>
-          </w:p>
-          <w:p>
-            <w:pPr>
-              <w:jc w:val="center"/>
-              <w:rPr>
-                <w:rFonts w:ascii="Times New Roman" w:hAnsi="Times New Roman" w:cs="Times New Roman"/>
-                <w:b/>
-                <w:sz w:val="24"/>
-                <w:lang w:eastAsia="es-EC"/>
-              </w:rPr>
-            </w:pPr>
-          </w:p>
-        </w:tc>
-        <w:tc>
-          <w:tcPr>
-            <w:tcW w:w="1035" w:type="dxa"/>
-            <w:vMerge w:val="restart"/>
-            <w:vAlign w:val="center"/>
-          </w:tcPr>
-          <w:p>
-            <w:pPr>
-              <w:jc w:val="center"/>
-              <w:rPr>
-                <w:rFonts w:ascii="Times New Roman" w:hAnsi="Times New Roman" w:cs="Times New Roman"/>
-                <w:b/>
-                <w:sz w:val="24"/>
-                <w:lang w:eastAsia="es-EC"/>
-              </w:rPr>
-            </w:pPr>
-            <w:r>
-              <w:rPr>
-                <w:rFonts w:ascii="Times New Roman" w:hAnsi="Times New Roman" w:cs="Times New Roman"/>
-                <w:b/>
-                <w:sz w:val="24"/>
-                <w:lang w:eastAsia="es-EC"/>
-              </w:rPr>
-              <w:t>Nivel de interés</w:t>
-            </w:r>
-          </w:p>
-        </w:tc>
-        <w:tc>
-          <w:tcPr>
-            <w:tcW w:w="1230" w:type="dxa"/>
-            <w:vMerge w:val="restart"/>
-            <w:vAlign w:val="center"/>
-          </w:tcPr>
-          <w:p>
-            <w:pPr>
-              <w:jc w:val="center"/>
-              <w:rPr>
-                <w:rFonts w:ascii="Times New Roman" w:hAnsi="Times New Roman" w:cs="Times New Roman"/>
-                <w:b/>
-                <w:sz w:val="24"/>
-                <w:lang w:eastAsia="es-EC"/>
-              </w:rPr>
-            </w:pPr>
-            <w:r>
-              <w:rPr>
-                <w:rFonts w:ascii="Times New Roman" w:hAnsi="Times New Roman" w:cs="Times New Roman"/>
-                <w:b/>
-                <w:sz w:val="24"/>
-                <w:lang w:eastAsia="es-EC"/>
-              </w:rPr>
-              <w:t>Nivel de influencia</w:t>
-            </w:r>
-          </w:p>
-        </w:tc>
-        <w:tc>
-          <w:tcPr>
-            <w:tcW w:w="3418" w:type="dxa"/>
-            <w:gridSpan w:val="2"/>
-            <w:vAlign w:val="center"/>
-          </w:tcPr>
-          <w:p>
-            <w:pPr>
-              <w:jc w:val="center"/>
-              <w:rPr>
-                <w:rFonts w:ascii="Times New Roman" w:hAnsi="Times New Roman" w:cs="Times New Roman"/>
-                <w:b/>
-                <w:sz w:val="24"/>
-                <w:lang w:eastAsia="es-EC"/>
-              </w:rPr>
-            </w:pPr>
-            <w:r>
-              <w:rPr>
-                <w:rFonts w:ascii="Times New Roman" w:hAnsi="Times New Roman" w:cs="Times New Roman"/>
-                <w:b/>
-                <w:sz w:val="24"/>
-                <w:lang w:eastAsia="es-EC"/>
-              </w:rPr>
-              <w:t>Acciones Posibles</w:t>
-            </w:r>
-          </w:p>
-        </w:tc>
-        <w:tc>
-          <w:tcPr>
-            <w:tcW w:w="1363" w:type="dxa"/>
-            <w:vMerge w:val="restart"/>
-            <w:vAlign w:val="center"/>
-          </w:tcPr>
-          <w:p>
-            <w:pPr>
-              <w:jc w:val="center"/>
-              <w:rPr>
-                <w:rFonts w:ascii="Times New Roman" w:hAnsi="Times New Roman" w:cs="Times New Roman"/>
-                <w:b/>
-                <w:sz w:val="24"/>
-                <w:lang w:eastAsia="es-EC"/>
-              </w:rPr>
-            </w:pPr>
-            <w:r>
-              <w:rPr>
-                <w:rFonts w:ascii="Times New Roman" w:hAnsi="Times New Roman" w:cs="Times New Roman"/>
-                <w:b/>
-                <w:sz w:val="24"/>
-                <w:lang w:eastAsia="es-EC"/>
-              </w:rPr>
-              <w:t>Estrategias</w:t>
-            </w:r>
-          </w:p>
-        </w:tc>
-      </w:tr>
-      <w:tr>
-        <w:trPr>
-          <w:trHeight w:val="363"/>
-        </w:trPr>
-        <w:tc>
-          <w:tcPr>
-            <w:tcW w:w="1448" w:type="dxa"/>
-            <w:gridSpan w:val="2"/>
-            <w:vMerge/>
-            <w:vAlign w:val="center"/>
-          </w:tcPr>
-          <w:p>
-            <w:pPr>
-              <w:jc w:val="center"/>
-              <w:rPr>
-                <w:rFonts w:ascii="Times New Roman" w:hAnsi="Times New Roman" w:cs="Times New Roman"/>
-                <w:b/>
-                <w:sz w:val="24"/>
-                <w:lang w:eastAsia="es-EC"/>
-              </w:rPr>
-            </w:pPr>
-          </w:p>
-        </w:tc>
-        <w:tc>
-          <w:tcPr>
-            <w:tcW w:w="1035" w:type="dxa"/>
-            <w:vMerge/>
-            <w:vAlign w:val="center"/>
-          </w:tcPr>
-          <w:p>
-            <w:pPr>
-              <w:jc w:val="center"/>
-              <w:rPr>
-                <w:rFonts w:ascii="Times New Roman" w:hAnsi="Times New Roman" w:cs="Times New Roman"/>
-                <w:sz w:val="24"/>
-                <w:lang w:eastAsia="es-EC"/>
-              </w:rPr>
-            </w:pPr>
-          </w:p>
-        </w:tc>
-        <w:tc>
-          <w:tcPr>
-            <w:tcW w:w="1230" w:type="dxa"/>
-            <w:vMerge/>
-            <w:vAlign w:val="center"/>
-          </w:tcPr>
-          <w:p>
-            <w:pPr>
-              <w:jc w:val="center"/>
-              <w:rPr>
-                <w:rFonts w:ascii="Times New Roman" w:hAnsi="Times New Roman" w:cs="Times New Roman"/>
-                <w:sz w:val="24"/>
-                <w:lang w:eastAsia="es-EC"/>
-              </w:rPr>
-            </w:pPr>
-          </w:p>
-        </w:tc>
-        <w:tc>
-          <w:tcPr>
-            <w:tcW w:w="1763" w:type="dxa"/>
-            <w:vAlign w:val="center"/>
-          </w:tcPr>
-          <w:p>
-            <w:pPr>
-              <w:jc w:val="center"/>
-              <w:rPr>
-                <w:rFonts w:ascii="Times New Roman" w:hAnsi="Times New Roman" w:cs="Times New Roman"/>
-                <w:b/>
-                <w:sz w:val="24"/>
-                <w:lang w:eastAsia="es-EC"/>
-              </w:rPr>
-            </w:pPr>
-            <w:r>
-              <w:rPr>
-                <w:rFonts w:ascii="Times New Roman" w:hAnsi="Times New Roman" w:cs="Times New Roman"/>
-                <w:b/>
-                <w:sz w:val="24"/>
-                <w:lang w:eastAsia="es-EC"/>
-              </w:rPr>
-              <w:t>De impacto positivo</w:t>
-            </w:r>
-          </w:p>
-        </w:tc>
-        <w:tc>
-          <w:tcPr>
-            <w:tcW w:w="1655" w:type="dxa"/>
-            <w:vAlign w:val="center"/>
-          </w:tcPr>
-          <w:p>
-            <w:pPr>
-              <w:jc w:val="center"/>
-              <w:rPr>
-                <w:rFonts w:ascii="Times New Roman" w:hAnsi="Times New Roman" w:cs="Times New Roman"/>
-                <w:b/>
-                <w:sz w:val="24"/>
-                <w:lang w:eastAsia="es-EC"/>
-              </w:rPr>
-            </w:pPr>
-            <w:r>
-              <w:rPr>
-                <w:rFonts w:ascii="Times New Roman" w:hAnsi="Times New Roman" w:cs="Times New Roman"/>
-                <w:b/>
-                <w:sz w:val="24"/>
-                <w:lang w:eastAsia="es-EC"/>
-              </w:rPr>
-              <w:t>De impacto negativo</w:t>
-            </w:r>
-          </w:p>
-        </w:tc>
-        <w:tc>
-          <w:tcPr>
-            <w:tcW w:w="1363" w:type="dxa"/>
-            <w:vMerge/>
-            <w:vAlign w:val="center"/>
-          </w:tcPr>
-          <w:p>
-            <w:pPr>
-              <w:jc w:val="center"/>
-              <w:rPr>
-                <w:rFonts w:ascii="Times New Roman" w:hAnsi="Times New Roman" w:cs="Times New Roman"/>
-                <w:sz w:val="24"/>
-                <w:lang w:eastAsia="es-EC"/>
-              </w:rPr>
-            </w:pPr>
-          </w:p>
-        </w:tc>
-      </w:tr>
-      <w:tr>
-        <w:tc>
-          <w:tcPr>
-            <w:tcW w:w="1448" w:type="dxa"/>
-            <w:gridSpan w:val="2"/>
-          </w:tcPr>
-          <w:p>
-            <w:pPr>
-              <w:rPr>
-                <w:rFonts w:ascii="Times New Roman" w:eastAsia="Times New Roman" w:hAnsi="Times New Roman" w:cs="Times New Roman"/>
-                <w:b/>
-                <w:sz w:val="24"/>
-                <w:szCs w:val="20"/>
-              </w:rPr>
-            </w:pPr>
-            <w:r>
-              <w:rPr>
-                <w:rFonts w:ascii="Times New Roman" w:eastAsia="Times New Roman" w:hAnsi="Times New Roman" w:cs="Times New Roman"/>
-                <w:sz w:val="24"/>
-                <w:szCs w:val="20"/>
-              </w:rPr>
-              <w:t xml:space="preserve">Alcanzar el objetivo del proyecto </w:t>
-            </w:r>
-          </w:p>
-        </w:tc>
-        <w:tc>
-          <w:tcPr>
-            <w:tcW w:w="1035" w:type="dxa"/>
-          </w:tcPr>
-          <w:p>
-            <w:pPr>
-              <w:jc w:val="center"/>
-              <w:rPr>
-                <w:rFonts w:ascii="Times New Roman" w:eastAsia="Times New Roman" w:hAnsi="Times New Roman" w:cs="Times New Roman"/>
-                <w:sz w:val="24"/>
-                <w:szCs w:val="20"/>
-              </w:rPr>
-            </w:pPr>
-            <w:r>
-              <w:rPr>
-                <w:rFonts w:ascii="Times New Roman" w:eastAsia="Times New Roman" w:hAnsi="Times New Roman" w:cs="Times New Roman"/>
-                <w:sz w:val="24"/>
-                <w:szCs w:val="20"/>
-              </w:rPr>
-              <w:t xml:space="preserve">Alto </w:t>
-            </w:r>
-          </w:p>
-        </w:tc>
-        <w:tc>
-          <w:tcPr>
-            <w:tcW w:w="1230" w:type="dxa"/>
-          </w:tcPr>
-          <w:p>
-            <w:pPr>
-              <w:jc w:val="center"/>
-              <w:rPr>
-                <w:rFonts w:ascii="Times New Roman" w:eastAsia="Times New Roman" w:hAnsi="Times New Roman" w:cs="Times New Roman"/>
-                <w:sz w:val="24"/>
-                <w:szCs w:val="20"/>
-              </w:rPr>
-            </w:pPr>
-            <w:r>
-              <w:rPr>
-                <w:rFonts w:ascii="Times New Roman" w:eastAsia="Times New Roman" w:hAnsi="Times New Roman" w:cs="Times New Roman"/>
-                <w:sz w:val="24"/>
-                <w:szCs w:val="20"/>
-              </w:rPr>
-              <w:t xml:space="preserve">Alto </w:t>
-            </w:r>
-          </w:p>
-        </w:tc>
-        <w:tc>
-          <w:tcPr>
-            <w:tcW w:w="1763" w:type="dxa"/>
-          </w:tcPr>
-          <w:p>
-            <w:pPr>
-              <w:jc w:val="center"/>
-              <w:rPr>
-                <w:rFonts w:ascii="Times New Roman" w:eastAsia="Times New Roman" w:hAnsi="Times New Roman" w:cs="Times New Roman"/>
-                <w:sz w:val="24"/>
-                <w:szCs w:val="20"/>
-              </w:rPr>
-            </w:pPr>
-            <w:r>
-              <w:rPr>
-                <w:rFonts w:ascii="Times New Roman" w:eastAsia="Times New Roman" w:hAnsi="Times New Roman" w:cs="Times New Roman"/>
-                <w:sz w:val="24"/>
-                <w:szCs w:val="20"/>
-              </w:rPr>
-              <w:t>Aprobarlas actividades del proyecto</w:t>
-            </w:r>
-          </w:p>
-        </w:tc>
-        <w:tc>
-          <w:tcPr>
-            <w:tcW w:w="1655" w:type="dxa"/>
-          </w:tcPr>
-          <w:p>
-            <w:pPr>
-              <w:jc w:val="center"/>
-              <w:rPr>
-                <w:rFonts w:ascii="Times New Roman" w:eastAsia="Times New Roman" w:hAnsi="Times New Roman" w:cs="Times New Roman"/>
-                <w:sz w:val="24"/>
-                <w:szCs w:val="20"/>
-              </w:rPr>
-            </w:pPr>
-            <w:r>
-              <w:rPr>
-                <w:rFonts w:ascii="Times New Roman" w:eastAsia="Times New Roman" w:hAnsi="Times New Roman" w:cs="Times New Roman"/>
-                <w:sz w:val="24"/>
-                <w:szCs w:val="20"/>
-              </w:rPr>
-              <w:t>Rechazar el trabajo del proyecto</w:t>
-            </w:r>
-          </w:p>
-        </w:tc>
-        <w:tc>
-          <w:tcPr>
-            <w:tcW w:w="1363" w:type="dxa"/>
-          </w:tcPr>
-          <w:p>
-            <w:pPr>
-              <w:rPr>
-                <w:rFonts w:ascii="Times New Roman" w:eastAsia="Times New Roman" w:hAnsi="Times New Roman" w:cs="Times New Roman"/>
-                <w:sz w:val="24"/>
-                <w:szCs w:val="20"/>
-              </w:rPr>
-            </w:pPr>
-            <w:r>
-              <w:rPr>
-                <w:rFonts w:ascii="Times New Roman" w:eastAsia="Times New Roman" w:hAnsi="Times New Roman" w:cs="Times New Roman"/>
-                <w:sz w:val="24"/>
-                <w:szCs w:val="20"/>
-              </w:rPr>
-              <w:t xml:space="preserve">Cumplir con las actividades. </w:t>
-            </w:r>
-          </w:p>
-        </w:tc>
-      </w:tr>
-      <w:tr>
-        <w:tc>
-          <w:tcPr>
-            <w:tcW w:w="8494" w:type="dxa"/>
-            <w:gridSpan w:val="7"/>
-            <w:vAlign w:val="center"/>
-          </w:tcPr>
-          <w:p>
-            <w:pPr>
-              <w:jc w:val="center"/>
-              <w:rPr>
-                <w:rFonts w:ascii="Times New Roman" w:hAnsi="Times New Roman" w:cs="Times New Roman"/>
-                <w:b/>
-                <w:sz w:val="24"/>
-                <w:lang w:eastAsia="es-EC"/>
-              </w:rPr>
-            </w:pPr>
-          </w:p>
-        </w:tc>
-      </w:tr>
-      <w:tr>
-        <w:tc>
-          <w:tcPr>
-            <w:tcW w:w="1364" w:type="dxa"/>
-            <w:vAlign w:val="center"/>
-          </w:tcPr>
-          <w:p>
-            <w:pPr>
-              <w:jc w:val="center"/>
-              <w:rPr>
-                <w:rFonts w:ascii="Times New Roman" w:hAnsi="Times New Roman" w:cs="Times New Roman"/>
-                <w:b/>
-                <w:sz w:val="24"/>
-                <w:lang w:eastAsia="es-EC"/>
-              </w:rPr>
-            </w:pPr>
-            <w:r>
-              <w:rPr>
-                <w:rFonts w:ascii="Times New Roman" w:hAnsi="Times New Roman" w:cs="Times New Roman"/>
-                <w:b/>
-                <w:sz w:val="24"/>
-                <w:lang w:eastAsia="es-EC"/>
-              </w:rPr>
-              <w:t>Conclusión</w:t>
-            </w:r>
-          </w:p>
-        </w:tc>
-        <w:tc>
-          <w:tcPr>
-            <w:tcW w:w="7130" w:type="dxa"/>
-            <w:gridSpan w:val="6"/>
-            <w:vAlign w:val="center"/>
-          </w:tcPr>
-          <w:p>
-            <w:pPr>
-              <w:rPr>
-                <w:rFonts w:ascii="Times New Roman" w:hAnsi="Times New Roman" w:cs="Times New Roman"/>
-                <w:sz w:val="24"/>
-                <w:lang w:eastAsia="es-EC"/>
-              </w:rPr>
-            </w:pPr>
-            <w:r>
-              <w:rPr>
-                <w:rFonts w:ascii="Times New Roman" w:eastAsia="Times New Roman" w:hAnsi="Times New Roman" w:cs="Times New Roman"/>
-                <w:sz w:val="24"/>
-                <w:szCs w:val="20"/>
-              </w:rPr>
-              <w:t xml:space="preserve">Las buenas decisiones son la base de un buen proyecto.  </w:t>
             </w:r>
           </w:p>
         </w:tc>
@@ -5199,11 +5432,16 @@
       <w:tblGrid>
         <w:gridCol w:w="1364"/>
         <w:gridCol w:w="50"/>
-        <w:gridCol w:w="975"/>
-        <w:gridCol w:w="1230"/>
-        <w:gridCol w:w="1750"/>
-        <w:gridCol w:w="1736"/>
-        <w:gridCol w:w="1389"/>
+        <w:gridCol w:w="34"/>
+        <w:gridCol w:w="941"/>
+        <w:gridCol w:w="94"/>
+        <w:gridCol w:w="1136"/>
+        <w:gridCol w:w="94"/>
+        <w:gridCol w:w="1656"/>
+        <w:gridCol w:w="107"/>
+        <w:gridCol w:w="1629"/>
+        <w:gridCol w:w="26"/>
+        <w:gridCol w:w="1363"/>
       </w:tblGrid>
       <w:tr>
         <w:trPr>
@@ -5212,8 +5450,8 @@
         <w:tc>
           <w:tcPr>
             <w:tcW w:w="8494" w:type="dxa"/>
-            <w:gridSpan w:val="7"/>
-            <w:shd w:val="clear" w:color="auto" w:fill="BFBFBF" w:themeFill="background1" w:themeFillShade="BF"/>
+            <w:gridSpan w:val="12"/>
+            <w:shd w:val="clear" w:color="auto" w:fill="D99594"/>
             <w:vAlign w:val="center"/>
           </w:tcPr>
           <w:p>
@@ -5242,7 +5480,7 @@
         <w:tc>
           <w:tcPr>
             <w:tcW w:w="1448" w:type="dxa"/>
-            <w:gridSpan w:val="2"/>
+            <w:gridSpan w:val="3"/>
             <w:vAlign w:val="center"/>
           </w:tcPr>
           <w:p>
@@ -5269,7 +5507,7 @@
         <w:tc>
           <w:tcPr>
             <w:tcW w:w="7046" w:type="dxa"/>
-            <w:gridSpan w:val="5"/>
+            <w:gridSpan w:val="9"/>
             <w:vAlign w:val="center"/>
           </w:tcPr>
           <w:p>
@@ -5298,7 +5536,7 @@
         <w:tc>
           <w:tcPr>
             <w:tcW w:w="1448" w:type="dxa"/>
-            <w:gridSpan w:val="2"/>
+            <w:gridSpan w:val="3"/>
             <w:vAlign w:val="center"/>
           </w:tcPr>
           <w:p>
@@ -5325,7 +5563,7 @@
         <w:tc>
           <w:tcPr>
             <w:tcW w:w="7046" w:type="dxa"/>
-            <w:gridSpan w:val="5"/>
+            <w:gridSpan w:val="9"/>
             <w:vAlign w:val="center"/>
           </w:tcPr>
           <w:p>
@@ -5351,7 +5589,7 @@
         <w:tc>
           <w:tcPr>
             <w:tcW w:w="1448" w:type="dxa"/>
-            <w:gridSpan w:val="2"/>
+            <w:gridSpan w:val="3"/>
             <w:vAlign w:val="center"/>
           </w:tcPr>
           <w:p>
@@ -5378,7 +5616,7 @@
         <w:tc>
           <w:tcPr>
             <w:tcW w:w="7046" w:type="dxa"/>
-            <w:gridSpan w:val="5"/>
+            <w:gridSpan w:val="9"/>
             <w:vAlign w:val="center"/>
           </w:tcPr>
           <w:p>
@@ -5404,7 +5642,7 @@
         <w:tc>
           <w:tcPr>
             <w:tcW w:w="1448" w:type="dxa"/>
-            <w:gridSpan w:val="2"/>
+            <w:gridSpan w:val="3"/>
             <w:vAlign w:val="center"/>
           </w:tcPr>
           <w:p>
@@ -5431,32 +5669,24 @@
         <w:tc>
           <w:tcPr>
             <w:tcW w:w="7046" w:type="dxa"/>
-            <w:gridSpan w:val="5"/>
-            <w:vAlign w:val="center"/>
-          </w:tcPr>
-          <w:p>
-            <w:pPr>
-              <w:rPr>
-                <w:rFonts w:ascii="Times New Roman" w:hAnsi="Times New Roman" w:cs="Times New Roman"/>
-                <w:sz w:val="24"/>
-                <w:lang w:eastAsia="es-EC"/>
-              </w:rPr>
-            </w:pPr>
-            <w:r>
-              <w:rPr>
-                <w:rFonts w:ascii="Times New Roman" w:hAnsi="Times New Roman" w:cs="Times New Roman"/>
-                <w:sz w:val="24"/>
-                <w:lang w:eastAsia="es-EC"/>
-              </w:rPr>
-              <w:t xml:space="preserve">ANALISTA </w:t>
-            </w:r>
-            <w:r>
-              <w:rPr>
-                <w:rFonts w:ascii="Times New Roman" w:hAnsi="Times New Roman" w:cs="Times New Roman"/>
-                <w:sz w:val="24"/>
-                <w:lang w:eastAsia="es-EC"/>
-              </w:rPr>
-              <w:t xml:space="preserve"> DEL PROYECTO</w:t>
+            <w:gridSpan w:val="9"/>
+            <w:vAlign w:val="center"/>
+          </w:tcPr>
+          <w:p>
+            <w:pPr>
+              <w:rPr>
+                <w:rFonts w:ascii="Times New Roman" w:hAnsi="Times New Roman" w:cs="Times New Roman"/>
+                <w:sz w:val="24"/>
+                <w:lang w:eastAsia="es-EC"/>
+              </w:rPr>
+            </w:pPr>
+            <w:r>
+              <w:rPr>
+                <w:rFonts w:ascii="Times New Roman" w:hAnsi="Times New Roman" w:cs="Times New Roman"/>
+                <w:sz w:val="24"/>
+                <w:lang w:eastAsia="es-EC"/>
+              </w:rPr>
+              <w:t>ADMINISTRADOR DEL PROYECTO</w:t>
             </w:r>
           </w:p>
         </w:tc>
@@ -5465,7 +5695,7 @@
         <w:tc>
           <w:tcPr>
             <w:tcW w:w="1448" w:type="dxa"/>
-            <w:gridSpan w:val="2"/>
+            <w:gridSpan w:val="3"/>
             <w:vAlign w:val="center"/>
           </w:tcPr>
           <w:p>
@@ -5492,24 +5722,24 @@
         <w:tc>
           <w:tcPr>
             <w:tcW w:w="7046" w:type="dxa"/>
-            <w:gridSpan w:val="5"/>
-            <w:vAlign w:val="center"/>
-          </w:tcPr>
-          <w:p>
-            <w:pPr>
-              <w:rPr>
-                <w:rFonts w:ascii="Times New Roman" w:hAnsi="Times New Roman" w:cs="Times New Roman"/>
-                <w:sz w:val="24"/>
-                <w:lang w:eastAsia="es-EC"/>
-              </w:rPr>
-            </w:pPr>
-            <w:r>
-              <w:rPr>
-                <w:rFonts w:ascii="Times New Roman" w:hAnsi="Times New Roman" w:cs="Times New Roman"/>
-                <w:sz w:val="24"/>
-                <w:lang w:eastAsia="es-EC"/>
-              </w:rPr>
-              <w:t>Se encarga de la documentación del proyecto</w:t>
+            <w:gridSpan w:val="9"/>
+            <w:vAlign w:val="center"/>
+          </w:tcPr>
+          <w:p>
+            <w:pPr>
+              <w:rPr>
+                <w:rFonts w:ascii="Times New Roman" w:hAnsi="Times New Roman" w:cs="Times New Roman"/>
+                <w:sz w:val="24"/>
+                <w:lang w:eastAsia="es-EC"/>
+              </w:rPr>
+            </w:pPr>
+            <w:r>
+              <w:rPr>
+                <w:rFonts w:ascii="Times New Roman" w:eastAsia="Times New Roman" w:hAnsi="Times New Roman" w:cs="Times New Roman"/>
+                <w:sz w:val="24"/>
+                <w:szCs w:val="20"/>
+              </w:rPr>
+              <w:t>Dirige y aprueba las actividades del proyecto.</w:t>
             </w:r>
           </w:p>
         </w:tc>
@@ -5521,6 +5751,45 @@
         <w:tc>
           <w:tcPr>
             <w:tcW w:w="1448" w:type="dxa"/>
+            <w:gridSpan w:val="3"/>
+            <w:vMerge w:val="restart"/>
+            <w:vAlign w:val="center"/>
+          </w:tcPr>
+          <w:p>
+            <w:pPr>
+              <w:jc w:val="center"/>
+              <w:rPr>
+                <w:rFonts w:ascii="Times New Roman" w:hAnsi="Times New Roman" w:cs="Times New Roman"/>
+                <w:b/>
+                <w:sz w:val="24"/>
+                <w:lang w:eastAsia="es-EC"/>
+              </w:rPr>
+            </w:pPr>
+            <w:r>
+              <w:rPr>
+                <w:rFonts w:ascii="Times New Roman" w:hAnsi="Times New Roman" w:cs="Times New Roman"/>
+                <w:b/>
+                <w:sz w:val="24"/>
+                <w:lang w:eastAsia="es-EC"/>
+              </w:rPr>
+              <w:t>Objetivo o resultado</w:t>
+            </w:r>
+          </w:p>
+          <w:p>
+            <w:pPr>
+              <w:jc w:val="center"/>
+              <w:rPr>
+                <w:rFonts w:ascii="Times New Roman" w:hAnsi="Times New Roman" w:cs="Times New Roman"/>
+                <w:b/>
+                <w:sz w:val="24"/>
+                <w:lang w:eastAsia="es-EC"/>
+              </w:rPr>
+            </w:pPr>
+          </w:p>
+        </w:tc>
+        <w:tc>
+          <w:tcPr>
+            <w:tcW w:w="1035" w:type="dxa"/>
             <w:gridSpan w:val="2"/>
             <w:vMerge w:val="restart"/>
             <w:vAlign w:val="center"/>
@@ -5542,24 +5811,14 @@
                 <w:sz w:val="24"/>
                 <w:lang w:eastAsia="es-EC"/>
               </w:rPr>
-              <w:t>Objetivo o resultado</w:t>
-            </w:r>
-          </w:p>
-          <w:p>
-            <w:pPr>
-              <w:jc w:val="center"/>
-              <w:rPr>
-                <w:rFonts w:ascii="Times New Roman" w:hAnsi="Times New Roman" w:cs="Times New Roman"/>
-                <w:b/>
-                <w:sz w:val="24"/>
-                <w:lang w:eastAsia="es-EC"/>
-              </w:rPr>
-            </w:pPr>
-          </w:p>
-        </w:tc>
-        <w:tc>
-          <w:tcPr>
-            <w:tcW w:w="1035" w:type="dxa"/>
+              <w:t>Nivel de interés</w:t>
+            </w:r>
+          </w:p>
+        </w:tc>
+        <w:tc>
+          <w:tcPr>
+            <w:tcW w:w="1230" w:type="dxa"/>
+            <w:gridSpan w:val="2"/>
             <w:vMerge w:val="restart"/>
             <w:vAlign w:val="center"/>
           </w:tcPr>
@@ -5580,33 +5839,6 @@
                 <w:sz w:val="24"/>
                 <w:lang w:eastAsia="es-EC"/>
               </w:rPr>
-              <w:t>Nivel de interés</w:t>
-            </w:r>
-          </w:p>
-        </w:tc>
-        <w:tc>
-          <w:tcPr>
-            <w:tcW w:w="1230" w:type="dxa"/>
-            <w:vMerge w:val="restart"/>
-            <w:vAlign w:val="center"/>
-          </w:tcPr>
-          <w:p>
-            <w:pPr>
-              <w:jc w:val="center"/>
-              <w:rPr>
-                <w:rFonts w:ascii="Times New Roman" w:hAnsi="Times New Roman" w:cs="Times New Roman"/>
-                <w:b/>
-                <w:sz w:val="24"/>
-                <w:lang w:eastAsia="es-EC"/>
-              </w:rPr>
-            </w:pPr>
-            <w:r>
-              <w:rPr>
-                <w:rFonts w:ascii="Times New Roman" w:hAnsi="Times New Roman" w:cs="Times New Roman"/>
-                <w:b/>
-                <w:sz w:val="24"/>
-                <w:lang w:eastAsia="es-EC"/>
-              </w:rPr>
               <w:t>Nivel de influencia</w:t>
             </w:r>
           </w:p>
@@ -5614,7 +5846,7 @@
         <w:tc>
           <w:tcPr>
             <w:tcW w:w="3418" w:type="dxa"/>
-            <w:gridSpan w:val="2"/>
+            <w:gridSpan w:val="4"/>
             <w:vAlign w:val="center"/>
           </w:tcPr>
           <w:p>
@@ -5673,6 +5905,25 @@
         <w:tc>
           <w:tcPr>
             <w:tcW w:w="1448" w:type="dxa"/>
+            <w:gridSpan w:val="3"/>
+            <w:vMerge/>
+            <w:vAlign w:val="center"/>
+          </w:tcPr>
+          <w:p>
+            <w:pPr>
+              <w:jc w:val="center"/>
+              <w:rPr>
+                <w:rFonts w:ascii="Times New Roman" w:hAnsi="Times New Roman" w:cs="Times New Roman"/>
+                <w:b/>
+                <w:sz w:val="24"/>
+                <w:lang w:eastAsia="es-EC"/>
+              </w:rPr>
+            </w:pPr>
+          </w:p>
+        </w:tc>
+        <w:tc>
+          <w:tcPr>
+            <w:tcW w:w="1035" w:type="dxa"/>
             <w:gridSpan w:val="2"/>
             <w:vMerge/>
             <w:vAlign w:val="center"/>
@@ -5682,16 +5933,16 @@
               <w:jc w:val="center"/>
               <w:rPr>
                 <w:rFonts w:ascii="Times New Roman" w:hAnsi="Times New Roman" w:cs="Times New Roman"/>
-                <w:b/>
-                <w:sz w:val="24"/>
-                <w:lang w:eastAsia="es-EC"/>
-              </w:rPr>
-            </w:pPr>
-          </w:p>
-        </w:tc>
-        <w:tc>
-          <w:tcPr>
-            <w:tcW w:w="1035" w:type="dxa"/>
+                <w:sz w:val="24"/>
+                <w:lang w:eastAsia="es-EC"/>
+              </w:rPr>
+            </w:pPr>
+          </w:p>
+        </w:tc>
+        <w:tc>
+          <w:tcPr>
+            <w:tcW w:w="1230" w:type="dxa"/>
+            <w:gridSpan w:val="2"/>
             <w:vMerge/>
             <w:vAlign w:val="center"/>
           </w:tcPr>
@@ -5708,24 +5959,8 @@
         </w:tc>
         <w:tc>
           <w:tcPr>
-            <w:tcW w:w="1230" w:type="dxa"/>
-            <w:vMerge/>
-            <w:vAlign w:val="center"/>
-          </w:tcPr>
-          <w:p>
-            <w:pPr>
-              <w:jc w:val="center"/>
-              <w:rPr>
-                <w:rFonts w:ascii="Times New Roman" w:hAnsi="Times New Roman" w:cs="Times New Roman"/>
-                <w:sz w:val="24"/>
-                <w:lang w:eastAsia="es-EC"/>
-              </w:rPr>
-            </w:pPr>
-          </w:p>
-        </w:tc>
-        <w:tc>
-          <w:tcPr>
             <w:tcW w:w="1763" w:type="dxa"/>
+            <w:gridSpan w:val="2"/>
             <w:vAlign w:val="center"/>
           </w:tcPr>
           <w:p>
@@ -5752,6 +5987,7 @@
         <w:tc>
           <w:tcPr>
             <w:tcW w:w="1655" w:type="dxa"/>
+            <w:gridSpan w:val="2"/>
             <w:vAlign w:val="center"/>
           </w:tcPr>
           <w:p>
@@ -5797,6 +6033,30 @@
         <w:tc>
           <w:tcPr>
             <w:tcW w:w="1448" w:type="dxa"/>
+            <w:gridSpan w:val="3"/>
+          </w:tcPr>
+          <w:p>
+            <w:pPr>
+              <w:rPr>
+                <w:rFonts w:ascii="Times New Roman" w:eastAsia="Times New Roman" w:hAnsi="Times New Roman" w:cs="Times New Roman"/>
+                <w:b/>
+                <w:sz w:val="24"/>
+                <w:szCs w:val="20"/>
+              </w:rPr>
+            </w:pPr>
+            <w:r>
+              <w:rPr>
+                <w:rFonts w:ascii="Times New Roman" w:eastAsia="Times New Roman" w:hAnsi="Times New Roman" w:cs="Times New Roman"/>
+                <w:sz w:val="24"/>
+                <w:szCs w:val="20"/>
+              </w:rPr>
+              <w:t xml:space="preserve">Alcanzar el objetivo del proyecto </w:t>
+            </w:r>
+          </w:p>
+        </w:tc>
+        <w:tc>
+          <w:tcPr>
+            <w:tcW w:w="1035" w:type="dxa"/>
             <w:gridSpan w:val="2"/>
           </w:tcPr>
           <w:p>
@@ -5804,7 +6064,6 @@
               <w:jc w:val="center"/>
               <w:rPr>
                 <w:rFonts w:ascii="Times New Roman" w:eastAsia="Times New Roman" w:hAnsi="Times New Roman" w:cs="Times New Roman"/>
-                <w:b/>
                 <w:sz w:val="24"/>
                 <w:szCs w:val="20"/>
               </w:rPr>
@@ -5815,149 +6074,101 @@
                 <w:sz w:val="24"/>
                 <w:szCs w:val="20"/>
               </w:rPr>
-              <w:t xml:space="preserve">Verificar que los documentos estén acorde a las </w:t>
-            </w:r>
-            <w:r>
+              <w:t xml:space="preserve">Alto </w:t>
+            </w:r>
+          </w:p>
+        </w:tc>
+        <w:tc>
+          <w:tcPr>
+            <w:tcW w:w="1230" w:type="dxa"/>
+            <w:gridSpan w:val="2"/>
+          </w:tcPr>
+          <w:p>
+            <w:pPr>
+              <w:jc w:val="center"/>
               <w:rPr>
                 <w:rFonts w:ascii="Times New Roman" w:eastAsia="Times New Roman" w:hAnsi="Times New Roman" w:cs="Times New Roman"/>
                 <w:sz w:val="24"/>
                 <w:szCs w:val="20"/>
               </w:rPr>
-              <w:lastRenderedPageBreak/>
-              <w:t xml:space="preserve">necesidades del cliente. </w:t>
-            </w:r>
-          </w:p>
-        </w:tc>
-        <w:tc>
-          <w:tcPr>
-            <w:tcW w:w="1035" w:type="dxa"/>
-          </w:tcPr>
-          <w:p>
-            <w:pPr>
-              <w:jc w:val="center"/>
+            </w:pPr>
+            <w:r>
               <w:rPr>
                 <w:rFonts w:ascii="Times New Roman" w:eastAsia="Times New Roman" w:hAnsi="Times New Roman" w:cs="Times New Roman"/>
                 <w:sz w:val="24"/>
                 <w:szCs w:val="20"/>
               </w:rPr>
-            </w:pPr>
-            <w:r>
+              <w:t xml:space="preserve">Alto </w:t>
+            </w:r>
+          </w:p>
+        </w:tc>
+        <w:tc>
+          <w:tcPr>
+            <w:tcW w:w="1763" w:type="dxa"/>
+            <w:gridSpan w:val="2"/>
+          </w:tcPr>
+          <w:p>
+            <w:pPr>
+              <w:jc w:val="center"/>
               <w:rPr>
                 <w:rFonts w:ascii="Times New Roman" w:eastAsia="Times New Roman" w:hAnsi="Times New Roman" w:cs="Times New Roman"/>
                 <w:sz w:val="24"/>
                 <w:szCs w:val="20"/>
               </w:rPr>
-              <w:lastRenderedPageBreak/>
-              <w:t xml:space="preserve">Alto </w:t>
-            </w:r>
-          </w:p>
-        </w:tc>
-        <w:tc>
-          <w:tcPr>
-            <w:tcW w:w="1230" w:type="dxa"/>
-          </w:tcPr>
-          <w:p>
-            <w:pPr>
-              <w:jc w:val="center"/>
+            </w:pPr>
+            <w:r>
               <w:rPr>
                 <w:rFonts w:ascii="Times New Roman" w:eastAsia="Times New Roman" w:hAnsi="Times New Roman" w:cs="Times New Roman"/>
                 <w:sz w:val="24"/>
                 <w:szCs w:val="20"/>
               </w:rPr>
-            </w:pPr>
-            <w:r>
+              <w:t>Aprobarlas actividades del proyecto</w:t>
+            </w:r>
+          </w:p>
+        </w:tc>
+        <w:tc>
+          <w:tcPr>
+            <w:tcW w:w="1655" w:type="dxa"/>
+            <w:gridSpan w:val="2"/>
+          </w:tcPr>
+          <w:p>
+            <w:pPr>
+              <w:jc w:val="center"/>
               <w:rPr>
                 <w:rFonts w:ascii="Times New Roman" w:eastAsia="Times New Roman" w:hAnsi="Times New Roman" w:cs="Times New Roman"/>
                 <w:sz w:val="24"/>
                 <w:szCs w:val="20"/>
               </w:rPr>
-              <w:t xml:space="preserve">Alto </w:t>
-            </w:r>
-          </w:p>
-        </w:tc>
-        <w:tc>
-          <w:tcPr>
-            <w:tcW w:w="1763" w:type="dxa"/>
-          </w:tcPr>
-          <w:p>
-            <w:pPr>
-              <w:jc w:val="center"/>
+            </w:pPr>
+            <w:r>
               <w:rPr>
                 <w:rFonts w:ascii="Times New Roman" w:eastAsia="Times New Roman" w:hAnsi="Times New Roman" w:cs="Times New Roman"/>
                 <w:sz w:val="24"/>
                 <w:szCs w:val="20"/>
               </w:rPr>
-            </w:pPr>
-            <w:r>
+              <w:t>Rechazar el trabajo del proyecto</w:t>
+            </w:r>
+          </w:p>
+        </w:tc>
+        <w:tc>
+          <w:tcPr>
+            <w:tcW w:w="1363" w:type="dxa"/>
+          </w:tcPr>
+          <w:p>
+            <w:pPr>
               <w:rPr>
                 <w:rFonts w:ascii="Times New Roman" w:eastAsia="Times New Roman" w:hAnsi="Times New Roman" w:cs="Times New Roman"/>
                 <w:sz w:val="24"/>
                 <w:szCs w:val="20"/>
               </w:rPr>
-              <w:t xml:space="preserve">Documentación realizada efectivamente </w:t>
-            </w:r>
-          </w:p>
-        </w:tc>
-        <w:tc>
-          <w:tcPr>
-            <w:tcW w:w="1655" w:type="dxa"/>
-          </w:tcPr>
-          <w:p>
-            <w:pPr>
+            </w:pPr>
+            <w:r>
               <w:rPr>
                 <w:rFonts w:ascii="Times New Roman" w:eastAsia="Times New Roman" w:hAnsi="Times New Roman" w:cs="Times New Roman"/>
                 <w:sz w:val="24"/>
                 <w:szCs w:val="20"/>
               </w:rPr>
-            </w:pPr>
-            <w:r>
-              <w:rPr>
-                <w:rFonts w:ascii="Times New Roman" w:eastAsia="Times New Roman" w:hAnsi="Times New Roman" w:cs="Times New Roman"/>
-                <w:sz w:val="24"/>
-                <w:szCs w:val="20"/>
-              </w:rPr>
-              <w:t xml:space="preserve">Documentación incompleta </w:t>
-            </w:r>
-          </w:p>
-        </w:tc>
-        <w:tc>
-          <w:tcPr>
-            <w:tcW w:w="1363" w:type="dxa"/>
-          </w:tcPr>
-          <w:p>
-            <w:pPr>
-              <w:rPr>
-                <w:rFonts w:ascii="Times New Roman" w:eastAsia="Times New Roman" w:hAnsi="Times New Roman" w:cs="Times New Roman"/>
-                <w:sz w:val="24"/>
-                <w:szCs w:val="20"/>
-              </w:rPr>
-            </w:pPr>
-            <w:r>
-              <w:rPr>
-                <w:rFonts w:ascii="Times New Roman" w:eastAsia="Times New Roman" w:hAnsi="Times New Roman" w:cs="Times New Roman"/>
-                <w:sz w:val="24"/>
-                <w:szCs w:val="20"/>
-              </w:rPr>
-              <w:t xml:space="preserve">Impartir toda la información necesaria a los miembros </w:t>
-            </w:r>
-            <w:r>
-              <w:rPr>
-                <w:rFonts w:ascii="Times New Roman" w:eastAsia="Times New Roman" w:hAnsi="Times New Roman" w:cs="Times New Roman"/>
-                <w:sz w:val="24"/>
-                <w:szCs w:val="20"/>
-              </w:rPr>
-              <w:lastRenderedPageBreak/>
-              <w:t>del equipo de proyecto</w:t>
-            </w:r>
-            <w:bookmarkStart w:id="2" w:name="_GoBack"/>
-            <w:bookmarkEnd w:id="2"/>
-            <w:r>
-              <w:rPr>
-                <w:rFonts w:ascii="Times New Roman" w:eastAsia="Times New Roman" w:hAnsi="Times New Roman" w:cs="Times New Roman"/>
-                <w:sz w:val="24"/>
-                <w:szCs w:val="20"/>
-              </w:rPr>
-              <w:t xml:space="preserve">.  </w:t>
+              <w:t xml:space="preserve">Cumplir con las actividades. </w:t>
             </w:r>
           </w:p>
         </w:tc>
@@ -5966,7 +6177,7 @@
         <w:tc>
           <w:tcPr>
             <w:tcW w:w="8494" w:type="dxa"/>
-            <w:gridSpan w:val="7"/>
+            <w:gridSpan w:val="12"/>
             <w:vAlign w:val="center"/>
           </w:tcPr>
           <w:p>
@@ -6012,7 +6223,813 @@
         <w:tc>
           <w:tcPr>
             <w:tcW w:w="7130" w:type="dxa"/>
-            <w:gridSpan w:val="6"/>
+            <w:gridSpan w:val="11"/>
+            <w:vAlign w:val="center"/>
+          </w:tcPr>
+          <w:p>
+            <w:pPr>
+              <w:rPr>
+                <w:rFonts w:ascii="Times New Roman" w:hAnsi="Times New Roman" w:cs="Times New Roman"/>
+                <w:sz w:val="24"/>
+                <w:lang w:eastAsia="es-EC"/>
+              </w:rPr>
+            </w:pPr>
+            <w:r>
+              <w:rPr>
+                <w:rFonts w:ascii="Times New Roman" w:eastAsia="Times New Roman" w:hAnsi="Times New Roman" w:cs="Times New Roman"/>
+                <w:sz w:val="24"/>
+                <w:szCs w:val="20"/>
+              </w:rPr>
+              <w:t xml:space="preserve">Las buenas decisiones son la base de un buen proyecto.  </w:t>
+            </w:r>
+          </w:p>
+        </w:tc>
+      </w:tr>
+      <w:tr>
+        <w:trPr>
+          <w:trHeight w:val="368"/>
+        </w:trPr>
+        <w:tc>
+          <w:tcPr>
+            <w:tcW w:w="8494" w:type="dxa"/>
+            <w:gridSpan w:val="12"/>
+            <w:shd w:val="clear" w:color="auto" w:fill="D99594"/>
+            <w:vAlign w:val="center"/>
+          </w:tcPr>
+          <w:p>
+            <w:pPr>
+              <w:jc w:val="center"/>
+              <w:rPr>
+                <w:rFonts w:ascii="Times New Roman" w:hAnsi="Times New Roman" w:cs="Times New Roman"/>
+                <w:b/>
+                <w:sz w:val="24"/>
+                <w:lang w:eastAsia="es-EC"/>
+              </w:rPr>
+            </w:pPr>
+            <w:r>
+              <w:rPr>
+                <w:rFonts w:ascii="Times New Roman" w:hAnsi="Times New Roman" w:cs="Times New Roman"/>
+                <w:b/>
+                <w:sz w:val="24"/>
+                <w:lang w:eastAsia="es-EC"/>
+              </w:rPr>
+              <w:lastRenderedPageBreak/>
+              <w:t>DATOS DEL INTERESADO</w:t>
+            </w:r>
+          </w:p>
+        </w:tc>
+      </w:tr>
+      <w:tr>
+        <w:tc>
+          <w:tcPr>
+            <w:tcW w:w="1414" w:type="dxa"/>
+            <w:gridSpan w:val="2"/>
+            <w:vAlign w:val="center"/>
+          </w:tcPr>
+          <w:p>
+            <w:pPr>
+              <w:jc w:val="center"/>
+              <w:rPr>
+                <w:rFonts w:ascii="Times New Roman" w:hAnsi="Times New Roman" w:cs="Times New Roman"/>
+                <w:b/>
+                <w:sz w:val="24"/>
+                <w:lang w:eastAsia="es-EC"/>
+              </w:rPr>
+            </w:pPr>
+            <w:r>
+              <w:rPr>
+                <w:rFonts w:ascii="Times New Roman" w:hAnsi="Times New Roman" w:cs="Times New Roman"/>
+                <w:b/>
+                <w:sz w:val="24"/>
+                <w:lang w:eastAsia="es-EC"/>
+              </w:rPr>
+              <w:t>Proyecto</w:t>
+            </w:r>
+          </w:p>
+        </w:tc>
+        <w:tc>
+          <w:tcPr>
+            <w:tcW w:w="7080" w:type="dxa"/>
+            <w:gridSpan w:val="10"/>
+            <w:vAlign w:val="center"/>
+          </w:tcPr>
+          <w:p>
+            <w:pPr>
+              <w:jc w:val="both"/>
+              <w:rPr>
+                <w:rFonts w:ascii="Times New Roman" w:hAnsi="Times New Roman" w:cs="Times New Roman"/>
+                <w:sz w:val="24"/>
+                <w:lang w:eastAsia="es-EC"/>
+              </w:rPr>
+            </w:pPr>
+            <w:r>
+              <w:rPr>
+                <w:rFonts w:ascii="Times New Roman" w:eastAsia="Times New Roman" w:hAnsi="Times New Roman" w:cs="Times New Roman"/>
+                <w:bCs/>
+                <w:sz w:val="24"/>
+                <w:szCs w:val="24"/>
+                <w:lang w:eastAsia="es-ES"/>
+              </w:rPr>
+              <w:t>“análisis, diseño  e implementación  de un sistema web utilizando el lenguaje de programación Python para llevar el control del servicio de hotelería usando la metodología UWE para el hotel RCA ubicado en la ciudad de Machala”.</w:t>
+            </w:r>
+          </w:p>
+        </w:tc>
+      </w:tr>
+      <w:tr>
+        <w:tc>
+          <w:tcPr>
+            <w:tcW w:w="1414" w:type="dxa"/>
+            <w:gridSpan w:val="2"/>
+            <w:vAlign w:val="center"/>
+          </w:tcPr>
+          <w:p>
+            <w:pPr>
+              <w:jc w:val="center"/>
+              <w:rPr>
+                <w:rFonts w:ascii="Times New Roman" w:hAnsi="Times New Roman" w:cs="Times New Roman"/>
+                <w:b/>
+                <w:sz w:val="24"/>
+                <w:lang w:eastAsia="es-EC"/>
+              </w:rPr>
+            </w:pPr>
+            <w:r>
+              <w:rPr>
+                <w:rFonts w:ascii="Times New Roman" w:hAnsi="Times New Roman" w:cs="Times New Roman"/>
+                <w:b/>
+                <w:sz w:val="24"/>
+                <w:lang w:eastAsia="es-EC"/>
+              </w:rPr>
+              <w:t>Código</w:t>
+            </w:r>
+          </w:p>
+        </w:tc>
+        <w:tc>
+          <w:tcPr>
+            <w:tcW w:w="7080" w:type="dxa"/>
+            <w:gridSpan w:val="10"/>
+            <w:vAlign w:val="center"/>
+          </w:tcPr>
+          <w:p>
+            <w:pPr>
+              <w:rPr>
+                <w:rFonts w:ascii="Times New Roman" w:hAnsi="Times New Roman" w:cs="Times New Roman"/>
+                <w:sz w:val="24"/>
+                <w:lang w:eastAsia="es-EC"/>
+              </w:rPr>
+            </w:pPr>
+            <w:r>
+              <w:rPr>
+                <w:rFonts w:ascii="Times New Roman" w:hAnsi="Times New Roman" w:cs="Times New Roman"/>
+                <w:sz w:val="24"/>
+                <w:lang w:eastAsia="es-EC"/>
+              </w:rPr>
+              <w:t>SGWH-RCA 001</w:t>
+            </w:r>
+          </w:p>
+        </w:tc>
+      </w:tr>
+      <w:tr>
+        <w:tc>
+          <w:tcPr>
+            <w:tcW w:w="1414" w:type="dxa"/>
+            <w:gridSpan w:val="2"/>
+            <w:vAlign w:val="center"/>
+          </w:tcPr>
+          <w:p>
+            <w:pPr>
+              <w:jc w:val="center"/>
+              <w:rPr>
+                <w:rFonts w:ascii="Times New Roman" w:hAnsi="Times New Roman" w:cs="Times New Roman"/>
+                <w:b/>
+                <w:sz w:val="24"/>
+                <w:lang w:eastAsia="es-EC"/>
+              </w:rPr>
+            </w:pPr>
+            <w:r>
+              <w:rPr>
+                <w:rFonts w:ascii="Times New Roman" w:hAnsi="Times New Roman" w:cs="Times New Roman"/>
+                <w:b/>
+                <w:sz w:val="24"/>
+                <w:lang w:eastAsia="es-EC"/>
+              </w:rPr>
+              <w:t>Fecha de Inicio</w:t>
+            </w:r>
+          </w:p>
+        </w:tc>
+        <w:tc>
+          <w:tcPr>
+            <w:tcW w:w="7080" w:type="dxa"/>
+            <w:gridSpan w:val="10"/>
+            <w:vAlign w:val="center"/>
+          </w:tcPr>
+          <w:p>
+            <w:pPr>
+              <w:rPr>
+                <w:rFonts w:ascii="Times New Roman" w:hAnsi="Times New Roman" w:cs="Times New Roman"/>
+                <w:sz w:val="24"/>
+                <w:lang w:eastAsia="es-EC"/>
+              </w:rPr>
+            </w:pPr>
+            <w:r>
+              <w:rPr>
+                <w:rFonts w:ascii="Times New Roman" w:hAnsi="Times New Roman" w:cs="Times New Roman"/>
+                <w:sz w:val="24"/>
+                <w:lang w:eastAsia="es-EC"/>
+              </w:rPr>
+              <w:t>04 de Mayo del 2015</w:t>
+            </w:r>
+          </w:p>
+        </w:tc>
+      </w:tr>
+      <w:tr>
+        <w:tc>
+          <w:tcPr>
+            <w:tcW w:w="1414" w:type="dxa"/>
+            <w:gridSpan w:val="2"/>
+            <w:vAlign w:val="center"/>
+          </w:tcPr>
+          <w:p>
+            <w:pPr>
+              <w:jc w:val="center"/>
+              <w:rPr>
+                <w:rFonts w:ascii="Times New Roman" w:hAnsi="Times New Roman" w:cs="Times New Roman"/>
+                <w:b/>
+                <w:sz w:val="24"/>
+                <w:lang w:eastAsia="es-EC"/>
+              </w:rPr>
+            </w:pPr>
+            <w:r>
+              <w:rPr>
+                <w:rFonts w:ascii="Times New Roman" w:hAnsi="Times New Roman" w:cs="Times New Roman"/>
+                <w:b/>
+                <w:sz w:val="24"/>
+                <w:lang w:eastAsia="es-EC"/>
+              </w:rPr>
+              <w:t>Interesado</w:t>
+            </w:r>
+          </w:p>
+        </w:tc>
+        <w:tc>
+          <w:tcPr>
+            <w:tcW w:w="7080" w:type="dxa"/>
+            <w:gridSpan w:val="10"/>
+            <w:vAlign w:val="center"/>
+          </w:tcPr>
+          <w:p>
+            <w:pPr>
+              <w:rPr>
+                <w:rFonts w:ascii="Times New Roman" w:hAnsi="Times New Roman" w:cs="Times New Roman"/>
+                <w:sz w:val="24"/>
+                <w:lang w:eastAsia="es-EC"/>
+              </w:rPr>
+            </w:pPr>
+            <w:r>
+              <w:rPr>
+                <w:rFonts w:ascii="Times New Roman" w:hAnsi="Times New Roman" w:cs="Times New Roman"/>
+                <w:sz w:val="24"/>
+                <w:lang w:eastAsia="es-EC"/>
+              </w:rPr>
+              <w:t>ANALISTA  DEL PROYECTO</w:t>
+            </w:r>
+          </w:p>
+        </w:tc>
+      </w:tr>
+      <w:tr>
+        <w:tc>
+          <w:tcPr>
+            <w:tcW w:w="1414" w:type="dxa"/>
+            <w:gridSpan w:val="2"/>
+            <w:vAlign w:val="center"/>
+          </w:tcPr>
+          <w:p>
+            <w:pPr>
+              <w:jc w:val="center"/>
+              <w:rPr>
+                <w:rFonts w:ascii="Times New Roman" w:hAnsi="Times New Roman" w:cs="Times New Roman"/>
+                <w:b/>
+                <w:sz w:val="24"/>
+                <w:lang w:eastAsia="es-EC"/>
+              </w:rPr>
+            </w:pPr>
+            <w:r>
+              <w:rPr>
+                <w:rFonts w:ascii="Times New Roman" w:hAnsi="Times New Roman" w:cs="Times New Roman"/>
+                <w:b/>
+                <w:sz w:val="24"/>
+                <w:lang w:eastAsia="es-EC"/>
+              </w:rPr>
+              <w:t>Tipo</w:t>
+            </w:r>
+          </w:p>
+        </w:tc>
+        <w:tc>
+          <w:tcPr>
+            <w:tcW w:w="7080" w:type="dxa"/>
+            <w:gridSpan w:val="10"/>
+            <w:vAlign w:val="center"/>
+          </w:tcPr>
+          <w:p>
+            <w:pPr>
+              <w:rPr>
+                <w:rFonts w:ascii="Times New Roman" w:hAnsi="Times New Roman" w:cs="Times New Roman"/>
+                <w:sz w:val="24"/>
+                <w:lang w:eastAsia="es-EC"/>
+              </w:rPr>
+            </w:pPr>
+            <w:r>
+              <w:rPr>
+                <w:rFonts w:ascii="Times New Roman" w:hAnsi="Times New Roman" w:cs="Times New Roman"/>
+                <w:sz w:val="24"/>
+                <w:lang w:eastAsia="es-EC"/>
+              </w:rPr>
+              <w:t>Se encarga de la documentación del proyecto</w:t>
+            </w:r>
+          </w:p>
+        </w:tc>
+      </w:tr>
+      <w:tr>
+        <w:trPr>
+          <w:trHeight w:val="489"/>
+        </w:trPr>
+        <w:tc>
+          <w:tcPr>
+            <w:tcW w:w="1414" w:type="dxa"/>
+            <w:gridSpan w:val="2"/>
+            <w:vMerge w:val="restart"/>
+            <w:vAlign w:val="center"/>
+          </w:tcPr>
+          <w:p>
+            <w:pPr>
+              <w:jc w:val="center"/>
+              <w:rPr>
+                <w:rFonts w:ascii="Times New Roman" w:hAnsi="Times New Roman" w:cs="Times New Roman"/>
+                <w:b/>
+                <w:sz w:val="24"/>
+                <w:lang w:eastAsia="es-EC"/>
+              </w:rPr>
+            </w:pPr>
+            <w:r>
+              <w:rPr>
+                <w:rFonts w:ascii="Times New Roman" w:hAnsi="Times New Roman" w:cs="Times New Roman"/>
+                <w:b/>
+                <w:sz w:val="24"/>
+                <w:lang w:eastAsia="es-EC"/>
+              </w:rPr>
+              <w:t>Objetivo o resultado</w:t>
+            </w:r>
+          </w:p>
+          <w:p>
+            <w:pPr>
+              <w:jc w:val="center"/>
+              <w:rPr>
+                <w:rFonts w:ascii="Times New Roman" w:hAnsi="Times New Roman" w:cs="Times New Roman"/>
+                <w:b/>
+                <w:sz w:val="24"/>
+                <w:lang w:eastAsia="es-EC"/>
+              </w:rPr>
+            </w:pPr>
+          </w:p>
+        </w:tc>
+        <w:tc>
+          <w:tcPr>
+            <w:tcW w:w="975" w:type="dxa"/>
+            <w:gridSpan w:val="2"/>
+            <w:vMerge w:val="restart"/>
+            <w:vAlign w:val="center"/>
+          </w:tcPr>
+          <w:p>
+            <w:pPr>
+              <w:jc w:val="center"/>
+              <w:rPr>
+                <w:rFonts w:ascii="Times New Roman" w:hAnsi="Times New Roman" w:cs="Times New Roman"/>
+                <w:b/>
+                <w:sz w:val="24"/>
+                <w:lang w:eastAsia="es-EC"/>
+              </w:rPr>
+            </w:pPr>
+            <w:r>
+              <w:rPr>
+                <w:rFonts w:ascii="Times New Roman" w:hAnsi="Times New Roman" w:cs="Times New Roman"/>
+                <w:b/>
+                <w:sz w:val="24"/>
+                <w:lang w:eastAsia="es-EC"/>
+              </w:rPr>
+              <w:t>Nivel de interés</w:t>
+            </w:r>
+          </w:p>
+        </w:tc>
+        <w:tc>
+          <w:tcPr>
+            <w:tcW w:w="1230" w:type="dxa"/>
+            <w:gridSpan w:val="2"/>
+            <w:vMerge w:val="restart"/>
+            <w:vAlign w:val="center"/>
+          </w:tcPr>
+          <w:p>
+            <w:pPr>
+              <w:jc w:val="center"/>
+              <w:rPr>
+                <w:rFonts w:ascii="Times New Roman" w:hAnsi="Times New Roman" w:cs="Times New Roman"/>
+                <w:b/>
+                <w:sz w:val="24"/>
+                <w:lang w:eastAsia="es-EC"/>
+              </w:rPr>
+            </w:pPr>
+            <w:r>
+              <w:rPr>
+                <w:rFonts w:ascii="Times New Roman" w:hAnsi="Times New Roman" w:cs="Times New Roman"/>
+                <w:b/>
+                <w:sz w:val="24"/>
+                <w:lang w:eastAsia="es-EC"/>
+              </w:rPr>
+              <w:t>Nivel de influencia</w:t>
+            </w:r>
+          </w:p>
+        </w:tc>
+        <w:tc>
+          <w:tcPr>
+            <w:tcW w:w="3486" w:type="dxa"/>
+            <w:gridSpan w:val="4"/>
+            <w:vAlign w:val="center"/>
+          </w:tcPr>
+          <w:p>
+            <w:pPr>
+              <w:jc w:val="center"/>
+              <w:rPr>
+                <w:rFonts w:ascii="Times New Roman" w:hAnsi="Times New Roman" w:cs="Times New Roman"/>
+                <w:b/>
+                <w:sz w:val="24"/>
+                <w:lang w:eastAsia="es-EC"/>
+              </w:rPr>
+            </w:pPr>
+            <w:r>
+              <w:rPr>
+                <w:rFonts w:ascii="Times New Roman" w:hAnsi="Times New Roman" w:cs="Times New Roman"/>
+                <w:b/>
+                <w:sz w:val="24"/>
+                <w:lang w:eastAsia="es-EC"/>
+              </w:rPr>
+              <w:t>Acciones Posibles</w:t>
+            </w:r>
+          </w:p>
+        </w:tc>
+        <w:tc>
+          <w:tcPr>
+            <w:tcW w:w="1389" w:type="dxa"/>
+            <w:gridSpan w:val="2"/>
+            <w:vMerge w:val="restart"/>
+            <w:vAlign w:val="center"/>
+          </w:tcPr>
+          <w:p>
+            <w:pPr>
+              <w:jc w:val="center"/>
+              <w:rPr>
+                <w:rFonts w:ascii="Times New Roman" w:hAnsi="Times New Roman" w:cs="Times New Roman"/>
+                <w:b/>
+                <w:sz w:val="24"/>
+                <w:lang w:eastAsia="es-EC"/>
+              </w:rPr>
+            </w:pPr>
+            <w:r>
+              <w:rPr>
+                <w:rFonts w:ascii="Times New Roman" w:hAnsi="Times New Roman" w:cs="Times New Roman"/>
+                <w:b/>
+                <w:sz w:val="24"/>
+                <w:lang w:eastAsia="es-EC"/>
+              </w:rPr>
+              <w:t>Estrategias</w:t>
+            </w:r>
+          </w:p>
+        </w:tc>
+      </w:tr>
+      <w:tr>
+        <w:trPr>
+          <w:trHeight w:val="363"/>
+        </w:trPr>
+        <w:tc>
+          <w:tcPr>
+            <w:tcW w:w="1414" w:type="dxa"/>
+            <w:gridSpan w:val="2"/>
+            <w:vMerge/>
+            <w:vAlign w:val="center"/>
+          </w:tcPr>
+          <w:p>
+            <w:pPr>
+              <w:jc w:val="center"/>
+              <w:rPr>
+                <w:rFonts w:ascii="Times New Roman" w:hAnsi="Times New Roman" w:cs="Times New Roman"/>
+                <w:b/>
+                <w:sz w:val="24"/>
+                <w:lang w:eastAsia="es-EC"/>
+              </w:rPr>
+            </w:pPr>
+          </w:p>
+        </w:tc>
+        <w:tc>
+          <w:tcPr>
+            <w:tcW w:w="975" w:type="dxa"/>
+            <w:gridSpan w:val="2"/>
+            <w:vMerge/>
+            <w:vAlign w:val="center"/>
+          </w:tcPr>
+          <w:p>
+            <w:pPr>
+              <w:jc w:val="center"/>
+              <w:rPr>
+                <w:rFonts w:ascii="Times New Roman" w:hAnsi="Times New Roman" w:cs="Times New Roman"/>
+                <w:sz w:val="24"/>
+                <w:lang w:eastAsia="es-EC"/>
+              </w:rPr>
+            </w:pPr>
+          </w:p>
+        </w:tc>
+        <w:tc>
+          <w:tcPr>
+            <w:tcW w:w="1230" w:type="dxa"/>
+            <w:gridSpan w:val="2"/>
+            <w:vMerge/>
+            <w:vAlign w:val="center"/>
+          </w:tcPr>
+          <w:p>
+            <w:pPr>
+              <w:jc w:val="center"/>
+              <w:rPr>
+                <w:rFonts w:ascii="Times New Roman" w:hAnsi="Times New Roman" w:cs="Times New Roman"/>
+                <w:sz w:val="24"/>
+                <w:lang w:eastAsia="es-EC"/>
+              </w:rPr>
+            </w:pPr>
+          </w:p>
+        </w:tc>
+        <w:tc>
+          <w:tcPr>
+            <w:tcW w:w="1750" w:type="dxa"/>
+            <w:gridSpan w:val="2"/>
+            <w:vAlign w:val="center"/>
+          </w:tcPr>
+          <w:p>
+            <w:pPr>
+              <w:jc w:val="center"/>
+              <w:rPr>
+                <w:rFonts w:ascii="Times New Roman" w:hAnsi="Times New Roman" w:cs="Times New Roman"/>
+                <w:b/>
+                <w:sz w:val="24"/>
+                <w:lang w:eastAsia="es-EC"/>
+              </w:rPr>
+            </w:pPr>
+            <w:r>
+              <w:rPr>
+                <w:rFonts w:ascii="Times New Roman" w:hAnsi="Times New Roman" w:cs="Times New Roman"/>
+                <w:b/>
+                <w:sz w:val="24"/>
+                <w:lang w:eastAsia="es-EC"/>
+              </w:rPr>
+              <w:t>De impacto positivo</w:t>
+            </w:r>
+          </w:p>
+        </w:tc>
+        <w:tc>
+          <w:tcPr>
+            <w:tcW w:w="1736" w:type="dxa"/>
+            <w:gridSpan w:val="2"/>
+            <w:vAlign w:val="center"/>
+          </w:tcPr>
+          <w:p>
+            <w:pPr>
+              <w:jc w:val="center"/>
+              <w:rPr>
+                <w:rFonts w:ascii="Times New Roman" w:hAnsi="Times New Roman" w:cs="Times New Roman"/>
+                <w:b/>
+                <w:sz w:val="24"/>
+                <w:lang w:eastAsia="es-EC"/>
+              </w:rPr>
+            </w:pPr>
+            <w:r>
+              <w:rPr>
+                <w:rFonts w:ascii="Times New Roman" w:hAnsi="Times New Roman" w:cs="Times New Roman"/>
+                <w:b/>
+                <w:sz w:val="24"/>
+                <w:lang w:eastAsia="es-EC"/>
+              </w:rPr>
+              <w:t>De impacto negativo</w:t>
+            </w:r>
+          </w:p>
+        </w:tc>
+        <w:tc>
+          <w:tcPr>
+            <w:tcW w:w="1389" w:type="dxa"/>
+            <w:gridSpan w:val="2"/>
+            <w:vMerge/>
+            <w:vAlign w:val="center"/>
+          </w:tcPr>
+          <w:p>
+            <w:pPr>
+              <w:jc w:val="center"/>
+              <w:rPr>
+                <w:rFonts w:ascii="Times New Roman" w:hAnsi="Times New Roman" w:cs="Times New Roman"/>
+                <w:sz w:val="24"/>
+                <w:lang w:eastAsia="es-EC"/>
+              </w:rPr>
+            </w:pPr>
+          </w:p>
+        </w:tc>
+      </w:tr>
+      <w:tr>
+        <w:tc>
+          <w:tcPr>
+            <w:tcW w:w="1414" w:type="dxa"/>
+            <w:gridSpan w:val="2"/>
+          </w:tcPr>
+          <w:p>
+            <w:pPr>
+              <w:jc w:val="center"/>
+              <w:rPr>
+                <w:rFonts w:ascii="Times New Roman" w:eastAsia="Times New Roman" w:hAnsi="Times New Roman" w:cs="Times New Roman"/>
+                <w:b/>
+                <w:sz w:val="24"/>
+                <w:szCs w:val="20"/>
+              </w:rPr>
+            </w:pPr>
+            <w:r>
+              <w:rPr>
+                <w:rFonts w:ascii="Times New Roman" w:eastAsia="Times New Roman" w:hAnsi="Times New Roman" w:cs="Times New Roman"/>
+                <w:sz w:val="24"/>
+                <w:szCs w:val="20"/>
+              </w:rPr>
+              <w:t xml:space="preserve">Verificar que los documentos estén acorde a las necesidades del cliente. </w:t>
+            </w:r>
+          </w:p>
+        </w:tc>
+        <w:tc>
+          <w:tcPr>
+            <w:tcW w:w="975" w:type="dxa"/>
+            <w:gridSpan w:val="2"/>
+          </w:tcPr>
+          <w:p>
+            <w:pPr>
+              <w:jc w:val="center"/>
+              <w:rPr>
+                <w:rFonts w:ascii="Times New Roman" w:eastAsia="Times New Roman" w:hAnsi="Times New Roman" w:cs="Times New Roman"/>
+                <w:sz w:val="24"/>
+                <w:szCs w:val="20"/>
+              </w:rPr>
+            </w:pPr>
+            <w:r>
+              <w:rPr>
+                <w:rFonts w:ascii="Times New Roman" w:eastAsia="Times New Roman" w:hAnsi="Times New Roman" w:cs="Times New Roman"/>
+                <w:sz w:val="24"/>
+                <w:szCs w:val="20"/>
+              </w:rPr>
+              <w:t xml:space="preserve">Alto </w:t>
+            </w:r>
+          </w:p>
+        </w:tc>
+        <w:tc>
+          <w:tcPr>
+            <w:tcW w:w="1230" w:type="dxa"/>
+            <w:gridSpan w:val="2"/>
+          </w:tcPr>
+          <w:p>
+            <w:pPr>
+              <w:jc w:val="center"/>
+              <w:rPr>
+                <w:rFonts w:ascii="Times New Roman" w:eastAsia="Times New Roman" w:hAnsi="Times New Roman" w:cs="Times New Roman"/>
+                <w:sz w:val="24"/>
+                <w:szCs w:val="20"/>
+              </w:rPr>
+            </w:pPr>
+            <w:r>
+              <w:rPr>
+                <w:rFonts w:ascii="Times New Roman" w:eastAsia="Times New Roman" w:hAnsi="Times New Roman" w:cs="Times New Roman"/>
+                <w:sz w:val="24"/>
+                <w:szCs w:val="20"/>
+              </w:rPr>
+              <w:t xml:space="preserve">Alto </w:t>
+            </w:r>
+          </w:p>
+        </w:tc>
+        <w:tc>
+          <w:tcPr>
+            <w:tcW w:w="1750" w:type="dxa"/>
+            <w:gridSpan w:val="2"/>
+          </w:tcPr>
+          <w:p>
+            <w:pPr>
+              <w:jc w:val="center"/>
+              <w:rPr>
+                <w:rFonts w:ascii="Times New Roman" w:eastAsia="Times New Roman" w:hAnsi="Times New Roman" w:cs="Times New Roman"/>
+                <w:sz w:val="24"/>
+                <w:szCs w:val="20"/>
+              </w:rPr>
+            </w:pPr>
+            <w:r>
+              <w:rPr>
+                <w:rFonts w:ascii="Times New Roman" w:eastAsia="Times New Roman" w:hAnsi="Times New Roman" w:cs="Times New Roman"/>
+                <w:sz w:val="24"/>
+                <w:szCs w:val="20"/>
+              </w:rPr>
+              <w:t xml:space="preserve">Documentación realizada efectivamente </w:t>
+            </w:r>
+          </w:p>
+        </w:tc>
+        <w:tc>
+          <w:tcPr>
+            <w:tcW w:w="1736" w:type="dxa"/>
+            <w:gridSpan w:val="2"/>
+          </w:tcPr>
+          <w:p>
+            <w:pPr>
+              <w:rPr>
+                <w:rFonts w:ascii="Times New Roman" w:eastAsia="Times New Roman" w:hAnsi="Times New Roman" w:cs="Times New Roman"/>
+                <w:sz w:val="24"/>
+                <w:szCs w:val="20"/>
+              </w:rPr>
+            </w:pPr>
+            <w:r>
+              <w:rPr>
+                <w:rFonts w:ascii="Times New Roman" w:eastAsia="Times New Roman" w:hAnsi="Times New Roman" w:cs="Times New Roman"/>
+                <w:sz w:val="24"/>
+                <w:szCs w:val="20"/>
+              </w:rPr>
+              <w:t xml:space="preserve">Documentación incompleta </w:t>
+            </w:r>
+          </w:p>
+        </w:tc>
+        <w:tc>
+          <w:tcPr>
+            <w:tcW w:w="1389" w:type="dxa"/>
+            <w:gridSpan w:val="2"/>
+          </w:tcPr>
+          <w:p>
+            <w:pPr>
+              <w:rPr>
+                <w:rFonts w:ascii="Times New Roman" w:eastAsia="Times New Roman" w:hAnsi="Times New Roman" w:cs="Times New Roman"/>
+                <w:sz w:val="24"/>
+                <w:szCs w:val="20"/>
+              </w:rPr>
+            </w:pPr>
+            <w:r>
+              <w:rPr>
+                <w:rFonts w:ascii="Times New Roman" w:eastAsia="Times New Roman" w:hAnsi="Times New Roman" w:cs="Times New Roman"/>
+                <w:sz w:val="24"/>
+                <w:szCs w:val="20"/>
+              </w:rPr>
+              <w:t xml:space="preserve">Impartir toda la información necesaria a los miembros del equipo de proyecto.  </w:t>
+            </w:r>
+          </w:p>
+        </w:tc>
+      </w:tr>
+      <w:tr>
+        <w:tc>
+          <w:tcPr>
+            <w:tcW w:w="8494" w:type="dxa"/>
+            <w:gridSpan w:val="12"/>
+            <w:vAlign w:val="center"/>
+          </w:tcPr>
+          <w:p>
+            <w:pPr>
+              <w:jc w:val="center"/>
+              <w:rPr>
+                <w:rFonts w:ascii="Times New Roman" w:hAnsi="Times New Roman" w:cs="Times New Roman"/>
+                <w:b/>
+                <w:sz w:val="24"/>
+                <w:lang w:eastAsia="es-EC"/>
+              </w:rPr>
+            </w:pPr>
+          </w:p>
+        </w:tc>
+      </w:tr>
+      <w:tr>
+        <w:tc>
+          <w:tcPr>
+            <w:tcW w:w="1364" w:type="dxa"/>
+            <w:vAlign w:val="center"/>
+          </w:tcPr>
+          <w:p>
+            <w:pPr>
+              <w:jc w:val="center"/>
+              <w:rPr>
+                <w:rFonts w:ascii="Times New Roman" w:hAnsi="Times New Roman" w:cs="Times New Roman"/>
+                <w:b/>
+                <w:sz w:val="24"/>
+                <w:lang w:eastAsia="es-EC"/>
+              </w:rPr>
+            </w:pPr>
+            <w:r>
+              <w:rPr>
+                <w:rFonts w:ascii="Times New Roman" w:hAnsi="Times New Roman" w:cs="Times New Roman"/>
+                <w:b/>
+                <w:sz w:val="24"/>
+                <w:lang w:eastAsia="es-EC"/>
+              </w:rPr>
+              <w:t>Conclusión</w:t>
+            </w:r>
+          </w:p>
+        </w:tc>
+        <w:tc>
+          <w:tcPr>
+            <w:tcW w:w="7130" w:type="dxa"/>
+            <w:gridSpan w:val="11"/>
             <w:vAlign w:val="center"/>
           </w:tcPr>
           <w:p>
@@ -6053,10 +7070,13 @@
     </w:tbl>
     <w:p>
       <w:pPr>
+        <w:pStyle w:val="Sinespaciado"/>
         <w:rPr>
           <w:lang w:eastAsia="es-EC"/>
         </w:rPr>
       </w:pPr>
+      <w:bookmarkStart w:id="10" w:name="_GoBack"/>
+      <w:bookmarkEnd w:id="10"/>
     </w:p>
     <w:tbl>
       <w:tblPr>
@@ -6081,7 +7101,7 @@
           <w:tcPr>
             <w:tcW w:w="8494" w:type="dxa"/>
             <w:gridSpan w:val="7"/>
-            <w:shd w:val="clear" w:color="auto" w:fill="BFBFBF" w:themeFill="background1" w:themeFillShade="BF"/>
+            <w:shd w:val="clear" w:color="auto" w:fill="D99594"/>
             <w:vAlign w:val="center"/>
           </w:tcPr>
           <w:p>
@@ -6316,15 +7336,7 @@
                 <w:sz w:val="24"/>
                 <w:lang w:eastAsia="es-EC"/>
               </w:rPr>
-              <w:t>PROGRAMADORES</w:t>
-            </w:r>
-            <w:r>
-              <w:rPr>
-                <w:rFonts w:ascii="Times New Roman" w:hAnsi="Times New Roman" w:cs="Times New Roman"/>
-                <w:sz w:val="24"/>
-                <w:lang w:eastAsia="es-EC"/>
-              </w:rPr>
-              <w:t xml:space="preserve">  DEL PROYECTO</w:t>
+              <w:t>PROGRAMADORES  DEL PROYECTO</w:t>
             </w:r>
           </w:p>
         </w:tc>
@@ -6377,15 +7389,7 @@
                 <w:sz w:val="24"/>
                 <w:lang w:eastAsia="es-EC"/>
               </w:rPr>
-              <w:t xml:space="preserve">Se encarga de la </w:t>
-            </w:r>
-            <w:r>
-              <w:rPr>
-                <w:rFonts w:ascii="Times New Roman" w:hAnsi="Times New Roman" w:cs="Times New Roman"/>
-                <w:sz w:val="24"/>
-                <w:lang w:eastAsia="es-EC"/>
-              </w:rPr>
-              <w:t>programación del proyecto</w:t>
+              <w:t>Se encarga de la programación del proyecto</w:t>
             </w:r>
           </w:p>
         </w:tc>
@@ -6882,48 +7886,6 @@
         </w:tc>
       </w:tr>
     </w:tbl>
-    <w:p>
-      <w:pPr>
-        <w:rPr>
-          <w:lang w:eastAsia="es-EC"/>
-        </w:rPr>
-      </w:pPr>
-    </w:p>
-    <w:p>
-      <w:pPr>
-        <w:rPr>
-          <w:lang w:eastAsia="es-EC"/>
-        </w:rPr>
-      </w:pPr>
-    </w:p>
-    <w:p>
-      <w:pPr>
-        <w:rPr>
-          <w:lang w:eastAsia="es-EC"/>
-        </w:rPr>
-      </w:pPr>
-    </w:p>
-    <w:p>
-      <w:pPr>
-        <w:rPr>
-          <w:lang w:eastAsia="es-EC"/>
-        </w:rPr>
-      </w:pPr>
-    </w:p>
-    <w:p>
-      <w:pPr>
-        <w:rPr>
-          <w:lang w:eastAsia="es-EC"/>
-        </w:rPr>
-      </w:pPr>
-    </w:p>
-    <w:p>
-      <w:pPr>
-        <w:rPr>
-          <w:lang w:eastAsia="es-EC"/>
-        </w:rPr>
-      </w:pPr>
-    </w:p>
     <w:p>
       <w:pPr>
         <w:pStyle w:val="Ttulo1"/>
@@ -6931,13 +7893,16 @@
           <w:lang w:val="es-EC"/>
         </w:rPr>
       </w:pPr>
+      <w:bookmarkStart w:id="11" w:name="_Toc428218174"/>
       <w:r>
         <w:rPr>
           <w:lang w:val="es-EC"/>
         </w:rPr>
+        <w:lastRenderedPageBreak/>
         <w:t>Aprobaciones</w:t>
       </w:r>
-      <w:bookmarkEnd w:id="1"/>
+      <w:bookmarkEnd w:id="2"/>
+      <w:bookmarkEnd w:id="11"/>
     </w:p>
     <w:tbl>
       <w:tblPr>
@@ -7157,19 +8122,16 @@
           <w:tcPr>
             <w:tcW w:w="1573" w:type="dxa"/>
             <w:shd w:val="clear" w:color="auto" w:fill="auto"/>
-            <w:vAlign w:val="center"/>
-          </w:tcPr>
-          <w:p>
-            <w:pPr>
-              <w:spacing w:after="0" w:line="360" w:lineRule="auto"/>
-              <w:jc w:val="center"/>
+          </w:tcPr>
+          <w:p>
+            <w:r>
               <w:rPr>
                 <w:rFonts w:ascii="Times New Roman" w:eastAsia="Times New Roman" w:hAnsi="Times New Roman" w:cs="Times New Roman"/>
                 <w:color w:val="000000"/>
-                <w:szCs w:val="24"/>
                 <w:lang w:eastAsia="es-VE"/>
               </w:rPr>
-            </w:pPr>
+              <w:t>Junio 12, 2015</w:t>
+            </w:r>
           </w:p>
         </w:tc>
         <w:tc>
@@ -7255,19 +8217,16 @@
           <w:tcPr>
             <w:tcW w:w="1573" w:type="dxa"/>
             <w:shd w:val="clear" w:color="auto" w:fill="FFFFFF" w:themeFill="background1"/>
-            <w:vAlign w:val="center"/>
-          </w:tcPr>
-          <w:p>
-            <w:pPr>
-              <w:spacing w:after="0" w:line="360" w:lineRule="auto"/>
-              <w:jc w:val="center"/>
+          </w:tcPr>
+          <w:p>
+            <w:r>
               <w:rPr>
                 <w:rFonts w:ascii="Times New Roman" w:eastAsia="Times New Roman" w:hAnsi="Times New Roman" w:cs="Times New Roman"/>
                 <w:color w:val="000000"/>
-                <w:szCs w:val="24"/>
                 <w:lang w:eastAsia="es-VE"/>
               </w:rPr>
-            </w:pPr>
+              <w:t>Junio 12, 2015</w:t>
+            </w:r>
           </w:p>
         </w:tc>
         <w:tc>
@@ -7316,7 +8275,6 @@
                 <w:szCs w:val="24"/>
                 <w:lang w:eastAsia="es-VE"/>
               </w:rPr>
-              <w:lastRenderedPageBreak/>
               <w:t>Programador</w:t>
             </w:r>
           </w:p>
@@ -7353,19 +8311,16 @@
           <w:tcPr>
             <w:tcW w:w="1573" w:type="dxa"/>
             <w:shd w:val="clear" w:color="auto" w:fill="FFFFFF" w:themeFill="background1"/>
-            <w:vAlign w:val="center"/>
-          </w:tcPr>
-          <w:p>
-            <w:pPr>
-              <w:spacing w:after="0" w:line="360" w:lineRule="auto"/>
-              <w:jc w:val="center"/>
+          </w:tcPr>
+          <w:p>
+            <w:r>
               <w:rPr>
                 <w:rFonts w:ascii="Times New Roman" w:eastAsia="Times New Roman" w:hAnsi="Times New Roman" w:cs="Times New Roman"/>
                 <w:color w:val="000000"/>
-                <w:szCs w:val="24"/>
                 <w:lang w:eastAsia="es-VE"/>
               </w:rPr>
-            </w:pPr>
+              <w:t>Junio 12, 2015</w:t>
+            </w:r>
           </w:p>
         </w:tc>
         <w:tc>
@@ -7450,19 +8405,16 @@
           <w:tcPr>
             <w:tcW w:w="1573" w:type="dxa"/>
             <w:shd w:val="clear" w:color="auto" w:fill="FFFFFF" w:themeFill="background1"/>
-            <w:vAlign w:val="center"/>
-          </w:tcPr>
-          <w:p>
-            <w:pPr>
-              <w:spacing w:after="0" w:line="360" w:lineRule="auto"/>
-              <w:jc w:val="center"/>
+          </w:tcPr>
+          <w:p>
+            <w:r>
               <w:rPr>
                 <w:rFonts w:ascii="Times New Roman" w:eastAsia="Times New Roman" w:hAnsi="Times New Roman" w:cs="Times New Roman"/>
                 <w:color w:val="000000"/>
-                <w:szCs w:val="24"/>
                 <w:lang w:eastAsia="es-VE"/>
               </w:rPr>
-            </w:pPr>
+              <w:t>Junio 12, 2015</w:t>
+            </w:r>
           </w:p>
         </w:tc>
         <w:tc>
@@ -7485,16 +8437,6 @@
         </w:tc>
       </w:tr>
     </w:tbl>
-    <w:p>
-      <w:pPr>
-        <w:jc w:val="both"/>
-        <w:rPr>
-          <w:rFonts w:ascii="Times New Roman" w:hAnsi="Times New Roman" w:cs="Times New Roman"/>
-          <w:b/>
-          <w:sz w:val="28"/>
-        </w:rPr>
-      </w:pPr>
-    </w:p>
     <w:p/>
     <w:sectPr>
       <w:pgSz w:w="11906" w:h="16838"/>
@@ -7640,7 +8582,7 @@
             <w:rPr>
               <w:rFonts w:ascii="Times New Roman" w:hAnsi="Times New Roman" w:cs="Times New Roman"/>
             </w:rPr>
-            <w:t>29</w:t>
+            <w:t>12</w:t>
           </w:r>
           <w:r>
             <w:rPr>
@@ -7652,7 +8594,7 @@
             <w:rPr>
               <w:rFonts w:ascii="Times New Roman" w:hAnsi="Times New Roman" w:cs="Times New Roman"/>
             </w:rPr>
-            <w:t>5</w:t>
+            <w:t>6</w:t>
           </w:r>
           <w:r>
             <w:rPr>
@@ -7732,7 +8674,7 @@
                   <w:b/>
                   <w:noProof/>
                 </w:rPr>
-                <w:t>7</w:t>
+                <w:t>8</w:t>
               </w:r>
               <w:r>
                 <w:rPr>
@@ -7775,7 +8717,7 @@
                   <w:b/>
                   <w:noProof/>
                 </w:rPr>
-                <w:t>7</w:t>
+                <w:t>8</w:t>
               </w:r>
               <w:r>
                 <w:rPr>
@@ -8157,7 +9099,7 @@
               <w:sz w:val="20"/>
               <w:szCs w:val="20"/>
             </w:rPr>
-            <w:t>7</w:t>
+            <w:t>8</w:t>
           </w:r>
           <w:r>
             <w:rPr>
@@ -8218,7 +9160,7 @@
               <w:sz w:val="20"/>
               <w:szCs w:val="20"/>
             </w:rPr>
-            <w:t>7</w:t>
+            <w:t>8</w:t>
           </w:r>
           <w:r>
             <w:rPr>
@@ -9214,10 +10156,32 @@
       <w:lang w:eastAsia="es-EC"/>
     </w:rPr>
   </w:style>
+  <w:style w:type="paragraph" w:styleId="Ttulo2">
+    <w:name w:val="heading 2"/>
+    <w:basedOn w:val="Normal"/>
+    <w:next w:val="Normal"/>
+    <w:link w:val="Ttulo2Car"/>
+    <w:uiPriority w:val="9"/>
+    <w:semiHidden/>
+    <w:unhideWhenUsed/>
+    <w:qFormat/>
+    <w:rsid w:val="00970ABE"/>
+    <w:pPr>
+      <w:keepNext/>
+      <w:keepLines/>
+      <w:spacing w:before="40" w:after="0"/>
+      <w:outlineLvl w:val="1"/>
+    </w:pPr>
+    <w:rPr>
+      <w:rFonts w:asciiTheme="majorHAnsi" w:eastAsiaTheme="majorEastAsia" w:hAnsiTheme="majorHAnsi" w:cstheme="majorBidi"/>
+      <w:color w:val="2E74B5" w:themeColor="accent1" w:themeShade="BF"/>
+      <w:sz w:val="26"/>
+      <w:szCs w:val="26"/>
+    </w:rPr>
+  </w:style>
   <w:style w:type="character" w:default="1" w:styleId="Fuentedeprrafopredeter">
     <w:name w:val="Default Paragraph Font"/>
     <w:uiPriority w:val="1"/>
-    <w:semiHidden/>
     <w:unhideWhenUsed/>
   </w:style>
   <w:style w:type="table" w:default="1" w:styleId="Tablanormal">
@@ -9613,6 +10577,67 @@
       </w:tcPr>
     </w:tblStylePr>
   </w:style>
+  <w:style w:type="paragraph" w:styleId="TtulodeTDC">
+    <w:name w:val="TOC Heading"/>
+    <w:basedOn w:val="Ttulo1"/>
+    <w:next w:val="Normal"/>
+    <w:uiPriority w:val="39"/>
+    <w:unhideWhenUsed/>
+    <w:qFormat/>
+    <w:rsid w:val="00970ABE"/>
+    <w:pPr>
+      <w:spacing w:before="240" w:after="0" w:line="259" w:lineRule="auto"/>
+      <w:outlineLvl w:val="9"/>
+    </w:pPr>
+    <w:rPr>
+      <w:rFonts w:asciiTheme="majorHAnsi" w:hAnsiTheme="majorHAnsi"/>
+      <w:b w:val="0"/>
+      <w:bCs w:val="0"/>
+      <w:color w:val="2E74B5" w:themeColor="accent1" w:themeShade="BF"/>
+      <w:sz w:val="32"/>
+      <w:szCs w:val="32"/>
+      <w:lang w:eastAsia="es-ES"/>
+    </w:rPr>
+  </w:style>
+  <w:style w:type="paragraph" w:styleId="TDC1">
+    <w:name w:val="toc 1"/>
+    <w:basedOn w:val="Normal"/>
+    <w:next w:val="Normal"/>
+    <w:autoRedefine/>
+    <w:uiPriority w:val="39"/>
+    <w:unhideWhenUsed/>
+    <w:rsid w:val="00970ABE"/>
+    <w:pPr>
+      <w:spacing w:after="100"/>
+    </w:pPr>
+  </w:style>
+  <w:style w:type="character" w:customStyle="1" w:styleId="Ttulo2Car">
+    <w:name w:val="Título 2 Car"/>
+    <w:basedOn w:val="Fuentedeprrafopredeter"/>
+    <w:link w:val="Ttulo2"/>
+    <w:uiPriority w:val="9"/>
+    <w:semiHidden/>
+    <w:rsid w:val="00970ABE"/>
+    <w:rPr>
+      <w:rFonts w:asciiTheme="majorHAnsi" w:eastAsiaTheme="majorEastAsia" w:hAnsiTheme="majorHAnsi" w:cstheme="majorBidi"/>
+      <w:color w:val="2E74B5" w:themeColor="accent1" w:themeShade="BF"/>
+      <w:sz w:val="26"/>
+      <w:szCs w:val="26"/>
+    </w:rPr>
+  </w:style>
+  <w:style w:type="paragraph" w:styleId="TDC2">
+    <w:name w:val="toc 2"/>
+    <w:basedOn w:val="Normal"/>
+    <w:next w:val="Normal"/>
+    <w:autoRedefine/>
+    <w:uiPriority w:val="39"/>
+    <w:unhideWhenUsed/>
+    <w:rsid w:val="00970ABE"/>
+    <w:pPr>
+      <w:spacing w:after="100"/>
+      <w:ind w:left="220"/>
+    </w:pPr>
+  </w:style>
 </w:styles>
 </file>
 

--- a/.0 SGWH-RCA/.0.1 Inicio/0.1.2.-Planificacion/0.1.2.10.-Gestion Interesados/0.1.2.10.1.-Plan de Gestion de Interesados.docx
+++ b/.0 SGWH-RCA/.0.1 Inicio/0.1.2.-Planificacion/0.1.2.10.-Gestion Interesados/0.1.2.10.1.-Plan de Gestion de Interesados.docx
@@ -6,9 +6,11 @@
     <w:sdt>
       <w:sdtPr>
         <w:rPr>
-          <w:rFonts w:ascii="Times New Roman" w:hAnsi="Times New Roman" w:cs="Times New Roman"/>
+          <w:rFonts w:ascii="Times New Roman" w:eastAsiaTheme="minorHAnsi" w:hAnsi="Times New Roman" w:cs="Times New Roman"/>
+          <w:color w:val="auto"/>
           <w:sz w:val="24"/>
           <w:szCs w:val="24"/>
+          <w:lang w:eastAsia="en-US"/>
         </w:rPr>
         <w:id w:val="-276259547"/>
         <w:docPartObj>
@@ -18,10 +20,7 @@
       </w:sdtPr>
       <w:sdtEndPr>
         <w:rPr>
-          <w:rFonts w:eastAsiaTheme="minorHAnsi"/>
           <w:bCs/>
-          <w:color w:val="auto"/>
-          <w:lang w:eastAsia="en-US"/>
         </w:rPr>
       </w:sdtEndPr>
       <w:sdtContent>
@@ -154,7 +153,7 @@
                 <w:sz w:val="24"/>
                 <w:szCs w:val="24"/>
               </w:rPr>
-              <w:t>1</w:t>
+              <w:t>2</w:t>
             </w:r>
             <w:r>
               <w:rPr>
@@ -252,7 +251,7 @@
                 <w:sz w:val="24"/>
                 <w:szCs w:val="24"/>
               </w:rPr>
-              <w:t>3</w:t>
+              <w:t>4</w:t>
             </w:r>
             <w:r>
               <w:rPr>
@@ -265,6 +264,8 @@
               <w:fldChar w:fldCharType="end"/>
             </w:r>
           </w:hyperlink>
+          <w:bookmarkStart w:id="1" w:name="_GoBack"/>
+          <w:bookmarkEnd w:id="1"/>
         </w:p>
         <w:p>
           <w:pPr>
@@ -348,7 +349,7 @@
                 <w:sz w:val="24"/>
                 <w:szCs w:val="24"/>
               </w:rPr>
-              <w:t>3</w:t>
+              <w:t>4</w:t>
             </w:r>
             <w:r>
               <w:rPr>
@@ -444,7 +445,7 @@
                 <w:sz w:val="24"/>
                 <w:szCs w:val="24"/>
               </w:rPr>
-              <w:t>3</w:t>
+              <w:t>4</w:t>
             </w:r>
             <w:r>
               <w:rPr>
@@ -540,7 +541,7 @@
                 <w:sz w:val="24"/>
                 <w:szCs w:val="24"/>
               </w:rPr>
-              <w:t>3</w:t>
+              <w:t>4</w:t>
             </w:r>
             <w:r>
               <w:rPr>
@@ -636,7 +637,7 @@
                 <w:sz w:val="24"/>
                 <w:szCs w:val="24"/>
               </w:rPr>
-              <w:t>3</w:t>
+              <w:t>4</w:t>
             </w:r>
             <w:r>
               <w:rPr>
@@ -732,7 +733,7 @@
                 <w:sz w:val="24"/>
                 <w:szCs w:val="24"/>
               </w:rPr>
-              <w:t>4</w:t>
+              <w:t>5</w:t>
             </w:r>
             <w:r>
               <w:rPr>
@@ -830,7 +831,7 @@
                 <w:sz w:val="24"/>
                 <w:szCs w:val="24"/>
               </w:rPr>
-              <w:t>4</w:t>
+              <w:t>6</w:t>
             </w:r>
             <w:r>
               <w:rPr>
@@ -928,7 +929,7 @@
                 <w:sz w:val="24"/>
                 <w:szCs w:val="24"/>
               </w:rPr>
-              <w:t>6</w:t>
+              <w:t>8</w:t>
             </w:r>
             <w:r>
               <w:rPr>
@@ -983,7 +984,7 @@
           <w:lang w:val="es-EC"/>
         </w:rPr>
       </w:pPr>
-      <w:bookmarkStart w:id="1" w:name="_Toc428218166"/>
+      <w:bookmarkStart w:id="2" w:name="_Toc428218166"/>
       <w:r>
         <w:rPr>
           <w:rFonts w:ascii="Times New Roman" w:hAnsi="Times New Roman" w:cs="Times New Roman"/>
@@ -995,7 +996,7 @@
         <w:t>Informacion del documento</w:t>
       </w:r>
       <w:bookmarkEnd w:id="0"/>
-      <w:bookmarkEnd w:id="1"/>
+      <w:bookmarkEnd w:id="2"/>
       <w:r>
         <w:rPr>
           <w:rFonts w:ascii="Times New Roman" w:hAnsi="Times New Roman" w:cs="Times New Roman"/>
@@ -2242,7 +2243,14 @@
                 <w:rFonts w:ascii="Times New Roman" w:hAnsi="Times New Roman" w:cs="Times New Roman"/>
                 <w:lang w:val="es-EC"/>
               </w:rPr>
-              <w:t>12-06-2015</w:t>
+              <w:t>13</w:t>
+            </w:r>
+            <w:r>
+              <w:rPr>
+                <w:rFonts w:ascii="Times New Roman" w:hAnsi="Times New Roman" w:cs="Times New Roman"/>
+                <w:lang w:val="es-EC"/>
+              </w:rPr>
+              <w:t>-06-2015</w:t>
             </w:r>
           </w:p>
         </w:tc>
@@ -2439,8 +2447,8 @@
           <w:lang w:val="es-EC"/>
         </w:rPr>
       </w:pPr>
-      <w:bookmarkStart w:id="2" w:name="_Toc426887942"/>
       <w:bookmarkStart w:id="3" w:name="_Toc428218167"/>
+      <w:bookmarkStart w:id="4" w:name="_Toc426887942"/>
       <w:r>
         <w:rPr>
           <w:lang w:val="es-EC"/>
@@ -2484,6 +2492,7 @@
             <w:pPr>
               <w:pStyle w:val="Ttulo2"/>
               <w:spacing w:line="360" w:lineRule="auto"/>
+              <w:outlineLvl w:val="1"/>
               <w:rPr>
                 <w:rFonts w:ascii="Times New Roman" w:hAnsi="Times New Roman" w:cs="Times New Roman"/>
                 <w:b/>
@@ -2492,7 +2501,7 @@
                 <w:szCs w:val="24"/>
               </w:rPr>
             </w:pPr>
-            <w:bookmarkStart w:id="4" w:name="_Toc428218168"/>
+            <w:bookmarkStart w:id="5" w:name="_Toc428218168"/>
             <w:r>
               <w:rPr>
                 <w:rFonts w:ascii="Times New Roman" w:hAnsi="Times New Roman" w:cs="Times New Roman"/>
@@ -2503,7 +2512,7 @@
               </w:rPr>
               <w:t>Registro De Interesados</w:t>
             </w:r>
-            <w:bookmarkEnd w:id="4"/>
+            <w:bookmarkEnd w:id="5"/>
           </w:p>
         </w:tc>
       </w:tr>
@@ -2602,6 +2611,7 @@
             <w:pPr>
               <w:pStyle w:val="Ttulo2"/>
               <w:spacing w:line="360" w:lineRule="auto"/>
+              <w:outlineLvl w:val="1"/>
               <w:rPr>
                 <w:rFonts w:ascii="Times New Roman" w:hAnsi="Times New Roman" w:cs="Times New Roman"/>
                 <w:b/>
@@ -2610,7 +2620,7 @@
                 <w:szCs w:val="24"/>
               </w:rPr>
             </w:pPr>
-            <w:bookmarkStart w:id="5" w:name="_Toc428218169"/>
+            <w:bookmarkStart w:id="6" w:name="_Toc428218169"/>
             <w:r>
               <w:rPr>
                 <w:rFonts w:ascii="Times New Roman" w:hAnsi="Times New Roman" w:cs="Times New Roman"/>
@@ -2621,7 +2631,7 @@
               </w:rPr>
               <w:t>Nivel De Compromiso De Los Interesados Planeado</w:t>
             </w:r>
-            <w:bookmarkEnd w:id="5"/>
+            <w:bookmarkEnd w:id="6"/>
           </w:p>
         </w:tc>
       </w:tr>
@@ -3787,6 +3797,7 @@
             <w:pPr>
               <w:pStyle w:val="Ttulo2"/>
               <w:spacing w:line="360" w:lineRule="auto"/>
+              <w:outlineLvl w:val="1"/>
               <w:rPr>
                 <w:rFonts w:ascii="Times New Roman" w:hAnsi="Times New Roman" w:cs="Times New Roman"/>
                 <w:b/>
@@ -3795,7 +3806,7 @@
                 <w:szCs w:val="24"/>
               </w:rPr>
             </w:pPr>
-            <w:bookmarkStart w:id="6" w:name="_Toc428218170"/>
+            <w:bookmarkStart w:id="7" w:name="_Toc428218170"/>
             <w:r>
               <w:rPr>
                 <w:rFonts w:ascii="Times New Roman" w:hAnsi="Times New Roman" w:cs="Times New Roman"/>
@@ -3806,7 +3817,7 @@
               </w:rPr>
               <w:t>Cómo identificar las interrelaciones  y las superposiciones entre los interesados</w:t>
             </w:r>
-            <w:bookmarkEnd w:id="6"/>
+            <w:bookmarkEnd w:id="7"/>
           </w:p>
         </w:tc>
       </w:tr>
@@ -3845,6 +3856,7 @@
             <w:pPr>
               <w:pStyle w:val="Ttulo2"/>
               <w:spacing w:line="360" w:lineRule="auto"/>
+              <w:outlineLvl w:val="1"/>
               <w:rPr>
                 <w:rFonts w:ascii="Times New Roman" w:hAnsi="Times New Roman" w:cs="Times New Roman"/>
                 <w:b/>
@@ -3853,7 +3865,7 @@
                 <w:szCs w:val="24"/>
               </w:rPr>
             </w:pPr>
-            <w:bookmarkStart w:id="7" w:name="_Toc428218171"/>
+            <w:bookmarkStart w:id="8" w:name="_Toc428218171"/>
             <w:r>
               <w:rPr>
                 <w:rFonts w:ascii="Times New Roman" w:hAnsi="Times New Roman" w:cs="Times New Roman"/>
@@ -3864,7 +3876,7 @@
               </w:rPr>
               <w:t>Como se entregará cada entregable, debido a las necesidades de los interesados.</w:t>
             </w:r>
-            <w:bookmarkEnd w:id="7"/>
+            <w:bookmarkEnd w:id="8"/>
           </w:p>
         </w:tc>
       </w:tr>
@@ -4049,6 +4061,7 @@
             <w:pPr>
               <w:pStyle w:val="Ttulo2"/>
               <w:spacing w:line="360" w:lineRule="auto"/>
+              <w:outlineLvl w:val="1"/>
               <w:rPr>
                 <w:rFonts w:ascii="Times New Roman" w:hAnsi="Times New Roman" w:cs="Times New Roman"/>
                 <w:b/>
@@ -4057,7 +4070,7 @@
                 <w:szCs w:val="24"/>
               </w:rPr>
             </w:pPr>
-            <w:bookmarkStart w:id="8" w:name="_Toc428218172"/>
+            <w:bookmarkStart w:id="9" w:name="_Toc428218172"/>
             <w:r>
               <w:rPr>
                 <w:rFonts w:ascii="Times New Roman" w:hAnsi="Times New Roman" w:cs="Times New Roman"/>
@@ -4069,7 +4082,7 @@
               <w:lastRenderedPageBreak/>
               <w:t>Cómo  se actualizará este documento a medida que avance la ejecución del proyecto</w:t>
             </w:r>
-            <w:bookmarkEnd w:id="8"/>
+            <w:bookmarkEnd w:id="9"/>
             <w:r>
               <w:rPr>
                 <w:rFonts w:ascii="Times New Roman" w:hAnsi="Times New Roman" w:cs="Times New Roman"/>
@@ -4586,7 +4599,7 @@
           <w:lang w:eastAsia="es-EC"/>
         </w:rPr>
       </w:pPr>
-      <w:bookmarkStart w:id="9" w:name="_Toc428218173"/>
+      <w:bookmarkStart w:id="10" w:name="_Toc428218173"/>
       <w:r>
         <w:rPr>
           <w:rFonts w:ascii="Times New Roman" w:hAnsi="Times New Roman" w:cs="Times New Roman"/>
@@ -4597,7 +4610,7 @@
         <w:lastRenderedPageBreak/>
         <w:t>Datos de los interesados</w:t>
       </w:r>
-      <w:bookmarkEnd w:id="9"/>
+      <w:bookmarkEnd w:id="10"/>
     </w:p>
     <w:tbl>
       <w:tblPr>
@@ -7075,8 +7088,6 @@
           <w:lang w:eastAsia="es-EC"/>
         </w:rPr>
       </w:pPr>
-      <w:bookmarkStart w:id="10" w:name="_GoBack"/>
-      <w:bookmarkEnd w:id="10"/>
     </w:p>
     <w:tbl>
       <w:tblPr>
@@ -7901,7 +7912,7 @@
         <w:lastRenderedPageBreak/>
         <w:t>Aprobaciones</w:t>
       </w:r>
-      <w:bookmarkEnd w:id="2"/>
+      <w:bookmarkEnd w:id="4"/>
       <w:bookmarkEnd w:id="11"/>
     </w:p>
     <w:tbl>
@@ -10182,6 +10193,7 @@
   <w:style w:type="character" w:default="1" w:styleId="Fuentedeprrafopredeter">
     <w:name w:val="Default Paragraph Font"/>
     <w:uiPriority w:val="1"/>
+    <w:semiHidden/>
     <w:unhideWhenUsed/>
   </w:style>
   <w:style w:type="table" w:default="1" w:styleId="Tablanormal">
